--- a/Materials/Lab 3 Vulkan.docx
+++ b/Materials/Lab 3 Vulkan.docx
@@ -24,22 +24,10 @@
     </w:p>
     <w:p>
       <w:r>
-        <w:t xml:space="preserve">In the </w:t>
-      </w:r>
-      <w:r>
-        <w:t>first</w:t>
-      </w:r>
-      <w:r>
-        <w:t xml:space="preserve"> </w:t>
-      </w:r>
-      <w:r>
-        <w:t xml:space="preserve">guided </w:t>
-      </w:r>
-      <w:r>
-        <w:t xml:space="preserve">assignment in this </w:t>
-      </w:r>
-      <w:r>
-        <w:t>course,</w:t>
+        <w:t>In th</w:t>
+      </w:r>
+      <w:r>
+        <w:t>is Lab</w:t>
       </w:r>
       <w:r>
         <w:t xml:space="preserve"> we will build a 3D </w:t>
@@ -48,28 +36,59 @@
         <w:t>grid</w:t>
       </w:r>
       <w:r>
-        <w:t xml:space="preserve"> procedurally and then use the core mathematics of computer graphics (world/view/projection) to view the shape in three dimensions. </w:t>
-      </w:r>
-      <w:r>
-        <w:t>Once the grid creates a 3D shape</w:t>
-      </w:r>
-      <w:r>
-        <w:t>,</w:t>
-      </w:r>
-      <w:r>
-        <w:t xml:space="preserve"> we </w:t>
-      </w:r>
-      <w:r>
-        <w:t xml:space="preserve">can </w:t>
-      </w:r>
-      <w:r>
-        <w:t>add full</w:t>
-      </w:r>
-      <w:r>
-        <w:t>y</w:t>
-      </w:r>
-      <w:r>
-        <w:t xml:space="preserve"> 3D camera controls.</w:t>
+        <w:t xml:space="preserve"> procedurally and then use the core mathematics of computer graphics (world/view/projection) to </w:t>
+      </w:r>
+      <w:r>
+        <w:t>manipulate</w:t>
+      </w:r>
+      <w:r>
+        <w:t xml:space="preserve"> the shape in three dimensions.</w:t>
+      </w:r>
+      <w:r>
+        <w:t xml:space="preserve"> These matrices will be </w:t>
+      </w:r>
+      <w:r>
+        <w:rPr>
+          <w:b/>
+          <w:bCs/>
+        </w:rPr>
+        <w:t>uploaded</w:t>
+      </w:r>
+      <w:r>
+        <w:t xml:space="preserve"> to the Shaders using something called a </w:t>
+      </w:r>
+      <w:r>
+        <w:rPr>
+          <w:b/>
+          <w:bCs/>
+        </w:rPr>
+        <w:t>Uniform Buffer</w:t>
+      </w:r>
+      <w:r>
+        <w:t>.</w:t>
+      </w:r>
+      <w:r>
+        <w:t xml:space="preserve"> This will allow for significantly more storage room than the </w:t>
+      </w:r>
+      <w:r>
+        <w:rPr>
+          <w:b/>
+          <w:bCs/>
+        </w:rPr>
+        <w:t>Push Constants</w:t>
+      </w:r>
+      <w:r>
+        <w:t xml:space="preserve"> from Lab 2. To utilize this new buffer, we will also need to go over Vulkan </w:t>
+      </w:r>
+      <w:r>
+        <w:rPr>
+          <w:b/>
+          <w:bCs/>
+        </w:rPr>
+        <w:t>Descriptor Sets</w:t>
+      </w:r>
+      <w:r>
+        <w:t>. Finally, we will integrate a 3D Camera to help us navigate the scene.</w:t>
       </w:r>
     </w:p>
     <w:p>
@@ -81,305 +100,31 @@
       </w:r>
     </w:p>
     <w:p>
+      <w:r>
+        <w:t>The method of getting started with this and most future labs should be identical to the first lab assignment. The main difference is that you now have Vulkan installed, so reinstalling it should not be required.</w:t>
+      </w:r>
+    </w:p>
+    <w:p>
+      <w:r>
+        <w:t>However, all the other steps still matter. In particular: Cloning this repository so your progress can be saved. If you don’t remember all the steps, please review the getting started section from Lab 1.</w:t>
+      </w:r>
+    </w:p>
+    <w:p>
+      <w:pPr>
+        <w:pStyle w:val="Heading1"/>
+      </w:pPr>
+      <w:r>
+        <w:t xml:space="preserve">Assignment </w:t>
+      </w:r>
+      <w:r>
+        <w:t>1</w:t>
+      </w:r>
+    </w:p>
+    <w:p>
       <w:pPr>
         <w:pStyle w:val="Heading2"/>
       </w:pPr>
       <w:r>
-        <w:t>Preparing to use the Vulkan API</w:t>
-      </w:r>
-    </w:p>
-    <w:p>
-      <w:pPr>
-        <w:pStyle w:val="ListParagraph"/>
-        <w:numPr>
-          <w:ilvl w:val="0"/>
-          <w:numId w:val="1"/>
-        </w:numPr>
-      </w:pPr>
-      <w:r>
-        <w:t>Download &amp; install the latest graphics drivers from your laptop/video card manufacturer.</w:t>
-      </w:r>
-    </w:p>
-    <w:p>
-      <w:pPr>
-        <w:pStyle w:val="ListParagraph"/>
-        <w:numPr>
-          <w:ilvl w:val="0"/>
-          <w:numId w:val="1"/>
-        </w:numPr>
-        <w:rPr>
-          <w:rStyle w:val="Hyperlink"/>
-          <w:color w:val="auto"/>
-          <w:u w:val="none"/>
-        </w:rPr>
-      </w:pPr>
-      <w:r>
-        <w:t xml:space="preserve">Download &amp; install the Vulkan SDK for your platform: </w:t>
-      </w:r>
-      <w:hyperlink r:id="rId6" w:history="1">
-        <w:r>
-          <w:rPr>
-            <w:rStyle w:val="Hyperlink"/>
-          </w:rPr>
-          <w:t>https://vulkan.lunarg.com/sdk/home</w:t>
-        </w:r>
-      </w:hyperlink>
-    </w:p>
-    <w:p>
-      <w:pPr>
-        <w:pStyle w:val="ListParagraph"/>
-        <w:numPr>
-          <w:ilvl w:val="0"/>
-          <w:numId w:val="1"/>
-        </w:numPr>
-      </w:pPr>
-      <w:r>
-        <w:t xml:space="preserve">Reboot your computer. (or type </w:t>
-      </w:r>
-      <w:proofErr w:type="spellStart"/>
-      <w:r>
-        <w:rPr>
-          <w:b/>
-          <w:bCs/>
-        </w:rPr>
-        <w:t>taskkill</w:t>
-      </w:r>
-      <w:proofErr w:type="spellEnd"/>
-      <w:r>
-        <w:rPr>
-          <w:b/>
-          <w:bCs/>
-        </w:rPr>
-        <w:t xml:space="preserve"> /f /</w:t>
-      </w:r>
-      <w:proofErr w:type="spellStart"/>
-      <w:r>
-        <w:rPr>
-          <w:b/>
-          <w:bCs/>
-        </w:rPr>
-        <w:t>im</w:t>
-      </w:r>
-      <w:proofErr w:type="spellEnd"/>
-      <w:r>
-        <w:rPr>
-          <w:b/>
-          <w:bCs/>
-        </w:rPr>
-        <w:t xml:space="preserve"> explorer.exe &amp;&amp; explorer.exe</w:t>
-      </w:r>
-      <w:r>
-        <w:rPr>
-          <w:b/>
-          <w:bCs/>
-        </w:rPr>
-        <w:t xml:space="preserve"> </w:t>
-      </w:r>
-      <w:r>
-        <w:t>into a command prompt)</w:t>
-      </w:r>
-    </w:p>
-    <w:p>
-      <w:pPr>
-        <w:pStyle w:val="Heading2"/>
-      </w:pPr>
-      <w:r>
-        <w:t>Use CMake to build your assigned API template</w:t>
-      </w:r>
-    </w:p>
-    <w:p>
-      <w:pPr>
-        <w:pStyle w:val="ListParagraph"/>
-        <w:numPr>
-          <w:ilvl w:val="0"/>
-          <w:numId w:val="2"/>
-        </w:numPr>
-      </w:pPr>
-      <w:r>
-        <w:t xml:space="preserve">Download &amp; install the </w:t>
-      </w:r>
-      <w:proofErr w:type="spellStart"/>
-      <w:r>
-        <w:t>CMake</w:t>
-      </w:r>
-      <w:proofErr w:type="spellEnd"/>
-      <w:r>
-        <w:t xml:space="preserve"> build tool </w:t>
-      </w:r>
-      <w:hyperlink r:id="rId7" w:history="1">
-        <w:r>
-          <w:rPr>
-            <w:rStyle w:val="Hyperlink"/>
-          </w:rPr>
-          <w:t>cmake.org</w:t>
-        </w:r>
-      </w:hyperlink>
-      <w:r>
-        <w:t xml:space="preserve"> (be sure to check “install for all users”)</w:t>
-      </w:r>
-    </w:p>
-    <w:p>
-      <w:pPr>
-        <w:pStyle w:val="ListParagraph"/>
-        <w:numPr>
-          <w:ilvl w:val="0"/>
-          <w:numId w:val="2"/>
-        </w:numPr>
-      </w:pPr>
-      <w:bookmarkStart w:id="0" w:name="_Hlk46762744"/>
-      <w:r>
-        <w:t xml:space="preserve">Reboot your computer. (or type </w:t>
-      </w:r>
-      <w:proofErr w:type="spellStart"/>
-      <w:r>
-        <w:rPr>
-          <w:b/>
-          <w:bCs/>
-        </w:rPr>
-        <w:t>taskkill</w:t>
-      </w:r>
-      <w:proofErr w:type="spellEnd"/>
-      <w:r>
-        <w:rPr>
-          <w:b/>
-          <w:bCs/>
-        </w:rPr>
-        <w:t xml:space="preserve"> /f /</w:t>
-      </w:r>
-      <w:proofErr w:type="spellStart"/>
-      <w:r>
-        <w:rPr>
-          <w:b/>
-          <w:bCs/>
-        </w:rPr>
-        <w:t>im</w:t>
-      </w:r>
-      <w:proofErr w:type="spellEnd"/>
-      <w:r>
-        <w:rPr>
-          <w:b/>
-          <w:bCs/>
-        </w:rPr>
-        <w:t xml:space="preserve"> explorer.exe &amp;&amp; explorer.exe</w:t>
-      </w:r>
-      <w:r>
-        <w:rPr>
-          <w:b/>
-          <w:bCs/>
-        </w:rPr>
-        <w:t xml:space="preserve"> </w:t>
-      </w:r>
-      <w:r>
-        <w:t>into a command prompt)</w:t>
-      </w:r>
-    </w:p>
-    <w:bookmarkEnd w:id="0"/>
-    <w:p>
-      <w:pPr>
-        <w:pStyle w:val="ListParagraph"/>
-        <w:numPr>
-          <w:ilvl w:val="0"/>
-          <w:numId w:val="2"/>
-        </w:numPr>
-      </w:pPr>
-      <w:r>
-        <w:t>Open the directory containing this document in windows explorer and select the path bar at the top.</w:t>
-      </w:r>
-    </w:p>
-    <w:p>
-      <w:pPr>
-        <w:pStyle w:val="ListParagraph"/>
-        <w:numPr>
-          <w:ilvl w:val="0"/>
-          <w:numId w:val="2"/>
-        </w:numPr>
-      </w:pPr>
-      <w:r>
-        <w:t xml:space="preserve">Type </w:t>
-      </w:r>
-      <w:proofErr w:type="spellStart"/>
-      <w:r>
-        <w:rPr>
-          <w:b/>
-          <w:bCs/>
-        </w:rPr>
-        <w:t>cmd</w:t>
-      </w:r>
-      <w:proofErr w:type="spellEnd"/>
-      <w:r>
-        <w:t xml:space="preserve"> into the bar and a command prompt should open. Type: </w:t>
-      </w:r>
-      <w:proofErr w:type="spellStart"/>
-      <w:r>
-        <w:rPr>
-          <w:b/>
-          <w:bCs/>
-        </w:rPr>
-        <w:t>cmake</w:t>
-      </w:r>
-      <w:proofErr w:type="spellEnd"/>
-      <w:r>
-        <w:rPr>
-          <w:b/>
-          <w:bCs/>
-        </w:rPr>
-        <w:t xml:space="preserve"> -</w:t>
-      </w:r>
-      <w:proofErr w:type="gramStart"/>
-      <w:r>
-        <w:rPr>
-          <w:b/>
-          <w:bCs/>
-        </w:rPr>
-        <w:t>S .</w:t>
-      </w:r>
-      <w:proofErr w:type="gramEnd"/>
-      <w:r>
-        <w:rPr>
-          <w:b/>
-          <w:bCs/>
-        </w:rPr>
-        <w:t>/ -B ./build</w:t>
-      </w:r>
-      <w:r>
-        <w:rPr>
-          <w:b/>
-          <w:bCs/>
-        </w:rPr>
-        <w:t xml:space="preserve"> </w:t>
-      </w:r>
-      <w:r>
-        <w:t>enter.</w:t>
-      </w:r>
-    </w:p>
-    <w:p>
-      <w:pPr>
-        <w:pStyle w:val="ListParagraph"/>
-        <w:numPr>
-          <w:ilvl w:val="0"/>
-          <w:numId w:val="2"/>
-        </w:numPr>
-      </w:pPr>
-      <w:r>
-        <w:t>This should generate a solution inside a new folder. Open it and set it as your startup project.</w:t>
-      </w:r>
-    </w:p>
-    <w:p>
-      <w:pPr>
-        <w:pStyle w:val="Heading1"/>
-      </w:pPr>
-      <w:r>
-        <w:t xml:space="preserve">Assignment </w:t>
-      </w:r>
-      <w:r>
-        <w:t>1</w:t>
-      </w:r>
-    </w:p>
-    <w:p>
-      <w:pPr>
-        <w:pStyle w:val="Heading2"/>
-      </w:pPr>
-      <w:r>
         <w:t>Part 1</w:t>
       </w:r>
       <w:r>
@@ -413,11 +158,9 @@
       <w:r>
         <w:t xml:space="preserve">. Study the code and familiarize </w:t>
       </w:r>
-      <w:proofErr w:type="gramStart"/>
-      <w:r>
-        <w:t>yourself</w:t>
-      </w:r>
-      <w:proofErr w:type="gramEnd"/>
+      <w:r>
+        <w:t>yourself with</w:t>
+      </w:r>
       <w:r>
         <w:t xml:space="preserve"> where things are.</w:t>
       </w:r>
@@ -596,7 +339,7 @@
                           </pic:cNvPicPr>
                         </pic:nvPicPr>
                         <pic:blipFill>
-                          <a:blip r:embed="rId8">
+                          <a:blip r:embed="rId6">
                             <a:extLst>
                               <a:ext uri="{28A0092B-C50C-407E-A947-70E740481C1C}">
                                 <a14:useLocalDpi xmlns:a14="http://schemas.microsoft.com/office/drawing/2010/main" val="0"/>
@@ -625,7 +368,7 @@
                           </pic:cNvPicPr>
                         </pic:nvPicPr>
                         <pic:blipFill rotWithShape="1">
-                          <a:blip r:embed="rId9">
+                          <a:blip r:embed="rId7">
                             <a:extLst>
                               <a:ext uri="{28A0092B-C50C-407E-A947-70E740481C1C}">
                                 <a14:useLocalDpi xmlns:a14="http://schemas.microsoft.com/office/drawing/2010/main" val="0"/>
@@ -1249,6 +992,147 @@
     <w:p>
       <w:pPr>
         <w:pStyle w:val="Heading2"/>
+        <w:rPr>
+          <w:rStyle w:val="SubtleEmphasis"/>
+        </w:rPr>
+      </w:pPr>
+      <w:r>
+        <w:rPr>
+          <w:rStyle w:val="SubtleEmphasis"/>
+        </w:rPr>
+        <w:t>LAB CHECKPOINT | MANUAL COMMIT | DO NOT SKIP</w:t>
+      </w:r>
+    </w:p>
+    <w:p>
+      <w:r>
+        <w:t xml:space="preserve">To receive credit for your assignments, you must </w:t>
+      </w:r>
+      <w:r>
+        <w:rPr>
+          <w:u w:val="single"/>
+        </w:rPr>
+        <w:t>manually</w:t>
+      </w:r>
+      <w:r>
+        <w:t xml:space="preserve"> commit to your Repo 4 times (Once at the end of each Part/Section). If you skip this commit (or disable auto commits) you will not receive credit for the previous section. </w:t>
+      </w:r>
+    </w:p>
+    <w:p>
+      <w:pPr>
+        <w:pStyle w:val="ListParagraph"/>
+        <w:numPr>
+          <w:ilvl w:val="0"/>
+          <w:numId w:val="5"/>
+        </w:numPr>
+      </w:pPr>
+      <w:r>
+        <w:rPr>
+          <w:u w:val="single"/>
+        </w:rPr>
+        <w:t>Change the lab’s Title Bar</w:t>
+      </w:r>
+      <w:r>
+        <w:t xml:space="preserve"> so it says where you are in the lab.</w:t>
+      </w:r>
+    </w:p>
+    <w:p>
+      <w:pPr>
+        <w:pStyle w:val="ListParagraph"/>
+        <w:numPr>
+          <w:ilvl w:val="1"/>
+          <w:numId w:val="5"/>
+        </w:numPr>
+      </w:pPr>
+      <w:r>
+        <w:t>For Example: “John Smith – Lab 1 – Part 1 Complete”</w:t>
+      </w:r>
+    </w:p>
+    <w:p>
+      <w:pPr>
+        <w:pStyle w:val="ListParagraph"/>
+        <w:numPr>
+          <w:ilvl w:val="0"/>
+          <w:numId w:val="5"/>
+        </w:numPr>
+      </w:pPr>
+      <w:r>
+        <w:t>Take a Screenshot of the lab window running showing your work. (Windows Key + Shift + S)</w:t>
+      </w:r>
+    </w:p>
+    <w:p>
+      <w:pPr>
+        <w:pStyle w:val="ListParagraph"/>
+        <w:numPr>
+          <w:ilvl w:val="0"/>
+          <w:numId w:val="5"/>
+        </w:numPr>
+      </w:pPr>
+      <w:r>
+        <w:t>On Windows the screenshot is in your clipboard, open MS Paint and (Ctrl + V) to load it in.</w:t>
+      </w:r>
+    </w:p>
+    <w:p>
+      <w:pPr>
+        <w:pStyle w:val="ListParagraph"/>
+        <w:numPr>
+          <w:ilvl w:val="0"/>
+          <w:numId w:val="5"/>
+        </w:numPr>
+      </w:pPr>
+      <w:r>
+        <w:t xml:space="preserve">Save the </w:t>
+      </w:r>
+      <w:r>
+        <w:rPr>
+          <w:u w:val="single"/>
+        </w:rPr>
+        <w:t>image with the same name as your title bar</w:t>
+      </w:r>
+      <w:r>
+        <w:t xml:space="preserve"> in the root folder of this repository.</w:t>
+      </w:r>
+    </w:p>
+    <w:p>
+      <w:pPr>
+        <w:pStyle w:val="ListParagraph"/>
+        <w:numPr>
+          <w:ilvl w:val="0"/>
+          <w:numId w:val="5"/>
+        </w:numPr>
+      </w:pPr>
+      <w:r>
+        <w:t>Open GitHub Desktop for this repo. You should see the new image as a pending change.</w:t>
+      </w:r>
+    </w:p>
+    <w:p>
+      <w:pPr>
+        <w:pStyle w:val="ListParagraph"/>
+        <w:numPr>
+          <w:ilvl w:val="0"/>
+          <w:numId w:val="5"/>
+        </w:numPr>
+      </w:pPr>
+      <w:r>
+        <w:t xml:space="preserve">Create a </w:t>
+      </w:r>
+      <w:r>
+        <w:rPr>
+          <w:u w:val="single"/>
+        </w:rPr>
+        <w:t>commit message with the same name as the title bar</w:t>
+      </w:r>
+      <w:r>
+        <w:t xml:space="preserve"> &amp; commit your changes.</w:t>
+      </w:r>
+    </w:p>
+    <w:p>
+      <w:r>
+        <w:t>If this section is not perfect but you need to continue forward, you must still do this to get partial credit!</w:t>
+      </w:r>
+    </w:p>
+    <w:p>
+      <w:pPr>
+        <w:pStyle w:val="Heading2"/>
       </w:pPr>
       <w:r>
         <w:t>Part 2</w:t>
@@ -1261,9 +1145,10 @@
       <w:pPr>
         <w:pStyle w:val="Heading3"/>
       </w:pPr>
-      <w:bookmarkStart w:id="1" w:name="_Part_2a"/>
-      <w:bookmarkEnd w:id="1"/>
-      <w:r>
+      <w:bookmarkStart w:id="0" w:name="_Part_2a"/>
+      <w:bookmarkEnd w:id="0"/>
+      <w:r>
+        <w:lastRenderedPageBreak/>
         <w:t xml:space="preserve">Part </w:t>
       </w:r>
       <w:r>
@@ -1532,7 +1417,6 @@
           <w:i/>
           <w:iCs/>
         </w:rPr>
-        <w:lastRenderedPageBreak/>
         <w:t xml:space="preserve">Note: </w:t>
       </w:r>
       <w:r>
@@ -1561,8 +1445,8 @@
       <w:pPr>
         <w:pStyle w:val="Heading3"/>
       </w:pPr>
-      <w:bookmarkStart w:id="2" w:name="_Part_2B"/>
-      <w:bookmarkEnd w:id="2"/>
+      <w:bookmarkStart w:id="1" w:name="_Part_2B"/>
+      <w:bookmarkEnd w:id="1"/>
       <w:r>
         <w:t>Part 2B</w:t>
       </w:r>
@@ -1944,6 +1828,7 @@
     </w:p>
     <w:p>
       <w:r>
+        <w:lastRenderedPageBreak/>
         <w:t xml:space="preserve">Create a </w:t>
       </w:r>
       <w:proofErr w:type="spellStart"/>
@@ -2144,7 +2029,6 @@
         </w:rPr>
       </w:pPr>
       <w:r>
-        <w:lastRenderedPageBreak/>
         <w:t xml:space="preserve">Fix any </w:t>
       </w:r>
       <w:r>
@@ -2407,6 +2291,7 @@
     </w:p>
     <w:p>
       <w:r>
+        <w:lastRenderedPageBreak/>
         <w:t xml:space="preserve">Use the math library from earlier to create a </w:t>
       </w:r>
       <w:r>
@@ -2897,9 +2782,150 @@
     <w:p>
       <w:pPr>
         <w:pStyle w:val="Heading2"/>
-      </w:pPr>
-      <w:r>
+        <w:rPr>
+          <w:rStyle w:val="SubtleEmphasis"/>
+        </w:rPr>
+      </w:pPr>
+      <w:r>
+        <w:rPr>
+          <w:rStyle w:val="SubtleEmphasis"/>
+        </w:rPr>
         <w:lastRenderedPageBreak/>
+        <w:t>LAB CHECKPOINT | MANUAL COMMIT | DO NOT SKIP</w:t>
+      </w:r>
+    </w:p>
+    <w:p>
+      <w:r>
+        <w:t xml:space="preserve">To receive credit for your assignments, you must </w:t>
+      </w:r>
+      <w:r>
+        <w:rPr>
+          <w:u w:val="single"/>
+        </w:rPr>
+        <w:t>manually</w:t>
+      </w:r>
+      <w:r>
+        <w:t xml:space="preserve"> commit to your Repo 4 times (Once at the end of each Part/Section). If you skip this commit (or disable auto commits) you will not receive credit for the previous section. </w:t>
+      </w:r>
+    </w:p>
+    <w:p>
+      <w:pPr>
+        <w:pStyle w:val="ListParagraph"/>
+        <w:numPr>
+          <w:ilvl w:val="0"/>
+          <w:numId w:val="6"/>
+        </w:numPr>
+      </w:pPr>
+      <w:r>
+        <w:rPr>
+          <w:u w:val="single"/>
+        </w:rPr>
+        <w:t>Change the lab’s Title Bar</w:t>
+      </w:r>
+      <w:r>
+        <w:t xml:space="preserve"> so it says where you are in the lab.</w:t>
+      </w:r>
+    </w:p>
+    <w:p>
+      <w:pPr>
+        <w:pStyle w:val="ListParagraph"/>
+        <w:numPr>
+          <w:ilvl w:val="1"/>
+          <w:numId w:val="6"/>
+        </w:numPr>
+      </w:pPr>
+      <w:r>
+        <w:t>For Example: “John Smith – Lab 1 – Part 1 Complete”</w:t>
+      </w:r>
+    </w:p>
+    <w:p>
+      <w:pPr>
+        <w:pStyle w:val="ListParagraph"/>
+        <w:numPr>
+          <w:ilvl w:val="0"/>
+          <w:numId w:val="6"/>
+        </w:numPr>
+      </w:pPr>
+      <w:r>
+        <w:t>Take a Screenshot of the lab window running showing your work. (Windows Key + Shift + S)</w:t>
+      </w:r>
+    </w:p>
+    <w:p>
+      <w:pPr>
+        <w:pStyle w:val="ListParagraph"/>
+        <w:numPr>
+          <w:ilvl w:val="0"/>
+          <w:numId w:val="6"/>
+        </w:numPr>
+      </w:pPr>
+      <w:r>
+        <w:t>On Windows the screenshot is in your clipboard, open MS Paint and (Ctrl + V) to load it in.</w:t>
+      </w:r>
+    </w:p>
+    <w:p>
+      <w:pPr>
+        <w:pStyle w:val="ListParagraph"/>
+        <w:numPr>
+          <w:ilvl w:val="0"/>
+          <w:numId w:val="6"/>
+        </w:numPr>
+      </w:pPr>
+      <w:r>
+        <w:t xml:space="preserve">Save the </w:t>
+      </w:r>
+      <w:r>
+        <w:rPr>
+          <w:u w:val="single"/>
+        </w:rPr>
+        <w:t>image with the same name as your title bar</w:t>
+      </w:r>
+      <w:r>
+        <w:t xml:space="preserve"> in the root folder of this repository.</w:t>
+      </w:r>
+    </w:p>
+    <w:p>
+      <w:pPr>
+        <w:pStyle w:val="ListParagraph"/>
+        <w:numPr>
+          <w:ilvl w:val="0"/>
+          <w:numId w:val="6"/>
+        </w:numPr>
+      </w:pPr>
+      <w:r>
+        <w:t>Open GitHub Desktop for this repo. You should see the new image as a pending change.</w:t>
+      </w:r>
+    </w:p>
+    <w:p>
+      <w:pPr>
+        <w:pStyle w:val="ListParagraph"/>
+        <w:numPr>
+          <w:ilvl w:val="0"/>
+          <w:numId w:val="6"/>
+        </w:numPr>
+      </w:pPr>
+      <w:r>
+        <w:t xml:space="preserve">Create a </w:t>
+      </w:r>
+      <w:r>
+        <w:rPr>
+          <w:u w:val="single"/>
+        </w:rPr>
+        <w:t>commit message with the same name as the title bar</w:t>
+      </w:r>
+      <w:r>
+        <w:t xml:space="preserve"> &amp; commit your changes.</w:t>
+      </w:r>
+    </w:p>
+    <w:p>
+      <w:r>
+        <w:t>If this section is not perfect but you need to continue forward, you must still do this to get partial credit!</w:t>
+      </w:r>
+    </w:p>
+    <w:p>
+      <w:pPr>
+        <w:pStyle w:val="Heading2"/>
+      </w:pPr>
+      <w:r>
         <w:t>Part 3 | 75%</w:t>
       </w:r>
     </w:p>
@@ -3120,8 +3146,8 @@
       <w:pPr>
         <w:pStyle w:val="Heading3"/>
       </w:pPr>
-      <w:bookmarkStart w:id="3" w:name="_Part_3B"/>
-      <w:bookmarkEnd w:id="3"/>
+      <w:bookmarkStart w:id="2" w:name="_Part_3B"/>
+      <w:bookmarkEnd w:id="2"/>
       <w:r>
         <w:t>Part 3B</w:t>
       </w:r>
@@ -4162,6 +4188,147 @@
     <w:p>
       <w:pPr>
         <w:pStyle w:val="Heading2"/>
+        <w:rPr>
+          <w:rStyle w:val="SubtleEmphasis"/>
+        </w:rPr>
+      </w:pPr>
+      <w:r>
+        <w:rPr>
+          <w:rStyle w:val="SubtleEmphasis"/>
+        </w:rPr>
+        <w:t>LAB CHECKPOINT | MANUAL COMMIT | DO NOT SKIP</w:t>
+      </w:r>
+    </w:p>
+    <w:p>
+      <w:r>
+        <w:t xml:space="preserve">To receive credit for your assignments, you must </w:t>
+      </w:r>
+      <w:r>
+        <w:rPr>
+          <w:u w:val="single"/>
+        </w:rPr>
+        <w:t>manually</w:t>
+      </w:r>
+      <w:r>
+        <w:t xml:space="preserve"> commit to your Repo 4 times (Once at the end of each Part/Section). If you skip this commit (or disable auto commits) you will not receive credit for the previous section. </w:t>
+      </w:r>
+    </w:p>
+    <w:p>
+      <w:pPr>
+        <w:pStyle w:val="ListParagraph"/>
+        <w:numPr>
+          <w:ilvl w:val="0"/>
+          <w:numId w:val="7"/>
+        </w:numPr>
+      </w:pPr>
+      <w:r>
+        <w:rPr>
+          <w:u w:val="single"/>
+        </w:rPr>
+        <w:t>Change the lab’s Title Bar</w:t>
+      </w:r>
+      <w:r>
+        <w:t xml:space="preserve"> so it says where you are in the lab.</w:t>
+      </w:r>
+    </w:p>
+    <w:p>
+      <w:pPr>
+        <w:pStyle w:val="ListParagraph"/>
+        <w:numPr>
+          <w:ilvl w:val="1"/>
+          <w:numId w:val="7"/>
+        </w:numPr>
+      </w:pPr>
+      <w:r>
+        <w:t>For Example: “John Smith – Lab 1 – Part 1 Complete”</w:t>
+      </w:r>
+    </w:p>
+    <w:p>
+      <w:pPr>
+        <w:pStyle w:val="ListParagraph"/>
+        <w:numPr>
+          <w:ilvl w:val="0"/>
+          <w:numId w:val="7"/>
+        </w:numPr>
+      </w:pPr>
+      <w:r>
+        <w:t>Take a Screenshot of the lab window running showing your work. (Windows Key + Shift + S)</w:t>
+      </w:r>
+    </w:p>
+    <w:p>
+      <w:pPr>
+        <w:pStyle w:val="ListParagraph"/>
+        <w:numPr>
+          <w:ilvl w:val="0"/>
+          <w:numId w:val="7"/>
+        </w:numPr>
+      </w:pPr>
+      <w:r>
+        <w:t>On Windows the screenshot is in your clipboard, open MS Paint and (Ctrl + V) to load it in.</w:t>
+      </w:r>
+    </w:p>
+    <w:p>
+      <w:pPr>
+        <w:pStyle w:val="ListParagraph"/>
+        <w:numPr>
+          <w:ilvl w:val="0"/>
+          <w:numId w:val="7"/>
+        </w:numPr>
+      </w:pPr>
+      <w:r>
+        <w:t xml:space="preserve">Save the </w:t>
+      </w:r>
+      <w:r>
+        <w:rPr>
+          <w:u w:val="single"/>
+        </w:rPr>
+        <w:t>image with the same name as your title bar</w:t>
+      </w:r>
+      <w:r>
+        <w:t xml:space="preserve"> in the root folder of this repository.</w:t>
+      </w:r>
+    </w:p>
+    <w:p>
+      <w:pPr>
+        <w:pStyle w:val="ListParagraph"/>
+        <w:numPr>
+          <w:ilvl w:val="0"/>
+          <w:numId w:val="7"/>
+        </w:numPr>
+      </w:pPr>
+      <w:r>
+        <w:t>Open GitHub Desktop for this repo. You should see the new image as a pending change.</w:t>
+      </w:r>
+    </w:p>
+    <w:p>
+      <w:pPr>
+        <w:pStyle w:val="ListParagraph"/>
+        <w:numPr>
+          <w:ilvl w:val="0"/>
+          <w:numId w:val="7"/>
+        </w:numPr>
+      </w:pPr>
+      <w:r>
+        <w:t xml:space="preserve">Create a </w:t>
+      </w:r>
+      <w:r>
+        <w:rPr>
+          <w:u w:val="single"/>
+        </w:rPr>
+        <w:t>commit message with the same name as the title bar</w:t>
+      </w:r>
+      <w:r>
+        <w:t xml:space="preserve"> &amp; commit your changes.</w:t>
+      </w:r>
+    </w:p>
+    <w:p>
+      <w:r>
+        <w:t>If this section is not perfect but you need to continue forward, you must still do this to get partial credit!</w:t>
+      </w:r>
+    </w:p>
+    <w:p>
+      <w:pPr>
+        <w:pStyle w:val="Heading2"/>
       </w:pPr>
       <w:r>
         <w:t xml:space="preserve">Part </w:t>
@@ -4276,6 +4443,7 @@
     </w:p>
     <w:p>
       <w:r>
+        <w:lastRenderedPageBreak/>
         <w:t xml:space="preserve">To start we will need to create two interfaces to access user input data.  Go to main.cpp and </w:t>
       </w:r>
       <w:r>
@@ -4437,11 +4605,7 @@
         <w:t>chrono</w:t>
       </w:r>
       <w:r>
-        <w:t xml:space="preserve"> to query the amount of time that passes from one </w:t>
-      </w:r>
-      <w:r>
-        <w:lastRenderedPageBreak/>
-        <w:t xml:space="preserve">call of this function to the next. If you’re unsure how to use the standard libraries to achieve this, you can also grab the </w:t>
+        <w:t xml:space="preserve"> to query the amount of time that passes from one call of this function to the next. If you’re unsure how to use the standard libraries to achieve this, you can also grab the </w:t>
       </w:r>
       <w:proofErr w:type="spellStart"/>
       <w:r>
@@ -6352,7 +6516,7 @@
           <w:iCs/>
         </w:rPr>
       </w:pPr>
-      <w:bookmarkStart w:id="4" w:name="_Hlk130214682"/>
+      <w:bookmarkStart w:id="3" w:name="_Hlk130214682"/>
       <w:r>
         <w:rPr>
           <w:b/>
@@ -6435,15 +6599,149 @@
         </w:rPr>
         <w:t>moving the functionality out. This will allow you to have a better idea of what information this class will need to provide (as part of its public interface), and what parts it can cleanly encapsulate.</w:t>
       </w:r>
-      <w:bookmarkEnd w:id="4"/>
-    </w:p>
-    <w:p>
-      <w:pPr>
-        <w:rPr>
-          <w:i/>
-          <w:iCs/>
-        </w:rPr>
-      </w:pPr>
+      <w:bookmarkEnd w:id="3"/>
+    </w:p>
+    <w:p>
+      <w:pPr>
+        <w:pStyle w:val="Heading2"/>
+        <w:rPr>
+          <w:rStyle w:val="SubtleEmphasis"/>
+        </w:rPr>
+      </w:pPr>
+      <w:r>
+        <w:rPr>
+          <w:rStyle w:val="SubtleEmphasis"/>
+        </w:rPr>
+        <w:t>LAB CHECKPOINT | MANUAL COMMIT | DO NOT SKIP</w:t>
+      </w:r>
+    </w:p>
+    <w:p>
+      <w:r>
+        <w:t xml:space="preserve">To receive credit for your assignments, you must </w:t>
+      </w:r>
+      <w:r>
+        <w:rPr>
+          <w:u w:val="single"/>
+        </w:rPr>
+        <w:t>manually</w:t>
+      </w:r>
+      <w:r>
+        <w:t xml:space="preserve"> commit to your Repo 4 times (Once at the end of each Part/Section). If you skip this commit (or disable auto commits) you will not receive credit for the previous section. </w:t>
+      </w:r>
+    </w:p>
+    <w:p>
+      <w:pPr>
+        <w:pStyle w:val="ListParagraph"/>
+        <w:numPr>
+          <w:ilvl w:val="0"/>
+          <w:numId w:val="8"/>
+        </w:numPr>
+      </w:pPr>
+      <w:r>
+        <w:rPr>
+          <w:u w:val="single"/>
+        </w:rPr>
+        <w:t>Change the lab’s Title Bar</w:t>
+      </w:r>
+      <w:r>
+        <w:t xml:space="preserve"> so it says where you are in the lab.</w:t>
+      </w:r>
+    </w:p>
+    <w:p>
+      <w:pPr>
+        <w:pStyle w:val="ListParagraph"/>
+        <w:numPr>
+          <w:ilvl w:val="1"/>
+          <w:numId w:val="8"/>
+        </w:numPr>
+      </w:pPr>
+      <w:r>
+        <w:t>For Example: “John Smith – Lab 1 – Part 1 Complete”</w:t>
+      </w:r>
+    </w:p>
+    <w:p>
+      <w:pPr>
+        <w:pStyle w:val="ListParagraph"/>
+        <w:numPr>
+          <w:ilvl w:val="0"/>
+          <w:numId w:val="8"/>
+        </w:numPr>
+      </w:pPr>
+      <w:r>
+        <w:t>Take a Screenshot of the lab window running showing your work. (Windows Key + Shift + S)</w:t>
+      </w:r>
+    </w:p>
+    <w:p>
+      <w:pPr>
+        <w:pStyle w:val="ListParagraph"/>
+        <w:numPr>
+          <w:ilvl w:val="0"/>
+          <w:numId w:val="8"/>
+        </w:numPr>
+      </w:pPr>
+      <w:r>
+        <w:t>On Windows the screenshot is in your clipboard, open MS Paint and (Ctrl + V) to load it in.</w:t>
+      </w:r>
+    </w:p>
+    <w:p>
+      <w:pPr>
+        <w:pStyle w:val="ListParagraph"/>
+        <w:numPr>
+          <w:ilvl w:val="0"/>
+          <w:numId w:val="8"/>
+        </w:numPr>
+      </w:pPr>
+      <w:r>
+        <w:t xml:space="preserve">Save the </w:t>
+      </w:r>
+      <w:r>
+        <w:rPr>
+          <w:u w:val="single"/>
+        </w:rPr>
+        <w:t>image with the same name as your title bar</w:t>
+      </w:r>
+      <w:r>
+        <w:t xml:space="preserve"> in the root folder of this repository.</w:t>
+      </w:r>
+    </w:p>
+    <w:p>
+      <w:pPr>
+        <w:pStyle w:val="ListParagraph"/>
+        <w:numPr>
+          <w:ilvl w:val="0"/>
+          <w:numId w:val="8"/>
+        </w:numPr>
+      </w:pPr>
+      <w:r>
+        <w:t>Open GitHub Desktop for this repo. You should see the new image as a pending change.</w:t>
+      </w:r>
+    </w:p>
+    <w:p>
+      <w:pPr>
+        <w:pStyle w:val="ListParagraph"/>
+        <w:numPr>
+          <w:ilvl w:val="0"/>
+          <w:numId w:val="8"/>
+        </w:numPr>
+      </w:pPr>
+      <w:r>
+        <w:t xml:space="preserve">Create a </w:t>
+      </w:r>
+      <w:r>
+        <w:rPr>
+          <w:u w:val="single"/>
+        </w:rPr>
+        <w:t>commit message with the same name as the title bar</w:t>
+      </w:r>
+      <w:r>
+        <w:t xml:space="preserve"> &amp; commit your changes.</w:t>
+      </w:r>
+    </w:p>
+    <w:p>
+      <w:r>
+        <w:lastRenderedPageBreak/>
+        <w:t>If this section is not perfect but you need to continue forward, you must still do this to get partial credit!</w:t>
+      </w:r>
     </w:p>
     <w:p>
       <w:pPr>
@@ -6482,18 +6780,74 @@
         <w:t xml:space="preserve"> foundation!</w:t>
       </w:r>
       <w:r>
-        <w:t xml:space="preserve"> Vulkan can be a somewhat intimidating API at first, but as you can see it shares many of the same concepts of other APIs you </w:t>
-      </w:r>
-      <w:r>
-        <w:t xml:space="preserve">may </w:t>
-      </w:r>
-      <w:r>
-        <w:t xml:space="preserve">have already encountered. </w:t>
-      </w:r>
-    </w:p>
-    <w:p>
-      <w:r>
-        <w:t>Your final guided assignment in the course will have you loading your first 3D Model and applying a basic lighting algorithm using the flexibility of the pixel shader.</w:t>
+        <w:t xml:space="preserve"> Vulkan can be a somewhat intimidating API at first, but as you can see it </w:t>
+      </w:r>
+      <w:r>
+        <w:t>utilizes</w:t>
+      </w:r>
+      <w:r>
+        <w:t xml:space="preserve"> many of the same </w:t>
+      </w:r>
+      <w:r>
+        <w:t xml:space="preserve">math &amp; </w:t>
+      </w:r>
+      <w:r>
+        <w:t xml:space="preserve">concepts </w:t>
+      </w:r>
+      <w:r>
+        <w:t>you</w:t>
+      </w:r>
+      <w:r>
+        <w:t xml:space="preserve"> already encountered</w:t>
+      </w:r>
+      <w:r>
+        <w:t xml:space="preserve"> in CGS</w:t>
+      </w:r>
+      <w:r>
+        <w:t xml:space="preserve">. </w:t>
+      </w:r>
+    </w:p>
+    <w:p>
+      <w:r>
+        <w:t xml:space="preserve">Your </w:t>
+      </w:r>
+      <w:r>
+        <w:t>4th</w:t>
+      </w:r>
+      <w:r>
+        <w:t xml:space="preserve"> </w:t>
+      </w:r>
+      <w:r>
+        <w:t xml:space="preserve">lab </w:t>
+      </w:r>
+      <w:r>
+        <w:t>assignment in the course wil</w:t>
+      </w:r>
+      <w:r>
+        <w:t>l</w:t>
+      </w:r>
+      <w:r>
+        <w:t xml:space="preserve"> </w:t>
+      </w:r>
+      <w:r>
+        <w:t xml:space="preserve">expand your understanding of Shader </w:t>
+      </w:r>
+      <w:r>
+        <w:t>R</w:t>
+      </w:r>
+      <w:r>
+        <w:t xml:space="preserve">esources and Descriptor </w:t>
+      </w:r>
+      <w:proofErr w:type="gramStart"/>
+      <w:r>
+        <w:t>Sets;</w:t>
+      </w:r>
+      <w:proofErr w:type="gramEnd"/>
+      <w:r>
+        <w:t xml:space="preserve"> L</w:t>
+      </w:r>
+      <w:r>
+        <w:t>oading your first 3D Model and applying a basic lighting algorithm using the flexibility of the pixel shader.</w:t>
       </w:r>
     </w:p>
     <w:p>
@@ -6506,7 +6860,6 @@
     </w:p>
     <w:p>
       <w:r>
-        <w:lastRenderedPageBreak/>
         <w:t>If you want to be a programmer, you must learn to read (and eventually write) API documentation. Period. In this section I have included links to said documentation and some handy reference books.</w:t>
       </w:r>
       <w:r>
@@ -6524,7 +6877,7 @@
         <w:t>Vulkan API</w:t>
       </w:r>
     </w:p>
-    <w:bookmarkStart w:id="5" w:name="_Hlk46754722"/>
+    <w:bookmarkStart w:id="4" w:name="_Hlk46754722"/>
     <w:p>
       <w:r>
         <w:fldChar w:fldCharType="begin"/>
@@ -6645,7 +6998,7 @@
         <w:t xml:space="preserve"> (nice overview of more specific resources)</w:t>
       </w:r>
     </w:p>
-    <w:bookmarkEnd w:id="5"/>
+    <w:bookmarkEnd w:id="4"/>
     <w:p>
       <w:pPr>
         <w:pStyle w:val="Heading2"/>
@@ -6889,7 +7242,33 @@
         <w:rPr>
           <w:rStyle w:val="SubtleReference"/>
         </w:rPr>
-        <w:t xml:space="preserve">I’m trying to use </w:t>
+        <w:t xml:space="preserve">Peeking at </w:t>
+      </w:r>
+      <w:proofErr w:type="spellStart"/>
+      <w:r>
+        <w:rPr>
+          <w:rStyle w:val="SubtleReference"/>
+        </w:rPr>
+        <w:t>C</w:t>
+      </w:r>
+      <w:r>
+        <w:rPr>
+          <w:rStyle w:val="SubtleReference"/>
+        </w:rPr>
+        <w:t>amera</w:t>
+      </w:r>
+      <w:r>
+        <w:rPr>
+          <w:rStyle w:val="SubtleReference"/>
+        </w:rPr>
+        <w:t>.h</w:t>
+      </w:r>
+      <w:proofErr w:type="spellEnd"/>
+      <w:r>
+        <w:rPr>
+          <w:rStyle w:val="SubtleReference"/>
+        </w:rPr>
+        <w:t xml:space="preserve">, </w:t>
       </w:r>
       <w:proofErr w:type="gramStart"/>
       <w:r>
@@ -6903,7 +7282,43 @@
         <w:rPr>
           <w:rStyle w:val="SubtleReference"/>
         </w:rPr>
-        <w:t>chrono&lt;&gt; to create proper time-based camera movement, but it is choppy. Advice?</w:t>
+        <w:t xml:space="preserve">chrono&lt;&gt; </w:t>
+      </w:r>
+      <w:r>
+        <w:rPr>
+          <w:rStyle w:val="SubtleReference"/>
+        </w:rPr>
+        <w:t>seem</w:t>
+      </w:r>
+      <w:r>
+        <w:rPr>
+          <w:rStyle w:val="SubtleReference"/>
+        </w:rPr>
+        <w:t>s</w:t>
+      </w:r>
+      <w:r>
+        <w:rPr>
+          <w:rStyle w:val="SubtleReference"/>
+        </w:rPr>
+        <w:t xml:space="preserve"> like a </w:t>
+      </w:r>
+      <w:r>
+        <w:rPr>
+          <w:rStyle w:val="SubtleReference"/>
+        </w:rPr>
+        <w:t>useful</w:t>
+      </w:r>
+      <w:r>
+        <w:rPr>
+          <w:rStyle w:val="SubtleReference"/>
+        </w:rPr>
+        <w:t xml:space="preserve"> library. Do you have any more sample code</w:t>
+      </w:r>
+      <w:r>
+        <w:rPr>
+          <w:rStyle w:val="SubtleReference"/>
+        </w:rPr>
+        <w:t>?</w:t>
       </w:r>
     </w:p>
     <w:p>
@@ -6927,7 +7342,34 @@
           <w:bCs w:val="0"/>
           <w:color w:val="auto"/>
         </w:rPr>
-        <w:t xml:space="preserve">Try using the </w:t>
+        <w:t>You can</w:t>
+      </w:r>
+      <w:r>
+        <w:rPr>
+          <w:rStyle w:val="SubtleReference"/>
+          <w:b w:val="0"/>
+          <w:bCs w:val="0"/>
+          <w:color w:val="auto"/>
+        </w:rPr>
+        <w:t xml:space="preserve"> us</w:t>
+      </w:r>
+      <w:r>
+        <w:rPr>
+          <w:rStyle w:val="SubtleReference"/>
+          <w:b w:val="0"/>
+          <w:bCs w:val="0"/>
+          <w:color w:val="auto"/>
+        </w:rPr>
+        <w:t>e</w:t>
+      </w:r>
+      <w:r>
+        <w:rPr>
+          <w:rStyle w:val="SubtleReference"/>
+          <w:b w:val="0"/>
+          <w:bCs w:val="0"/>
+          <w:color w:val="auto"/>
+        </w:rPr>
+        <w:t xml:space="preserve"> the </w:t>
       </w:r>
       <w:proofErr w:type="spellStart"/>
       <w:r>
@@ -7034,6 +7476,7 @@
         </w:numPr>
       </w:pPr>
       <w:r>
+        <w:lastRenderedPageBreak/>
         <w:t>Aside from reading the docs and making sure the code compiles, we have enabled run-time debug output in the Vulkan API. Be sure to pay close attention to the console window when running the program. Any non-fatal mistakes you make will be reported by the Vulkan validation layer and printed there.</w:t>
       </w:r>
     </w:p>
@@ -7110,7 +7553,6 @@
         </w:numPr>
       </w:pPr>
       <w:r>
-        <w:lastRenderedPageBreak/>
         <w:t xml:space="preserve">Vulkan uses a binary intermediate language called SPIR-V that higher level shader languages like HLSL and/or GLSL must be compiled into. If there are any issues when converting your code to SPIR-V the </w:t>
       </w:r>
       <w:r>
@@ -7237,32 +7679,6 @@
       </w:hyperlink>
       <w:r>
         <w:t xml:space="preserve"> to dig much deeper.</w:t>
-      </w:r>
-    </w:p>
-    <w:p>
-      <w:pPr>
-        <w:pStyle w:val="ListParagraph"/>
-        <w:numPr>
-          <w:ilvl w:val="1"/>
-          <w:numId w:val="3"/>
-        </w:numPr>
-      </w:pPr>
-      <w:r>
-        <w:t xml:space="preserve">Once you have installed RenderDoc, in main.cpp uncomment the line </w:t>
-      </w:r>
-      <w:r>
-        <w:t>"</w:t>
-      </w:r>
-      <w:proofErr w:type="spellStart"/>
-      <w:r>
-        <w:t>VK_LAYER_RENDERDOC_Capture</w:t>
-      </w:r>
-      <w:proofErr w:type="spellEnd"/>
-      <w:r>
-        <w:t>"</w:t>
-      </w:r>
-      <w:r>
-        <w:t>. This will allow RenderDoc to be attached to your program and capture data about it for a deeper look at what is going on in the API and the GPU itself.</w:t>
       </w:r>
     </w:p>
     <w:p>
@@ -7433,6 +7849,184 @@
 <file path=word/numbering.xml><?xml version="1.0" encoding="utf-8"?>
 <w:numbering xmlns:wpc="http://schemas.microsoft.com/office/word/2010/wordprocessingCanvas" xmlns:cx="http://schemas.microsoft.com/office/drawing/2014/chartex" xmlns:cx1="http://schemas.microsoft.com/office/drawing/2015/9/8/chartex" xmlns:cx2="http://schemas.microsoft.com/office/drawing/2015/10/21/chartex" xmlns:cx3="http://schemas.microsoft.com/office/drawing/2016/5/9/chartex" xmlns:cx4="http://schemas.microsoft.com/office/drawing/2016/5/10/chartex" xmlns:cx5="http://schemas.microsoft.com/office/drawing/2016/5/11/chartex" xmlns:cx6="http://schemas.microsoft.com/office/drawing/2016/5/12/chartex" xmlns:cx7="http://schemas.microsoft.com/office/drawing/2016/5/13/chartex" xmlns:cx8="http://schemas.microsoft.com/office/drawing/2016/5/14/chartex" xmlns:mc="http://schemas.openxmlformats.org/markup-compatibility/2006" xmlns:aink="http://schemas.microsoft.com/office/drawing/2016/ink" xmlns:am3d="http://schemas.microsoft.com/office/drawing/2017/model3d" xmlns:o="urn:schemas-microsoft-com:office:office" xmlns:oel="http://schemas.microsoft.com/office/2019/extlst" xmlns:r="http://schemas.openxmlformats.org/officeDocument/2006/relationships" xmlns:m="http://schemas.openxmlformats.org/officeDocument/2006/math" xmlns:v="urn:schemas-microsoft-com:vml" xmlns:wp14="http://schemas.microsoft.com/office/word/2010/wordprocessingDrawing" xmlns:wp="http://schemas.openxmlformats.org/drawingml/2006/wordprocessingDrawing" xmlns:w10="urn:schemas-microsoft-com:office:word" xmlns:w="http://schemas.openxmlformats.org/wordprocessingml/2006/main" xmlns:w14="http://schemas.microsoft.com/office/word/2010/wordml" xmlns:w15="http://schemas.microsoft.com/office/word/2012/wordml" xmlns:w16cex="http://schemas.microsoft.com/office/word/2018/wordml/cex" xmlns:w16cid="http://schemas.microsoft.com/office/word/2016/wordml/cid" xmlns:w16="http://schemas.microsoft.com/office/word/2018/wordml" xmlns:w16du="http://schemas.microsoft.com/office/word/2023/wordml/word16du" xmlns:w16sdtdh="http://schemas.microsoft.com/office/word/2020/wordml/sdtdatahash" xmlns:w16se="http://schemas.microsoft.com/office/word/2015/wordml/symex" xmlns:wpg="http://schemas.microsoft.com/office/word/2010/wordprocessingGroup" xmlns:wpi="http://schemas.microsoft.com/office/word/2010/wordprocessingInk" xmlns:wne="http://schemas.microsoft.com/office/word/2006/wordml" xmlns:wps="http://schemas.microsoft.com/office/word/2010/wordprocessingShape" mc:Ignorable="w14 w15 w16se w16cid w16 w16cex w16sdtdh w16du wp14">
   <w:abstractNum w:abstractNumId="0" w15:restartNumberingAfterBreak="0">
+    <w:nsid w:val="0ABC05E7"/>
+    <w:multiLevelType w:val="hybridMultilevel"/>
+    <w:tmpl w:val="579670C6"/>
+    <w:lvl w:ilvl="0" w:tplc="FFFFFFFF">
+      <w:start w:val="1"/>
+      <w:numFmt w:val="decimal"/>
+      <w:lvlText w:val="%1.)"/>
+      <w:lvlJc w:val="left"/>
+      <w:pPr>
+        <w:ind w:left="720" w:hanging="360"/>
+      </w:pPr>
+      <w:rPr>
+        <w:rFonts w:hint="default"/>
+      </w:rPr>
+    </w:lvl>
+    <w:lvl w:ilvl="1" w:tplc="FFFFFFFF">
+      <w:start w:val="1"/>
+      <w:numFmt w:val="lowerLetter"/>
+      <w:lvlText w:val="%2."/>
+      <w:lvlJc w:val="left"/>
+      <w:pPr>
+        <w:ind w:left="1440" w:hanging="360"/>
+      </w:pPr>
+    </w:lvl>
+    <w:lvl w:ilvl="2" w:tplc="FFFFFFFF" w:tentative="1">
+      <w:start w:val="1"/>
+      <w:numFmt w:val="lowerRoman"/>
+      <w:lvlText w:val="%3."/>
+      <w:lvlJc w:val="right"/>
+      <w:pPr>
+        <w:ind w:left="2160" w:hanging="180"/>
+      </w:pPr>
+    </w:lvl>
+    <w:lvl w:ilvl="3" w:tplc="FFFFFFFF" w:tentative="1">
+      <w:start w:val="1"/>
+      <w:numFmt w:val="decimal"/>
+      <w:lvlText w:val="%4."/>
+      <w:lvlJc w:val="left"/>
+      <w:pPr>
+        <w:ind w:left="2880" w:hanging="360"/>
+      </w:pPr>
+    </w:lvl>
+    <w:lvl w:ilvl="4" w:tplc="FFFFFFFF" w:tentative="1">
+      <w:start w:val="1"/>
+      <w:numFmt w:val="lowerLetter"/>
+      <w:lvlText w:val="%5."/>
+      <w:lvlJc w:val="left"/>
+      <w:pPr>
+        <w:ind w:left="3600" w:hanging="360"/>
+      </w:pPr>
+    </w:lvl>
+    <w:lvl w:ilvl="5" w:tplc="FFFFFFFF" w:tentative="1">
+      <w:start w:val="1"/>
+      <w:numFmt w:val="lowerRoman"/>
+      <w:lvlText w:val="%6."/>
+      <w:lvlJc w:val="right"/>
+      <w:pPr>
+        <w:ind w:left="4320" w:hanging="180"/>
+      </w:pPr>
+    </w:lvl>
+    <w:lvl w:ilvl="6" w:tplc="FFFFFFFF" w:tentative="1">
+      <w:start w:val="1"/>
+      <w:numFmt w:val="decimal"/>
+      <w:lvlText w:val="%7."/>
+      <w:lvlJc w:val="left"/>
+      <w:pPr>
+        <w:ind w:left="5040" w:hanging="360"/>
+      </w:pPr>
+    </w:lvl>
+    <w:lvl w:ilvl="7" w:tplc="FFFFFFFF" w:tentative="1">
+      <w:start w:val="1"/>
+      <w:numFmt w:val="lowerLetter"/>
+      <w:lvlText w:val="%8."/>
+      <w:lvlJc w:val="left"/>
+      <w:pPr>
+        <w:ind w:left="5760" w:hanging="360"/>
+      </w:pPr>
+    </w:lvl>
+    <w:lvl w:ilvl="8" w:tplc="FFFFFFFF" w:tentative="1">
+      <w:start w:val="1"/>
+      <w:numFmt w:val="lowerRoman"/>
+      <w:lvlText w:val="%9."/>
+      <w:lvlJc w:val="right"/>
+      <w:pPr>
+        <w:ind w:left="6480" w:hanging="180"/>
+      </w:pPr>
+    </w:lvl>
+  </w:abstractNum>
+  <w:abstractNum w:abstractNumId="1" w15:restartNumberingAfterBreak="0">
+    <w:nsid w:val="1189560C"/>
+    <w:multiLevelType w:val="hybridMultilevel"/>
+    <w:tmpl w:val="579670C6"/>
+    <w:lvl w:ilvl="0" w:tplc="FFFFFFFF">
+      <w:start w:val="1"/>
+      <w:numFmt w:val="decimal"/>
+      <w:lvlText w:val="%1.)"/>
+      <w:lvlJc w:val="left"/>
+      <w:pPr>
+        <w:ind w:left="720" w:hanging="360"/>
+      </w:pPr>
+      <w:rPr>
+        <w:rFonts w:hint="default"/>
+      </w:rPr>
+    </w:lvl>
+    <w:lvl w:ilvl="1" w:tplc="FFFFFFFF">
+      <w:start w:val="1"/>
+      <w:numFmt w:val="lowerLetter"/>
+      <w:lvlText w:val="%2."/>
+      <w:lvlJc w:val="left"/>
+      <w:pPr>
+        <w:ind w:left="1440" w:hanging="360"/>
+      </w:pPr>
+    </w:lvl>
+    <w:lvl w:ilvl="2" w:tplc="FFFFFFFF" w:tentative="1">
+      <w:start w:val="1"/>
+      <w:numFmt w:val="lowerRoman"/>
+      <w:lvlText w:val="%3."/>
+      <w:lvlJc w:val="right"/>
+      <w:pPr>
+        <w:ind w:left="2160" w:hanging="180"/>
+      </w:pPr>
+    </w:lvl>
+    <w:lvl w:ilvl="3" w:tplc="FFFFFFFF" w:tentative="1">
+      <w:start w:val="1"/>
+      <w:numFmt w:val="decimal"/>
+      <w:lvlText w:val="%4."/>
+      <w:lvlJc w:val="left"/>
+      <w:pPr>
+        <w:ind w:left="2880" w:hanging="360"/>
+      </w:pPr>
+    </w:lvl>
+    <w:lvl w:ilvl="4" w:tplc="FFFFFFFF" w:tentative="1">
+      <w:start w:val="1"/>
+      <w:numFmt w:val="lowerLetter"/>
+      <w:lvlText w:val="%5."/>
+      <w:lvlJc w:val="left"/>
+      <w:pPr>
+        <w:ind w:left="3600" w:hanging="360"/>
+      </w:pPr>
+    </w:lvl>
+    <w:lvl w:ilvl="5" w:tplc="FFFFFFFF" w:tentative="1">
+      <w:start w:val="1"/>
+      <w:numFmt w:val="lowerRoman"/>
+      <w:lvlText w:val="%6."/>
+      <w:lvlJc w:val="right"/>
+      <w:pPr>
+        <w:ind w:left="4320" w:hanging="180"/>
+      </w:pPr>
+    </w:lvl>
+    <w:lvl w:ilvl="6" w:tplc="FFFFFFFF" w:tentative="1">
+      <w:start w:val="1"/>
+      <w:numFmt w:val="decimal"/>
+      <w:lvlText w:val="%7."/>
+      <w:lvlJc w:val="left"/>
+      <w:pPr>
+        <w:ind w:left="5040" w:hanging="360"/>
+      </w:pPr>
+    </w:lvl>
+    <w:lvl w:ilvl="7" w:tplc="FFFFFFFF" w:tentative="1">
+      <w:start w:val="1"/>
+      <w:numFmt w:val="lowerLetter"/>
+      <w:lvlText w:val="%8."/>
+      <w:lvlJc w:val="left"/>
+      <w:pPr>
+        <w:ind w:left="5760" w:hanging="360"/>
+      </w:pPr>
+    </w:lvl>
+    <w:lvl w:ilvl="8" w:tplc="FFFFFFFF" w:tentative="1">
+      <w:start w:val="1"/>
+      <w:numFmt w:val="lowerRoman"/>
+      <w:lvlText w:val="%9."/>
+      <w:lvlJc w:val="right"/>
+      <w:pPr>
+        <w:ind w:left="6480" w:hanging="180"/>
+      </w:pPr>
+    </w:lvl>
+  </w:abstractNum>
+  <w:abstractNum w:abstractNumId="2" w15:restartNumberingAfterBreak="0">
     <w:nsid w:val="11E47CB4"/>
     <w:multiLevelType w:val="hybridMultilevel"/>
     <w:tmpl w:val="99AA9104"/>
@@ -7521,7 +8115,7 @@
       </w:pPr>
     </w:lvl>
   </w:abstractNum>
-  <w:abstractNum w:abstractNumId="1" w15:restartNumberingAfterBreak="0">
+  <w:abstractNum w:abstractNumId="3" w15:restartNumberingAfterBreak="0">
     <w:nsid w:val="147A440E"/>
     <w:multiLevelType w:val="hybridMultilevel"/>
     <w:tmpl w:val="A27C0C2C"/>
@@ -7610,7 +8204,7 @@
       </w:pPr>
     </w:lvl>
   </w:abstractNum>
-  <w:abstractNum w:abstractNumId="2" w15:restartNumberingAfterBreak="0">
+  <w:abstractNum w:abstractNumId="4" w15:restartNumberingAfterBreak="0">
     <w:nsid w:val="238322A0"/>
     <w:multiLevelType w:val="multilevel"/>
     <w:tmpl w:val="0B341E06"/>
@@ -7724,7 +8318,185 @@
       </w:rPr>
     </w:lvl>
   </w:abstractNum>
-  <w:abstractNum w:abstractNumId="3" w15:restartNumberingAfterBreak="0">
+  <w:abstractNum w:abstractNumId="5" w15:restartNumberingAfterBreak="0">
+    <w:nsid w:val="697A3235"/>
+    <w:multiLevelType w:val="hybridMultilevel"/>
+    <w:tmpl w:val="579670C6"/>
+    <w:lvl w:ilvl="0" w:tplc="8350FEA2">
+      <w:start w:val="1"/>
+      <w:numFmt w:val="decimal"/>
+      <w:lvlText w:val="%1.)"/>
+      <w:lvlJc w:val="left"/>
+      <w:pPr>
+        <w:ind w:left="720" w:hanging="360"/>
+      </w:pPr>
+      <w:rPr>
+        <w:rFonts w:hint="default"/>
+      </w:rPr>
+    </w:lvl>
+    <w:lvl w:ilvl="1" w:tplc="04090019">
+      <w:start w:val="1"/>
+      <w:numFmt w:val="lowerLetter"/>
+      <w:lvlText w:val="%2."/>
+      <w:lvlJc w:val="left"/>
+      <w:pPr>
+        <w:ind w:left="1440" w:hanging="360"/>
+      </w:pPr>
+    </w:lvl>
+    <w:lvl w:ilvl="2" w:tplc="0409001B" w:tentative="1">
+      <w:start w:val="1"/>
+      <w:numFmt w:val="lowerRoman"/>
+      <w:lvlText w:val="%3."/>
+      <w:lvlJc w:val="right"/>
+      <w:pPr>
+        <w:ind w:left="2160" w:hanging="180"/>
+      </w:pPr>
+    </w:lvl>
+    <w:lvl w:ilvl="3" w:tplc="0409000F" w:tentative="1">
+      <w:start w:val="1"/>
+      <w:numFmt w:val="decimal"/>
+      <w:lvlText w:val="%4."/>
+      <w:lvlJc w:val="left"/>
+      <w:pPr>
+        <w:ind w:left="2880" w:hanging="360"/>
+      </w:pPr>
+    </w:lvl>
+    <w:lvl w:ilvl="4" w:tplc="04090019" w:tentative="1">
+      <w:start w:val="1"/>
+      <w:numFmt w:val="lowerLetter"/>
+      <w:lvlText w:val="%5."/>
+      <w:lvlJc w:val="left"/>
+      <w:pPr>
+        <w:ind w:left="3600" w:hanging="360"/>
+      </w:pPr>
+    </w:lvl>
+    <w:lvl w:ilvl="5" w:tplc="0409001B" w:tentative="1">
+      <w:start w:val="1"/>
+      <w:numFmt w:val="lowerRoman"/>
+      <w:lvlText w:val="%6."/>
+      <w:lvlJc w:val="right"/>
+      <w:pPr>
+        <w:ind w:left="4320" w:hanging="180"/>
+      </w:pPr>
+    </w:lvl>
+    <w:lvl w:ilvl="6" w:tplc="0409000F" w:tentative="1">
+      <w:start w:val="1"/>
+      <w:numFmt w:val="decimal"/>
+      <w:lvlText w:val="%7."/>
+      <w:lvlJc w:val="left"/>
+      <w:pPr>
+        <w:ind w:left="5040" w:hanging="360"/>
+      </w:pPr>
+    </w:lvl>
+    <w:lvl w:ilvl="7" w:tplc="04090019" w:tentative="1">
+      <w:start w:val="1"/>
+      <w:numFmt w:val="lowerLetter"/>
+      <w:lvlText w:val="%8."/>
+      <w:lvlJc w:val="left"/>
+      <w:pPr>
+        <w:ind w:left="5760" w:hanging="360"/>
+      </w:pPr>
+    </w:lvl>
+    <w:lvl w:ilvl="8" w:tplc="0409001B" w:tentative="1">
+      <w:start w:val="1"/>
+      <w:numFmt w:val="lowerRoman"/>
+      <w:lvlText w:val="%9."/>
+      <w:lvlJc w:val="right"/>
+      <w:pPr>
+        <w:ind w:left="6480" w:hanging="180"/>
+      </w:pPr>
+    </w:lvl>
+  </w:abstractNum>
+  <w:abstractNum w:abstractNumId="6" w15:restartNumberingAfterBreak="0">
+    <w:nsid w:val="6ADF47D6"/>
+    <w:multiLevelType w:val="hybridMultilevel"/>
+    <w:tmpl w:val="579670C6"/>
+    <w:lvl w:ilvl="0" w:tplc="FFFFFFFF">
+      <w:start w:val="1"/>
+      <w:numFmt w:val="decimal"/>
+      <w:lvlText w:val="%1.)"/>
+      <w:lvlJc w:val="left"/>
+      <w:pPr>
+        <w:ind w:left="720" w:hanging="360"/>
+      </w:pPr>
+      <w:rPr>
+        <w:rFonts w:hint="default"/>
+      </w:rPr>
+    </w:lvl>
+    <w:lvl w:ilvl="1" w:tplc="FFFFFFFF">
+      <w:start w:val="1"/>
+      <w:numFmt w:val="lowerLetter"/>
+      <w:lvlText w:val="%2."/>
+      <w:lvlJc w:val="left"/>
+      <w:pPr>
+        <w:ind w:left="1440" w:hanging="360"/>
+      </w:pPr>
+    </w:lvl>
+    <w:lvl w:ilvl="2" w:tplc="FFFFFFFF" w:tentative="1">
+      <w:start w:val="1"/>
+      <w:numFmt w:val="lowerRoman"/>
+      <w:lvlText w:val="%3."/>
+      <w:lvlJc w:val="right"/>
+      <w:pPr>
+        <w:ind w:left="2160" w:hanging="180"/>
+      </w:pPr>
+    </w:lvl>
+    <w:lvl w:ilvl="3" w:tplc="FFFFFFFF" w:tentative="1">
+      <w:start w:val="1"/>
+      <w:numFmt w:val="decimal"/>
+      <w:lvlText w:val="%4."/>
+      <w:lvlJc w:val="left"/>
+      <w:pPr>
+        <w:ind w:left="2880" w:hanging="360"/>
+      </w:pPr>
+    </w:lvl>
+    <w:lvl w:ilvl="4" w:tplc="FFFFFFFF" w:tentative="1">
+      <w:start w:val="1"/>
+      <w:numFmt w:val="lowerLetter"/>
+      <w:lvlText w:val="%5."/>
+      <w:lvlJc w:val="left"/>
+      <w:pPr>
+        <w:ind w:left="3600" w:hanging="360"/>
+      </w:pPr>
+    </w:lvl>
+    <w:lvl w:ilvl="5" w:tplc="FFFFFFFF" w:tentative="1">
+      <w:start w:val="1"/>
+      <w:numFmt w:val="lowerRoman"/>
+      <w:lvlText w:val="%6."/>
+      <w:lvlJc w:val="right"/>
+      <w:pPr>
+        <w:ind w:left="4320" w:hanging="180"/>
+      </w:pPr>
+    </w:lvl>
+    <w:lvl w:ilvl="6" w:tplc="FFFFFFFF" w:tentative="1">
+      <w:start w:val="1"/>
+      <w:numFmt w:val="decimal"/>
+      <w:lvlText w:val="%7."/>
+      <w:lvlJc w:val="left"/>
+      <w:pPr>
+        <w:ind w:left="5040" w:hanging="360"/>
+      </w:pPr>
+    </w:lvl>
+    <w:lvl w:ilvl="7" w:tplc="FFFFFFFF" w:tentative="1">
+      <w:start w:val="1"/>
+      <w:numFmt w:val="lowerLetter"/>
+      <w:lvlText w:val="%8."/>
+      <w:lvlJc w:val="left"/>
+      <w:pPr>
+        <w:ind w:left="5760" w:hanging="360"/>
+      </w:pPr>
+    </w:lvl>
+    <w:lvl w:ilvl="8" w:tplc="FFFFFFFF" w:tentative="1">
+      <w:start w:val="1"/>
+      <w:numFmt w:val="lowerRoman"/>
+      <w:lvlText w:val="%9."/>
+      <w:lvlJc w:val="right"/>
+      <w:pPr>
+        <w:ind w:left="6480" w:hanging="180"/>
+      </w:pPr>
+    </w:lvl>
+  </w:abstractNum>
+  <w:abstractNum w:abstractNumId="7" w15:restartNumberingAfterBreak="0">
     <w:nsid w:val="71A5277F"/>
     <w:multiLevelType w:val="hybridMultilevel"/>
     <w:tmpl w:val="C14CFB66"/>
@@ -7814,16 +8586,28 @@
     </w:lvl>
   </w:abstractNum>
   <w:num w:numId="1" w16cid:durableId="1868181895">
-    <w:abstractNumId w:val="0"/>
+    <w:abstractNumId w:val="2"/>
   </w:num>
   <w:num w:numId="2" w16cid:durableId="1641182740">
+    <w:abstractNumId w:val="7"/>
+  </w:num>
+  <w:num w:numId="3" w16cid:durableId="214662188">
+    <w:abstractNumId w:val="4"/>
+  </w:num>
+  <w:num w:numId="4" w16cid:durableId="1499690214">
     <w:abstractNumId w:val="3"/>
   </w:num>
-  <w:num w:numId="3" w16cid:durableId="214662188">
-    <w:abstractNumId w:val="2"/>
+  <w:num w:numId="5" w16cid:durableId="1853258117">
+    <w:abstractNumId w:val="5"/>
   </w:num>
-  <w:num w:numId="4" w16cid:durableId="1499690214">
+  <w:num w:numId="6" w16cid:durableId="693849995">
+    <w:abstractNumId w:val="6"/>
+  </w:num>
+  <w:num w:numId="7" w16cid:durableId="1117331922">
     <w:abstractNumId w:val="1"/>
+  </w:num>
+  <w:num w:numId="8" w16cid:durableId="678505873">
+    <w:abstractNumId w:val="0"/>
   </w:num>
 </w:numbering>
 </file>

--- a/Materials/Lab 3 Vulkan.docx
+++ b/Materials/Lab 3 Vulkan.docx
@@ -1143,12 +1143,186 @@
     </w:p>
     <w:p>
       <w:pPr>
+        <w:pStyle w:val="Heading4"/>
+      </w:pPr>
+      <w:r>
+        <w:lastRenderedPageBreak/>
+        <w:t xml:space="preserve">OVERVIEW </w:t>
+      </w:r>
+    </w:p>
+    <w:p>
+      <w:r>
+        <w:t xml:space="preserve">Vulkan has </w:t>
+      </w:r>
+      <w:r>
+        <w:rPr>
+          <w:b/>
+          <w:bCs/>
+        </w:rPr>
+        <w:t>three</w:t>
+      </w:r>
+      <w:r>
+        <w:rPr>
+          <w:b/>
+          <w:bCs/>
+        </w:rPr>
+        <w:t xml:space="preserve"> primary ways</w:t>
+      </w:r>
+      <w:r>
+        <w:t xml:space="preserve"> to communicate </w:t>
+      </w:r>
+      <w:r>
+        <w:rPr>
+          <w:b/>
+          <w:bCs/>
+        </w:rPr>
+        <w:t>variable data</w:t>
+      </w:r>
+      <w:r>
+        <w:t xml:space="preserve"> to running shaders: </w:t>
+      </w:r>
+      <w:r>
+        <w:rPr>
+          <w:b/>
+          <w:bCs/>
+        </w:rPr>
+        <w:t>Push Constants</w:t>
+      </w:r>
+      <w:r>
+        <w:t xml:space="preserve">, </w:t>
+      </w:r>
+      <w:r>
+        <w:rPr>
+          <w:b/>
+          <w:bCs/>
+        </w:rPr>
+        <w:t>Uniform Buffers</w:t>
+      </w:r>
+      <w:r>
+        <w:rPr>
+          <w:b/>
+          <w:bCs/>
+        </w:rPr>
+        <w:t xml:space="preserve"> </w:t>
+      </w:r>
+      <w:r>
+        <w:t>and</w:t>
+      </w:r>
+      <w:r>
+        <w:rPr>
+          <w:b/>
+          <w:bCs/>
+        </w:rPr>
+        <w:t xml:space="preserve"> Storage Buffers</w:t>
+      </w:r>
+      <w:r>
+        <w:t xml:space="preserve">. Push Constants are an extremely convenient and easy way to move CPU data to the shaders in a draw call. Unfortunately, they have serious limitations. Graphics cards are only required to support </w:t>
+      </w:r>
+      <w:r>
+        <w:rPr>
+          <w:b/>
+          <w:bCs/>
+        </w:rPr>
+        <w:t>128bytes</w:t>
+      </w:r>
+      <w:r>
+        <w:t xml:space="preserve"> of data via this method. Essentially this is enough room for two 4x4 float matrices and nothing else.</w:t>
+      </w:r>
+    </w:p>
+    <w:p>
+      <w:r>
+        <w:t xml:space="preserve">Last time, before using the GPU-matrix we just declared in the shader, we uploaded our CPU World matrix data to the shader’s GPU memory block via </w:t>
+      </w:r>
+      <w:r>
+        <w:rPr>
+          <w:b/>
+          <w:bCs/>
+        </w:rPr>
+        <w:t>Push Constants</w:t>
+      </w:r>
+      <w:r>
+        <w:t>. Unfortunately, this time around we are going to need a lot more space than the 128 bytes provided by Push Constants.</w:t>
+      </w:r>
+    </w:p>
+    <w:p>
+      <w:r>
+        <w:t xml:space="preserve">To circumvent this limitation, we will use something called a </w:t>
+      </w:r>
+      <w:r>
+        <w:rPr>
+          <w:b/>
+          <w:bCs/>
+        </w:rPr>
+        <w:t>Uniform Buffer</w:t>
+      </w:r>
+      <w:r>
+        <w:t xml:space="preserve">. This involves allocating a separate buffer for </w:t>
+      </w:r>
+      <w:proofErr w:type="gramStart"/>
+      <w:r>
+        <w:rPr>
+          <w:b/>
+          <w:bCs/>
+        </w:rPr>
+        <w:t>uniform</w:t>
+      </w:r>
+      <w:r>
+        <w:t>(</w:t>
+      </w:r>
+      <w:proofErr w:type="gramEnd"/>
+      <w:r>
+        <w:t>shader variable)</w:t>
+      </w:r>
+      <w:r>
+        <w:rPr>
+          <w:b/>
+          <w:bCs/>
+        </w:rPr>
+        <w:t>data</w:t>
+      </w:r>
+      <w:r>
+        <w:t xml:space="preserve"> and a </w:t>
+      </w:r>
+      <w:proofErr w:type="spellStart"/>
+      <w:r>
+        <w:rPr>
+          <w:b/>
+          <w:bCs/>
+        </w:rPr>
+        <w:t>VkDescriptorSet</w:t>
+      </w:r>
+      <w:proofErr w:type="spellEnd"/>
+      <w:r>
+        <w:t xml:space="preserve"> required to reference that memory in Vulkan.</w:t>
+      </w:r>
+    </w:p>
+    <w:p>
+      <w:r>
+        <w:rPr>
+          <w:b/>
+          <w:bCs/>
+        </w:rPr>
+        <w:t>Uniform buffers</w:t>
+      </w:r>
+      <w:r>
+        <w:t xml:space="preserve"> are a compromise between Push Constants and Storage Buffers. They are very efficient like Push Constants but also hold much more data. (Up to 16KB guaranteed, often up to 64KB) Still 16KB is nothing compared to the </w:t>
+      </w:r>
+      <w:r>
+        <w:rPr>
+          <w:b/>
+          <w:bCs/>
+        </w:rPr>
+        <w:t>gigabytes</w:t>
+      </w:r>
+      <w:r>
+        <w:t xml:space="preserve"> a storage buffer can hold, and they lack the simplicity and convenience of Push Constants.</w:t>
+      </w:r>
+    </w:p>
+    <w:p>
+      <w:pPr>
         <w:pStyle w:val="Heading3"/>
       </w:pPr>
-      <w:bookmarkStart w:id="0" w:name="_Part_2a"/>
-      <w:bookmarkEnd w:id="0"/>
-      <w:r>
-        <w:lastRenderedPageBreak/>
+      <w:r>
         <w:t xml:space="preserve">Part </w:t>
       </w:r>
       <w:r>
@@ -1445,8 +1619,8 @@
       <w:pPr>
         <w:pStyle w:val="Heading3"/>
       </w:pPr>
-      <w:bookmarkStart w:id="1" w:name="_Part_2B"/>
-      <w:bookmarkEnd w:id="1"/>
+      <w:bookmarkStart w:id="0" w:name="_Part_2B"/>
+      <w:bookmarkEnd w:id="0"/>
       <w:r>
         <w:t>Part 2B</w:t>
       </w:r>
@@ -1556,6 +1730,7 @@
         <w:rPr>
           <w:noProof/>
         </w:rPr>
+        <w:lastRenderedPageBreak/>
         <w:drawing>
           <wp:inline distT="0" distB="0" distL="0" distR="0" wp14:anchorId="70027D9D" wp14:editId="4B98CEB2">
             <wp:extent cx="2695575" cy="1000573"/>
@@ -1636,37 +1811,871 @@
         <w:t>constant buffer), this tells HLSL that you intend to supply the data from outside the GPU.</w:t>
       </w:r>
       <w:r>
-        <w:t xml:space="preserve"> Though HLSL can be utilized by Vulkan, sometimes we need to give the </w:t>
-      </w:r>
-      <w:r>
-        <w:rPr>
-          <w:b/>
-          <w:bCs/>
-        </w:rPr>
-        <w:t>SPIR-V</w:t>
-      </w:r>
-      <w:r>
-        <w:t xml:space="preserve"> shader </w:t>
+        <w:t xml:space="preserve"> </w:t>
+      </w:r>
+      <w:r>
+        <w:t xml:space="preserve">In the last assignment, we used the HLSL attribute </w:t>
+      </w:r>
+      <w:r>
+        <w:rPr>
+          <w:b/>
+          <w:bCs/>
+        </w:rPr>
+        <w:t>[</w:t>
+      </w:r>
+      <w:r>
+        <w:rPr>
+          <w:b/>
+          <w:bCs/>
+        </w:rPr>
+        <w:t>[</w:t>
+      </w:r>
+      <w:proofErr w:type="spellStart"/>
+      <w:proofErr w:type="gramStart"/>
+      <w:r>
+        <w:rPr>
+          <w:b/>
+          <w:bCs/>
+        </w:rPr>
+        <w:t>vk</w:t>
+      </w:r>
+      <w:proofErr w:type="spellEnd"/>
+      <w:r>
+        <w:rPr>
+          <w:b/>
+          <w:bCs/>
+        </w:rPr>
+        <w:t>::</w:t>
+      </w:r>
+      <w:proofErr w:type="spellStart"/>
+      <w:proofErr w:type="gramEnd"/>
+      <w:r>
+        <w:rPr>
+          <w:b/>
+          <w:bCs/>
+        </w:rPr>
+        <w:t>push_constant</w:t>
+      </w:r>
+      <w:proofErr w:type="spellEnd"/>
+      <w:r>
+        <w:rPr>
+          <w:b/>
+          <w:bCs/>
+        </w:rPr>
+        <w:t>]]</w:t>
+      </w:r>
+      <w:r>
+        <w:rPr>
+          <w:b/>
+          <w:bCs/>
+        </w:rPr>
+        <w:t xml:space="preserve"> </w:t>
+      </w:r>
+      <w:r>
+        <w:t>to tell</w:t>
+      </w:r>
+      <w:r>
+        <w:t xml:space="preserve"> Vulkan </w:t>
+      </w:r>
+      <w:r>
+        <w:t xml:space="preserve">this is </w:t>
+      </w:r>
+      <w:r>
+        <w:t xml:space="preserve">where </w:t>
+      </w:r>
+      <w:r>
+        <w:t>our</w:t>
+      </w:r>
+      <w:r>
+        <w:t xml:space="preserve"> “</w:t>
       </w:r>
       <w:r>
         <w:rPr>
           <w:i/>
           <w:iCs/>
         </w:rPr>
-        <w:t>compiler hints</w:t>
-      </w:r>
-      <w:r>
-        <w:t xml:space="preserve"> as to how we are going to use something. Place the</w:t>
-      </w:r>
-      <w:r>
-        <w:t xml:space="preserve"> input attribute </w:t>
-      </w:r>
-      <w:r>
-        <w:rPr>
-          <w:b/>
-          <w:bCs/>
-        </w:rPr>
-        <w:t>[[</w:t>
+        <w:t>Push Constant</w:t>
+      </w:r>
+      <w:r>
+        <w:rPr>
+          <w:i/>
+          <w:iCs/>
+        </w:rPr>
+        <w:t>s</w:t>
+      </w:r>
+      <w:r>
+        <w:t xml:space="preserve">” </w:t>
+      </w:r>
+      <w:r>
+        <w:t>data would go</w:t>
+      </w:r>
+      <w:r>
+        <w:t>.</w:t>
+      </w:r>
+      <w:r>
+        <w:t xml:space="preserve"> However, this time </w:t>
+      </w:r>
+      <w:r>
+        <w:rPr>
+          <w:u w:val="single"/>
+        </w:rPr>
+        <w:t>DO NOT</w:t>
+      </w:r>
+      <w:r>
+        <w:t xml:space="preserve"> add this above the </w:t>
+      </w:r>
+      <w:proofErr w:type="spellStart"/>
+      <w:r>
+        <w:t>cbuffer</w:t>
+      </w:r>
+      <w:proofErr w:type="spellEnd"/>
+      <w:r>
+        <w:t xml:space="preserve">. </w:t>
+      </w:r>
+      <w:r>
+        <w:t xml:space="preserve">   </w:t>
+      </w:r>
+    </w:p>
+    <w:p>
+      <w:pPr>
+        <w:pStyle w:val="Heading3"/>
+      </w:pPr>
+      <w:r>
+        <w:t>Part 2c</w:t>
+      </w:r>
+    </w:p>
+    <w:p>
+      <w:r>
+        <w:t xml:space="preserve">Now that we have the data required to draw our 3D model created, we will need to get it onto the GPU. We can do this by creating a </w:t>
+      </w:r>
+      <w:r>
+        <w:rPr>
+          <w:b/>
+          <w:bCs/>
+        </w:rPr>
+        <w:t>uniform</w:t>
+      </w:r>
+      <w:r>
+        <w:rPr>
+          <w:b/>
+          <w:bCs/>
+        </w:rPr>
+        <w:t xml:space="preserve"> buffer</w:t>
+      </w:r>
+      <w:r>
+        <w:t xml:space="preserve"> which is very similar to the vertex and index buffers you already created.</w:t>
+      </w:r>
+    </w:p>
+    <w:p>
+      <w:r>
+        <w:t xml:space="preserve">There is one catch however… because this buffer will be </w:t>
+      </w:r>
+      <w:r>
+        <w:rPr>
+          <w:b/>
+          <w:bCs/>
+        </w:rPr>
+        <w:t>updated each frame</w:t>
+      </w:r>
+      <w:r>
+        <w:t xml:space="preserve">, we must take care to </w:t>
+      </w:r>
+      <w:r>
+        <w:rPr>
+          <w:b/>
+          <w:bCs/>
+        </w:rPr>
+        <w:t>avoid synchronization issues</w:t>
+      </w:r>
+      <w:r>
+        <w:t xml:space="preserve"> between the GPU and CPU. Unlike older 3D APIs like D3D11 and OpenGL, in Vulkan this </w:t>
+      </w:r>
+      <w:r>
+        <w:rPr>
+          <w:b/>
+          <w:bCs/>
+        </w:rPr>
+        <w:t>synchronization is not handled for you</w:t>
+      </w:r>
+      <w:r>
+        <w:t xml:space="preserve"> automatically. </w:t>
+      </w:r>
+    </w:p>
+    <w:p>
+      <w:r>
+        <w:t xml:space="preserve">That is the bad news, the good news is that the </w:t>
+      </w:r>
+      <w:proofErr w:type="spellStart"/>
+      <w:r>
+        <w:t>Gateware</w:t>
+      </w:r>
+      <w:proofErr w:type="spellEnd"/>
+      <w:r>
+        <w:t xml:space="preserve"> template is already </w:t>
+      </w:r>
+      <w:r>
+        <w:rPr>
+          <w:b/>
+          <w:bCs/>
+        </w:rPr>
+        <w:t>synchronizing on a per-frame basis</w:t>
+      </w:r>
+      <w:r>
+        <w:t xml:space="preserve">. What this means is that if we </w:t>
+      </w:r>
+      <w:r>
+        <w:rPr>
+          <w:b/>
+          <w:bCs/>
+        </w:rPr>
+        <w:t xml:space="preserve">create a </w:t>
+      </w:r>
+      <w:r>
+        <w:rPr>
+          <w:b/>
+          <w:bCs/>
+        </w:rPr>
+        <w:t>storage</w:t>
+      </w:r>
+      <w:r>
+        <w:rPr>
+          <w:b/>
+          <w:bCs/>
+        </w:rPr>
+        <w:t xml:space="preserve"> buffer for each simultaneous frame</w:t>
+      </w:r>
+      <w:r>
+        <w:t xml:space="preserve"> that can be processed, we will </w:t>
+      </w:r>
+      <w:r>
+        <w:rPr>
+          <w:b/>
+          <w:bCs/>
+        </w:rPr>
+        <w:t>not run into any sync issues</w:t>
+      </w:r>
+      <w:r>
+        <w:t xml:space="preserve"> as each in-flight frame will have its </w:t>
+      </w:r>
+      <w:r>
+        <w:rPr>
+          <w:b/>
+          <w:bCs/>
+        </w:rPr>
+        <w:t xml:space="preserve">own </w:t>
+      </w:r>
+      <w:r>
+        <w:rPr>
+          <w:b/>
+          <w:bCs/>
+        </w:rPr>
+        <w:t>uniform</w:t>
+      </w:r>
+      <w:r>
+        <w:rPr>
+          <w:b/>
+          <w:bCs/>
+        </w:rPr>
+        <w:t xml:space="preserve"> buffer</w:t>
+      </w:r>
+      <w:r>
+        <w:t xml:space="preserve"> it can use directly.</w:t>
+      </w:r>
+    </w:p>
+    <w:p>
+      <w:r>
+        <w:t xml:space="preserve">Using the </w:t>
+      </w:r>
+      <w:r>
+        <w:rPr>
+          <w:b/>
+          <w:bCs/>
+        </w:rPr>
+        <w:t>same types you used for vertex and index buffers</w:t>
+      </w:r>
+      <w:r>
+        <w:t xml:space="preserve">, go ahead and allocate a </w:t>
+      </w:r>
+      <w:proofErr w:type="gramStart"/>
+      <w:r>
+        <w:rPr>
+          <w:b/>
+          <w:bCs/>
+        </w:rPr>
+        <w:t>std::</w:t>
+      </w:r>
+      <w:proofErr w:type="gramEnd"/>
+      <w:r>
+        <w:rPr>
+          <w:b/>
+          <w:bCs/>
+        </w:rPr>
+        <w:t>vector</w:t>
+      </w:r>
+      <w:r>
+        <w:t xml:space="preserve"> of each for your </w:t>
+      </w:r>
+      <w:r>
+        <w:rPr>
+          <w:b/>
+          <w:bCs/>
+        </w:rPr>
+        <w:t>uniform</w:t>
+      </w:r>
+      <w:r>
+        <w:rPr>
+          <w:b/>
+          <w:bCs/>
+        </w:rPr>
+        <w:t xml:space="preserve"> buffers</w:t>
+      </w:r>
+      <w:r>
+        <w:t xml:space="preserve">. In the next part we will </w:t>
+      </w:r>
+      <w:proofErr w:type="gramStart"/>
+      <w:r>
+        <w:rPr>
+          <w:b/>
+          <w:bCs/>
+        </w:rPr>
+        <w:t>resize(</w:t>
+      </w:r>
+      <w:proofErr w:type="gramEnd"/>
+      <w:r>
+        <w:rPr>
+          <w:b/>
+          <w:bCs/>
+        </w:rPr>
+        <w:t>)</w:t>
+      </w:r>
+      <w:r>
+        <w:t xml:space="preserve"> them based on the </w:t>
+      </w:r>
+      <w:r>
+        <w:rPr>
+          <w:b/>
+          <w:bCs/>
+        </w:rPr>
+        <w:t>maximum number of frames</w:t>
+      </w:r>
+      <w:r>
+        <w:t xml:space="preserve"> reported by </w:t>
+      </w:r>
+      <w:proofErr w:type="spellStart"/>
+      <w:r>
+        <w:rPr>
+          <w:b/>
+          <w:bCs/>
+        </w:rPr>
+        <w:t>GVulkanSurface</w:t>
+      </w:r>
+      <w:proofErr w:type="spellEnd"/>
+      <w:r>
+        <w:t>.</w:t>
+      </w:r>
+    </w:p>
+    <w:p>
+      <w:pPr>
+        <w:pStyle w:val="Heading3"/>
+      </w:pPr>
+      <w:r>
+        <w:t>Part 2D</w:t>
+      </w:r>
+    </w:p>
+    <w:p>
+      <w:r>
+        <w:t xml:space="preserve">Once you determine the </w:t>
+      </w:r>
+      <w:r>
+        <w:rPr>
+          <w:b/>
+          <w:bCs/>
+        </w:rPr>
+        <w:t>maximum number of active frames</w:t>
+      </w:r>
+      <w:r>
+        <w:rPr>
+          <w:b/>
+          <w:bCs/>
+          <w:color w:val="FF0000"/>
+        </w:rPr>
+        <w:t>*</w:t>
+      </w:r>
+      <w:r>
+        <w:t xml:space="preserve">, use a </w:t>
+      </w:r>
+      <w:r>
+        <w:rPr>
+          <w:b/>
+          <w:bCs/>
+        </w:rPr>
+        <w:t xml:space="preserve">for loop to </w:t>
+      </w:r>
+      <w:r>
+        <w:rPr>
+          <w:b/>
+          <w:bCs/>
+        </w:rPr>
+        <w:t>initialize all</w:t>
+      </w:r>
+      <w:r>
+        <w:t xml:space="preserve"> the </w:t>
+      </w:r>
+      <w:r>
+        <w:rPr>
+          <w:b/>
+          <w:bCs/>
+        </w:rPr>
+        <w:t>uniform</w:t>
+      </w:r>
+      <w:r>
+        <w:rPr>
+          <w:b/>
+          <w:bCs/>
+        </w:rPr>
+        <w:t xml:space="preserve"> buffers</w:t>
+      </w:r>
+      <w:r>
+        <w:t xml:space="preserve"> the exact same way. Again, you can pretty much copy how this is done for the vertex and index buffers, however we will change the data going in to be a copy of the struct you initialized from the end of step </w:t>
+      </w:r>
+      <w:r>
+        <w:rPr>
+          <w:b/>
+          <w:bCs/>
+        </w:rPr>
+        <w:t>2B</w:t>
+      </w:r>
+      <w:r>
+        <w:t>.</w:t>
+      </w:r>
+      <w:r>
+        <w:t xml:space="preserve"> (Do not forget to also adjust the buffer size and USAGE_BIT to match)</w:t>
+      </w:r>
+    </w:p>
+    <w:p>
+      <w:r>
+        <w:t>Even though we made multiple buffers, in the next section we will focus on just linking the first one to the pipeline.</w:t>
+      </w:r>
+    </w:p>
+    <w:p>
+      <w:r>
+        <w:t xml:space="preserve">To finish this step, we will also be sure to </w:t>
+      </w:r>
+      <w:r>
+        <w:rPr>
+          <w:b/>
+          <w:bCs/>
+        </w:rPr>
+        <w:t>free</w:t>
+      </w:r>
+      <w:r>
+        <w:t xml:space="preserve"> these new </w:t>
+      </w:r>
+      <w:r>
+        <w:rPr>
+          <w:b/>
+          <w:bCs/>
+        </w:rPr>
+        <w:t>uniform</w:t>
+      </w:r>
+      <w:r>
+        <w:rPr>
+          <w:b/>
+          <w:bCs/>
+        </w:rPr>
+        <w:t xml:space="preserve"> buffers</w:t>
+      </w:r>
+      <w:r>
+        <w:t xml:space="preserve"> on program completion.</w:t>
+      </w:r>
+    </w:p>
+    <w:p>
+      <w:pPr>
+        <w:rPr>
+          <w:i/>
+          <w:iCs/>
+        </w:rPr>
+      </w:pPr>
+      <w:r>
+        <w:rPr>
+          <w:b/>
+          <w:bCs/>
+          <w:i/>
+          <w:iCs/>
+          <w:color w:val="FF0000"/>
+        </w:rPr>
+        <w:t>*</w:t>
+      </w:r>
+      <w:r>
+        <w:rPr>
+          <w:b/>
+          <w:bCs/>
+          <w:i/>
+          <w:iCs/>
+        </w:rPr>
+        <w:t xml:space="preserve">Tip: </w:t>
+      </w:r>
+      <w:r>
+        <w:rPr>
+          <w:i/>
+          <w:iCs/>
+        </w:rPr>
+        <w:t>Vulkan refers to frames displayed to the end user as swap chain images.</w:t>
+      </w:r>
+    </w:p>
+    <w:p>
+      <w:pPr>
+        <w:pStyle w:val="Heading3"/>
+      </w:pPr>
+      <w:r>
+        <w:t>Part 2E</w:t>
+      </w:r>
+    </w:p>
+    <w:p>
+      <w:r>
+        <w:t xml:space="preserve">Buckle-up, this is where Vulkan starts to get a bit more gnarly than the simpler APIs. Next thing we need to do is describe to the existing </w:t>
+      </w:r>
+      <w:proofErr w:type="spellStart"/>
+      <w:r>
+        <w:rPr>
+          <w:b/>
+          <w:bCs/>
+        </w:rPr>
+        <w:t>VkPipelineLayoutCreateInfo</w:t>
+      </w:r>
+      <w:proofErr w:type="spellEnd"/>
+      <w:r>
+        <w:t xml:space="preserve"> </w:t>
+      </w:r>
+      <w:r>
+        <w:t xml:space="preserve">that it will be using a descriptor set to supply external data to the </w:t>
+      </w:r>
+      <w:proofErr w:type="gramStart"/>
+      <w:r>
+        <w:t>shaders(</w:t>
+      </w:r>
+      <w:proofErr w:type="gramEnd"/>
+      <w:r>
+        <w:t xml:space="preserve">in this case our storage buffer). </w:t>
+      </w:r>
+    </w:p>
+    <w:p>
+      <w:r>
+        <w:t xml:space="preserve">The interface that does this is called a </w:t>
+      </w:r>
+      <w:proofErr w:type="spellStart"/>
+      <w:r>
+        <w:rPr>
+          <w:b/>
+          <w:bCs/>
+        </w:rPr>
+        <w:t>VkDescriptorSetLayout</w:t>
+      </w:r>
+      <w:proofErr w:type="spellEnd"/>
+      <w:r>
+        <w:t xml:space="preserve">. To make one you need two things, a </w:t>
+      </w:r>
+      <w:proofErr w:type="spellStart"/>
+      <w:r>
+        <w:rPr>
+          <w:b/>
+          <w:bCs/>
+        </w:rPr>
+        <w:t>VkDescriptorSetLayoutCreateInfo</w:t>
+      </w:r>
+      <w:proofErr w:type="spellEnd"/>
+      <w:r>
+        <w:rPr>
+          <w:b/>
+          <w:bCs/>
+        </w:rPr>
+        <w:t xml:space="preserve"> </w:t>
+      </w:r>
+      <w:r>
+        <w:t xml:space="preserve">which itself needs a </w:t>
+      </w:r>
+      <w:proofErr w:type="spellStart"/>
+      <w:r>
+        <w:rPr>
+          <w:b/>
+          <w:bCs/>
+        </w:rPr>
+        <w:t>VkDescriptorSetLayoutBinding</w:t>
+      </w:r>
+      <w:proofErr w:type="spellEnd"/>
+      <w:r>
+        <w:t>.</w:t>
+      </w:r>
+      <w:r>
+        <w:rPr>
+          <w:b/>
+          <w:bCs/>
+        </w:rPr>
+        <w:t xml:space="preserve"> </w:t>
+      </w:r>
+    </w:p>
+    <w:p>
+      <w:r>
+        <w:t xml:space="preserve">The </w:t>
+      </w:r>
+      <w:proofErr w:type="spellStart"/>
+      <w:r>
+        <w:t>VkDescriptorSetLayoutBinding</w:t>
+      </w:r>
+      <w:proofErr w:type="spellEnd"/>
+      <w:r>
+        <w:t xml:space="preserve"> should only have 1 descriptor as that is all we need for now. The </w:t>
+      </w:r>
+      <w:r>
+        <w:rPr>
+          <w:b/>
+          <w:bCs/>
+        </w:rPr>
+        <w:t>type</w:t>
+      </w:r>
+      <w:r>
+        <w:t xml:space="preserve"> of descriptor should be used for </w:t>
+      </w:r>
+      <w:r>
+        <w:rPr>
+          <w:b/>
+          <w:bCs/>
+        </w:rPr>
+        <w:t>uniform</w:t>
+      </w:r>
+      <w:r>
+        <w:t xml:space="preserve"> buffers. The </w:t>
+      </w:r>
+      <w:r>
+        <w:rPr>
+          <w:b/>
+          <w:bCs/>
+        </w:rPr>
+        <w:t>stage</w:t>
+      </w:r>
+      <w:r>
+        <w:t xml:space="preserve"> it is assigned to should be the </w:t>
+      </w:r>
+      <w:r>
+        <w:rPr>
+          <w:b/>
+          <w:bCs/>
+        </w:rPr>
+        <w:t xml:space="preserve">Vertex &amp; </w:t>
+      </w:r>
+      <w:proofErr w:type="gramStart"/>
+      <w:r>
+        <w:rPr>
+          <w:b/>
+          <w:bCs/>
+        </w:rPr>
+        <w:t>Fragment</w:t>
+      </w:r>
+      <w:r>
+        <w:t>(</w:t>
+      </w:r>
+      <w:proofErr w:type="gramEnd"/>
+      <w:r>
+        <w:t>Pixel) shaders, as that is who needs this data. Don’t forget to fill out the other values even if we are not using them.</w:t>
+      </w:r>
+    </w:p>
+    <w:p>
+      <w:r>
+        <w:lastRenderedPageBreak/>
+        <w:t xml:space="preserve">Next, we make the </w:t>
+      </w:r>
+      <w:proofErr w:type="spellStart"/>
+      <w:r>
+        <w:t>VkDescriptorSetLayoutCreateInfo</w:t>
+      </w:r>
+      <w:proofErr w:type="spellEnd"/>
+      <w:r>
+        <w:t xml:space="preserve"> which tells Vulkan how many bindings we have and where they are. The rest of the arguments can be set to </w:t>
+      </w:r>
+      <w:proofErr w:type="spellStart"/>
+      <w:r>
+        <w:t>nullptr</w:t>
+      </w:r>
+      <w:proofErr w:type="spellEnd"/>
+      <w:r>
+        <w:t xml:space="preserve"> or whatever their required defaults are. (Read the docs)</w:t>
+      </w:r>
+    </w:p>
+    <w:p>
+      <w:r>
+        <w:t xml:space="preserve">Ok… now we can finally call </w:t>
+      </w:r>
+      <w:proofErr w:type="spellStart"/>
+      <w:r>
+        <w:rPr>
+          <w:b/>
+          <w:bCs/>
+        </w:rPr>
+        <w:t>vkCreateDescriptorSetLayout</w:t>
+      </w:r>
+      <w:proofErr w:type="spellEnd"/>
+      <w:r>
+        <w:t xml:space="preserve">. Add a permanent handle to a </w:t>
+      </w:r>
+      <w:proofErr w:type="spellStart"/>
+      <w:r>
+        <w:t>VkDescriptorSetLayout</w:t>
+      </w:r>
+      <w:proofErr w:type="spellEnd"/>
+      <w:r>
+        <w:t xml:space="preserve"> in your class, we will need it so we can </w:t>
+      </w:r>
+      <w:r>
+        <w:rPr>
+          <w:b/>
+          <w:bCs/>
+        </w:rPr>
+        <w:t>free its memory</w:t>
+      </w:r>
+      <w:r>
+        <w:t xml:space="preserve"> at the end of the program. Speaking of, go ahead and take care of that now once you have created it. </w:t>
+      </w:r>
+    </w:p>
+    <w:p>
+      <w:r>
+        <w:t xml:space="preserve">The final step in this section is to tell the existing </w:t>
+      </w:r>
+      <w:proofErr w:type="spellStart"/>
+      <w:r>
+        <w:rPr>
+          <w:b/>
+          <w:bCs/>
+        </w:rPr>
+        <w:t>VkPipelineLayoutCreateInfo</w:t>
+      </w:r>
+      <w:proofErr w:type="spellEnd"/>
+      <w:r>
+        <w:rPr>
+          <w:b/>
+          <w:bCs/>
+        </w:rPr>
+        <w:t xml:space="preserve"> </w:t>
+      </w:r>
+      <w:r>
+        <w:t>that you have a usable descriptor set layout now.</w:t>
+      </w:r>
+    </w:p>
+    <w:p>
+      <w:pPr>
+        <w:pStyle w:val="Heading3"/>
+      </w:pPr>
+      <w:r>
+        <w:t>Part 2F</w:t>
+      </w:r>
+    </w:p>
+    <w:p>
+      <w:r>
+        <w:t xml:space="preserve">Well, all of that was just to tell the pipeline “Hey! Descriptors are coming!”. Now we need to supply said external descriptors. These external descriptors are called </w:t>
+      </w:r>
+      <w:proofErr w:type="spellStart"/>
+      <w:r>
+        <w:rPr>
+          <w:b/>
+          <w:bCs/>
+        </w:rPr>
+        <w:t>V</w:t>
+      </w:r>
+      <w:r>
+        <w:rPr>
+          <w:b/>
+          <w:bCs/>
+        </w:rPr>
+        <w:t>kDescr</w:t>
+      </w:r>
+      <w:r>
+        <w:rPr>
+          <w:b/>
+          <w:bCs/>
+        </w:rPr>
+        <w:t>i</w:t>
+      </w:r>
+      <w:r>
+        <w:rPr>
+          <w:b/>
+          <w:bCs/>
+        </w:rPr>
+        <w:t>ptorSet</w:t>
+      </w:r>
+      <w:proofErr w:type="spellEnd"/>
+      <w:r>
+        <w:t xml:space="preserve">(s), but before we can make one, we need something called a </w:t>
+      </w:r>
+      <w:proofErr w:type="spellStart"/>
+      <w:r>
+        <w:rPr>
+          <w:b/>
+          <w:bCs/>
+        </w:rPr>
+        <w:t>V</w:t>
+      </w:r>
+      <w:r>
+        <w:rPr>
+          <w:b/>
+          <w:bCs/>
+        </w:rPr>
+        <w:t>kDescriptorPool</w:t>
+      </w:r>
+      <w:proofErr w:type="spellEnd"/>
+      <w:r>
+        <w:t xml:space="preserve">. </w:t>
+      </w:r>
+    </w:p>
+    <w:p>
+      <w:r>
+        <w:t xml:space="preserve">“Pools” are how Vulkan efficiently reserves memory on the video card, there are many different kinds. A </w:t>
+      </w:r>
+      <w:proofErr w:type="spellStart"/>
+      <w:r>
+        <w:t>V</w:t>
+      </w:r>
+      <w:r>
+        <w:t>kDescriptorPool</w:t>
+      </w:r>
+      <w:proofErr w:type="spellEnd"/>
+      <w:r>
+        <w:t xml:space="preserve"> is used to reserve descriptor sets, </w:t>
+      </w:r>
+      <w:r>
+        <w:rPr>
+          <w:b/>
+          <w:bCs/>
+        </w:rPr>
+        <w:t>add one to your class</w:t>
+      </w:r>
+      <w:r>
+        <w:t xml:space="preserve"> and add code to </w:t>
+      </w:r>
+      <w:r>
+        <w:rPr>
+          <w:b/>
+          <w:bCs/>
+        </w:rPr>
+        <w:t>free it</w:t>
+      </w:r>
+      <w:r>
+        <w:t xml:space="preserve"> during clean-up. You can then create one using </w:t>
+      </w:r>
+      <w:proofErr w:type="spellStart"/>
+      <w:r>
+        <w:rPr>
+          <w:b/>
+          <w:bCs/>
+        </w:rPr>
+        <w:t>vkCreateDescriptorPool</w:t>
+      </w:r>
+      <w:proofErr w:type="spellEnd"/>
+      <w:r>
+        <w:t xml:space="preserve">. </w:t>
+      </w:r>
+    </w:p>
+    <w:p>
+      <w:r>
+        <w:t xml:space="preserve">To do this you will need to supply a </w:t>
       </w:r>
       <w:proofErr w:type="spellStart"/>
       <w:proofErr w:type="gramStart"/>
@@ -1675,234 +2684,111 @@
           <w:b/>
           <w:bCs/>
         </w:rPr>
-        <w:t>vk</w:t>
+        <w:t>VkDescriptorPoolCreateInfo</w:t>
       </w:r>
       <w:proofErr w:type="spellEnd"/>
       <w:r>
-        <w:rPr>
-          <w:b/>
-          <w:bCs/>
-        </w:rPr>
-        <w:t>::</w:t>
+        <w:t>(</w:t>
+      </w:r>
+      <w:proofErr w:type="gramEnd"/>
+      <w:r>
+        <w:t xml:space="preserve">starting to see a pattern here?). We need a very shallow pool, so it should only take 1 descriptor and no special flags other than the required defaults. Remember, we are trying to link our new </w:t>
+      </w:r>
+      <w:r>
+        <w:rPr>
+          <w:b/>
+          <w:bCs/>
+        </w:rPr>
+        <w:t>uniform</w:t>
+      </w:r>
+      <w:r>
+        <w:rPr>
+          <w:b/>
+          <w:bCs/>
+        </w:rPr>
+        <w:t xml:space="preserve"> buffer</w:t>
+      </w:r>
+      <w:r>
+        <w:rPr>
+          <w:b/>
+          <w:bCs/>
+          <w:color w:val="FF0000"/>
+        </w:rPr>
+        <w:t>*</w:t>
+      </w:r>
+      <w:r>
+        <w:t xml:space="preserve"> to the shaders. Set the </w:t>
       </w:r>
       <w:proofErr w:type="spellStart"/>
-      <w:proofErr w:type="gramEnd"/>
-      <w:r>
-        <w:rPr>
-          <w:b/>
-          <w:bCs/>
-        </w:rPr>
-        <w:t>push_constant</w:t>
+      <w:r>
+        <w:rPr>
+          <w:b/>
+          <w:bCs/>
+        </w:rPr>
+        <w:t>VkDescriptorPoolSize</w:t>
       </w:r>
       <w:proofErr w:type="spellEnd"/>
       <w:r>
-        <w:rPr>
-          <w:b/>
-          <w:bCs/>
-        </w:rPr>
-        <w:t>]]</w:t>
-      </w:r>
-      <w:r>
-        <w:rPr>
-          <w:b/>
-          <w:bCs/>
-        </w:rPr>
-        <w:t xml:space="preserve"> </w:t>
-      </w:r>
-      <w:r>
-        <w:t xml:space="preserve">immediately above your new </w:t>
-      </w:r>
-      <w:proofErr w:type="spellStart"/>
-      <w:r>
-        <w:rPr>
-          <w:b/>
-          <w:bCs/>
-        </w:rPr>
-        <w:t>cbuffer</w:t>
-      </w:r>
-      <w:proofErr w:type="spellEnd"/>
-      <w:r>
-        <w:t xml:space="preserve"> structure</w:t>
-      </w:r>
-      <w:r>
-        <w:t>. This tells Vulkan where your “</w:t>
-      </w:r>
-      <w:r>
-        <w:rPr>
+        <w:t xml:space="preserve"> it wants appropriately.</w:t>
+      </w:r>
+    </w:p>
+    <w:p>
+      <w:r>
+        <w:rPr>
+          <w:color w:val="FF0000"/>
+        </w:rPr>
+        <w:t>*</w:t>
+      </w:r>
+      <w:r>
+        <w:rPr>
+          <w:b/>
+          <w:bCs/>
           <w:i/>
           <w:iCs/>
         </w:rPr>
-        <w:t>Push Constant</w:t>
+        <w:t>Note:</w:t>
+      </w:r>
+      <w:r>
+        <w:rPr>
+          <w:b/>
+          <w:bCs/>
+        </w:rPr>
+        <w:t xml:space="preserve"> </w:t>
       </w:r>
       <w:r>
         <w:rPr>
           <w:i/>
           <w:iCs/>
         </w:rPr>
-        <w:t>s</w:t>
-      </w:r>
-      <w:r>
-        <w:t>” data will go.</w:t>
-      </w:r>
-      <w:r>
-        <w:t xml:space="preserve">   </w:t>
-      </w:r>
-    </w:p>
-    <w:p>
-      <w:pPr>
-        <w:pStyle w:val="Heading3"/>
-      </w:pPr>
-      <w:r>
-        <w:t>Part 2c</w:t>
-      </w:r>
-    </w:p>
-    <w:p>
-      <w:r>
-        <w:t xml:space="preserve">Before using the GPU-matrix we just declared in the shader, we must upload our CPU </w:t>
-      </w:r>
-      <w:r>
-        <w:t>World</w:t>
-      </w:r>
-      <w:r>
-        <w:t xml:space="preserve"> matrix data to the shader’s GPU memory block. To do this we will use something called </w:t>
-      </w:r>
-      <w:r>
-        <w:rPr>
-          <w:b/>
-          <w:bCs/>
-        </w:rPr>
-        <w:t>Push Constants</w:t>
-      </w:r>
-      <w:r>
-        <w:t xml:space="preserve">. Push constants are a way to upload a </w:t>
-      </w:r>
-      <w:r>
-        <w:t>minimal</w:t>
-      </w:r>
-      <w:r>
-        <w:t xml:space="preserve"> amount of CPU memory to a shader without having to go to the trouble of allocating a separate buffer for </w:t>
-      </w:r>
-      <w:proofErr w:type="gramStart"/>
-      <w:r>
-        <w:rPr>
-          <w:b/>
-          <w:bCs/>
-        </w:rPr>
-        <w:t>uniform</w:t>
-      </w:r>
-      <w:r>
-        <w:t>(</w:t>
-      </w:r>
-      <w:proofErr w:type="gramEnd"/>
-      <w:r>
-        <w:t>shader variable)</w:t>
-      </w:r>
-      <w:r>
-        <w:rPr>
-          <w:b/>
-          <w:bCs/>
-        </w:rPr>
-        <w:t>data</w:t>
-      </w:r>
-      <w:r>
-        <w:t xml:space="preserve"> or the </w:t>
-      </w:r>
-      <w:proofErr w:type="spellStart"/>
-      <w:r>
-        <w:rPr>
-          <w:b/>
-          <w:bCs/>
-        </w:rPr>
-        <w:t>VkDescriptorSet</w:t>
-      </w:r>
-      <w:proofErr w:type="spellEnd"/>
-      <w:r>
-        <w:t xml:space="preserve">(s) required to reference that </w:t>
-      </w:r>
-      <w:r>
-        <w:t>memory</w:t>
-      </w:r>
-      <w:r>
-        <w:t xml:space="preserve"> in Vulkan.</w:t>
-      </w:r>
-    </w:p>
-    <w:p>
-      <w:r>
-        <w:lastRenderedPageBreak/>
-        <w:t xml:space="preserve">Create a </w:t>
-      </w:r>
-      <w:proofErr w:type="spellStart"/>
-      <w:r>
-        <w:rPr>
-          <w:b/>
-          <w:bCs/>
-        </w:rPr>
-        <w:t>VkPushConstantRange</w:t>
-      </w:r>
-      <w:proofErr w:type="spellEnd"/>
-      <w:r>
-        <w:t xml:space="preserve"> structure above the existing </w:t>
-      </w:r>
-      <w:proofErr w:type="spellStart"/>
-      <w:r>
-        <w:rPr>
-          <w:b/>
-          <w:bCs/>
-        </w:rPr>
-        <w:t>VkPipelineLayoutCreateInfo</w:t>
-      </w:r>
-      <w:proofErr w:type="spellEnd"/>
-      <w:r>
-        <w:rPr>
-          <w:b/>
-          <w:bCs/>
-        </w:rPr>
-        <w:t xml:space="preserve"> </w:t>
-      </w:r>
-      <w:r>
-        <w:t xml:space="preserve">and fill it out so that it describes your custom </w:t>
-      </w:r>
-      <w:r>
-        <w:rPr>
-          <w:b/>
-          <w:bCs/>
-        </w:rPr>
-        <w:t>SHADER_VARS</w:t>
-      </w:r>
-      <w:r>
-        <w:t xml:space="preserve"> structure, how much room it needs and where it is going. Link it to the </w:t>
-      </w:r>
-      <w:r>
-        <w:rPr>
-          <w:b/>
-          <w:bCs/>
-        </w:rPr>
-        <w:t>pipeline layou</w:t>
-      </w:r>
-      <w:r>
-        <w:rPr>
-          <w:b/>
-          <w:bCs/>
-        </w:rPr>
-        <w:t xml:space="preserve">t </w:t>
-      </w:r>
-      <w:r>
-        <w:t>creation code. (Use the reference materials to get more details about this structure)</w:t>
-      </w:r>
-    </w:p>
-    <w:p>
-      <w:pPr>
+        <w:t>Again</w:t>
+      </w:r>
+      <w:r>
         <w:rPr>
           <w:i/>
           <w:iCs/>
         </w:rPr>
-      </w:pPr>
+        <w:t xml:space="preserve">, just </w:t>
+      </w:r>
       <w:r>
         <w:rPr>
           <w:i/>
           <w:iCs/>
         </w:rPr>
-        <w:t xml:space="preserve">Note: Push Constants are very convenient but very limited (about 128bytes). A uniform buffer, descriptor layout, descriptor pool and descriptor set are required for significant amounts of data that need to be used by a shader. </w:t>
+        <w:t>focus on using one buffer</w:t>
+      </w:r>
+      <w:r>
+        <w:rPr>
+          <w:i/>
+          <w:iCs/>
+        </w:rPr>
+        <w:t xml:space="preserve"> for now. </w:t>
+      </w:r>
+      <w:r>
+        <w:rPr>
+          <w:i/>
+          <w:iCs/>
+        </w:rPr>
+        <w:t>The others will be used later to solve any sync issues.</w:t>
       </w:r>
     </w:p>
     <w:p>
@@ -1910,15 +2796,351 @@
         <w:pStyle w:val="Heading3"/>
       </w:pPr>
       <w:r>
-        <w:t>Part 2d</w:t>
-      </w:r>
-    </w:p>
-    <w:p>
-      <w:r>
-        <w:t xml:space="preserve">In </w:t>
+        <w:t>Part 2G</w:t>
+      </w:r>
+    </w:p>
+    <w:p>
+      <w:r>
+        <w:t>Are we there yet? I know, I know… this is getting a bit absurd, but the good news is once you do this once; you pretty much have a blueprint on how to upload most any non-geometry resources to Vulkan.</w:t>
+      </w:r>
+    </w:p>
+    <w:p>
+      <w:r>
+        <w:t xml:space="preserve">Anyway, our new </w:t>
+      </w:r>
+      <w:proofErr w:type="spellStart"/>
+      <w:r>
+        <w:rPr>
+          <w:b/>
+          <w:bCs/>
+        </w:rPr>
+        <w:t>VkDescriptorPool</w:t>
+      </w:r>
+      <w:proofErr w:type="spellEnd"/>
+      <w:r>
+        <w:t xml:space="preserve"> can actually allocate some of those </w:t>
+      </w:r>
+      <w:proofErr w:type="spellStart"/>
+      <w:r>
+        <w:rPr>
+          <w:b/>
+          <w:bCs/>
+        </w:rPr>
+        <w:t>V</w:t>
+      </w:r>
+      <w:r>
+        <w:rPr>
+          <w:b/>
+          <w:bCs/>
+        </w:rPr>
+        <w:t>kDescr</w:t>
+      </w:r>
+      <w:r>
+        <w:rPr>
+          <w:b/>
+          <w:bCs/>
+        </w:rPr>
+        <w:t>i</w:t>
+      </w:r>
+      <w:r>
+        <w:rPr>
+          <w:b/>
+          <w:bCs/>
+        </w:rPr>
+        <w:t>ptorSet</w:t>
+      </w:r>
+      <w:proofErr w:type="spellEnd"/>
+      <w:r>
+        <w:t xml:space="preserve">(s) we have been wanting for a while now. To do this we can use the function </w:t>
+      </w:r>
+      <w:proofErr w:type="spellStart"/>
+      <w:r>
+        <w:rPr>
+          <w:b/>
+          <w:bCs/>
+        </w:rPr>
+        <w:t>vkAllocateDescriptorSets</w:t>
+      </w:r>
+      <w:proofErr w:type="spellEnd"/>
+      <w:r>
+        <w:t xml:space="preserve">. Before we do so, </w:t>
       </w:r>
       <w:proofErr w:type="gramStart"/>
       <w:r>
+        <w:t>lets</w:t>
+      </w:r>
+      <w:proofErr w:type="gramEnd"/>
+      <w:r>
+        <w:t xml:space="preserve"> add an actual </w:t>
+      </w:r>
+      <w:proofErr w:type="spellStart"/>
+      <w:r>
+        <w:t>VkDescriptorSet</w:t>
+      </w:r>
+      <w:proofErr w:type="spellEnd"/>
+      <w:r>
+        <w:t xml:space="preserve"> to the class. You </w:t>
+      </w:r>
+      <w:r>
+        <w:rPr>
+          <w:b/>
+          <w:bCs/>
+        </w:rPr>
+        <w:t>do not have to free</w:t>
+      </w:r>
+      <w:r>
+        <w:t xml:space="preserve"> the memory for the descriptor set as it is part of the descriptor pool, though it is possible to do so if you need to.</w:t>
+      </w:r>
+    </w:p>
+    <w:p>
+      <w:r>
+        <w:t xml:space="preserve">Like most things in Vulkan, you must describe the thing that you wish to create/allocate in the API. In this case you do so using a </w:t>
+      </w:r>
+      <w:proofErr w:type="spellStart"/>
+      <w:r>
+        <w:rPr>
+          <w:b/>
+          <w:bCs/>
+        </w:rPr>
+        <w:t>VkDescriptorSetAllocateInfo</w:t>
+      </w:r>
+      <w:proofErr w:type="spellEnd"/>
+      <w:r>
+        <w:t xml:space="preserve"> structure. Thankfully, the arguments to this structure are self-explanatory at this point, use the docs to fill them out.</w:t>
+      </w:r>
+    </w:p>
+    <w:p>
+      <w:pPr>
+        <w:pStyle w:val="Heading3"/>
+      </w:pPr>
+      <w:r>
+        <w:t>Part 2H</w:t>
+      </w:r>
+    </w:p>
+    <w:p>
+      <w:r>
+        <w:t xml:space="preserve">So, the good news is we have everything we need allocated now. The bad news is none of </w:t>
+      </w:r>
+      <w:r>
+        <w:t>them know</w:t>
+      </w:r>
+      <w:r>
+        <w:t xml:space="preserve"> about each other. To correct this issue, we will start by linking our new </w:t>
+      </w:r>
+      <w:proofErr w:type="spellStart"/>
+      <w:r>
+        <w:rPr>
+          <w:b/>
+          <w:bCs/>
+        </w:rPr>
+        <w:t>VkDescriptorSet</w:t>
+      </w:r>
+      <w:proofErr w:type="spellEnd"/>
+      <w:r>
+        <w:t xml:space="preserve"> to our </w:t>
+      </w:r>
+      <w:r>
+        <w:rPr>
+          <w:b/>
+          <w:bCs/>
+        </w:rPr>
+        <w:t>uniform</w:t>
+      </w:r>
+      <w:r>
+        <w:rPr>
+          <w:b/>
+          <w:bCs/>
+        </w:rPr>
+        <w:t xml:space="preserve"> buffer</w:t>
+      </w:r>
+      <w:r>
+        <w:t>.</w:t>
+      </w:r>
+    </w:p>
+    <w:p>
+      <w:r>
+        <w:t xml:space="preserve">To do this you will need a </w:t>
+      </w:r>
+      <w:proofErr w:type="spellStart"/>
+      <w:r>
+        <w:rPr>
+          <w:b/>
+          <w:bCs/>
+        </w:rPr>
+        <w:t>VkWriteDescriptorSet</w:t>
+      </w:r>
+      <w:proofErr w:type="spellEnd"/>
+      <w:r>
+        <w:rPr>
+          <w:b/>
+          <w:bCs/>
+        </w:rPr>
+        <w:t xml:space="preserve"> </w:t>
+      </w:r>
+      <w:r>
+        <w:t xml:space="preserve">and a </w:t>
+      </w:r>
+      <w:proofErr w:type="spellStart"/>
+      <w:r>
+        <w:rPr>
+          <w:b/>
+          <w:bCs/>
+        </w:rPr>
+        <w:t>VkDescriptorBufferInfo</w:t>
+      </w:r>
+      <w:proofErr w:type="spellEnd"/>
+      <w:r>
+        <w:t xml:space="preserve"> </w:t>
+      </w:r>
+      <w:r>
+        <w:t>structure</w:t>
+      </w:r>
+      <w:r>
+        <w:t xml:space="preserve"> to describe what you are trying to do. Filling their members out is obvious for the most part. Keep in mind, we are connecting one </w:t>
+      </w:r>
+      <w:r>
+        <w:rPr>
+          <w:b/>
+          <w:bCs/>
+        </w:rPr>
+        <w:t>uniform</w:t>
+      </w:r>
+      <w:r>
+        <w:rPr>
+          <w:b/>
+          <w:bCs/>
+        </w:rPr>
+        <w:t xml:space="preserve"> buffer</w:t>
+      </w:r>
+      <w:r>
+        <w:t xml:space="preserve"> and we do want access to </w:t>
+      </w:r>
+      <w:r>
+        <w:rPr>
+          <w:b/>
+          <w:bCs/>
+        </w:rPr>
+        <w:t>all</w:t>
+      </w:r>
+      <w:r>
+        <w:t xml:space="preserve"> of it. </w:t>
+      </w:r>
+    </w:p>
+    <w:p>
+      <w:r>
+        <w:t xml:space="preserve">Once you have filled everything out use </w:t>
+      </w:r>
+      <w:proofErr w:type="spellStart"/>
+      <w:r>
+        <w:rPr>
+          <w:b/>
+          <w:bCs/>
+        </w:rPr>
+        <w:t>vkUpdateDescriptorSets</w:t>
+      </w:r>
+      <w:proofErr w:type="spellEnd"/>
+      <w:r>
+        <w:t xml:space="preserve"> to tell the </w:t>
+      </w:r>
+      <w:proofErr w:type="spellStart"/>
+      <w:r>
+        <w:rPr>
+          <w:b/>
+          <w:bCs/>
+        </w:rPr>
+        <w:t>VkDevice</w:t>
+      </w:r>
+      <w:proofErr w:type="spellEnd"/>
+      <w:r>
+        <w:t xml:space="preserve"> to link them together.</w:t>
+      </w:r>
+    </w:p>
+    <w:p>
+      <w:pPr>
+        <w:rPr>
+          <w:i/>
+          <w:iCs/>
+        </w:rPr>
+      </w:pPr>
+      <w:r>
+        <w:rPr>
+          <w:i/>
+          <w:iCs/>
+          <w:color w:val="FF0000"/>
+        </w:rPr>
+        <w:t xml:space="preserve">Tip: </w:t>
+      </w:r>
+      <w:r>
+        <w:rPr>
+          <w:i/>
+          <w:iCs/>
+        </w:rPr>
+        <w:t xml:space="preserve">Consider splitting up the code you have just written for these last few </w:t>
+      </w:r>
+      <w:r>
+        <w:rPr>
+          <w:i/>
+          <w:iCs/>
+        </w:rPr>
+        <w:t>parts</w:t>
+      </w:r>
+      <w:r>
+        <w:rPr>
+          <w:i/>
+          <w:iCs/>
+        </w:rPr>
+        <w:t xml:space="preserve"> into their own functions.</w:t>
+      </w:r>
+    </w:p>
+    <w:p>
+      <w:pPr>
+        <w:pStyle w:val="Heading3"/>
+      </w:pPr>
+      <w:r>
+        <w:lastRenderedPageBreak/>
+        <w:t>Part 2</w:t>
+      </w:r>
+      <w:r>
+        <w:t>I</w:t>
+      </w:r>
+    </w:p>
+    <w:p>
+      <w:r>
+        <w:t xml:space="preserve">Yes… this is the last part; and yes, we will finally see </w:t>
+      </w:r>
+      <w:r>
+        <w:t xml:space="preserve">a visual change </w:t>
+      </w:r>
+      <w:r>
+        <w:t xml:space="preserve">after this! There are only two things left: </w:t>
+      </w:r>
+      <w:r>
+        <w:rPr>
+          <w:b/>
+          <w:bCs/>
+        </w:rPr>
+        <w:t>Connecting</w:t>
+      </w:r>
+      <w:r>
+        <w:t xml:space="preserve"> the descriptor(s) to the command buffer and finally </w:t>
+      </w:r>
+      <w:r>
+        <w:rPr>
+          <w:b/>
+          <w:bCs/>
+        </w:rPr>
+        <w:t>using</w:t>
+      </w:r>
+      <w:r>
+        <w:t xml:space="preserve"> the model’s matrix data in the vertex shader.</w:t>
+      </w:r>
+    </w:p>
+    <w:p>
+      <w:r>
+        <w:t xml:space="preserve">First, inside the </w:t>
+      </w:r>
+      <w:proofErr w:type="gramStart"/>
+      <w:r>
         <w:rPr>
           <w:b/>
           <w:bCs/>
@@ -1934,7 +3156,24 @@
         <w:t>)</w:t>
       </w:r>
       <w:r>
-        <w:t xml:space="preserve"> we should now be able to call </w:t>
+        <w:rPr>
+          <w:b/>
+          <w:bCs/>
+        </w:rPr>
+        <w:t xml:space="preserve"> </w:t>
+      </w:r>
+      <w:r>
+        <w:t xml:space="preserve">function we will </w:t>
+      </w:r>
+      <w:r>
+        <w:rPr>
+          <w:b/>
+          <w:bCs/>
+        </w:rPr>
+        <w:t>connect</w:t>
+      </w:r>
+      <w:r>
+        <w:t xml:space="preserve"> the descriptor set to the command buffer using </w:t>
       </w:r>
       <w:proofErr w:type="spellStart"/>
       <w:r>
@@ -1942,10 +3181,13 @@
           <w:b/>
           <w:bCs/>
         </w:rPr>
-        <w:t>vkCmdPushConstants</w:t>
+        <w:t>vkCmdBindDescriptorSets</w:t>
       </w:r>
       <w:proofErr w:type="spellEnd"/>
       <w:r>
+        <w:t>.</w:t>
+      </w:r>
+      <w:r>
         <w:rPr>
           <w:b/>
           <w:bCs/>
@@ -1953,32 +3195,15 @@
         <w:t xml:space="preserve"> </w:t>
       </w:r>
       <w:r>
-        <w:t xml:space="preserve">and give it the address of our structure we made way back in </w:t>
-      </w:r>
-      <w:hyperlink w:anchor="_Part_2B" w:history="1">
-        <w:r>
-          <w:rPr>
-            <w:rStyle w:val="Hyperlink"/>
-          </w:rPr>
-          <w:t>Part 2B</w:t>
-        </w:r>
-      </w:hyperlink>
-      <w:r>
-        <w:t xml:space="preserve">. This should upload the data directly to </w:t>
-      </w:r>
-      <w:r>
-        <w:t xml:space="preserve">GPU shader </w:t>
+        <w:t xml:space="preserve">It will ask </w:t>
       </w:r>
       <w:proofErr w:type="gramStart"/>
       <w:r>
-        <w:t>memory</w:t>
-      </w:r>
-      <w:r>
-        <w:t>(</w:t>
+        <w:t>for</w:t>
       </w:r>
       <w:proofErr w:type="gramEnd"/>
       <w:r>
-        <w:t>no additional buffer required!).</w:t>
+        <w:t xml:space="preserve"> many of the items we created over the last few sections.</w:t>
       </w:r>
     </w:p>
     <w:p>
@@ -2268,10 +3493,163 @@
     </w:p>
     <w:p>
       <w:pPr>
+        <w:pStyle w:val="Heading2"/>
+        <w:rPr>
+          <w:rStyle w:val="SubtleEmphasis"/>
+        </w:rPr>
+      </w:pPr>
+      <w:r>
+        <w:rPr>
+          <w:rStyle w:val="SubtleEmphasis"/>
+        </w:rPr>
+        <w:t>LAB CHECKPOINT | MANUAL COMMIT | DO NOT SKIP</w:t>
+      </w:r>
+    </w:p>
+    <w:p>
+      <w:r>
+        <w:t xml:space="preserve">To receive credit for your assignments, you must </w:t>
+      </w:r>
+      <w:r>
+        <w:rPr>
+          <w:u w:val="single"/>
+        </w:rPr>
+        <w:t>manually</w:t>
+      </w:r>
+      <w:r>
+        <w:t xml:space="preserve"> commit to your Repo 4 times (Once at the end of each Part/Section). If you skip this commit (or disable auto commits) you will not receive credit for the previous section. </w:t>
+      </w:r>
+    </w:p>
+    <w:p>
+      <w:pPr>
+        <w:pStyle w:val="ListParagraph"/>
+        <w:numPr>
+          <w:ilvl w:val="0"/>
+          <w:numId w:val="6"/>
+        </w:numPr>
+      </w:pPr>
+      <w:r>
+        <w:rPr>
+          <w:u w:val="single"/>
+        </w:rPr>
+        <w:t>Change the lab’s Title Bar</w:t>
+      </w:r>
+      <w:r>
+        <w:t xml:space="preserve"> so it says where you are in the lab.</w:t>
+      </w:r>
+    </w:p>
+    <w:p>
+      <w:pPr>
+        <w:pStyle w:val="ListParagraph"/>
+        <w:numPr>
+          <w:ilvl w:val="1"/>
+          <w:numId w:val="6"/>
+        </w:numPr>
+      </w:pPr>
+      <w:r>
+        <w:t>For Example: “John Smith – Lab 1 – Part 1 Complete”</w:t>
+      </w:r>
+    </w:p>
+    <w:p>
+      <w:pPr>
+        <w:pStyle w:val="ListParagraph"/>
+        <w:numPr>
+          <w:ilvl w:val="0"/>
+          <w:numId w:val="6"/>
+        </w:numPr>
+      </w:pPr>
+      <w:r>
+        <w:t>Take a Screenshot of the lab window running showing your work. (Windows Key + Shift + S)</w:t>
+      </w:r>
+    </w:p>
+    <w:p>
+      <w:pPr>
+        <w:pStyle w:val="ListParagraph"/>
+        <w:numPr>
+          <w:ilvl w:val="0"/>
+          <w:numId w:val="6"/>
+        </w:numPr>
+      </w:pPr>
+      <w:r>
+        <w:t>On Windows the screenshot is in your clipboard, open MS Paint and (Ctrl + V) to load it in.</w:t>
+      </w:r>
+    </w:p>
+    <w:p>
+      <w:pPr>
+        <w:pStyle w:val="ListParagraph"/>
+        <w:numPr>
+          <w:ilvl w:val="0"/>
+          <w:numId w:val="6"/>
+        </w:numPr>
+      </w:pPr>
+      <w:r>
+        <w:lastRenderedPageBreak/>
+        <w:t xml:space="preserve">Save the </w:t>
+      </w:r>
+      <w:r>
+        <w:rPr>
+          <w:u w:val="single"/>
+        </w:rPr>
+        <w:t>image with the same name as your title bar</w:t>
+      </w:r>
+      <w:r>
+        <w:t xml:space="preserve"> in the root folder of this repository.</w:t>
+      </w:r>
+    </w:p>
+    <w:p>
+      <w:pPr>
+        <w:pStyle w:val="ListParagraph"/>
+        <w:numPr>
+          <w:ilvl w:val="0"/>
+          <w:numId w:val="6"/>
+        </w:numPr>
+      </w:pPr>
+      <w:r>
+        <w:t>Open GitHub Desktop for this repo. You should see the new image as a pending change.</w:t>
+      </w:r>
+    </w:p>
+    <w:p>
+      <w:pPr>
+        <w:pStyle w:val="ListParagraph"/>
+        <w:numPr>
+          <w:ilvl w:val="0"/>
+          <w:numId w:val="6"/>
+        </w:numPr>
+      </w:pPr>
+      <w:r>
+        <w:t xml:space="preserve">Create a </w:t>
+      </w:r>
+      <w:r>
+        <w:rPr>
+          <w:u w:val="single"/>
+        </w:rPr>
+        <w:t>commit message with the same name as the title bar</w:t>
+      </w:r>
+      <w:r>
+        <w:t xml:space="preserve"> &amp; commit your changes.</w:t>
+      </w:r>
+    </w:p>
+    <w:p>
+      <w:r>
+        <w:t>If this section is not perfect but you need to continue forward, you must still do this to get partial credit!</w:t>
+      </w:r>
+    </w:p>
+    <w:p>
+      <w:pPr>
+        <w:pStyle w:val="Heading2"/>
+      </w:pPr>
+      <w:r>
+        <w:t>Part 3 | 75%</w:t>
+      </w:r>
+    </w:p>
+    <w:p>
+      <w:pPr>
         <w:pStyle w:val="Heading3"/>
       </w:pPr>
       <w:r>
-        <w:t>Part 2E</w:t>
+        <w:t xml:space="preserve">Part </w:t>
+      </w:r>
+      <w:r>
+        <w:t>3A</w:t>
       </w:r>
     </w:p>
     <w:p>
@@ -2291,7 +3669,6 @@
     </w:p>
     <w:p>
       <w:r>
-        <w:lastRenderedPageBreak/>
         <w:t xml:space="preserve">Use the math library from earlier to create a </w:t>
       </w:r>
       <w:r>
@@ -2350,10 +3727,7 @@
         <w:t>CGS day 4</w:t>
       </w:r>
       <w:r>
-        <w:t xml:space="preserve"> by placing a world space matrix where you want the camera to be and then taking its inverse.</w:t>
-      </w:r>
-      <w:r>
-        <w:t xml:space="preserve"> (</w:t>
+        <w:t xml:space="preserve"> by placing a world space matrix where you want the camera to be and then taking its inverse. (</w:t>
       </w:r>
       <w:r>
         <w:rPr>
@@ -2388,13 +3762,7 @@
         <w:t>moved backwards, up and to the right</w:t>
       </w:r>
       <w:r>
-        <w:t>. The</w:t>
-      </w:r>
-      <w:r>
-        <w:t>n</w:t>
-      </w:r>
-      <w:r>
-        <w:t xml:space="preserve"> you want to </w:t>
+        <w:t xml:space="preserve">. Then you want to </w:t>
       </w:r>
       <w:r>
         <w:rPr>
@@ -2465,7 +3833,7 @@
           <w:i/>
           <w:iCs/>
         </w:rPr>
-        <w:t>…You probably get the picture by now. As you continue writing code, any time you’ve finished a block that has a single responsibility, extracting that block out into a helper function will help keep your codebase from becoming a mess. This isn’t necessarily crucial for small solo projects, and you won’t be docked points for messy code, but a clean codebase is much easier to debug and work in. This will be especially important when you move on to DEV4 and join a team.</w:t>
+        <w:t>…You probably get the picture by now. As you continue writing code, any time you’ve finished a block that has a single responsibility, extracting that block out into a helper function will help keep your codebase from becoming a mess. This isn’t necessarily crucial for small solo projects, and you won’t be docked points for messy code, but a clean codebase is much easier to debug and work in. This will be especially important when you move on to DEV4.</w:t>
       </w:r>
     </w:p>
     <w:p>
@@ -2473,7 +3841,10 @@
         <w:pStyle w:val="Heading3"/>
       </w:pPr>
       <w:r>
-        <w:t>Part 2F</w:t>
+        <w:t xml:space="preserve">Part </w:t>
+      </w:r>
+      <w:r>
+        <w:t>3B</w:t>
       </w:r>
     </w:p>
     <w:p>
@@ -2486,7 +3857,19 @@
       </w:r>
       <w:proofErr w:type="gramEnd"/>
       <w:r>
-        <w:t xml:space="preserve"> it, thankfully we should have just enough room left in our </w:t>
+        <w:t xml:space="preserve"> it, thankfully we have </w:t>
+      </w:r>
+      <w:r>
+        <w:t>plenty of</w:t>
+      </w:r>
+      <w:r>
+        <w:t xml:space="preserve"> room </w:t>
+      </w:r>
+      <w:r>
+        <w:t>now</w:t>
+      </w:r>
+      <w:r>
+        <w:t xml:space="preserve"> in our </w:t>
       </w:r>
       <w:r>
         <w:rPr>
@@ -2496,18 +3879,43 @@
         <w:t>SHADER_VARS</w:t>
       </w:r>
       <w:r>
-        <w:t xml:space="preserve"> structure to sneak it up there. (</w:t>
-      </w:r>
-      <w:r>
-        <w:t>Adjust</w:t>
-      </w:r>
-      <w:r>
-        <w:t xml:space="preserve"> it appropriately)</w:t>
-      </w:r>
-    </w:p>
-    <w:p>
-      <w:r>
-        <w:t xml:space="preserve">Once you have successfully transmitted your </w:t>
+        <w:t xml:space="preserve"> structure </w:t>
+      </w:r>
+      <w:r>
+        <w:t>(</w:t>
+      </w:r>
+      <w:r>
+        <w:rPr>
+          <w:b/>
+          <w:bCs/>
+        </w:rPr>
+        <w:t>uniform buffer</w:t>
+      </w:r>
+      <w:r>
+        <w:t xml:space="preserve">) </w:t>
+      </w:r>
+      <w:r>
+        <w:t xml:space="preserve">to </w:t>
+      </w:r>
+      <w:r>
+        <w:t>upload it</w:t>
+      </w:r>
+      <w:r>
+        <w:t>. (Adjust it appropriately)</w:t>
+      </w:r>
+    </w:p>
+    <w:p>
+      <w:r>
+        <w:t xml:space="preserve">Once you have successfully </w:t>
+      </w:r>
+      <w:r>
+        <w:rPr>
+          <w:u w:val="single"/>
+        </w:rPr>
+        <w:t>uploaded</w:t>
+      </w:r>
+      <w:r>
+        <w:t xml:space="preserve"> your </w:t>
       </w:r>
       <w:r>
         <w:rPr>
@@ -2591,10 +3999,10 @@
           <w:noProof/>
         </w:rPr>
         <w:drawing>
-          <wp:inline distT="0" distB="0" distL="0" distR="0" wp14:anchorId="0FDB02BA" wp14:editId="6A594AAF">
+          <wp:inline distT="0" distB="0" distL="0" distR="0" wp14:anchorId="1D19A7B8" wp14:editId="58FD40E3">
             <wp:extent cx="5943600" cy="4208145"/>
             <wp:effectExtent l="0" t="0" r="0" b="1905"/>
-            <wp:docPr id="20" name="Picture 20"/>
+            <wp:docPr id="20" name="Picture 20" descr="A screenshot of a computer&#10;&#10;Description automatically generated"/>
             <wp:cNvGraphicFramePr>
               <a:graphicFrameLocks xmlns:a="http://schemas.openxmlformats.org/drawingml/2006/main" noChangeAspect="1"/>
             </wp:cNvGraphicFramePr>
@@ -2602,7 +4010,7 @@
               <a:graphicData uri="http://schemas.openxmlformats.org/drawingml/2006/picture">
                 <pic:pic xmlns:pic="http://schemas.openxmlformats.org/drawingml/2006/picture">
                   <pic:nvPicPr>
-                    <pic:cNvPr id="1" name=""/>
+                    <pic:cNvPr id="20" name="Picture 20" descr="A screenshot of a computer&#10;&#10;Description automatically generated"/>
                     <pic:cNvPicPr/>
                   </pic:nvPicPr>
                   <pic:blipFill rotWithShape="1">
@@ -2751,10 +4159,7 @@
         <w:t xml:space="preserve"> </w:t>
       </w:r>
       <w:r>
-        <w:t>exactly</w:t>
-      </w:r>
-      <w:r>
-        <w:t xml:space="preserve"> the </w:t>
+        <w:t xml:space="preserve">exactly the </w:t>
       </w:r>
       <w:r>
         <w:rPr>
@@ -2781,160 +4186,14 @@
     </w:p>
     <w:p>
       <w:pPr>
-        <w:pStyle w:val="Heading2"/>
-        <w:rPr>
-          <w:rStyle w:val="SubtleEmphasis"/>
-        </w:rPr>
-      </w:pPr>
-      <w:r>
-        <w:rPr>
-          <w:rStyle w:val="SubtleEmphasis"/>
-        </w:rPr>
+        <w:pStyle w:val="Heading3"/>
+      </w:pPr>
+      <w:r>
         <w:lastRenderedPageBreak/>
-        <w:t>LAB CHECKPOINT | MANUAL COMMIT | DO NOT SKIP</w:t>
-      </w:r>
-    </w:p>
-    <w:p>
-      <w:r>
-        <w:t xml:space="preserve">To receive credit for your assignments, you must </w:t>
-      </w:r>
-      <w:r>
-        <w:rPr>
-          <w:u w:val="single"/>
-        </w:rPr>
-        <w:t>manually</w:t>
-      </w:r>
-      <w:r>
-        <w:t xml:space="preserve"> commit to your Repo 4 times (Once at the end of each Part/Section). If you skip this commit (or disable auto commits) you will not receive credit for the previous section. </w:t>
-      </w:r>
-    </w:p>
-    <w:p>
-      <w:pPr>
-        <w:pStyle w:val="ListParagraph"/>
-        <w:numPr>
-          <w:ilvl w:val="0"/>
-          <w:numId w:val="6"/>
-        </w:numPr>
-      </w:pPr>
-      <w:r>
-        <w:rPr>
-          <w:u w:val="single"/>
-        </w:rPr>
-        <w:t>Change the lab’s Title Bar</w:t>
-      </w:r>
-      <w:r>
-        <w:t xml:space="preserve"> so it says where you are in the lab.</w:t>
-      </w:r>
-    </w:p>
-    <w:p>
-      <w:pPr>
-        <w:pStyle w:val="ListParagraph"/>
-        <w:numPr>
-          <w:ilvl w:val="1"/>
-          <w:numId w:val="6"/>
-        </w:numPr>
-      </w:pPr>
-      <w:r>
-        <w:t>For Example: “John Smith – Lab 1 – Part 1 Complete”</w:t>
-      </w:r>
-    </w:p>
-    <w:p>
-      <w:pPr>
-        <w:pStyle w:val="ListParagraph"/>
-        <w:numPr>
-          <w:ilvl w:val="0"/>
-          <w:numId w:val="6"/>
-        </w:numPr>
-      </w:pPr>
-      <w:r>
-        <w:t>Take a Screenshot of the lab window running showing your work. (Windows Key + Shift + S)</w:t>
-      </w:r>
-    </w:p>
-    <w:p>
-      <w:pPr>
-        <w:pStyle w:val="ListParagraph"/>
-        <w:numPr>
-          <w:ilvl w:val="0"/>
-          <w:numId w:val="6"/>
-        </w:numPr>
-      </w:pPr>
-      <w:r>
-        <w:t>On Windows the screenshot is in your clipboard, open MS Paint and (Ctrl + V) to load it in.</w:t>
-      </w:r>
-    </w:p>
-    <w:p>
-      <w:pPr>
-        <w:pStyle w:val="ListParagraph"/>
-        <w:numPr>
-          <w:ilvl w:val="0"/>
-          <w:numId w:val="6"/>
-        </w:numPr>
-      </w:pPr>
-      <w:r>
-        <w:t xml:space="preserve">Save the </w:t>
-      </w:r>
-      <w:r>
-        <w:rPr>
-          <w:u w:val="single"/>
-        </w:rPr>
-        <w:t>image with the same name as your title bar</w:t>
-      </w:r>
-      <w:r>
-        <w:t xml:space="preserve"> in the root folder of this repository.</w:t>
-      </w:r>
-    </w:p>
-    <w:p>
-      <w:pPr>
-        <w:pStyle w:val="ListParagraph"/>
-        <w:numPr>
-          <w:ilvl w:val="0"/>
-          <w:numId w:val="6"/>
-        </w:numPr>
-      </w:pPr>
-      <w:r>
-        <w:t>Open GitHub Desktop for this repo. You should see the new image as a pending change.</w:t>
-      </w:r>
-    </w:p>
-    <w:p>
-      <w:pPr>
-        <w:pStyle w:val="ListParagraph"/>
-        <w:numPr>
-          <w:ilvl w:val="0"/>
-          <w:numId w:val="6"/>
-        </w:numPr>
-      </w:pPr>
-      <w:r>
-        <w:t xml:space="preserve">Create a </w:t>
-      </w:r>
-      <w:r>
-        <w:rPr>
-          <w:u w:val="single"/>
-        </w:rPr>
-        <w:t>commit message with the same name as the title bar</w:t>
-      </w:r>
-      <w:r>
-        <w:t xml:space="preserve"> &amp; commit your changes.</w:t>
-      </w:r>
-    </w:p>
-    <w:p>
-      <w:r>
-        <w:t>If this section is not perfect but you need to continue forward, you must still do this to get partial credit!</w:t>
-      </w:r>
-    </w:p>
-    <w:p>
-      <w:pPr>
-        <w:pStyle w:val="Heading2"/>
-      </w:pPr>
-      <w:r>
-        <w:t>Part 3 | 75%</w:t>
-      </w:r>
-    </w:p>
-    <w:p>
-      <w:pPr>
-        <w:pStyle w:val="Heading3"/>
-      </w:pPr>
-      <w:r>
-        <w:t>Part 3a</w:t>
+        <w:t>Part 3</w:t>
+      </w:r>
+      <w:r>
+        <w:t>C</w:t>
       </w:r>
     </w:p>
     <w:p>
@@ -3146,10 +4405,13 @@
       <w:pPr>
         <w:pStyle w:val="Heading3"/>
       </w:pPr>
-      <w:bookmarkStart w:id="2" w:name="_Part_3B"/>
-      <w:bookmarkEnd w:id="2"/>
-      <w:r>
-        <w:t>Part 3B</w:t>
+      <w:bookmarkStart w:id="1" w:name="_Part_3B"/>
+      <w:bookmarkEnd w:id="1"/>
+      <w:r>
+        <w:t>Part 3</w:t>
+      </w:r>
+      <w:r>
+        <w:t>D</w:t>
       </w:r>
     </w:p>
     <w:p>
@@ -3584,7 +4846,10 @@
         <w:pStyle w:val="Heading3"/>
       </w:pPr>
       <w:r>
-        <w:t>Part 3C</w:t>
+        <w:t>Part 3</w:t>
+      </w:r>
+      <w:r>
+        <w:t>E</w:t>
       </w:r>
     </w:p>
     <w:p>
@@ -3597,11 +4862,9 @@
       <w:r>
         <w:t xml:space="preserve">If you have been paying close </w:t>
       </w:r>
-      <w:proofErr w:type="gramStart"/>
-      <w:r>
-        <w:t>attention</w:t>
-      </w:r>
-      <w:proofErr w:type="gramEnd"/>
+      <w:r>
+        <w:t>attention,</w:t>
+      </w:r>
       <w:r>
         <w:t xml:space="preserve"> you may be wondering why we seem to be </w:t>
       </w:r>
@@ -3654,12 +4917,24 @@
       <w:r>
         <w:t xml:space="preserve">The Vulkan projection matrix you built in </w:t>
       </w:r>
-      <w:hyperlink w:anchor="_Part_3B" w:history="1">
+      <w:hyperlink w:anchor="_Part_3C" w:history="1">
         <w:r>
           <w:rPr>
             <w:rStyle w:val="Hyperlink"/>
           </w:rPr>
-          <w:t>Part 3B</w:t>
+          <w:t>Part</w:t>
+        </w:r>
+        <w:r>
+          <w:rPr>
+            <w:rStyle w:val="Hyperlink"/>
+          </w:rPr>
+          <w:t xml:space="preserve"> </w:t>
+        </w:r>
+        <w:r>
+          <w:rPr>
+            <w:rStyle w:val="Hyperlink"/>
+          </w:rPr>
+          <w:t>3C</w:t>
         </w:r>
       </w:hyperlink>
       <w:r>
@@ -3847,7 +5122,10 @@
         <w:pStyle w:val="Heading3"/>
       </w:pPr>
       <w:r>
-        <w:t>Part 3D</w:t>
+        <w:t>Part 3</w:t>
+      </w:r>
+      <w:r>
+        <w:t>F</w:t>
       </w:r>
     </w:p>
     <w:p>
@@ -3927,11 +5205,9 @@
       <w:r>
         <w:t xml:space="preserve">. They should be </w:t>
       </w:r>
-      <w:proofErr w:type="gramStart"/>
-      <w:r>
-        <w:t>setup</w:t>
-      </w:r>
-      <w:proofErr w:type="gramEnd"/>
+      <w:r>
+        <w:t>set up</w:t>
+      </w:r>
       <w:r>
         <w:t xml:space="preserve"> so that you have a </w:t>
       </w:r>
@@ -3977,6 +5253,107 @@
       </w:r>
     </w:p>
     <w:p>
+      <w:r>
+        <w:t xml:space="preserve">Adjust your </w:t>
+      </w:r>
+      <w:r>
+        <w:rPr>
+          <w:b/>
+          <w:bCs/>
+        </w:rPr>
+        <w:t>SHADER_VARS</w:t>
+      </w:r>
+      <w:r>
+        <w:t xml:space="preserve"> structure &amp; </w:t>
+      </w:r>
+      <w:r>
+        <w:rPr>
+          <w:b/>
+          <w:bCs/>
+        </w:rPr>
+        <w:t>uniform buffer</w:t>
+      </w:r>
+      <w:r>
+        <w:t xml:space="preserve"> so it has an array of all 6 matrices. To get your shader to still compile/work, just have it use the [0] matrix for now.</w:t>
+      </w:r>
+    </w:p>
+    <w:p>
+      <w:r>
+        <w:drawing>
+          <wp:inline distT="0" distB="0" distL="0" distR="0" wp14:anchorId="54191389" wp14:editId="2AAFF466">
+            <wp:extent cx="2019102" cy="931106"/>
+            <wp:effectExtent l="0" t="0" r="635" b="2540"/>
+            <wp:docPr id="838181924" name="Picture 1" descr="A black background with white text&#10;&#10;Description automatically generated"/>
+            <wp:cNvGraphicFramePr>
+              <a:graphicFrameLocks xmlns:a="http://schemas.openxmlformats.org/drawingml/2006/main" noChangeAspect="1"/>
+            </wp:cNvGraphicFramePr>
+            <a:graphic xmlns:a="http://schemas.openxmlformats.org/drawingml/2006/main">
+              <a:graphicData uri="http://schemas.openxmlformats.org/drawingml/2006/picture">
+                <pic:pic xmlns:pic="http://schemas.openxmlformats.org/drawingml/2006/picture">
+                  <pic:nvPicPr>
+                    <pic:cNvPr id="838181924" name="Picture 1" descr="A black background with white text&#10;&#10;Description automatically generated"/>
+                    <pic:cNvPicPr/>
+                  </pic:nvPicPr>
+                  <pic:blipFill>
+                    <a:blip r:embed="rId20"/>
+                    <a:stretch>
+                      <a:fillRect/>
+                    </a:stretch>
+                  </pic:blipFill>
+                  <pic:spPr>
+                    <a:xfrm>
+                      <a:off x="0" y="0"/>
+                      <a:ext cx="2079971" cy="959176"/>
+                    </a:xfrm>
+                    <a:prstGeom prst="rect">
+                      <a:avLst/>
+                    </a:prstGeom>
+                  </pic:spPr>
+                </pic:pic>
+              </a:graphicData>
+            </a:graphic>
+          </wp:inline>
+        </w:drawing>
+      </w:r>
+      <w:r>
+        <w:drawing>
+          <wp:inline distT="0" distB="0" distL="0" distR="0" wp14:anchorId="13E89A93" wp14:editId="04564B13">
+            <wp:extent cx="2829480" cy="940440"/>
+            <wp:effectExtent l="0" t="0" r="9525" b="0"/>
+            <wp:docPr id="1912033920" name="Picture 1" descr="A screen shot of a computer code&#10;&#10;Description automatically generated"/>
+            <wp:cNvGraphicFramePr>
+              <a:graphicFrameLocks xmlns:a="http://schemas.openxmlformats.org/drawingml/2006/main" noChangeAspect="1"/>
+            </wp:cNvGraphicFramePr>
+            <a:graphic xmlns:a="http://schemas.openxmlformats.org/drawingml/2006/main">
+              <a:graphicData uri="http://schemas.openxmlformats.org/drawingml/2006/picture">
+                <pic:pic xmlns:pic="http://schemas.openxmlformats.org/drawingml/2006/picture">
+                  <pic:nvPicPr>
+                    <pic:cNvPr id="1912033920" name="Picture 1" descr="A screen shot of a computer code&#10;&#10;Description automatically generated"/>
+                    <pic:cNvPicPr/>
+                  </pic:nvPicPr>
+                  <pic:blipFill>
+                    <a:blip r:embed="rId21"/>
+                    <a:stretch>
+                      <a:fillRect/>
+                    </a:stretch>
+                  </pic:blipFill>
+                  <pic:spPr>
+                    <a:xfrm>
+                      <a:off x="0" y="0"/>
+                      <a:ext cx="2871172" cy="954297"/>
+                    </a:xfrm>
+                    <a:prstGeom prst="rect">
+                      <a:avLst/>
+                    </a:prstGeom>
+                  </pic:spPr>
+                </pic:pic>
+              </a:graphicData>
+            </a:graphic>
+          </wp:inline>
+        </w:drawing>
+      </w:r>
+    </w:p>
+    <w:p>
       <w:pPr>
         <w:pStyle w:val="Heading3"/>
       </w:pPr>
@@ -3984,40 +5361,37 @@
         <w:t>Part 3</w:t>
       </w:r>
       <w:r>
-        <w:t>E</w:t>
-      </w:r>
-    </w:p>
-    <w:p>
-      <w:r>
-        <w:t>After drawing the current grid (</w:t>
-      </w:r>
-      <w:r>
-        <w:t>A</w:t>
+        <w:t>G</w:t>
+      </w:r>
+    </w:p>
+    <w:p>
+      <w:r>
+        <w:lastRenderedPageBreak/>
+        <w:t>Modern graphics APIs like Vulkan and D3D12 are designed to allow you to render the same geometry data multiple times extremely efficiently</w:t>
       </w:r>
       <w:r>
         <w:t>.</w:t>
       </w:r>
       <w:r>
-        <w:t>K</w:t>
-      </w:r>
-      <w:r>
-        <w:t>.</w:t>
-      </w:r>
-      <w:r>
-        <w:t>A</w:t>
-      </w:r>
-      <w:r>
-        <w:t xml:space="preserve"> the floor) draw the remaining sections by </w:t>
-      </w:r>
-      <w:r>
-        <w:rPr>
-          <w:b/>
-          <w:bCs/>
-        </w:rPr>
-        <w:t>updating the world matrix</w:t>
-      </w:r>
-      <w:r>
-        <w:t xml:space="preserve"> in the vertex shader using </w:t>
+        <w:t xml:space="preserve"> This technique is called </w:t>
+      </w:r>
+      <w:r>
+        <w:rPr>
+          <w:b/>
+          <w:bCs/>
+        </w:rPr>
+        <w:t>Instancing</w:t>
+      </w:r>
+      <w:r>
+        <w:t xml:space="preserve">, and essentially lets you draw copies of the same mesh simultaneously by utilizing the GPU’s extra bandwidth. </w:t>
+      </w:r>
+    </w:p>
+    <w:p>
+      <w:r>
+        <w:t>We are going to leverage this feature to have Vulkan draw all 6 walls at the same time. Start by adjusting the</w:t>
+      </w:r>
+      <w:r>
+        <w:t xml:space="preserve"> </w:t>
       </w:r>
       <w:proofErr w:type="spellStart"/>
       <w:r>
@@ -4025,76 +5399,108 @@
           <w:b/>
           <w:bCs/>
         </w:rPr>
-        <w:t>vkCmdPushConstants</w:t>
+        <w:t>vkCmdDraw</w:t>
       </w:r>
       <w:proofErr w:type="spellEnd"/>
       <w:r>
-        <w:rPr>
-          <w:b/>
-          <w:bCs/>
-        </w:rPr>
-        <w:t xml:space="preserve"> </w:t>
-      </w:r>
-      <w:r>
-        <w:t>before</w:t>
-      </w:r>
-      <w:r>
-        <w:rPr>
-          <w:b/>
-          <w:bCs/>
-        </w:rPr>
-        <w:t xml:space="preserve"> </w:t>
-      </w:r>
-      <w:r>
-        <w:rPr>
-          <w:b/>
-          <w:bCs/>
-        </w:rPr>
-        <w:t>re</w:t>
-      </w:r>
-      <w:r>
-        <w:rPr>
-          <w:b/>
-          <w:bCs/>
-        </w:rPr>
-        <w:t>-</w:t>
-      </w:r>
-      <w:r>
-        <w:rPr>
-          <w:b/>
-          <w:bCs/>
-        </w:rPr>
-        <w:t>drawing</w:t>
-      </w:r>
-      <w:r>
-        <w:rPr>
-          <w:b/>
-          <w:bCs/>
-        </w:rPr>
-        <w:t xml:space="preserve"> the </w:t>
-      </w:r>
-      <w:r>
-        <w:rPr>
-          <w:b/>
-          <w:bCs/>
-        </w:rPr>
-        <w:t xml:space="preserve">same </w:t>
-      </w:r>
-      <w:r>
-        <w:rPr>
-          <w:b/>
-          <w:bCs/>
-        </w:rPr>
-        <w:t>grid</w:t>
-      </w:r>
-      <w:r>
-        <w:t xml:space="preserve"> in the five new locations</w:t>
-      </w:r>
-      <w:r>
-        <w:t>/orientations</w:t>
-      </w:r>
-      <w:r>
-        <w:t>.</w:t>
+        <w:t xml:space="preserve"> arguments to draw </w:t>
+      </w:r>
+      <w:r>
+        <w:rPr>
+          <w:u w:val="single"/>
+        </w:rPr>
+        <w:t>6</w:t>
+      </w:r>
+      <w:r>
+        <w:t xml:space="preserve"> instances instead of just one. When you do this, you will likely notice no change. This is because they are all using matrix [0] and drawing in the </w:t>
+      </w:r>
+      <w:r>
+        <w:t xml:space="preserve">exact </w:t>
+      </w:r>
+      <w:r>
+        <w:t>same spot.</w:t>
+      </w:r>
+    </w:p>
+    <w:p>
+      <w:r>
+        <w:t xml:space="preserve">To solve this, adjust the </w:t>
+      </w:r>
+      <w:r>
+        <w:rPr>
+          <w:u w:val="single"/>
+        </w:rPr>
+        <w:t>vertex shader</w:t>
+      </w:r>
+      <w:r>
+        <w:t xml:space="preserve"> to correctly </w:t>
+      </w:r>
+      <w:r>
+        <w:rPr>
+          <w:u w:val="single"/>
+        </w:rPr>
+        <w:t>pair the right vertex with the right matrix</w:t>
+      </w:r>
+      <w:r>
+        <w:t xml:space="preserve"> based on the </w:t>
+      </w:r>
+      <w:r>
+        <w:rPr>
+          <w:b/>
+          <w:bCs/>
+        </w:rPr>
+        <w:t>SV_InstanceID</w:t>
+      </w:r>
+      <w:r>
+        <w:t xml:space="preserve"> value provided by the graphics pipeline. Essentially, this value is the </w:t>
+      </w:r>
+      <w:r>
+        <w:rPr>
+          <w:b/>
+          <w:bCs/>
+        </w:rPr>
+        <w:t>index</w:t>
+      </w:r>
+      <w:r>
+        <w:t xml:space="preserve"> to which instance the current vertex belongs to. Access it by adding the following input to your Vertex shader:</w:t>
+      </w:r>
+    </w:p>
+    <w:p>
+      <w:r>
+        <w:drawing>
+          <wp:inline distT="0" distB="0" distL="0" distR="0" wp14:anchorId="0BFFDE40" wp14:editId="371927B5">
+            <wp:extent cx="4409872" cy="865486"/>
+            <wp:effectExtent l="0" t="0" r="0" b="0"/>
+            <wp:docPr id="627295193" name="Picture 1" descr="A black screen with white text&#10;&#10;Description automatically generated"/>
+            <wp:cNvGraphicFramePr>
+              <a:graphicFrameLocks xmlns:a="http://schemas.openxmlformats.org/drawingml/2006/main" noChangeAspect="1"/>
+            </wp:cNvGraphicFramePr>
+            <a:graphic xmlns:a="http://schemas.openxmlformats.org/drawingml/2006/main">
+              <a:graphicData uri="http://schemas.openxmlformats.org/drawingml/2006/picture">
+                <pic:pic xmlns:pic="http://schemas.openxmlformats.org/drawingml/2006/picture">
+                  <pic:nvPicPr>
+                    <pic:cNvPr id="627295193" name="Picture 1" descr="A black screen with white text&#10;&#10;Description automatically generated"/>
+                    <pic:cNvPicPr/>
+                  </pic:nvPicPr>
+                  <pic:blipFill>
+                    <a:blip r:embed="rId22"/>
+                    <a:stretch>
+                      <a:fillRect/>
+                    </a:stretch>
+                  </pic:blipFill>
+                  <pic:spPr>
+                    <a:xfrm>
+                      <a:off x="0" y="0"/>
+                      <a:ext cx="4486797" cy="880583"/>
+                    </a:xfrm>
+                    <a:prstGeom prst="rect">
+                      <a:avLst/>
+                    </a:prstGeom>
+                  </pic:spPr>
+                </pic:pic>
+              </a:graphicData>
+            </a:graphic>
+          </wp:inline>
+        </w:drawing>
       </w:r>
     </w:p>
     <w:p>
@@ -4102,7 +5508,6 @@
         <w:rPr>
           <w:noProof/>
         </w:rPr>
-        <w:lastRenderedPageBreak/>
         <w:drawing>
           <wp:inline distT="0" distB="0" distL="0" distR="0" wp14:anchorId="120F5182" wp14:editId="3E66FE3F">
             <wp:extent cx="5943600" cy="4236720"/>
@@ -4119,7 +5524,7 @@
                     <pic:cNvPicPr/>
                   </pic:nvPicPr>
                   <pic:blipFill rotWithShape="1">
-                    <a:blip r:embed="rId20"/>
+                    <a:blip r:embed="rId23"/>
                     <a:srcRect t="5523"/>
                     <a:stretch/>
                   </pic:blipFill>
@@ -4148,6 +5553,48 @@
       </w:r>
     </w:p>
     <w:p>
+      <w:r>
+        <w:t xml:space="preserve">You do not need to add the unsigned int to your Vertex structure or adjust the Rule of Three. </w:t>
+      </w:r>
+      <w:r>
+        <w:rPr>
+          <w:b/>
+          <w:bCs/>
+        </w:rPr>
+        <w:t>SV_InstanceID</w:t>
+      </w:r>
+      <w:r>
+        <w:t xml:space="preserve"> is a </w:t>
+      </w:r>
+      <w:r>
+        <w:rPr>
+          <w:b/>
+          <w:bCs/>
+        </w:rPr>
+        <w:t>System Value</w:t>
+      </w:r>
+      <w:r>
+        <w:t xml:space="preserve"> semantic and is provided by the hardware itself during the drawing process. </w:t>
+      </w:r>
+    </w:p>
+    <w:p>
+      <w:r>
+        <w:t xml:space="preserve">If you incorrectly set up your other wall matrices you will probably notice that now. Try hardcoding the matrix index in the vertex shader to find out which </w:t>
+      </w:r>
+      <w:r>
+        <w:t>matrices</w:t>
+      </w:r>
+      <w:r>
+        <w:t xml:space="preserve"> work, and which ones don’t</w:t>
+      </w:r>
+      <w:r>
+        <w:t xml:space="preserve"> for debugging purposes</w:t>
+      </w:r>
+      <w:r>
+        <w:t>.</w:t>
+      </w:r>
+    </w:p>
+    <w:p>
       <w:pPr>
         <w:rPr>
           <w:i/>
@@ -4160,27 +5607,53 @@
           <w:bCs/>
           <w:i/>
           <w:iCs/>
-        </w:rPr>
-        <w:t>Tip:</w:t>
-      </w:r>
-      <w:r>
-        <w:rPr>
+          <w:color w:val="FF0000"/>
+        </w:rPr>
+        <w:t>Note</w:t>
+      </w:r>
+      <w:r>
+        <w:rPr>
+          <w:b/>
+          <w:bCs/>
           <w:i/>
           <w:iCs/>
-        </w:rPr>
-        <w:t xml:space="preserve"> </w:t>
+          <w:color w:val="FF0000"/>
+        </w:rPr>
+        <w:t>:</w:t>
       </w:r>
       <w:r>
         <w:rPr>
           <w:i/>
           <w:iCs/>
         </w:rPr>
-        <w:t>You will need to update the shader’s matrix between each draw call if you expect it to draw somewhere else.</w:t>
+        <w:t xml:space="preserve"> </w:t>
       </w:r>
       <w:r>
         <w:rPr>
           <w:i/>
           <w:iCs/>
+          <w:u w:val="single"/>
+        </w:rPr>
+        <w:t>Instancing</w:t>
+      </w:r>
+      <w:r>
+        <w:rPr>
+          <w:i/>
+          <w:iCs/>
+        </w:rPr>
+        <w:t xml:space="preserve"> is the main reason games can draw repeating objects extremely efficiently with low overhead</w:t>
+      </w:r>
+      <w:r>
+        <w:rPr>
+          <w:i/>
+          <w:iCs/>
+        </w:rPr>
+        <w:t>.</w:t>
+      </w:r>
+      <w:r>
+        <w:rPr>
+          <w:i/>
+          <w:iCs/>
         </w:rPr>
         <w:t xml:space="preserve"> </w:t>
       </w:r>
@@ -4196,6 +5669,7 @@
         <w:rPr>
           <w:rStyle w:val="SubtleEmphasis"/>
         </w:rPr>
+        <w:lastRenderedPageBreak/>
         <w:t>LAB CHECKPOINT | MANUAL COMMIT | DO NOT SKIP</w:t>
       </w:r>
     </w:p>
@@ -4348,66 +5822,253 @@
     </w:p>
     <w:p>
       <w:pPr>
+        <w:pStyle w:val="Heading4"/>
+      </w:pPr>
+      <w:r>
+        <w:t xml:space="preserve">OVERVIEW </w:t>
+      </w:r>
+      <w:r>
+        <w:t>| IMPORTANT | THIS SECTION IS MOSTLY OPTIONAL</w:t>
+      </w:r>
+    </w:p>
+    <w:p>
+      <w:r>
+        <w:t>This part of the assignment is mostly about 3D math and building an FPS in-game camera system. Although this is certainly related/tangential to graphics code, it’s not strictly what this class is about. (Learning Vulkan)</w:t>
+      </w:r>
+    </w:p>
+    <w:p>
+      <w:r>
+        <w:t xml:space="preserve">If you are falling behind or are just not interested in getting better at 3D math, you can skip </w:t>
+      </w:r>
+      <w:r>
+        <w:t xml:space="preserve">most of this </w:t>
+      </w:r>
+      <w:r>
+        <w:t xml:space="preserve">section by using the provided </w:t>
+      </w:r>
+      <w:proofErr w:type="spellStart"/>
+      <w:r>
+        <w:rPr>
+          <w:b/>
+          <w:bCs/>
+        </w:rPr>
+        <w:t>Camera.h</w:t>
+      </w:r>
+      <w:proofErr w:type="spellEnd"/>
+      <w:r>
+        <w:t xml:space="preserve"> source file. In contains a function that is basically a turn-key camera system.</w:t>
+      </w:r>
+    </w:p>
+    <w:p>
+      <w:r>
+        <w:t xml:space="preserve">If you choose this route, it will be up to you to figure out how to use it. However, what I will tell you is that after you get your updated camera matrix, you will have to </w:t>
+      </w:r>
+      <w:r>
+        <w:t>overwrite</w:t>
+      </w:r>
+      <w:r>
+        <w:t xml:space="preserve"> </w:t>
+      </w:r>
+      <w:r>
+        <w:t xml:space="preserve">it </w:t>
+      </w:r>
+      <w:r>
+        <w:t xml:space="preserve">each frame to the </w:t>
+      </w:r>
+      <w:r>
+        <w:t xml:space="preserve">appropriate </w:t>
+      </w:r>
+      <w:r>
+        <w:rPr>
+          <w:b/>
+          <w:bCs/>
+        </w:rPr>
+        <w:t>uniform buffer</w:t>
+      </w:r>
+      <w:r>
+        <w:t>.</w:t>
+      </w:r>
+    </w:p>
+    <w:p>
+      <w:r>
+        <w:t xml:space="preserve">Regardless of which path you </w:t>
+      </w:r>
+      <w:r>
+        <w:t>choose;</w:t>
+      </w:r>
+      <w:r>
+        <w:t xml:space="preserve"> </w:t>
+      </w:r>
+      <w:r>
+        <w:rPr>
+          <w:u w:val="single"/>
+        </w:rPr>
+        <w:t xml:space="preserve">everyone must do </w:t>
+      </w:r>
+      <w:r>
+        <w:rPr>
+          <w:b/>
+          <w:bCs/>
+          <w:u w:val="single"/>
+        </w:rPr>
+        <w:t>PART 4X</w:t>
+      </w:r>
+      <w:r>
+        <w:rPr>
+          <w:b/>
+          <w:bCs/>
+          <w:u w:val="single"/>
+        </w:rPr>
+        <w:t xml:space="preserve"> and</w:t>
+      </w:r>
+      <w:r>
+        <w:rPr>
+          <w:b/>
+          <w:bCs/>
+          <w:u w:val="single"/>
+        </w:rPr>
+        <w:t xml:space="preserve"> 4Y</w:t>
+      </w:r>
+      <w:r>
+        <w:rPr>
+          <w:u w:val="single"/>
+        </w:rPr>
+        <w:t xml:space="preserve"> below</w:t>
+      </w:r>
+      <w:r>
+        <w:t xml:space="preserve"> to have their camera updated properly in the </w:t>
+      </w:r>
+      <w:r>
+        <w:rPr>
+          <w:b/>
+          <w:bCs/>
+        </w:rPr>
+        <w:t>uniform buffers</w:t>
+      </w:r>
+      <w:r>
+        <w:t xml:space="preserve"> and not run into buffer/frame synchronization problems.</w:t>
+      </w:r>
+    </w:p>
+    <w:p>
+      <w:pPr>
         <w:pStyle w:val="Heading3"/>
       </w:pPr>
       <w:r>
-        <w:t xml:space="preserve">Part </w:t>
-      </w:r>
-      <w:r>
-        <w:t>4</w:t>
-      </w:r>
-      <w:r>
-        <w:t xml:space="preserve">a </w:t>
-      </w:r>
-    </w:p>
-    <w:p>
-      <w:r>
-        <w:t xml:space="preserve">In the final section of this </w:t>
-      </w:r>
-      <w:r>
-        <w:t>assignment,</w:t>
-      </w:r>
-      <w:r>
-        <w:t xml:space="preserve"> we will learn to add both </w:t>
-      </w:r>
-      <w:r>
-        <w:rPr>
-          <w:b/>
-          <w:bCs/>
-        </w:rPr>
-        <w:t>Keyboard and Mouse</w:t>
-      </w:r>
-      <w:r>
-        <w:t xml:space="preserve"> support </w:t>
-      </w:r>
-      <w:r>
-        <w:t xml:space="preserve">as well as </w:t>
-      </w:r>
-      <w:r>
-        <w:rPr>
-          <w:b/>
-          <w:bCs/>
-        </w:rPr>
-        <w:t>Game Controller</w:t>
-      </w:r>
-      <w:r>
-        <w:t xml:space="preserve"> support via the </w:t>
+        <w:t>Part 4</w:t>
+      </w:r>
+      <w:r>
+        <w:t>X</w:t>
+      </w:r>
+      <w:r>
+        <w:t xml:space="preserve"> </w:t>
+      </w:r>
+    </w:p>
+    <w:p>
+      <w:r>
+        <w:t xml:space="preserve">Your Camera/View matrix is no longer going to be a fixed unchanging variable. We are going to need to copy the CPU version (which will change each frame) to the GPU </w:t>
+      </w:r>
+      <w:r>
+        <w:rPr>
+          <w:b/>
+          <w:bCs/>
+        </w:rPr>
+        <w:t>uniform buffer</w:t>
+      </w:r>
+      <w:r>
+        <w:t xml:space="preserve"> or nothing will change visually.</w:t>
+      </w:r>
+    </w:p>
+    <w:p>
+      <w:r>
+        <w:t>Each time</w:t>
+      </w:r>
+      <w:r>
+        <w:t xml:space="preserve"> the </w:t>
+      </w:r>
+      <w:r>
+        <w:t>matrix</w:t>
+      </w:r>
+      <w:r>
+        <w:t xml:space="preserve"> </w:t>
+      </w:r>
+      <w:r>
+        <w:t>is</w:t>
+      </w:r>
+      <w:r>
+        <w:t xml:space="preserve"> </w:t>
+      </w:r>
+      <w:r>
+        <w:rPr>
+          <w:b/>
+          <w:bCs/>
+        </w:rPr>
+        <w:t>updated</w:t>
+      </w:r>
+      <w:r>
+        <w:t xml:space="preserve">, we need to </w:t>
+      </w:r>
+      <w:r>
+        <w:rPr>
+          <w:b/>
+          <w:bCs/>
+        </w:rPr>
+        <w:t>copy it</w:t>
+      </w:r>
+      <w:r>
+        <w:t xml:space="preserve"> to the </w:t>
+      </w:r>
+      <w:r>
+        <w:rPr>
+          <w:b/>
+          <w:bCs/>
+        </w:rPr>
+        <w:t>uniform</w:t>
+      </w:r>
+      <w:r>
+        <w:rPr>
+          <w:b/>
+          <w:bCs/>
+        </w:rPr>
+        <w:t xml:space="preserve"> buffer</w:t>
+      </w:r>
+      <w:r>
+        <w:t xml:space="preserve"> associated with </w:t>
+      </w:r>
+      <w:r>
+        <w:rPr>
+          <w:b/>
+          <w:bCs/>
+        </w:rPr>
+        <w:t>this frame</w:t>
+      </w:r>
+      <w:r>
+        <w:t xml:space="preserve">. To do this you can use the helper function </w:t>
       </w:r>
       <w:proofErr w:type="spellStart"/>
-      <w:r>
-        <w:t>Gateware</w:t>
+      <w:proofErr w:type="gramStart"/>
+      <w:r>
+        <w:rPr>
+          <w:b/>
+          <w:bCs/>
+        </w:rPr>
+        <w:t>GvkHelper</w:t>
       </w:r>
       <w:proofErr w:type="spellEnd"/>
       <w:r>
-        <w:t xml:space="preserve"> API. Having any PC compatible </w:t>
+        <w:rPr>
+          <w:b/>
+          <w:bCs/>
+        </w:rPr>
+        <w:t>::</w:t>
       </w:r>
       <w:proofErr w:type="spellStart"/>
-      <w:r>
-        <w:rPr>
-          <w:b/>
-          <w:bCs/>
-        </w:rPr>
-        <w:t>XBox</w:t>
+      <w:proofErr w:type="gramEnd"/>
+      <w:r>
+        <w:rPr>
+          <w:b/>
+          <w:bCs/>
+        </w:rPr>
+        <w:t>write_to_buffer</w:t>
       </w:r>
       <w:proofErr w:type="spellEnd"/>
       <w:r>
@@ -4415,26 +6076,560 @@
           <w:b/>
           <w:bCs/>
         </w:rPr>
-        <w:t xml:space="preserve"> controller</w:t>
-      </w:r>
-      <w:r>
-        <w:t xml:space="preserve"> is recommended for this step, but only a Keyboard and Mouse are strictly required.</w:t>
-      </w:r>
-      <w:r>
-        <w:t xml:space="preserve"> (</w:t>
-      </w:r>
-      <w:r>
-        <w:rPr>
+        <w:t xml:space="preserve"> </w:t>
+      </w:r>
+      <w:r>
+        <w:t xml:space="preserve">which will allow you to </w:t>
+      </w:r>
+      <w:r>
+        <w:rPr>
+          <w:b/>
+          <w:bCs/>
+        </w:rPr>
+        <w:t>send the updated structure data</w:t>
+      </w:r>
+      <w:r>
+        <w:t xml:space="preserve"> you just modified to the </w:t>
+      </w:r>
+      <w:r>
+        <w:rPr>
+          <w:b/>
+          <w:bCs/>
+        </w:rPr>
+        <w:t xml:space="preserve">current </w:t>
+      </w:r>
+      <w:r>
+        <w:rPr>
+          <w:b/>
+          <w:bCs/>
+        </w:rPr>
+        <w:t>uniform</w:t>
+      </w:r>
+      <w:r>
+        <w:rPr>
+          <w:b/>
+          <w:bCs/>
+        </w:rPr>
+        <w:t xml:space="preserve"> buffer</w:t>
+      </w:r>
+      <w:r>
+        <w:t xml:space="preserve"> for use in the shaders.</w:t>
+      </w:r>
+    </w:p>
+    <w:p>
+      <w:pPr>
+        <w:pStyle w:val="Heading3"/>
+      </w:pPr>
+      <w:r>
+        <w:t>Part 4</w:t>
+      </w:r>
+      <w:r>
+        <w:t>Y</w:t>
+      </w:r>
+      <w:r>
+        <w:t xml:space="preserve"> </w:t>
+      </w:r>
+    </w:p>
+    <w:p>
+      <w:r>
+        <w:t xml:space="preserve">Depending on what graphics card you have you </w:t>
+      </w:r>
+      <w:r>
+        <w:rPr>
+          <w:b/>
+          <w:bCs/>
+        </w:rPr>
+        <w:t>might</w:t>
+      </w:r>
+      <w:r>
+        <w:t xml:space="preserve"> see some flickering/hitching while </w:t>
+      </w:r>
+      <w:r>
+        <w:t>moving the camera</w:t>
+      </w:r>
+      <w:r>
+        <w:t xml:space="preserve">. This is due to us currently </w:t>
+      </w:r>
+      <w:r>
+        <w:rPr>
+          <w:b/>
+          <w:bCs/>
+        </w:rPr>
+        <w:t>only using one</w:t>
+      </w:r>
+      <w:r>
+        <w:t xml:space="preserve"> of the </w:t>
+      </w:r>
+      <w:r>
+        <w:rPr>
+          <w:b/>
+          <w:bCs/>
+        </w:rPr>
+        <w:t>uniform</w:t>
+      </w:r>
+      <w:r>
+        <w:rPr>
+          <w:b/>
+          <w:bCs/>
+        </w:rPr>
+        <w:t xml:space="preserve"> buffers</w:t>
+      </w:r>
+      <w:r>
+        <w:t xml:space="preserve"> we have for multiple frames. Earlier we made sure to create a separate </w:t>
+      </w:r>
+      <w:r>
+        <w:t>uniform</w:t>
+      </w:r>
+      <w:r>
+        <w:t xml:space="preserve"> buffer for each rendered frame to avoid such synching problems. Unfortunately, when we created our </w:t>
+      </w:r>
+      <w:proofErr w:type="spellStart"/>
+      <w:r>
+        <w:rPr>
+          <w:b/>
+          <w:bCs/>
+        </w:rPr>
+        <w:t>VkDescriptorSet</w:t>
+      </w:r>
+      <w:proofErr w:type="spellEnd"/>
+      <w:r>
+        <w:t xml:space="preserve"> earlier we only made one. Let’s correct that oversight now.</w:t>
+      </w:r>
+    </w:p>
+    <w:p>
+      <w:r>
+        <w:t xml:space="preserve">Start by replacing your single </w:t>
+      </w:r>
+      <w:proofErr w:type="spellStart"/>
+      <w:r>
+        <w:rPr>
+          <w:b/>
+          <w:bCs/>
+        </w:rPr>
+        <w:t>VkDescriptorSet</w:t>
+      </w:r>
+      <w:proofErr w:type="spellEnd"/>
+      <w:r>
+        <w:t xml:space="preserve"> with a </w:t>
+      </w:r>
+      <w:proofErr w:type="gramStart"/>
+      <w:r>
+        <w:rPr>
+          <w:b/>
+          <w:bCs/>
+        </w:rPr>
+        <w:t>std::</w:t>
+      </w:r>
+      <w:proofErr w:type="gramEnd"/>
+      <w:r>
+        <w:rPr>
+          <w:b/>
+          <w:bCs/>
+        </w:rPr>
+        <w:t>vector</w:t>
+      </w:r>
+      <w:r>
+        <w:t xml:space="preserve"> of them. The idea is that we will have one </w:t>
+      </w:r>
+      <w:proofErr w:type="spellStart"/>
+      <w:r>
+        <w:t>VkDescriptorSet</w:t>
+      </w:r>
+      <w:proofErr w:type="spellEnd"/>
+      <w:r>
+        <w:t xml:space="preserve"> for each </w:t>
+      </w:r>
+      <w:r>
+        <w:rPr>
+          <w:b/>
+          <w:bCs/>
+        </w:rPr>
+        <w:t>uniform</w:t>
+      </w:r>
+      <w:r>
+        <w:rPr>
+          <w:b/>
+          <w:bCs/>
+        </w:rPr>
+        <w:t xml:space="preserve"> buffer</w:t>
+      </w:r>
+      <w:r>
+        <w:t xml:space="preserve"> you made in </w:t>
+      </w:r>
+      <w:r>
+        <w:rPr>
+          <w:b/>
+          <w:bCs/>
+        </w:rPr>
+        <w:t>Part 2C</w:t>
+      </w:r>
+      <w:r>
+        <w:t xml:space="preserve">. </w:t>
+      </w:r>
+    </w:p>
+    <w:p>
+      <w:pPr>
+        <w:rPr>
+          <w:b/>
+          <w:bCs/>
+        </w:rPr>
+      </w:pPr>
+      <w:r>
+        <w:t xml:space="preserve">Make your way over to </w:t>
+      </w:r>
+      <w:r>
+        <w:rPr>
+          <w:b/>
+          <w:bCs/>
+        </w:rPr>
+        <w:t>Part 2F</w:t>
+      </w:r>
+      <w:r>
+        <w:t xml:space="preserve"> where you made your </w:t>
+      </w:r>
+      <w:r>
+        <w:rPr>
+          <w:b/>
+          <w:bCs/>
+        </w:rPr>
+        <w:t>descriptor pool</w:t>
+      </w:r>
+      <w:r>
+        <w:t xml:space="preserve">. Adjust the </w:t>
+      </w:r>
+      <w:r>
+        <w:rPr>
+          <w:b/>
+          <w:bCs/>
+        </w:rPr>
+        <w:t>size</w:t>
+      </w:r>
+      <w:r>
+        <w:t xml:space="preserve"> of the descriptor pool and the maximum number of </w:t>
+      </w:r>
+      <w:r>
+        <w:rPr>
+          <w:b/>
+          <w:bCs/>
+        </w:rPr>
+        <w:t>sets</w:t>
+      </w:r>
+      <w:r>
+        <w:t xml:space="preserve"> to have enough room to have </w:t>
+      </w:r>
+      <w:r>
+        <w:rPr>
+          <w:b/>
+          <w:bCs/>
+        </w:rPr>
+        <w:t>one descriptor for each rendered frame</w:t>
+      </w:r>
+      <w:r>
+        <w:t>.</w:t>
+      </w:r>
+      <w:r>
+        <w:rPr>
+          <w:b/>
+          <w:bCs/>
+        </w:rPr>
+        <w:t xml:space="preserve"> </w:t>
+      </w:r>
+    </w:p>
+    <w:p>
+      <w:r>
+        <w:lastRenderedPageBreak/>
+        <w:t xml:space="preserve">Now we can go back to </w:t>
+      </w:r>
+      <w:r>
+        <w:rPr>
+          <w:b/>
+          <w:bCs/>
+        </w:rPr>
+        <w:t>Part 2G</w:t>
+      </w:r>
+      <w:r>
+        <w:t xml:space="preserve"> where we </w:t>
+      </w:r>
+      <w:r>
+        <w:rPr>
+          <w:b/>
+          <w:bCs/>
+        </w:rPr>
+        <w:t>allocated</w:t>
+      </w:r>
+      <w:r>
+        <w:t xml:space="preserve"> our </w:t>
+      </w:r>
+      <w:proofErr w:type="spellStart"/>
+      <w:r>
+        <w:rPr>
+          <w:b/>
+          <w:bCs/>
+        </w:rPr>
+        <w:t>VkDescriptorSet</w:t>
+      </w:r>
+      <w:proofErr w:type="spellEnd"/>
+      <w:r>
+        <w:t xml:space="preserve"> and adjust the code to allocate a descriptor set for each frame instead of just one. (</w:t>
+      </w:r>
+      <w:r>
+        <w:rPr>
+          <w:b/>
+          <w:bCs/>
           <w:i/>
           <w:iCs/>
         </w:rPr>
-        <w:t>You</w:t>
-      </w:r>
-      <w:r>
+        <w:t>Hint</w:t>
+      </w:r>
+      <w:r>
+        <w:t xml:space="preserve">: call </w:t>
+      </w:r>
+      <w:proofErr w:type="spellStart"/>
+      <w:r>
+        <w:rPr>
+          <w:b/>
+          <w:bCs/>
+        </w:rPr>
+        <w:t>vkAllocateDescriptorSets</w:t>
+      </w:r>
+      <w:proofErr w:type="spellEnd"/>
+      <w:r>
+        <w:t xml:space="preserve"> multiple times)</w:t>
+      </w:r>
+    </w:p>
+    <w:p>
+      <w:r>
+        <w:t xml:space="preserve">Starting to see a pattern? Finish setup by going to </w:t>
+      </w:r>
+      <w:r>
+        <w:rPr>
+          <w:b/>
+          <w:bCs/>
+        </w:rPr>
+        <w:t>Part 2H</w:t>
+      </w:r>
+      <w:r>
+        <w:t xml:space="preserve"> and </w:t>
+      </w:r>
+      <w:proofErr w:type="spellStart"/>
+      <w:r>
+        <w:rPr>
+          <w:b/>
+          <w:bCs/>
+        </w:rPr>
+        <w:t>vkUpdateDescritorSets</w:t>
+      </w:r>
+      <w:proofErr w:type="spellEnd"/>
+      <w:r>
+        <w:t xml:space="preserve"> so that each of our </w:t>
+      </w:r>
+      <w:r>
+        <w:rPr>
+          <w:b/>
+          <w:bCs/>
+        </w:rPr>
+        <w:t xml:space="preserve">descriptor sets point to its corresponding </w:t>
+      </w:r>
+      <w:r>
+        <w:rPr>
+          <w:b/>
+          <w:bCs/>
+        </w:rPr>
+        <w:t>uniform</w:t>
+      </w:r>
+      <w:r>
+        <w:rPr>
+          <w:b/>
+          <w:bCs/>
+        </w:rPr>
+        <w:t xml:space="preserve"> buffer</w:t>
+      </w:r>
+      <w:r>
+        <w:t xml:space="preserve">. (Ex: </w:t>
+      </w:r>
+      <w:proofErr w:type="gramStart"/>
+      <w:r>
+        <w:t>descriptor[</w:t>
+      </w:r>
+      <w:proofErr w:type="gramEnd"/>
+      <w:r>
+        <w:t xml:space="preserve">0] -&gt; </w:t>
+      </w:r>
+      <w:proofErr w:type="spellStart"/>
+      <w:r>
+        <w:t>uniform</w:t>
+      </w:r>
+      <w:r>
+        <w:t>buffer</w:t>
+      </w:r>
+      <w:proofErr w:type="spellEnd"/>
+      <w:r>
+        <w:t>[0] etc.…)</w:t>
+      </w:r>
+    </w:p>
+    <w:p>
+      <w:r>
+        <w:t xml:space="preserve">Now we can select and </w:t>
+      </w:r>
+      <w:r>
+        <w:rPr>
+          <w:b/>
+          <w:bCs/>
+        </w:rPr>
+        <w:t>bind</w:t>
+      </w:r>
+      <w:r>
+        <w:t xml:space="preserve"> the </w:t>
+      </w:r>
+      <w:r>
+        <w:rPr>
+          <w:b/>
+          <w:bCs/>
+        </w:rPr>
+        <w:t>appropriate descriptor</w:t>
+      </w:r>
+      <w:r>
+        <w:t xml:space="preserve"> and </w:t>
+      </w:r>
+      <w:r>
+        <w:t>uniform</w:t>
+      </w:r>
+      <w:r>
+        <w:t xml:space="preserve"> buffer while rendering instead of being forced to share the first one. Find the code in the </w:t>
+      </w:r>
+      <w:r>
+        <w:rPr>
+          <w:b/>
+          <w:bCs/>
+        </w:rPr>
+        <w:t>Render function</w:t>
+      </w:r>
+      <w:r>
+        <w:t xml:space="preserve"> that does this and adjust it as needed. </w:t>
+      </w:r>
+    </w:p>
+    <w:p>
+      <w:pPr>
         <w:rPr>
           <w:i/>
           <w:iCs/>
         </w:rPr>
+      </w:pPr>
+      <w:r>
+        <w:rPr>
+          <w:b/>
+          <w:bCs/>
+          <w:i/>
+          <w:iCs/>
+        </w:rPr>
+        <w:t>Note:</w:t>
+      </w:r>
+      <w:r>
+        <w:rPr>
+          <w:i/>
+          <w:iCs/>
+        </w:rPr>
+        <w:t xml:space="preserve"> Even if you are not experiencing sync issues right now, if you don’t adapt your code to compensate you will experience them at some point when things get more complex. Better to avoid such issues early on. </w:t>
+      </w:r>
+    </w:p>
+    <w:p>
+      <w:pPr>
+        <w:pStyle w:val="Heading3"/>
+      </w:pPr>
+      <w:r>
+        <w:t xml:space="preserve">Part </w:t>
+      </w:r>
+      <w:r>
+        <w:t>4</w:t>
+      </w:r>
+      <w:r>
+        <w:t xml:space="preserve">a </w:t>
+      </w:r>
+      <w:r>
+        <w:t xml:space="preserve">(OPTIONAL: USE CAMERA.H </w:t>
+      </w:r>
+      <w:r>
+        <w:t>TO SKIP to the end</w:t>
+      </w:r>
+      <w:r>
+        <w:t>)</w:t>
+      </w:r>
+    </w:p>
+    <w:p>
+      <w:r>
+        <w:t xml:space="preserve">In the final section of this </w:t>
+      </w:r>
+      <w:r>
+        <w:t>assignment,</w:t>
+      </w:r>
+      <w:r>
+        <w:t xml:space="preserve"> we will learn to add both </w:t>
+      </w:r>
+      <w:r>
+        <w:rPr>
+          <w:b/>
+          <w:bCs/>
+        </w:rPr>
+        <w:t>Keyboard and Mouse</w:t>
+      </w:r>
+      <w:r>
+        <w:t xml:space="preserve"> support </w:t>
+      </w:r>
+      <w:r>
+        <w:t xml:space="preserve">as well as </w:t>
+      </w:r>
+      <w:r>
+        <w:rPr>
+          <w:b/>
+          <w:bCs/>
+        </w:rPr>
+        <w:t>Game Controller</w:t>
+      </w:r>
+      <w:r>
+        <w:t xml:space="preserve"> support via the </w:t>
+      </w:r>
+      <w:proofErr w:type="spellStart"/>
+      <w:r>
+        <w:t>Gateware</w:t>
+      </w:r>
+      <w:proofErr w:type="spellEnd"/>
+      <w:r>
+        <w:t xml:space="preserve"> API. Having any PC compatible </w:t>
+      </w:r>
+      <w:proofErr w:type="spellStart"/>
+      <w:r>
+        <w:rPr>
+          <w:b/>
+          <w:bCs/>
+        </w:rPr>
+        <w:t>XBox</w:t>
+      </w:r>
+      <w:proofErr w:type="spellEnd"/>
+      <w:r>
+        <w:rPr>
+          <w:b/>
+          <w:bCs/>
+        </w:rPr>
+        <w:t xml:space="preserve"> controller</w:t>
+      </w:r>
+      <w:r>
+        <w:t xml:space="preserve"> is recommended for this step, but only a Keyboard and Mouse are strictly required.</w:t>
+      </w:r>
+      <w:r>
+        <w:t xml:space="preserve"> (</w:t>
+      </w:r>
+      <w:r>
+        <w:rPr>
+          <w:i/>
+          <w:iCs/>
+        </w:rPr>
+        <w:t>You</w:t>
+      </w:r>
+      <w:r>
+        <w:rPr>
+          <w:i/>
+          <w:iCs/>
+        </w:rPr>
         <w:t xml:space="preserve"> will still need to add the code for the controller however</w:t>
       </w:r>
       <w:r>
@@ -4443,7 +6638,6 @@
     </w:p>
     <w:p>
       <w:r>
-        <w:lastRenderedPageBreak/>
         <w:t xml:space="preserve">To start we will need to create two interfaces to access user input data.  Go to main.cpp and </w:t>
       </w:r>
       <w:r>
@@ -4547,7 +6741,13 @@
         <w:t>mouse,</w:t>
       </w:r>
       <w:r>
-        <w:t xml:space="preserve"> and a game controller. Before we use this information lets ensure we keep the code somewhat clean as we will be adding a decent amount of state query and math code to move the camera around.</w:t>
+        <w:t xml:space="preserve"> and a game controller. Before we use this information </w:t>
+      </w:r>
+      <w:r>
+        <w:t>let’s</w:t>
+      </w:r>
+      <w:r>
+        <w:t xml:space="preserve"> ensure we keep the code somewhat clean as we will be adding a decent amount of state query and math code to move the camera around.</w:t>
       </w:r>
     </w:p>
     <w:p>
@@ -4659,7 +6859,13 @@
     </w:p>
     <w:p>
       <w:r>
-        <w:t xml:space="preserve">To correctly manipulate our existing view matrix, it will need to be placed temporarily be in </w:t>
+        <w:t xml:space="preserve">To correctly manipulate our existing view matrix, it will need to be placed </w:t>
+      </w:r>
+      <w:r>
+        <w:t>temporarily</w:t>
+      </w:r>
+      <w:r>
+        <w:t xml:space="preserve"> in </w:t>
       </w:r>
       <w:r>
         <w:rPr>
@@ -4773,11 +6979,9 @@
       <w:r>
         <w:t xml:space="preserve"> </w:t>
       </w:r>
-      <w:proofErr w:type="gramStart"/>
-      <w:r>
-        <w:t>look</w:t>
-      </w:r>
-      <w:proofErr w:type="gramEnd"/>
+      <w:r>
+        <w:t>to look</w:t>
+      </w:r>
       <w:r>
         <w:t xml:space="preserve"> over all the available input codes in the </w:t>
       </w:r>
@@ -4814,6 +7018,7 @@
     </w:p>
     <w:p>
       <w:r>
+        <w:lastRenderedPageBreak/>
         <w:t xml:space="preserve">Inside the </w:t>
       </w:r>
       <w:proofErr w:type="spellStart"/>
@@ -5018,7 +7223,6 @@
         <w:rPr>
           <w:noProof/>
         </w:rPr>
-        <w:lastRenderedPageBreak/>
         <w:drawing>
           <wp:inline distT="0" distB="0" distL="0" distR="0" wp14:anchorId="6D2B51B7" wp14:editId="49483C45">
             <wp:extent cx="5943600" cy="4236720"/>
@@ -5035,7 +7239,7 @@
                     <pic:cNvPicPr/>
                   </pic:nvPicPr>
                   <pic:blipFill rotWithShape="1">
-                    <a:blip r:embed="rId21"/>
+                    <a:blip r:embed="rId24"/>
                     <a:srcRect t="5523"/>
                     <a:stretch/>
                   </pic:blipFill>
@@ -5109,13 +7313,17 @@
     </w:p>
     <w:p>
       <w:r>
-        <w:t xml:space="preserve">While moving up and down is </w:t>
-      </w:r>
-      <w:proofErr w:type="gramStart"/>
-      <w:r>
-        <w:t>fairly simple</w:t>
-      </w:r>
-      <w:proofErr w:type="gramEnd"/>
+        <w:t xml:space="preserve">While moving </w:t>
+      </w:r>
+      <w:r>
+        <w:t xml:space="preserve">globally </w:t>
+      </w:r>
+      <w:r>
+        <w:t xml:space="preserve">up and down is </w:t>
+      </w:r>
+      <w:r>
+        <w:t>simple</w:t>
+      </w:r>
       <w:r>
         <w:t xml:space="preserve"> no matter which way we are looking; going </w:t>
       </w:r>
@@ -5401,6 +7609,7 @@
         <w:rPr>
           <w:highlight w:val="lightGray"/>
         </w:rPr>
+        <w:lastRenderedPageBreak/>
         <w:t>Total_</w:t>
       </w:r>
       <w:r>
@@ -5635,7 +7844,6 @@
         <w:rPr>
           <w:noProof/>
         </w:rPr>
-        <w:lastRenderedPageBreak/>
         <w:drawing>
           <wp:inline distT="0" distB="0" distL="0" distR="0" wp14:anchorId="5F59EAF8" wp14:editId="7C697880">
             <wp:extent cx="5943600" cy="4227195"/>
@@ -5652,7 +7860,7 @@
                     <pic:cNvPicPr/>
                   </pic:nvPicPr>
                   <pic:blipFill rotWithShape="1">
-                    <a:blip r:embed="rId22"/>
+                    <a:blip r:embed="rId25"/>
                     <a:srcRect t="5735"/>
                     <a:stretch/>
                   </pic:blipFill>
@@ -5988,7 +8196,7 @@
                     <pic:cNvPicPr/>
                   </pic:nvPicPr>
                   <pic:blipFill rotWithShape="1">
-                    <a:blip r:embed="rId23"/>
+                    <a:blip r:embed="rId26"/>
                     <a:srcRect t="5735"/>
                     <a:stretch/>
                   </pic:blipFill>
@@ -6452,7 +8660,7 @@
                     <pic:cNvPicPr/>
                   </pic:nvPicPr>
                   <pic:blipFill rotWithShape="1">
-                    <a:blip r:embed="rId24"/>
+                    <a:blip r:embed="rId27"/>
                     <a:srcRect t="6160"/>
                     <a:stretch/>
                   </pic:blipFill>
@@ -6516,7 +8724,7 @@
           <w:iCs/>
         </w:rPr>
       </w:pPr>
-      <w:bookmarkStart w:id="3" w:name="_Hlk130214682"/>
+      <w:bookmarkStart w:id="2" w:name="_Hlk130214682"/>
       <w:r>
         <w:rPr>
           <w:b/>
@@ -6536,52 +8744,48 @@
         </w:rPr>
         <w:t xml:space="preserve">It’s arguably cleaner to move the input handling and camera movement logic out to its own class. This is not required and adds a bit more </w:t>
       </w:r>
-      <w:proofErr w:type="gramStart"/>
       <w:r>
         <w:rPr>
           <w:i/>
           <w:iCs/>
         </w:rPr>
-        <w:t>challenge, but</w:t>
-      </w:r>
-      <w:proofErr w:type="gramEnd"/>
+        <w:t>challenge but</w:t>
+      </w:r>
       <w:r>
         <w:rPr>
           <w:i/>
           <w:iCs/>
         </w:rPr>
-        <w:t xml:space="preserve"> will result in your program being more modular and flexible. An ideal renderer class only handles drawing models – input and movement are good candidates to move out into a separate class. (It will also make the code easier to cleanly add to your level renderer).</w:t>
-      </w:r>
-    </w:p>
-    <w:p>
-      <w:pPr>
+        <w:t xml:space="preserve"> will result in your program being more modular and flexible. An ideal renderer class only handles drawing models – input and movement are good candidates to move out into a separate class. (It will also make the code easier to cleanly add to </w:t>
+      </w:r>
+      <w:r>
         <w:rPr>
           <w:i/>
           <w:iCs/>
         </w:rPr>
-      </w:pPr>
+        <w:t>other labs/projects</w:t>
+      </w:r>
       <w:r>
         <w:rPr>
           <w:i/>
           <w:iCs/>
         </w:rPr>
-        <w:t xml:space="preserve">If you want to do this, I’d recommend getting your input handling and movement code </w:t>
-      </w:r>
-      <w:r>
-        <w:rPr>
-          <w:b/>
-          <w:bCs/>
+        <w:t>).</w:t>
+      </w:r>
+    </w:p>
+    <w:p>
+      <w:pPr>
+        <w:rPr>
           <w:i/>
           <w:iCs/>
         </w:rPr>
-        <w:t>working</w:t>
-      </w:r>
+      </w:pPr>
       <w:r>
         <w:rPr>
           <w:i/>
           <w:iCs/>
         </w:rPr>
-        <w:t xml:space="preserve"> first (and committing/pushing your changes), </w:t>
+        <w:t xml:space="preserve">If you want to do this, I’d recommend getting your input handling and movement code </w:t>
       </w:r>
       <w:r>
         <w:rPr>
@@ -6590,16 +8794,32 @@
           <w:i/>
           <w:iCs/>
         </w:rPr>
-        <w:t xml:space="preserve">then </w:t>
+        <w:t>working</w:t>
       </w:r>
       <w:r>
         <w:rPr>
           <w:i/>
           <w:iCs/>
         </w:rPr>
+        <w:t xml:space="preserve"> first (and committing/pushing your changes), </w:t>
+      </w:r>
+      <w:r>
+        <w:rPr>
+          <w:b/>
+          <w:bCs/>
+          <w:i/>
+          <w:iCs/>
+        </w:rPr>
+        <w:t xml:space="preserve">then </w:t>
+      </w:r>
+      <w:r>
+        <w:rPr>
+          <w:i/>
+          <w:iCs/>
+        </w:rPr>
         <w:t>moving the functionality out. This will allow you to have a better idea of what information this class will need to provide (as part of its public interface), and what parts it can cleanly encapsulate.</w:t>
       </w:r>
-      <w:bookmarkEnd w:id="3"/>
+      <w:bookmarkEnd w:id="2"/>
     </w:p>
     <w:p>
       <w:pPr>
@@ -6836,18 +9056,31 @@
         <w:t>R</w:t>
       </w:r>
       <w:r>
-        <w:t xml:space="preserve">esources and Descriptor </w:t>
-      </w:r>
-      <w:proofErr w:type="gramStart"/>
-      <w:r>
-        <w:t>Sets;</w:t>
-      </w:r>
-      <w:proofErr w:type="gramEnd"/>
-      <w:r>
-        <w:t xml:space="preserve"> L</w:t>
-      </w:r>
-      <w:r>
-        <w:t>oading your first 3D Model and applying a basic lighting algorithm using the flexibility of the pixel shader.</w:t>
+        <w:t>esources and Descriptor Sets</w:t>
+      </w:r>
+      <w:r>
+        <w:t>.</w:t>
+      </w:r>
+      <w:r>
+        <w:t xml:space="preserve"> </w:t>
+      </w:r>
+      <w:r>
+        <w:t>You will also l</w:t>
+      </w:r>
+      <w:r>
+        <w:t xml:space="preserve">oad </w:t>
+      </w:r>
+      <w:r>
+        <w:t>a</w:t>
+      </w:r>
+      <w:r>
+        <w:t xml:space="preserve"> 3D Model and apply basic lighting algorithm</w:t>
+      </w:r>
+      <w:r>
+        <w:t>s</w:t>
+      </w:r>
+      <w:r>
+        <w:t xml:space="preserve"> using the flexibility of the pixel shader.</w:t>
       </w:r>
     </w:p>
     <w:p>
@@ -6877,7 +9110,7 @@
         <w:t>Vulkan API</w:t>
       </w:r>
     </w:p>
-    <w:bookmarkStart w:id="4" w:name="_Hlk46754722"/>
+    <w:bookmarkStart w:id="3" w:name="_Hlk46754722"/>
     <w:p>
       <w:r>
         <w:fldChar w:fldCharType="begin"/>
@@ -6902,7 +9135,7 @@
       </w:r>
     </w:p>
     <w:p>
-      <w:hyperlink r:id="rId25" w:history="1">
+      <w:hyperlink r:id="rId28" w:history="1">
         <w:r>
           <w:rPr>
             <w:rStyle w:val="Hyperlink"/>
@@ -6953,7 +9186,7 @@
       <w:r>
         <w:fldChar w:fldCharType="end"/>
       </w:r>
-      <w:hyperlink r:id="rId26" w:history="1">
+      <w:hyperlink r:id="rId29" w:history="1">
         <w:r>
           <w:rPr>
             <w:rStyle w:val="Hyperlink"/>
@@ -6986,7 +9219,7 @@
       </w:r>
     </w:p>
     <w:p>
-      <w:hyperlink r:id="rId27" w:history="1">
+      <w:hyperlink r:id="rId30" w:history="1">
         <w:r>
           <w:rPr>
             <w:rStyle w:val="Hyperlink"/>
@@ -6998,7 +9231,7 @@
         <w:t xml:space="preserve"> (nice overview of more specific resources)</w:t>
       </w:r>
     </w:p>
-    <w:bookmarkEnd w:id="4"/>
+    <w:bookmarkEnd w:id="3"/>
     <w:p>
       <w:pPr>
         <w:pStyle w:val="Heading2"/>
@@ -7008,7 +9241,7 @@
       </w:r>
     </w:p>
     <w:p>
-      <w:hyperlink r:id="rId28" w:history="1">
+      <w:hyperlink r:id="rId31" w:history="1">
         <w:r>
           <w:rPr>
             <w:rStyle w:val="Hyperlink"/>
@@ -7061,7 +9294,7 @@
       </w:r>
     </w:p>
     <w:p>
-      <w:hyperlink r:id="rId29" w:history="1">
+      <w:hyperlink r:id="rId32" w:history="1">
         <w:r>
           <w:rPr>
             <w:rStyle w:val="Hyperlink"/>
@@ -7098,7 +9331,7 @@
       </w:r>
     </w:p>
     <w:p>
-      <w:hyperlink r:id="rId30" w:history="1">
+      <w:hyperlink r:id="rId33" w:history="1">
         <w:r>
           <w:rPr>
             <w:rStyle w:val="Hyperlink"/>
@@ -7163,7 +9396,7 @@
       </w:r>
     </w:p>
     <w:p>
-      <w:hyperlink r:id="rId31" w:history="1">
+      <w:hyperlink r:id="rId34" w:history="1">
         <w:r>
           <w:rPr>
             <w:rStyle w:val="Hyperlink"/>
@@ -7431,7 +9664,7 @@
         </w:rPr>
         <w:t xml:space="preserve"> </w:t>
       </w:r>
-      <w:hyperlink r:id="rId32" w:history="1">
+      <w:hyperlink r:id="rId35" w:history="1">
         <w:r>
           <w:rPr>
             <w:rStyle w:val="Hyperlink"/>
@@ -7495,13 +9728,7 @@
         <w:rPr>
           <w:rStyle w:val="SubtleReference"/>
         </w:rPr>
-        <w:t>Visual Studio doesn’t seem to be detecting the errors in my shaders</w:t>
-      </w:r>
-      <w:r>
-        <w:rPr>
-          <w:rStyle w:val="SubtleReference"/>
-        </w:rPr>
-        <w:t>, how am I supposed to code like this?</w:t>
+        <w:t>I am really lost on part XX and the steps after, Vulkan Descriptor Sets are not making sense to me. Help?</w:t>
       </w:r>
     </w:p>
     <w:p>
@@ -7511,17 +9738,106 @@
           <w:ilvl w:val="1"/>
           <w:numId w:val="3"/>
         </w:numPr>
-      </w:pPr>
-      <w:r>
-        <w:t xml:space="preserve">Carefully. Believe it or not it was not so long ago that things like </w:t>
-      </w:r>
-      <w:proofErr w:type="spellStart"/>
-      <w:r>
-        <w:t>intellisense</w:t>
-      </w:r>
-      <w:proofErr w:type="spellEnd"/>
-      <w:r>
-        <w:t xml:space="preserve">, syntax highlighting and auto complete were not a common thing, especially in shader languages! </w:t>
+        <w:rPr>
+          <w:rStyle w:val="SubtleReference"/>
+        </w:rPr>
+      </w:pPr>
+      <w:r>
+        <w:rPr>
+          <w:rStyle w:val="SubtleReference"/>
+          <w:b w:val="0"/>
+          <w:bCs w:val="0"/>
+          <w:color w:val="auto"/>
+        </w:rPr>
+        <w:t>Descriptor Sets are without a doubt one of the most challenging parts of the Vulkan API to understand.</w:t>
+      </w:r>
+      <w:r>
+        <w:rPr>
+          <w:rStyle w:val="SubtleReference"/>
+          <w:b w:val="0"/>
+          <w:bCs w:val="0"/>
+          <w:color w:val="auto"/>
+        </w:rPr>
+        <w:t xml:space="preserve"> I included some </w:t>
+      </w:r>
+      <w:r>
+        <w:rPr>
+          <w:rStyle w:val="SubtleReference"/>
+          <w:color w:val="auto"/>
+        </w:rPr>
+        <w:t>sample code</w:t>
+      </w:r>
+      <w:r>
+        <w:rPr>
+          <w:rStyle w:val="SubtleReference"/>
+          <w:b w:val="0"/>
+          <w:bCs w:val="0"/>
+          <w:color w:val="auto"/>
+        </w:rPr>
+        <w:t xml:space="preserve"> wit</w:t>
+      </w:r>
+      <w:r>
+        <w:rPr>
+          <w:rStyle w:val="SubtleReference"/>
+          <w:b w:val="0"/>
+          <w:bCs w:val="0"/>
+          <w:color w:val="auto"/>
+        </w:rPr>
+        <w:t>h</w:t>
+      </w:r>
+      <w:r>
+        <w:rPr>
+          <w:rStyle w:val="SubtleReference"/>
+          <w:b w:val="0"/>
+          <w:bCs w:val="0"/>
+          <w:color w:val="auto"/>
+        </w:rPr>
+        <w:t xml:space="preserve"> this </w:t>
+      </w:r>
+      <w:r>
+        <w:rPr>
+          <w:rStyle w:val="SubtleReference"/>
+          <w:b w:val="0"/>
+          <w:bCs w:val="0"/>
+          <w:color w:val="auto"/>
+        </w:rPr>
+        <w:t>assignment</w:t>
+      </w:r>
+      <w:r>
+        <w:rPr>
+          <w:rStyle w:val="SubtleReference"/>
+          <w:b w:val="0"/>
+          <w:bCs w:val="0"/>
+          <w:color w:val="auto"/>
+        </w:rPr>
+        <w:t xml:space="preserve"> </w:t>
+      </w:r>
+      <w:r>
+        <w:rPr>
+          <w:rStyle w:val="SubtleReference"/>
+          <w:b w:val="0"/>
+          <w:bCs w:val="0"/>
+          <w:color w:val="auto"/>
+        </w:rPr>
+        <w:t>showing how they are</w:t>
+      </w:r>
+      <w:r>
+        <w:rPr>
+          <w:rStyle w:val="SubtleReference"/>
+          <w:b w:val="0"/>
+          <w:bCs w:val="0"/>
+          <w:color w:val="auto"/>
+        </w:rPr>
+        <w:t xml:space="preserve"> used to attach a uniform buffer to the vertex and pixel shaders. </w:t>
+      </w:r>
+      <w:r>
+        <w:rPr>
+          <w:rStyle w:val="SubtleReference"/>
+          <w:b w:val="0"/>
+          <w:bCs w:val="0"/>
+          <w:color w:val="auto"/>
+        </w:rPr>
+        <w:t>Studying this code should help you get through this section more easily.</w:t>
       </w:r>
     </w:p>
     <w:p>
@@ -7531,17 +9847,78 @@
           <w:ilvl w:val="1"/>
           <w:numId w:val="3"/>
         </w:numPr>
-      </w:pPr>
-      <w:r>
-        <w:t xml:space="preserve">The way to know if your shader will compile is to… compile </w:t>
-      </w:r>
-      <w:proofErr w:type="gramStart"/>
-      <w:r>
-        <w:t>it!(</w:t>
-      </w:r>
-      <w:proofErr w:type="gramEnd"/>
-      <w:r>
-        <w:t>right?) Shader languages must be compiled into machine instructions just like C++. If you study the code that loads the shaders you will see that compiling is part of that process.</w:t>
+        <w:rPr>
+          <w:rStyle w:val="SubtleReference"/>
+        </w:rPr>
+      </w:pPr>
+      <w:r>
+        <w:rPr>
+          <w:rStyle w:val="SubtleReference"/>
+          <w:b w:val="0"/>
+          <w:bCs w:val="0"/>
+          <w:color w:val="auto"/>
+        </w:rPr>
+        <w:t xml:space="preserve">The </w:t>
+      </w:r>
+      <w:r>
+        <w:rPr>
+          <w:rStyle w:val="SubtleReference"/>
+          <w:color w:val="auto"/>
+        </w:rPr>
+        <w:t>first 5 minutes</w:t>
+      </w:r>
+      <w:r>
+        <w:rPr>
+          <w:rStyle w:val="SubtleReference"/>
+          <w:b w:val="0"/>
+          <w:bCs w:val="0"/>
+          <w:color w:val="auto"/>
+        </w:rPr>
+        <w:t xml:space="preserve"> or so of </w:t>
+      </w:r>
+      <w:hyperlink r:id="rId36" w:history="1">
+        <w:r>
+          <w:rPr>
+            <w:rStyle w:val="Hyperlink"/>
+          </w:rPr>
+          <w:t>this video</w:t>
+        </w:r>
+      </w:hyperlink>
+      <w:r>
+        <w:rPr>
+          <w:rStyle w:val="SubtleReference"/>
+          <w:b w:val="0"/>
+          <w:bCs w:val="0"/>
+          <w:color w:val="auto"/>
+        </w:rPr>
+        <w:t xml:space="preserve"> is an excellent visual break down of Descriptor Sets in Vulkan. If you are struggling to wrap your head around what is going on I highly recommend giving it a quick watch. </w:t>
+      </w:r>
+      <w:r>
+        <w:t xml:space="preserve">  </w:t>
+      </w:r>
+    </w:p>
+    <w:p>
+      <w:pPr>
+        <w:pStyle w:val="ListParagraph"/>
+        <w:numPr>
+          <w:ilvl w:val="0"/>
+          <w:numId w:val="3"/>
+        </w:numPr>
+        <w:rPr>
+          <w:rStyle w:val="SubtleReference"/>
+        </w:rPr>
+      </w:pPr>
+      <w:r>
+        <w:rPr>
+          <w:rStyle w:val="SubtleReference"/>
+        </w:rPr>
+        <w:t>Visual Studio doesn’t seem to be detecting the errors in my shaders</w:t>
+      </w:r>
+      <w:r>
+        <w:rPr>
+          <w:rStyle w:val="SubtleReference"/>
+        </w:rPr>
+        <w:t>, how am I supposed to code like this?</w:t>
       </w:r>
     </w:p>
     <w:p>
@@ -7553,17 +9930,15 @@
         </w:numPr>
       </w:pPr>
       <w:r>
-        <w:t xml:space="preserve">Vulkan uses a binary intermediate language called SPIR-V that higher level shader languages like HLSL and/or GLSL must be compiled into. If there are any issues when converting your code to SPIR-V the </w:t>
-      </w:r>
-      <w:r>
-        <w:rPr>
-          <w:b/>
-          <w:bCs/>
-        </w:rPr>
-        <w:t>shaderc</w:t>
-      </w:r>
-      <w:r>
-        <w:t xml:space="preserve"> compiler will note the error and I added code to print it to the console. Keep your eyes on it.</w:t>
+        <w:t xml:space="preserve">Carefully. Believe it or not it was not so long ago that things like </w:t>
+      </w:r>
+      <w:proofErr w:type="spellStart"/>
+      <w:r>
+        <w:t>intellisense</w:t>
+      </w:r>
+      <w:proofErr w:type="spellEnd"/>
+      <w:r>
+        <w:t xml:space="preserve">, syntax highlighting and auto complete were not a common thing, especially in shader languages! </w:t>
       </w:r>
     </w:p>
     <w:p>
@@ -7575,6 +9950,48 @@
         </w:numPr>
       </w:pPr>
       <w:r>
+        <w:t xml:space="preserve">The way to know if your shader will compile is to… compile </w:t>
+      </w:r>
+      <w:proofErr w:type="gramStart"/>
+      <w:r>
+        <w:t>it!(</w:t>
+      </w:r>
+      <w:proofErr w:type="gramEnd"/>
+      <w:r>
+        <w:t>right?) Shader languages must be compiled into machine instructions just like C++. If you study the code that loads the shaders you will see that compiling is part of that process.</w:t>
+      </w:r>
+    </w:p>
+    <w:p>
+      <w:pPr>
+        <w:pStyle w:val="ListParagraph"/>
+        <w:numPr>
+          <w:ilvl w:val="1"/>
+          <w:numId w:val="3"/>
+        </w:numPr>
+      </w:pPr>
+      <w:r>
+        <w:t xml:space="preserve">Vulkan uses a binary intermediate language called SPIR-V that higher level shader languages like HLSL and/or GLSL must be compiled into. If there are any issues when converting your code to SPIR-V the </w:t>
+      </w:r>
+      <w:r>
+        <w:rPr>
+          <w:b/>
+          <w:bCs/>
+        </w:rPr>
+        <w:t>shaderc</w:t>
+      </w:r>
+      <w:r>
+        <w:t xml:space="preserve"> compiler will note the error and I added code to print it to the console. Keep your eyes on it.</w:t>
+      </w:r>
+    </w:p>
+    <w:p>
+      <w:pPr>
+        <w:pStyle w:val="ListParagraph"/>
+        <w:numPr>
+          <w:ilvl w:val="1"/>
+          <w:numId w:val="3"/>
+        </w:numPr>
+      </w:pPr>
+      <w:r>
         <w:t xml:space="preserve">It </w:t>
       </w:r>
       <w:r>
@@ -7587,7 +10004,7 @@
       <w:r>
         <w:t xml:space="preserve"> possible to have visual studio compile your HLSL code - but the output is not compatible with Vulkan, and it cannot compile Vulkan-specific features like push constants. Once your shaders get complex, I recommend using a dedicated shader IDE like </w:t>
       </w:r>
-      <w:hyperlink r:id="rId33" w:history="1">
+      <w:hyperlink r:id="rId37" w:history="1">
         <w:proofErr w:type="spellStart"/>
         <w:r>
           <w:rPr>
@@ -7669,7 +10086,7 @@
       <w:r>
         <w:t xml:space="preserve">Problems like this can be difficult to track down, mainly because your C++ code cannot really see what is happening on the GPU. You can download a third-party tool called </w:t>
       </w:r>
-      <w:hyperlink r:id="rId34" w:history="1">
+      <w:hyperlink r:id="rId38" w:history="1">
         <w:r>
           <w:rPr>
             <w:rStyle w:val="Hyperlink"/>
@@ -9401,7 +11818,6 @@
     <w:basedOn w:val="Normal"/>
     <w:next w:val="Normal"/>
     <w:uiPriority w:val="35"/>
-    <w:semiHidden/>
     <w:unhideWhenUsed/>
     <w:qFormat/>
     <w:rsid w:val="004F20C9"/>

--- a/Materials/Lab 3 Vulkan.docx
+++ b/Materials/Lab 3 Vulkan.docx
@@ -1,6 +1,6 @@
 
 <file path=word/document.xml><?xml version="1.0" encoding="utf-8"?>
-<w:document xmlns:wpc="http://schemas.microsoft.com/office/word/2010/wordprocessingCanvas" xmlns:cx="http://schemas.microsoft.com/office/drawing/2014/chartex" xmlns:cx1="http://schemas.microsoft.com/office/drawing/2015/9/8/chartex" xmlns:cx2="http://schemas.microsoft.com/office/drawing/2015/10/21/chartex" xmlns:cx3="http://schemas.microsoft.com/office/drawing/2016/5/9/chartex" xmlns:cx4="http://schemas.microsoft.com/office/drawing/2016/5/10/chartex" xmlns:cx5="http://schemas.microsoft.com/office/drawing/2016/5/11/chartex" xmlns:cx6="http://schemas.microsoft.com/office/drawing/2016/5/12/chartex" xmlns:cx7="http://schemas.microsoft.com/office/drawing/2016/5/13/chartex" xmlns:cx8="http://schemas.microsoft.com/office/drawing/2016/5/14/chartex" xmlns:mc="http://schemas.openxmlformats.org/markup-compatibility/2006" xmlns:aink="http://schemas.microsoft.com/office/drawing/2016/ink" xmlns:am3d="http://schemas.microsoft.com/office/drawing/2017/model3d" xmlns:o="urn:schemas-microsoft-com:office:office" xmlns:oel="http://schemas.microsoft.com/office/2019/extlst" xmlns:r="http://schemas.openxmlformats.org/officeDocument/2006/relationships" xmlns:m="http://schemas.openxmlformats.org/officeDocument/2006/math" xmlns:v="urn:schemas-microsoft-com:vml" xmlns:wp14="http://schemas.microsoft.com/office/word/2010/wordprocessingDrawing" xmlns:wp="http://schemas.openxmlformats.org/drawingml/2006/wordprocessingDrawing" xmlns:w10="urn:schemas-microsoft-com:office:word" xmlns:w="http://schemas.openxmlformats.org/wordprocessingml/2006/main" xmlns:w14="http://schemas.microsoft.com/office/word/2010/wordml" xmlns:w15="http://schemas.microsoft.com/office/word/2012/wordml" xmlns:w16cex="http://schemas.microsoft.com/office/word/2018/wordml/cex" xmlns:w16cid="http://schemas.microsoft.com/office/word/2016/wordml/cid" xmlns:w16="http://schemas.microsoft.com/office/word/2018/wordml" xmlns:w16du="http://schemas.microsoft.com/office/word/2023/wordml/word16du" xmlns:w16sdtdh="http://schemas.microsoft.com/office/word/2020/wordml/sdtdatahash" xmlns:w16se="http://schemas.microsoft.com/office/word/2015/wordml/symex" xmlns:wpg="http://schemas.microsoft.com/office/word/2010/wordprocessingGroup" xmlns:wpi="http://schemas.microsoft.com/office/word/2010/wordprocessingInk" xmlns:wne="http://schemas.microsoft.com/office/word/2006/wordml" xmlns:wps="http://schemas.microsoft.com/office/word/2010/wordprocessingShape" mc:Ignorable="w14 w15 w16se w16cid w16 w16cex w16sdtdh w16du wp14">
+<w:document xmlns:wpc="http://schemas.microsoft.com/office/word/2010/wordprocessingCanvas" xmlns:cx="http://schemas.microsoft.com/office/drawing/2014/chartex" xmlns:cx1="http://schemas.microsoft.com/office/drawing/2015/9/8/chartex" xmlns:cx2="http://schemas.microsoft.com/office/drawing/2015/10/21/chartex" xmlns:cx3="http://schemas.microsoft.com/office/drawing/2016/5/9/chartex" xmlns:cx4="http://schemas.microsoft.com/office/drawing/2016/5/10/chartex" xmlns:cx5="http://schemas.microsoft.com/office/drawing/2016/5/11/chartex" xmlns:cx6="http://schemas.microsoft.com/office/drawing/2016/5/12/chartex" xmlns:cx7="http://schemas.microsoft.com/office/drawing/2016/5/13/chartex" xmlns:cx8="http://schemas.microsoft.com/office/drawing/2016/5/14/chartex" xmlns:mc="http://schemas.openxmlformats.org/markup-compatibility/2006" xmlns:aink="http://schemas.microsoft.com/office/drawing/2016/ink" xmlns:am3d="http://schemas.microsoft.com/office/drawing/2017/model3d" xmlns:o="urn:schemas-microsoft-com:office:office" xmlns:oel="http://schemas.microsoft.com/office/2019/extlst" xmlns:r="http://schemas.openxmlformats.org/officeDocument/2006/relationships" xmlns:m="http://schemas.openxmlformats.org/officeDocument/2006/math" xmlns:v="urn:schemas-microsoft-com:vml" xmlns:wp14="http://schemas.microsoft.com/office/word/2010/wordprocessingDrawing" xmlns:wp="http://schemas.openxmlformats.org/drawingml/2006/wordprocessingDrawing" xmlns:w10="urn:schemas-microsoft-com:office:word" xmlns:w="http://schemas.openxmlformats.org/wordprocessingml/2006/main" xmlns:w14="http://schemas.microsoft.com/office/word/2010/wordml" xmlns:w15="http://schemas.microsoft.com/office/word/2012/wordml" xmlns:w16cex="http://schemas.microsoft.com/office/word/2018/wordml/cex" xmlns:w16cid="http://schemas.microsoft.com/office/word/2016/wordml/cid" xmlns:w16="http://schemas.microsoft.com/office/word/2018/wordml" xmlns:w16sdtdh="http://schemas.microsoft.com/office/word/2020/wordml/sdtdatahash" xmlns:w16se="http://schemas.microsoft.com/office/word/2015/wordml/symex" xmlns:wpg="http://schemas.microsoft.com/office/word/2010/wordprocessingGroup" xmlns:wpi="http://schemas.microsoft.com/office/word/2010/wordprocessingInk" xmlns:wne="http://schemas.microsoft.com/office/word/2006/wordml" xmlns:wps="http://schemas.microsoft.com/office/word/2010/wordprocessingShape" mc:Ignorable="w14 w15 w16se w16cid w16 w16cex w16sdtdh wp14">
   <w:body>
     <w:p>
       <w:pPr>
@@ -275,7 +275,7 @@
               </wp:anchor>
             </w:drawing>
           </mc:Choice>
-          <mc:Fallback>
+          <mc:Fallback xmlns:w16du="http://schemas.microsoft.com/office/word/2023/wordml/word16du">
             <w:pict>
               <v:shapetype w14:anchorId="71EB8A57" id="_x0000_t202" coordsize="21600,21600" o:spt="202" path="m,l,21600r21600,l21600,xe">
                 <v:stroke joinstyle="miter"/>
@@ -402,7 +402,7 @@
               </wp:inline>
             </w:drawing>
           </mc:Choice>
-          <mc:Fallback>
+          <mc:Fallback xmlns:w16du="http://schemas.microsoft.com/office/word/2023/wordml/word16du">
             <w:pict>
               <v:group w14:anchorId="2B138A54" id="Group 15" o:spid="_x0000_s1026" style="width:468pt;height:351.6pt;mso-position-horizontal-relative:char;mso-position-vertical-relative:line" coordsize="59436,44653" o:gfxdata="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">
                 <v:shapetype id="_x0000_t75" coordsize="21600,21600" o:spt="75" o:preferrelative="t" path="m@4@5l@4@11@9@11@9@5xe" filled="f" stroked="f">
@@ -872,15 +872,7 @@
         <w:t xml:space="preserve"> so </w:t>
       </w:r>
       <w:r>
-        <w:t xml:space="preserve">for loops </w:t>
-      </w:r>
-      <w:proofErr w:type="gramStart"/>
-      <w:r>
-        <w:t>are</w:t>
-      </w:r>
-      <w:proofErr w:type="gramEnd"/>
-      <w:r>
-        <w:t xml:space="preserve"> recommended to build the required points. The 2D grid should span </w:t>
+        <w:t xml:space="preserve">for loops are recommended to build the required points. The 2D grid should span </w:t>
       </w:r>
       <w:r>
         <w:t>exactly half</w:t>
@@ -1412,15 +1404,7 @@
       </w:r>
       <w:proofErr w:type="spellEnd"/>
       <w:r>
-        <w:t xml:space="preserve"> has a 4x4 matrix </w:t>
-      </w:r>
-      <w:proofErr w:type="gramStart"/>
-      <w:r>
-        <w:t>struct</w:t>
-      </w:r>
-      <w:proofErr w:type="gramEnd"/>
-      <w:r>
-        <w:t xml:space="preserve"> called </w:t>
+        <w:t xml:space="preserve"> has a 4x4 matrix struct called </w:t>
       </w:r>
       <w:r>
         <w:rPr>
@@ -1781,7 +1765,6 @@
       <w:r>
         <w:t xml:space="preserve">witch the keyword </w:t>
       </w:r>
-      <w:proofErr w:type="gramStart"/>
       <w:r>
         <w:rPr>
           <w:b/>
@@ -1789,7 +1772,6 @@
         </w:rPr>
         <w:t>struct</w:t>
       </w:r>
-      <w:proofErr w:type="gramEnd"/>
       <w:r>
         <w:t xml:space="preserve"> with </w:t>
       </w:r>
@@ -2863,15 +2845,7 @@
       </w:r>
       <w:proofErr w:type="spellEnd"/>
       <w:r>
-        <w:t xml:space="preserve">. Before we do so, </w:t>
-      </w:r>
-      <w:proofErr w:type="gramStart"/>
-      <w:r>
-        <w:t>lets</w:t>
-      </w:r>
-      <w:proofErr w:type="gramEnd"/>
-      <w:r>
-        <w:t xml:space="preserve"> add an actual </w:t>
+        <w:t xml:space="preserve">. Before we do so, lets add an actual </w:t>
       </w:r>
       <w:proofErr w:type="spellStart"/>
       <w:r>
@@ -3106,13 +3080,7 @@
     </w:p>
     <w:p>
       <w:r>
-        <w:t xml:space="preserve">Yes… this is the last part; and yes, we will finally see </w:t>
-      </w:r>
-      <w:r>
-        <w:t xml:space="preserve">a visual change </w:t>
-      </w:r>
-      <w:r>
-        <w:t xml:space="preserve">after this! There are only two things left: </w:t>
+        <w:t xml:space="preserve">Yes… this is the last part; and yes, we will finally see a visual change after this! There are only two things left: </w:t>
       </w:r>
       <w:r>
         <w:rPr>
@@ -3195,15 +3163,7 @@
         <w:t xml:space="preserve"> </w:t>
       </w:r>
       <w:r>
-        <w:t xml:space="preserve">It will ask </w:t>
-      </w:r>
-      <w:proofErr w:type="gramStart"/>
-      <w:r>
-        <w:t>for</w:t>
-      </w:r>
-      <w:proofErr w:type="gramEnd"/>
-      <w:r>
-        <w:t xml:space="preserve"> many of the items we created over the last few sections.</w:t>
+        <w:t>It will ask for many of the items we created over the last few sections.</w:t>
       </w:r>
     </w:p>
     <w:p>
@@ -3646,10 +3606,7 @@
         <w:pStyle w:val="Heading3"/>
       </w:pPr>
       <w:r>
-        <w:t xml:space="preserve">Part </w:t>
-      </w:r>
-      <w:r>
-        <w:t>3A</w:t>
+        <w:t>Part 3A</w:t>
       </w:r>
     </w:p>
     <w:p>
@@ -3709,15 +3666,7 @@
         <w:t>+X</w:t>
       </w:r>
       <w:r>
-        <w:t xml:space="preserve">). You can do this the same way you did </w:t>
-      </w:r>
-      <w:proofErr w:type="gramStart"/>
-      <w:r>
-        <w:t>in</w:t>
-      </w:r>
-      <w:proofErr w:type="gramEnd"/>
-      <w:r>
-        <w:t xml:space="preserve"> </w:t>
+        <w:t xml:space="preserve">). You can do this the same way you did in </w:t>
       </w:r>
       <w:r>
         <w:rPr>
@@ -3841,10 +3790,7 @@
         <w:pStyle w:val="Heading3"/>
       </w:pPr>
       <w:r>
-        <w:t xml:space="preserve">Part </w:t>
-      </w:r>
-      <w:r>
-        <w:t>3B</w:t>
+        <w:t>Part 3B</w:t>
       </w:r>
     </w:p>
     <w:p>
@@ -4416,42 +4362,66 @@
     </w:p>
     <w:p>
       <w:r>
-        <w:t xml:space="preserve">Like our </w:t>
-      </w:r>
-      <w:r>
-        <w:rPr>
-          <w:b/>
-          <w:bCs/>
-        </w:rPr>
-        <w:t>view matrix</w:t>
-      </w:r>
-      <w:r>
-        <w:t xml:space="preserve"> we now have another matrix we wish to apply to our vertices, unfortunately there is a bit of a problem… The </w:t>
-      </w:r>
-      <w:r>
-        <w:rPr>
-          <w:b/>
-          <w:bCs/>
-        </w:rPr>
-        <w:t>push co</w:t>
-      </w:r>
-      <w:r>
-        <w:rPr>
-          <w:b/>
-          <w:bCs/>
-        </w:rPr>
-        <w:t>nstants</w:t>
-      </w:r>
-      <w:r>
-        <w:t xml:space="preserve"> data in </w:t>
-      </w:r>
-      <w:proofErr w:type="gramStart"/>
-      <w:r>
-        <w:t>Vulkan</w:t>
-      </w:r>
-      <w:proofErr w:type="gramEnd"/>
-      <w:r>
-        <w:t xml:space="preserve"> while quite convenient, is only guaranteed up to </w:t>
+        <w:t>W</w:t>
+      </w:r>
+      <w:r>
+        <w:t xml:space="preserve">e now have </w:t>
+      </w:r>
+      <w:r>
+        <w:t>a third</w:t>
+      </w:r>
+      <w:r>
+        <w:t xml:space="preserve"> matrix we wish to apply to our vertices</w:t>
+      </w:r>
+      <w:r>
+        <w:t>.</w:t>
+      </w:r>
+      <w:r>
+        <w:t xml:space="preserve"> </w:t>
+      </w:r>
+      <w:r>
+        <w:t xml:space="preserve">If we were still using </w:t>
+      </w:r>
+      <w:r>
+        <w:rPr>
+          <w:b/>
+          <w:bCs/>
+        </w:rPr>
+        <w:t>push constants</w:t>
+      </w:r>
+      <w:r>
+        <w:rPr>
+          <w:b/>
+          <w:bCs/>
+        </w:rPr>
+        <w:t xml:space="preserve"> </w:t>
+      </w:r>
+      <w:r>
+        <w:t xml:space="preserve">(Lab 2) </w:t>
+      </w:r>
+      <w:r>
+        <w:t>there</w:t>
+      </w:r>
+      <w:r>
+        <w:t xml:space="preserve"> would be</w:t>
+      </w:r>
+      <w:r>
+        <w:t xml:space="preserve"> </w:t>
+      </w:r>
+      <w:r>
+        <w:t xml:space="preserve">a </w:t>
+      </w:r>
+      <w:r>
+        <w:t xml:space="preserve">bit of a problem… The </w:t>
+      </w:r>
+      <w:r>
+        <w:rPr>
+          <w:u w:val="single"/>
+        </w:rPr>
+        <w:t>push constants data</w:t>
+      </w:r>
+      <w:r>
+        <w:t xml:space="preserve"> in Vulkan while quite convenient, is only guaranteed up to </w:t>
       </w:r>
       <w:r>
         <w:rPr>
@@ -4492,281 +4462,61 @@
     </w:p>
     <w:p>
       <w:r>
-        <w:t xml:space="preserve">At this point we could do </w:t>
-      </w:r>
-      <w:r>
-        <w:t>some extra</w:t>
-      </w:r>
-      <w:r>
-        <w:t xml:space="preserve"> work to allow for larger data submissions using </w:t>
-      </w:r>
-      <w:r>
-        <w:rPr>
-          <w:b/>
-          <w:bCs/>
-        </w:rPr>
-        <w:t>descriptor sets and pools</w:t>
-      </w:r>
-      <w:r>
-        <w:t xml:space="preserve">. However, since all we really need for the rest of this </w:t>
-      </w:r>
-      <w:r>
-        <w:t>assignment</w:t>
-      </w:r>
-      <w:r>
-        <w:t xml:space="preserve"> is one additional matrix; we can get a little creative and save some memory in the push constants by </w:t>
-      </w:r>
-      <w:r>
-        <w:rPr>
-          <w:b/>
-          <w:bCs/>
-        </w:rPr>
-        <w:t>combing the view and projection matrix</w:t>
-      </w:r>
-      <w:r>
-        <w:t xml:space="preserve"> before sending it to the vertex shader. </w:t>
-      </w:r>
-      <w:r>
-        <w:t xml:space="preserve">  </w:t>
-      </w:r>
-    </w:p>
-    <w:p>
-      <w:pPr>
-        <w:rPr>
-          <w:b/>
-          <w:bCs/>
-        </w:rPr>
-      </w:pPr>
-      <w:r>
-        <w:t xml:space="preserve">This works because matrices are </w:t>
-      </w:r>
-      <w:r>
-        <w:rPr>
-          <w:b/>
-          <w:bCs/>
-        </w:rPr>
-        <w:t>Associative</w:t>
-      </w:r>
-      <w:r>
-        <w:rPr>
-          <w:b/>
-          <w:bCs/>
-        </w:rPr>
-        <w:t xml:space="preserve">. </w:t>
-      </w:r>
-      <w:r>
-        <w:t xml:space="preserve">For </w:t>
-      </w:r>
-      <w:r>
-        <w:t>e</w:t>
-      </w:r>
-      <w:r>
-        <w:t>xample</w:t>
-      </w:r>
-      <w:proofErr w:type="gramStart"/>
-      <w:r>
-        <w:t>:</w:t>
-      </w:r>
-      <w:r>
-        <w:rPr>
-          <w:b/>
-          <w:bCs/>
-        </w:rPr>
-        <w:t xml:space="preserve"> </w:t>
-      </w:r>
-      <w:r>
-        <w:t xml:space="preserve"> </w:t>
-      </w:r>
-      <w:r>
-        <w:rPr>
-          <w:b/>
-          <w:bCs/>
-        </w:rPr>
-        <w:t>(</w:t>
-      </w:r>
-      <w:proofErr w:type="spellStart"/>
-      <w:proofErr w:type="gramEnd"/>
-      <w:r>
-        <w:rPr>
-          <w:b/>
-          <w:bCs/>
-        </w:rPr>
-        <w:t>mat</w:t>
-      </w:r>
-      <w:r>
-        <w:rPr>
-          <w:b/>
-          <w:bCs/>
-        </w:rPr>
-        <w:t>A</w:t>
-      </w:r>
-      <w:proofErr w:type="spellEnd"/>
-      <w:r>
-        <w:rPr>
-          <w:b/>
-          <w:bCs/>
-        </w:rPr>
-        <w:t xml:space="preserve"> * </w:t>
-      </w:r>
-      <w:proofErr w:type="spellStart"/>
-      <w:r>
-        <w:rPr>
-          <w:b/>
-          <w:bCs/>
-        </w:rPr>
-        <w:t>mat</w:t>
-      </w:r>
-      <w:r>
-        <w:rPr>
-          <w:b/>
-          <w:bCs/>
-        </w:rPr>
-        <w:t>B</w:t>
-      </w:r>
-      <w:proofErr w:type="spellEnd"/>
-      <w:r>
-        <w:rPr>
-          <w:b/>
-          <w:bCs/>
-        </w:rPr>
-        <w:t>)</w:t>
-      </w:r>
-      <w:r>
-        <w:rPr>
-          <w:b/>
-          <w:bCs/>
-        </w:rPr>
-        <w:t xml:space="preserve"> * </w:t>
-      </w:r>
-      <w:proofErr w:type="spellStart"/>
-      <w:r>
-        <w:rPr>
-          <w:b/>
-          <w:bCs/>
-        </w:rPr>
-        <w:t>mat</w:t>
-      </w:r>
-      <w:r>
-        <w:rPr>
-          <w:b/>
-          <w:bCs/>
-        </w:rPr>
-        <w:t>C</w:t>
-      </w:r>
-      <w:proofErr w:type="spellEnd"/>
-      <w:r>
-        <w:rPr>
-          <w:b/>
-          <w:bCs/>
-        </w:rPr>
-        <w:t xml:space="preserve"> =</w:t>
-      </w:r>
-      <w:r>
-        <w:rPr>
-          <w:b/>
-          <w:bCs/>
-        </w:rPr>
-        <w:t>=</w:t>
-      </w:r>
-      <w:r>
-        <w:rPr>
-          <w:b/>
-          <w:bCs/>
-        </w:rPr>
-        <w:t xml:space="preserve"> </w:t>
-      </w:r>
-      <w:proofErr w:type="spellStart"/>
-      <w:r>
-        <w:rPr>
-          <w:b/>
-          <w:bCs/>
-        </w:rPr>
-        <w:t>mat</w:t>
-      </w:r>
-      <w:r>
-        <w:rPr>
-          <w:b/>
-          <w:bCs/>
-        </w:rPr>
-        <w:t>A</w:t>
-      </w:r>
-      <w:proofErr w:type="spellEnd"/>
-      <w:r>
-        <w:rPr>
-          <w:b/>
-          <w:bCs/>
-        </w:rPr>
-        <w:t xml:space="preserve"> * </w:t>
-      </w:r>
-      <w:r>
-        <w:rPr>
-          <w:b/>
-          <w:bCs/>
-        </w:rPr>
-        <w:t>(</w:t>
-      </w:r>
-      <w:proofErr w:type="spellStart"/>
-      <w:r>
-        <w:rPr>
-          <w:b/>
-          <w:bCs/>
-        </w:rPr>
-        <w:t>mat</w:t>
-      </w:r>
-      <w:r>
-        <w:rPr>
-          <w:b/>
-          <w:bCs/>
-        </w:rPr>
-        <w:t>B</w:t>
-      </w:r>
-      <w:proofErr w:type="spellEnd"/>
-      <w:r>
-        <w:rPr>
-          <w:b/>
-          <w:bCs/>
-        </w:rPr>
-        <w:t xml:space="preserve"> * </w:t>
-      </w:r>
-      <w:proofErr w:type="spellStart"/>
-      <w:r>
-        <w:rPr>
-          <w:b/>
-          <w:bCs/>
-        </w:rPr>
-        <w:t>mat</w:t>
-      </w:r>
-      <w:r>
-        <w:rPr>
-          <w:b/>
-          <w:bCs/>
-        </w:rPr>
-        <w:t>C</w:t>
-      </w:r>
-      <w:proofErr w:type="spellEnd"/>
-      <w:r>
-        <w:rPr>
-          <w:b/>
-          <w:bCs/>
-        </w:rPr>
-        <w:t>)</w:t>
-      </w:r>
-    </w:p>
-    <w:p>
-      <w:r>
-        <w:t xml:space="preserve">We can use this to our advantage in this situation by combining the separate view and projection matrices temporarily into a single </w:t>
-      </w:r>
-      <w:proofErr w:type="spellStart"/>
-      <w:r>
-        <w:rPr>
-          <w:b/>
-          <w:bCs/>
-        </w:rPr>
-        <w:t>viewProjection</w:t>
-      </w:r>
-      <w:proofErr w:type="spellEnd"/>
-      <w:r>
-        <w:t xml:space="preserve"> matrix and sending that instead.</w:t>
+        <w:t xml:space="preserve">The good news is we have a </w:t>
+      </w:r>
+      <w:r>
+        <w:rPr>
+          <w:b/>
+          <w:bCs/>
+        </w:rPr>
+        <w:t xml:space="preserve">Uniform Buffer </w:t>
+      </w:r>
+      <w:r>
+        <w:t xml:space="preserve">now. Therefore, we have at least </w:t>
+      </w:r>
+      <w:r>
+        <w:rPr>
+          <w:b/>
+          <w:bCs/>
+        </w:rPr>
+        <w:t>16</w:t>
+      </w:r>
+      <w:r>
+        <w:rPr>
+          <w:b/>
+          <w:bCs/>
+        </w:rPr>
+        <w:t>kb</w:t>
+      </w:r>
+      <w:r>
+        <w:t xml:space="preserve"> guaranteed by the </w:t>
+      </w:r>
+      <w:hyperlink r:id="rId18" w:anchor="limits-minmax" w:history="1">
+        <w:r>
+          <w:rPr>
+            <w:rStyle w:val="Hyperlink"/>
+          </w:rPr>
+          <w:t>Vulkan Spec</w:t>
+        </w:r>
+      </w:hyperlink>
+      <w:r>
+        <w:t xml:space="preserve"> (Up to 64kb)</w:t>
+      </w:r>
+      <w:r>
+        <w:t xml:space="preserve">. So just add the projection matrix to </w:t>
+      </w:r>
+      <w:r>
+        <w:rPr>
+          <w:b/>
+          <w:bCs/>
+        </w:rPr>
+        <w:t>SHADER_VARS</w:t>
+      </w:r>
+      <w:r>
+        <w:t xml:space="preserve"> struct and apply it in the vertex shader</w:t>
+      </w:r>
+      <w:r>
+        <w:t>.</w:t>
       </w:r>
     </w:p>
     <w:p>
@@ -4774,265 +4524,11 @@
         <w:rPr>
           <w:noProof/>
         </w:rPr>
-        <w:lastRenderedPageBreak/>
         <w:drawing>
           <wp:inline distT="0" distB="0" distL="0" distR="0" wp14:anchorId="7F7BBD35" wp14:editId="0109DD4F">
             <wp:extent cx="5943600" cy="4227195"/>
             <wp:effectExtent l="0" t="0" r="0" b="1905"/>
             <wp:docPr id="2" name="Picture 2"/>
-            <wp:cNvGraphicFramePr>
-              <a:graphicFrameLocks xmlns:a="http://schemas.openxmlformats.org/drawingml/2006/main" noChangeAspect="1"/>
-            </wp:cNvGraphicFramePr>
-            <a:graphic xmlns:a="http://schemas.openxmlformats.org/drawingml/2006/main">
-              <a:graphicData uri="http://schemas.openxmlformats.org/drawingml/2006/picture">
-                <pic:pic xmlns:pic="http://schemas.openxmlformats.org/drawingml/2006/picture">
-                  <pic:nvPicPr>
-                    <pic:cNvPr id="1" name=""/>
-                    <pic:cNvPicPr/>
-                  </pic:nvPicPr>
-                  <pic:blipFill rotWithShape="1">
-                    <a:blip r:embed="rId18"/>
-                    <a:srcRect t="5735"/>
-                    <a:stretch/>
-                  </pic:blipFill>
-                  <pic:spPr bwMode="auto">
-                    <a:xfrm>
-                      <a:off x="0" y="0"/>
-                      <a:ext cx="5943600" cy="4227195"/>
-                    </a:xfrm>
-                    <a:prstGeom prst="rect">
-                      <a:avLst/>
-                    </a:prstGeom>
-                    <a:ln>
-                      <a:noFill/>
-                    </a:ln>
-                    <a:extLst>
-                      <a:ext uri="{53640926-AAD7-44D8-BBD7-CCE9431645EC}">
-                        <a14:shadowObscured xmlns:a14="http://schemas.microsoft.com/office/drawing/2010/main"/>
-                      </a:ext>
-                    </a:extLst>
-                  </pic:spPr>
-                </pic:pic>
-              </a:graphicData>
-            </a:graphic>
-          </wp:inline>
-        </w:drawing>
-      </w:r>
-    </w:p>
-    <w:p>
-      <w:pPr>
-        <w:rPr>
-          <w:i/>
-          <w:iCs/>
-        </w:rPr>
-      </w:pPr>
-      <w:r>
-        <w:rPr>
-          <w:i/>
-          <w:iCs/>
-        </w:rPr>
-        <w:t>Well,</w:t>
-      </w:r>
-      <w:r>
-        <w:rPr>
-          <w:i/>
-          <w:iCs/>
-        </w:rPr>
-        <w:t xml:space="preserve"> we appear to have some perspective now but based on the numbers we used earlier something seems… off.</w:t>
-      </w:r>
-    </w:p>
-    <w:p>
-      <w:pPr>
-        <w:pStyle w:val="Heading3"/>
-      </w:pPr>
-      <w:r>
-        <w:t>Part 3</w:t>
-      </w:r>
-      <w:r>
-        <w:t>E</w:t>
-      </w:r>
-    </w:p>
-    <w:p>
-      <w:pPr>
-        <w:rPr>
-          <w:b/>
-          <w:bCs/>
-        </w:rPr>
-      </w:pPr>
-      <w:r>
-        <w:t xml:space="preserve">If you have been paying close </w:t>
-      </w:r>
-      <w:r>
-        <w:t>attention,</w:t>
-      </w:r>
-      <w:r>
-        <w:t xml:space="preserve"> you may be wondering why we seem to be </w:t>
-      </w:r>
-      <w:r>
-        <w:rPr>
-          <w:b/>
-          <w:bCs/>
-        </w:rPr>
-        <w:t>underneath</w:t>
-      </w:r>
-      <w:r>
-        <w:t xml:space="preserve"> the grid looking up. You’re not wrong to think this is odd, based on the numbers we were using earlier in a </w:t>
-      </w:r>
-      <w:r>
-        <w:rPr>
-          <w:b/>
-          <w:bCs/>
-        </w:rPr>
-        <w:t>left-handed</w:t>
-      </w:r>
-      <w:r>
-        <w:t xml:space="preserve"> coordinate system </w:t>
-      </w:r>
-      <w:r>
-        <w:rPr>
-          <w:b/>
-          <w:bCs/>
-        </w:rPr>
-        <w:t>we should be above the grid looking down!</w:t>
-      </w:r>
-    </w:p>
-    <w:p>
-      <w:r>
-        <w:t xml:space="preserve">The reason this happens is because </w:t>
-      </w:r>
-      <w:r>
-        <w:rPr>
-          <w:b/>
-          <w:bCs/>
-        </w:rPr>
-        <w:t>Vulkan’s NDC has Y+ going down.</w:t>
-      </w:r>
-      <w:r>
-        <w:rPr>
-          <w:b/>
-          <w:bCs/>
-        </w:rPr>
-        <w:t xml:space="preserve"> </w:t>
-      </w:r>
-      <w:r>
-        <w:t xml:space="preserve">The Vulkan projection matrix you built in </w:t>
-      </w:r>
-      <w:hyperlink w:anchor="_Part_3C" w:history="1">
-        <w:r>
-          <w:rPr>
-            <w:rStyle w:val="Hyperlink"/>
-          </w:rPr>
-          <w:t>Part</w:t>
-        </w:r>
-        <w:r>
-          <w:rPr>
-            <w:rStyle w:val="Hyperlink"/>
-          </w:rPr>
-          <w:t xml:space="preserve"> </w:t>
-        </w:r>
-        <w:r>
-          <w:rPr>
-            <w:rStyle w:val="Hyperlink"/>
-          </w:rPr>
-          <w:t>3C</w:t>
-        </w:r>
-      </w:hyperlink>
-      <w:r>
-        <w:t xml:space="preserve"> accounts for this by </w:t>
-      </w:r>
-      <w:r>
-        <w:rPr>
-          <w:b/>
-          <w:bCs/>
-        </w:rPr>
-        <w:t xml:space="preserve">negating the </w:t>
-      </w:r>
-      <w:r>
-        <w:rPr>
-          <w:b/>
-          <w:bCs/>
-        </w:rPr>
-        <w:t>Y axis during projection</w:t>
-      </w:r>
-      <w:r>
-        <w:t>.</w:t>
-      </w:r>
-      <w:r>
-        <w:t xml:space="preserve"> </w:t>
-      </w:r>
-      <w:r>
-        <w:t>So… if that is true why is it still flipped?</w:t>
-      </w:r>
-    </w:p>
-    <w:p>
-      <w:r>
-        <w:t xml:space="preserve">If you look at where the </w:t>
-      </w:r>
-      <w:r>
-        <w:rPr>
-          <w:b/>
-          <w:bCs/>
-        </w:rPr>
-        <w:t>HLSL</w:t>
-      </w:r>
-      <w:r>
-        <w:t xml:space="preserve"> shader</w:t>
-      </w:r>
-      <w:r>
-        <w:t>s</w:t>
-      </w:r>
-      <w:r>
-        <w:t xml:space="preserve"> are being </w:t>
-      </w:r>
-      <w:r>
-        <w:t>compiled,</w:t>
-      </w:r>
-      <w:r>
-        <w:t xml:space="preserve"> you will notice I have a feature turned on during compilation that </w:t>
-      </w:r>
-      <w:r>
-        <w:rPr>
-          <w:b/>
-          <w:bCs/>
-        </w:rPr>
-        <w:t>automatically has the shaders invert the Y</w:t>
-      </w:r>
-      <w:r>
-        <w:t xml:space="preserve"> for us. This was handy to have on initially because it made Vulkan’s NDC space the exact same as the one you </w:t>
-      </w:r>
-      <w:r>
-        <w:t xml:space="preserve">first </w:t>
-      </w:r>
-      <w:r>
-        <w:t>encountered in CGS.</w:t>
-      </w:r>
-    </w:p>
-    <w:p>
-      <w:r>
-        <w:t xml:space="preserve">Unfortunately, this feature is now interfering with our projection matrix which was designed to work with Vulkan’s native NDC coordinate system. </w:t>
-      </w:r>
-      <w:r>
-        <w:rPr>
-          <w:b/>
-          <w:bCs/>
-        </w:rPr>
-        <w:t>Disable it</w:t>
-      </w:r>
-      <w:r>
-        <w:t xml:space="preserve"> and things should look more how we had originally expected.</w:t>
-      </w:r>
-    </w:p>
-    <w:p>
-      <w:r>
-        <w:rPr>
-          <w:noProof/>
-        </w:rPr>
-        <w:lastRenderedPageBreak/>
-        <w:drawing>
-          <wp:inline distT="0" distB="0" distL="0" distR="0" wp14:anchorId="073100E6" wp14:editId="256152F7">
-            <wp:extent cx="5943600" cy="4227195"/>
-            <wp:effectExtent l="0" t="0" r="0" b="1905"/>
-            <wp:docPr id="5" name="Picture 5"/>
             <wp:cNvGraphicFramePr>
               <a:graphicFrameLocks xmlns:a="http://schemas.openxmlformats.org/drawingml/2006/main" noChangeAspect="1"/>
             </wp:cNvGraphicFramePr>
@@ -5081,39 +4577,280 @@
       </w:pPr>
       <w:r>
         <w:rPr>
-          <w:b/>
-          <w:bCs/>
           <w:i/>
           <w:iCs/>
         </w:rPr>
-        <w:t>Tip:</w:t>
+        <w:t>Well,</w:t>
       </w:r>
       <w:r>
         <w:rPr>
           <w:i/>
           <w:iCs/>
         </w:rPr>
-        <w:t xml:space="preserve"> You could also leave this compiler feature on and switch to using a “DirectX” style projection matrix instead. </w:t>
-      </w:r>
-      <w:r>
+        <w:t xml:space="preserve"> we appear to have some perspective now but based on the numbers we used earlier something seems… off.</w:t>
+      </w:r>
+    </w:p>
+    <w:p>
+      <w:pPr>
+        <w:pStyle w:val="Heading3"/>
+      </w:pPr>
+      <w:r>
+        <w:lastRenderedPageBreak/>
+        <w:t>Part 3</w:t>
+      </w:r>
+      <w:r>
+        <w:t>E</w:t>
+      </w:r>
+    </w:p>
+    <w:p>
+      <w:pPr>
+        <w:rPr>
+          <w:b/>
+          <w:bCs/>
+        </w:rPr>
+      </w:pPr>
+      <w:r>
+        <w:t xml:space="preserve">If you have been paying close </w:t>
+      </w:r>
+      <w:r>
+        <w:t>attention,</w:t>
+      </w:r>
+      <w:r>
+        <w:t xml:space="preserve"> you may be wondering why we seem to be </w:t>
+      </w:r>
+      <w:r>
+        <w:rPr>
+          <w:b/>
+          <w:bCs/>
+        </w:rPr>
+        <w:t>underneath</w:t>
+      </w:r>
+      <w:r>
+        <w:t xml:space="preserve"> the grid looking up. You’re not wrong to think this is odd, based on the numbers we were using earlier in a </w:t>
+      </w:r>
+      <w:r>
+        <w:rPr>
+          <w:b/>
+          <w:bCs/>
+        </w:rPr>
+        <w:t>left-handed</w:t>
+      </w:r>
+      <w:r>
+        <w:t xml:space="preserve"> coordinate system </w:t>
+      </w:r>
+      <w:r>
+        <w:rPr>
+          <w:b/>
+          <w:bCs/>
+        </w:rPr>
+        <w:t>we should be above the grid looking down!</w:t>
+      </w:r>
+    </w:p>
+    <w:p>
+      <w:r>
+        <w:t xml:space="preserve">The reason this happens is because </w:t>
+      </w:r>
+      <w:r>
+        <w:rPr>
+          <w:b/>
+          <w:bCs/>
+        </w:rPr>
+        <w:t>Vulkan’s NDC has Y+ going down.</w:t>
+      </w:r>
+      <w:r>
+        <w:rPr>
+          <w:b/>
+          <w:bCs/>
+        </w:rPr>
+        <w:t xml:space="preserve"> </w:t>
+      </w:r>
+      <w:r>
+        <w:t xml:space="preserve">The Vulkan projection matrix you built in </w:t>
+      </w:r>
+      <w:hyperlink w:anchor="_Part_3C" w:history="1">
+        <w:r>
+          <w:rPr>
+            <w:rStyle w:val="Hyperlink"/>
+          </w:rPr>
+          <w:t>Part 3C</w:t>
+        </w:r>
+      </w:hyperlink>
+      <w:r>
+        <w:t xml:space="preserve"> accounts for this by </w:t>
+      </w:r>
+      <w:r>
+        <w:rPr>
+          <w:b/>
+          <w:bCs/>
+        </w:rPr>
+        <w:t xml:space="preserve">negating the </w:t>
+      </w:r>
+      <w:r>
+        <w:rPr>
+          <w:b/>
+          <w:bCs/>
+        </w:rPr>
+        <w:t>Y axis during projection</w:t>
+      </w:r>
+      <w:r>
+        <w:t>.</w:t>
+      </w:r>
+      <w:r>
+        <w:t xml:space="preserve"> </w:t>
+      </w:r>
+      <w:r>
+        <w:t>So… if that is true why is it still flipped?</w:t>
+      </w:r>
+    </w:p>
+    <w:p>
+      <w:r>
+        <w:t xml:space="preserve">If you look at where the </w:t>
+      </w:r>
+      <w:r>
+        <w:rPr>
+          <w:b/>
+          <w:bCs/>
+        </w:rPr>
+        <w:t>HLSL</w:t>
+      </w:r>
+      <w:r>
+        <w:t xml:space="preserve"> shader</w:t>
+      </w:r>
+      <w:r>
+        <w:t>s</w:t>
+      </w:r>
+      <w:r>
+        <w:t xml:space="preserve"> are being </w:t>
+      </w:r>
+      <w:r>
+        <w:t>compiled,</w:t>
+      </w:r>
+      <w:r>
+        <w:t xml:space="preserve"> you will notice I have a feature turned on during compilation that </w:t>
+      </w:r>
+      <w:r>
+        <w:rPr>
+          <w:b/>
+          <w:bCs/>
+        </w:rPr>
+        <w:t>automatically has the shaders invert the Y</w:t>
+      </w:r>
+      <w:r>
+        <w:t xml:space="preserve"> for us. This was handy to have on initially because it made Vulkan’s NDC space the exact same as the one you </w:t>
+      </w:r>
+      <w:r>
+        <w:t xml:space="preserve">first </w:t>
+      </w:r>
+      <w:r>
+        <w:t>encountered in CGS.</w:t>
+      </w:r>
+    </w:p>
+    <w:p>
+      <w:r>
+        <w:t xml:space="preserve">Unfortunately, this feature is now interfering with our projection matrix which was designed to work with Vulkan’s native NDC coordinate system. </w:t>
+      </w:r>
+      <w:r>
+        <w:rPr>
+          <w:b/>
+          <w:bCs/>
+        </w:rPr>
+        <w:t>Disable it</w:t>
+      </w:r>
+      <w:r>
+        <w:t xml:space="preserve"> and things should look more how we had originally expected.</w:t>
+      </w:r>
+    </w:p>
+    <w:p>
+      <w:r>
+        <w:rPr>
+          <w:noProof/>
+        </w:rPr>
+        <w:drawing>
+          <wp:inline distT="0" distB="0" distL="0" distR="0" wp14:anchorId="073100E6" wp14:editId="256152F7">
+            <wp:extent cx="5943600" cy="4227195"/>
+            <wp:effectExtent l="0" t="0" r="0" b="1905"/>
+            <wp:docPr id="5" name="Picture 5"/>
+            <wp:cNvGraphicFramePr>
+              <a:graphicFrameLocks xmlns:a="http://schemas.openxmlformats.org/drawingml/2006/main" noChangeAspect="1"/>
+            </wp:cNvGraphicFramePr>
+            <a:graphic xmlns:a="http://schemas.openxmlformats.org/drawingml/2006/main">
+              <a:graphicData uri="http://schemas.openxmlformats.org/drawingml/2006/picture">
+                <pic:pic xmlns:pic="http://schemas.openxmlformats.org/drawingml/2006/picture">
+                  <pic:nvPicPr>
+                    <pic:cNvPr id="1" name=""/>
+                    <pic:cNvPicPr/>
+                  </pic:nvPicPr>
+                  <pic:blipFill rotWithShape="1">
+                    <a:blip r:embed="rId20"/>
+                    <a:srcRect t="5735"/>
+                    <a:stretch/>
+                  </pic:blipFill>
+                  <pic:spPr bwMode="auto">
+                    <a:xfrm>
+                      <a:off x="0" y="0"/>
+                      <a:ext cx="5943600" cy="4227195"/>
+                    </a:xfrm>
+                    <a:prstGeom prst="rect">
+                      <a:avLst/>
+                    </a:prstGeom>
+                    <a:ln>
+                      <a:noFill/>
+                    </a:ln>
+                    <a:extLst>
+                      <a:ext uri="{53640926-AAD7-44D8-BBD7-CCE9431645EC}">
+                        <a14:shadowObscured xmlns:a14="http://schemas.microsoft.com/office/drawing/2010/main"/>
+                      </a:ext>
+                    </a:extLst>
+                  </pic:spPr>
+                </pic:pic>
+              </a:graphicData>
+            </a:graphic>
+          </wp:inline>
+        </w:drawing>
+      </w:r>
+    </w:p>
+    <w:p>
+      <w:pPr>
         <w:rPr>
           <w:i/>
           <w:iCs/>
         </w:rPr>
-        <w:t xml:space="preserve">This would be the recommended approach if you want math and shaders that work seamlessly </w:t>
-      </w:r>
-      <w:r>
-        <w:rPr>
+      </w:pPr>
+      <w:r>
+        <w:rPr>
+          <w:b/>
+          <w:bCs/>
           <w:i/>
           <w:iCs/>
         </w:rPr>
-        <w:t>across</w:t>
+        <w:t>Tip:</w:t>
       </w:r>
       <w:r>
         <w:rPr>
           <w:i/>
           <w:iCs/>
         </w:rPr>
+        <w:t xml:space="preserve"> You could also leave this compiler feature on and switch to using a “DirectX” style projection matrix instead. </w:t>
+      </w:r>
+      <w:r>
+        <w:rPr>
+          <w:i/>
+          <w:iCs/>
+        </w:rPr>
+        <w:t xml:space="preserve">This would be the recommended approach if you want math and shaders that work seamlessly </w:t>
+      </w:r>
+      <w:r>
+        <w:rPr>
+          <w:i/>
+          <w:iCs/>
+        </w:rPr>
+        <w:t>across</w:t>
+      </w:r>
+      <w:r>
+        <w:rPr>
+          <w:i/>
+          <w:iCs/>
+        </w:rPr>
         <w:t xml:space="preserve"> both APIs.</w:t>
       </w:r>
     </w:p>
@@ -5172,6 +4909,7 @@
     </w:p>
     <w:p>
       <w:r>
+        <w:lastRenderedPageBreak/>
         <w:t xml:space="preserve">Create </w:t>
       </w:r>
       <w:r>
@@ -5279,6 +5017,9 @@
     </w:p>
     <w:p>
       <w:r>
+        <w:rPr>
+          <w:noProof/>
+        </w:rPr>
         <w:drawing>
           <wp:inline distT="0" distB="0" distL="0" distR="0" wp14:anchorId="54191389" wp14:editId="2AAFF466">
             <wp:extent cx="2019102" cy="931106"/>
@@ -5295,7 +5036,7 @@
                     <pic:cNvPicPr/>
                   </pic:nvPicPr>
                   <pic:blipFill>
-                    <a:blip r:embed="rId20"/>
+                    <a:blip r:embed="rId21"/>
                     <a:stretch>
                       <a:fillRect/>
                     </a:stretch>
@@ -5316,6 +5057,9 @@
         </w:drawing>
       </w:r>
       <w:r>
+        <w:rPr>
+          <w:noProof/>
+        </w:rPr>
         <w:drawing>
           <wp:inline distT="0" distB="0" distL="0" distR="0" wp14:anchorId="13E89A93" wp14:editId="04564B13">
             <wp:extent cx="2829480" cy="940440"/>
@@ -5332,7 +5076,7 @@
                     <pic:cNvPicPr/>
                   </pic:nvPicPr>
                   <pic:blipFill>
-                    <a:blip r:embed="rId21"/>
+                    <a:blip r:embed="rId22"/>
                     <a:stretch>
                       <a:fillRect/>
                     </a:stretch>
@@ -5366,7 +5110,6 @@
     </w:p>
     <w:p>
       <w:r>
-        <w:lastRenderedPageBreak/>
         <w:t>Modern graphics APIs like Vulkan and D3D12 are designed to allow you to render the same geometry data multiple times extremely efficiently</w:t>
       </w:r>
       <w:r>
@@ -5466,6 +5209,9 @@
     </w:p>
     <w:p>
       <w:r>
+        <w:rPr>
+          <w:noProof/>
+        </w:rPr>
         <w:drawing>
           <wp:inline distT="0" distB="0" distL="0" distR="0" wp14:anchorId="0BFFDE40" wp14:editId="371927B5">
             <wp:extent cx="4409872" cy="865486"/>
@@ -5482,7 +5228,7 @@
                     <pic:cNvPicPr/>
                   </pic:nvPicPr>
                   <pic:blipFill>
-                    <a:blip r:embed="rId22"/>
+                    <a:blip r:embed="rId23"/>
                     <a:stretch>
                       <a:fillRect/>
                     </a:stretch>
@@ -5508,1726 +5254,12 @@
         <w:rPr>
           <w:noProof/>
         </w:rPr>
+        <w:lastRenderedPageBreak/>
         <w:drawing>
           <wp:inline distT="0" distB="0" distL="0" distR="0" wp14:anchorId="120F5182" wp14:editId="3E66FE3F">
             <wp:extent cx="5943600" cy="4236720"/>
             <wp:effectExtent l="0" t="0" r="0" b="0"/>
             <wp:docPr id="8" name="Picture 8"/>
-            <wp:cNvGraphicFramePr>
-              <a:graphicFrameLocks xmlns:a="http://schemas.openxmlformats.org/drawingml/2006/main" noChangeAspect="1"/>
-            </wp:cNvGraphicFramePr>
-            <a:graphic xmlns:a="http://schemas.openxmlformats.org/drawingml/2006/main">
-              <a:graphicData uri="http://schemas.openxmlformats.org/drawingml/2006/picture">
-                <pic:pic xmlns:pic="http://schemas.openxmlformats.org/drawingml/2006/picture">
-                  <pic:nvPicPr>
-                    <pic:cNvPr id="1" name=""/>
-                    <pic:cNvPicPr/>
-                  </pic:nvPicPr>
-                  <pic:blipFill rotWithShape="1">
-                    <a:blip r:embed="rId23"/>
-                    <a:srcRect t="5523"/>
-                    <a:stretch/>
-                  </pic:blipFill>
-                  <pic:spPr bwMode="auto">
-                    <a:xfrm>
-                      <a:off x="0" y="0"/>
-                      <a:ext cx="5943600" cy="4236720"/>
-                    </a:xfrm>
-                    <a:prstGeom prst="rect">
-                      <a:avLst/>
-                    </a:prstGeom>
-                    <a:ln>
-                      <a:noFill/>
-                    </a:ln>
-                    <a:extLst>
-                      <a:ext uri="{53640926-AAD7-44D8-BBD7-CCE9431645EC}">
-                        <a14:shadowObscured xmlns:a14="http://schemas.microsoft.com/office/drawing/2010/main"/>
-                      </a:ext>
-                    </a:extLst>
-                  </pic:spPr>
-                </pic:pic>
-              </a:graphicData>
-            </a:graphic>
-          </wp:inline>
-        </w:drawing>
-      </w:r>
-    </w:p>
-    <w:p>
-      <w:r>
-        <w:t xml:space="preserve">You do not need to add the unsigned int to your Vertex structure or adjust the Rule of Three. </w:t>
-      </w:r>
-      <w:r>
-        <w:rPr>
-          <w:b/>
-          <w:bCs/>
-        </w:rPr>
-        <w:t>SV_InstanceID</w:t>
-      </w:r>
-      <w:r>
-        <w:t xml:space="preserve"> is a </w:t>
-      </w:r>
-      <w:r>
-        <w:rPr>
-          <w:b/>
-          <w:bCs/>
-        </w:rPr>
-        <w:t>System Value</w:t>
-      </w:r>
-      <w:r>
-        <w:t xml:space="preserve"> semantic and is provided by the hardware itself during the drawing process. </w:t>
-      </w:r>
-    </w:p>
-    <w:p>
-      <w:r>
-        <w:t xml:space="preserve">If you incorrectly set up your other wall matrices you will probably notice that now. Try hardcoding the matrix index in the vertex shader to find out which </w:t>
-      </w:r>
-      <w:r>
-        <w:t>matrices</w:t>
-      </w:r>
-      <w:r>
-        <w:t xml:space="preserve"> work, and which ones don’t</w:t>
-      </w:r>
-      <w:r>
-        <w:t xml:space="preserve"> for debugging purposes</w:t>
-      </w:r>
-      <w:r>
-        <w:t>.</w:t>
-      </w:r>
-    </w:p>
-    <w:p>
-      <w:pPr>
-        <w:rPr>
-          <w:i/>
-          <w:iCs/>
-        </w:rPr>
-      </w:pPr>
-      <w:r>
-        <w:rPr>
-          <w:b/>
-          <w:bCs/>
-          <w:i/>
-          <w:iCs/>
-          <w:color w:val="FF0000"/>
-        </w:rPr>
-        <w:t>Note</w:t>
-      </w:r>
-      <w:r>
-        <w:rPr>
-          <w:b/>
-          <w:bCs/>
-          <w:i/>
-          <w:iCs/>
-          <w:color w:val="FF0000"/>
-        </w:rPr>
-        <w:t>:</w:t>
-      </w:r>
-      <w:r>
-        <w:rPr>
-          <w:i/>
-          <w:iCs/>
-        </w:rPr>
-        <w:t xml:space="preserve"> </w:t>
-      </w:r>
-      <w:r>
-        <w:rPr>
-          <w:i/>
-          <w:iCs/>
-          <w:u w:val="single"/>
-        </w:rPr>
-        <w:t>Instancing</w:t>
-      </w:r>
-      <w:r>
-        <w:rPr>
-          <w:i/>
-          <w:iCs/>
-        </w:rPr>
-        <w:t xml:space="preserve"> is the main reason games can draw repeating objects extremely efficiently with low overhead</w:t>
-      </w:r>
-      <w:r>
-        <w:rPr>
-          <w:i/>
-          <w:iCs/>
-        </w:rPr>
-        <w:t>.</w:t>
-      </w:r>
-      <w:r>
-        <w:rPr>
-          <w:i/>
-          <w:iCs/>
-        </w:rPr>
-        <w:t xml:space="preserve"> </w:t>
-      </w:r>
-    </w:p>
-    <w:p>
-      <w:pPr>
-        <w:pStyle w:val="Heading2"/>
-        <w:rPr>
-          <w:rStyle w:val="SubtleEmphasis"/>
-        </w:rPr>
-      </w:pPr>
-      <w:r>
-        <w:rPr>
-          <w:rStyle w:val="SubtleEmphasis"/>
-        </w:rPr>
-        <w:lastRenderedPageBreak/>
-        <w:t>LAB CHECKPOINT | MANUAL COMMIT | DO NOT SKIP</w:t>
-      </w:r>
-    </w:p>
-    <w:p>
-      <w:r>
-        <w:t xml:space="preserve">To receive credit for your assignments, you must </w:t>
-      </w:r>
-      <w:r>
-        <w:rPr>
-          <w:u w:val="single"/>
-        </w:rPr>
-        <w:t>manually</w:t>
-      </w:r>
-      <w:r>
-        <w:t xml:space="preserve"> commit to your Repo 4 times (Once at the end of each Part/Section). If you skip this commit (or disable auto commits) you will not receive credit for the previous section. </w:t>
-      </w:r>
-    </w:p>
-    <w:p>
-      <w:pPr>
-        <w:pStyle w:val="ListParagraph"/>
-        <w:numPr>
-          <w:ilvl w:val="0"/>
-          <w:numId w:val="7"/>
-        </w:numPr>
-      </w:pPr>
-      <w:r>
-        <w:rPr>
-          <w:u w:val="single"/>
-        </w:rPr>
-        <w:t>Change the lab’s Title Bar</w:t>
-      </w:r>
-      <w:r>
-        <w:t xml:space="preserve"> so it says where you are in the lab.</w:t>
-      </w:r>
-    </w:p>
-    <w:p>
-      <w:pPr>
-        <w:pStyle w:val="ListParagraph"/>
-        <w:numPr>
-          <w:ilvl w:val="1"/>
-          <w:numId w:val="7"/>
-        </w:numPr>
-      </w:pPr>
-      <w:r>
-        <w:t>For Example: “John Smith – Lab 1 – Part 1 Complete”</w:t>
-      </w:r>
-    </w:p>
-    <w:p>
-      <w:pPr>
-        <w:pStyle w:val="ListParagraph"/>
-        <w:numPr>
-          <w:ilvl w:val="0"/>
-          <w:numId w:val="7"/>
-        </w:numPr>
-      </w:pPr>
-      <w:r>
-        <w:t>Take a Screenshot of the lab window running showing your work. (Windows Key + Shift + S)</w:t>
-      </w:r>
-    </w:p>
-    <w:p>
-      <w:pPr>
-        <w:pStyle w:val="ListParagraph"/>
-        <w:numPr>
-          <w:ilvl w:val="0"/>
-          <w:numId w:val="7"/>
-        </w:numPr>
-      </w:pPr>
-      <w:r>
-        <w:t>On Windows the screenshot is in your clipboard, open MS Paint and (Ctrl + V) to load it in.</w:t>
-      </w:r>
-    </w:p>
-    <w:p>
-      <w:pPr>
-        <w:pStyle w:val="ListParagraph"/>
-        <w:numPr>
-          <w:ilvl w:val="0"/>
-          <w:numId w:val="7"/>
-        </w:numPr>
-      </w:pPr>
-      <w:r>
-        <w:t xml:space="preserve">Save the </w:t>
-      </w:r>
-      <w:r>
-        <w:rPr>
-          <w:u w:val="single"/>
-        </w:rPr>
-        <w:t>image with the same name as your title bar</w:t>
-      </w:r>
-      <w:r>
-        <w:t xml:space="preserve"> in the root folder of this repository.</w:t>
-      </w:r>
-    </w:p>
-    <w:p>
-      <w:pPr>
-        <w:pStyle w:val="ListParagraph"/>
-        <w:numPr>
-          <w:ilvl w:val="0"/>
-          <w:numId w:val="7"/>
-        </w:numPr>
-      </w:pPr>
-      <w:r>
-        <w:t>Open GitHub Desktop for this repo. You should see the new image as a pending change.</w:t>
-      </w:r>
-    </w:p>
-    <w:p>
-      <w:pPr>
-        <w:pStyle w:val="ListParagraph"/>
-        <w:numPr>
-          <w:ilvl w:val="0"/>
-          <w:numId w:val="7"/>
-        </w:numPr>
-      </w:pPr>
-      <w:r>
-        <w:t xml:space="preserve">Create a </w:t>
-      </w:r>
-      <w:r>
-        <w:rPr>
-          <w:u w:val="single"/>
-        </w:rPr>
-        <w:t>commit message with the same name as the title bar</w:t>
-      </w:r>
-      <w:r>
-        <w:t xml:space="preserve"> &amp; commit your changes.</w:t>
-      </w:r>
-    </w:p>
-    <w:p>
-      <w:r>
-        <w:t>If this section is not perfect but you need to continue forward, you must still do this to get partial credit!</w:t>
-      </w:r>
-    </w:p>
-    <w:p>
-      <w:pPr>
-        <w:pStyle w:val="Heading2"/>
-      </w:pPr>
-      <w:r>
-        <w:t xml:space="preserve">Part </w:t>
-      </w:r>
-      <w:r>
-        <w:t>4</w:t>
-      </w:r>
-      <w:r>
-        <w:t xml:space="preserve"> | </w:t>
-      </w:r>
-      <w:r>
-        <w:t>100</w:t>
-      </w:r>
-      <w:r>
-        <w:t>%</w:t>
-      </w:r>
-    </w:p>
-    <w:p>
-      <w:pPr>
-        <w:pStyle w:val="Heading4"/>
-      </w:pPr>
-      <w:r>
-        <w:t xml:space="preserve">OVERVIEW </w:t>
-      </w:r>
-      <w:r>
-        <w:t>| IMPORTANT | THIS SECTION IS MOSTLY OPTIONAL</w:t>
-      </w:r>
-    </w:p>
-    <w:p>
-      <w:r>
-        <w:t>This part of the assignment is mostly about 3D math and building an FPS in-game camera system. Although this is certainly related/tangential to graphics code, it’s not strictly what this class is about. (Learning Vulkan)</w:t>
-      </w:r>
-    </w:p>
-    <w:p>
-      <w:r>
-        <w:t xml:space="preserve">If you are falling behind or are just not interested in getting better at 3D math, you can skip </w:t>
-      </w:r>
-      <w:r>
-        <w:t xml:space="preserve">most of this </w:t>
-      </w:r>
-      <w:r>
-        <w:t xml:space="preserve">section by using the provided </w:t>
-      </w:r>
-      <w:proofErr w:type="spellStart"/>
-      <w:r>
-        <w:rPr>
-          <w:b/>
-          <w:bCs/>
-        </w:rPr>
-        <w:t>Camera.h</w:t>
-      </w:r>
-      <w:proofErr w:type="spellEnd"/>
-      <w:r>
-        <w:t xml:space="preserve"> source file. In contains a function that is basically a turn-key camera system.</w:t>
-      </w:r>
-    </w:p>
-    <w:p>
-      <w:r>
-        <w:t xml:space="preserve">If you choose this route, it will be up to you to figure out how to use it. However, what I will tell you is that after you get your updated camera matrix, you will have to </w:t>
-      </w:r>
-      <w:r>
-        <w:t>overwrite</w:t>
-      </w:r>
-      <w:r>
-        <w:t xml:space="preserve"> </w:t>
-      </w:r>
-      <w:r>
-        <w:t xml:space="preserve">it </w:t>
-      </w:r>
-      <w:r>
-        <w:t xml:space="preserve">each frame to the </w:t>
-      </w:r>
-      <w:r>
-        <w:t xml:space="preserve">appropriate </w:t>
-      </w:r>
-      <w:r>
-        <w:rPr>
-          <w:b/>
-          <w:bCs/>
-        </w:rPr>
-        <w:t>uniform buffer</w:t>
-      </w:r>
-      <w:r>
-        <w:t>.</w:t>
-      </w:r>
-    </w:p>
-    <w:p>
-      <w:r>
-        <w:t xml:space="preserve">Regardless of which path you </w:t>
-      </w:r>
-      <w:r>
-        <w:t>choose;</w:t>
-      </w:r>
-      <w:r>
-        <w:t xml:space="preserve"> </w:t>
-      </w:r>
-      <w:r>
-        <w:rPr>
-          <w:u w:val="single"/>
-        </w:rPr>
-        <w:t xml:space="preserve">everyone must do </w:t>
-      </w:r>
-      <w:r>
-        <w:rPr>
-          <w:b/>
-          <w:bCs/>
-          <w:u w:val="single"/>
-        </w:rPr>
-        <w:t>PART 4X</w:t>
-      </w:r>
-      <w:r>
-        <w:rPr>
-          <w:b/>
-          <w:bCs/>
-          <w:u w:val="single"/>
-        </w:rPr>
-        <w:t xml:space="preserve"> and</w:t>
-      </w:r>
-      <w:r>
-        <w:rPr>
-          <w:b/>
-          <w:bCs/>
-          <w:u w:val="single"/>
-        </w:rPr>
-        <w:t xml:space="preserve"> 4Y</w:t>
-      </w:r>
-      <w:r>
-        <w:rPr>
-          <w:u w:val="single"/>
-        </w:rPr>
-        <w:t xml:space="preserve"> below</w:t>
-      </w:r>
-      <w:r>
-        <w:t xml:space="preserve"> to have their camera updated properly in the </w:t>
-      </w:r>
-      <w:r>
-        <w:rPr>
-          <w:b/>
-          <w:bCs/>
-        </w:rPr>
-        <w:t>uniform buffers</w:t>
-      </w:r>
-      <w:r>
-        <w:t xml:space="preserve"> and not run into buffer/frame synchronization problems.</w:t>
-      </w:r>
-    </w:p>
-    <w:p>
-      <w:pPr>
-        <w:pStyle w:val="Heading3"/>
-      </w:pPr>
-      <w:r>
-        <w:t>Part 4</w:t>
-      </w:r>
-      <w:r>
-        <w:t>X</w:t>
-      </w:r>
-      <w:r>
-        <w:t xml:space="preserve"> </w:t>
-      </w:r>
-    </w:p>
-    <w:p>
-      <w:r>
-        <w:t xml:space="preserve">Your Camera/View matrix is no longer going to be a fixed unchanging variable. We are going to need to copy the CPU version (which will change each frame) to the GPU </w:t>
-      </w:r>
-      <w:r>
-        <w:rPr>
-          <w:b/>
-          <w:bCs/>
-        </w:rPr>
-        <w:t>uniform buffer</w:t>
-      </w:r>
-      <w:r>
-        <w:t xml:space="preserve"> or nothing will change visually.</w:t>
-      </w:r>
-    </w:p>
-    <w:p>
-      <w:r>
-        <w:t>Each time</w:t>
-      </w:r>
-      <w:r>
-        <w:t xml:space="preserve"> the </w:t>
-      </w:r>
-      <w:r>
-        <w:t>matrix</w:t>
-      </w:r>
-      <w:r>
-        <w:t xml:space="preserve"> </w:t>
-      </w:r>
-      <w:r>
-        <w:t>is</w:t>
-      </w:r>
-      <w:r>
-        <w:t xml:space="preserve"> </w:t>
-      </w:r>
-      <w:r>
-        <w:rPr>
-          <w:b/>
-          <w:bCs/>
-        </w:rPr>
-        <w:t>updated</w:t>
-      </w:r>
-      <w:r>
-        <w:t xml:space="preserve">, we need to </w:t>
-      </w:r>
-      <w:r>
-        <w:rPr>
-          <w:b/>
-          <w:bCs/>
-        </w:rPr>
-        <w:t>copy it</w:t>
-      </w:r>
-      <w:r>
-        <w:t xml:space="preserve"> to the </w:t>
-      </w:r>
-      <w:r>
-        <w:rPr>
-          <w:b/>
-          <w:bCs/>
-        </w:rPr>
-        <w:t>uniform</w:t>
-      </w:r>
-      <w:r>
-        <w:rPr>
-          <w:b/>
-          <w:bCs/>
-        </w:rPr>
-        <w:t xml:space="preserve"> buffer</w:t>
-      </w:r>
-      <w:r>
-        <w:t xml:space="preserve"> associated with </w:t>
-      </w:r>
-      <w:r>
-        <w:rPr>
-          <w:b/>
-          <w:bCs/>
-        </w:rPr>
-        <w:t>this frame</w:t>
-      </w:r>
-      <w:r>
-        <w:t xml:space="preserve">. To do this you can use the helper function </w:t>
-      </w:r>
-      <w:proofErr w:type="spellStart"/>
-      <w:proofErr w:type="gramStart"/>
-      <w:r>
-        <w:rPr>
-          <w:b/>
-          <w:bCs/>
-        </w:rPr>
-        <w:t>GvkHelper</w:t>
-      </w:r>
-      <w:proofErr w:type="spellEnd"/>
-      <w:r>
-        <w:rPr>
-          <w:b/>
-          <w:bCs/>
-        </w:rPr>
-        <w:t>::</w:t>
-      </w:r>
-      <w:proofErr w:type="spellStart"/>
-      <w:proofErr w:type="gramEnd"/>
-      <w:r>
-        <w:rPr>
-          <w:b/>
-          <w:bCs/>
-        </w:rPr>
-        <w:t>write_to_buffer</w:t>
-      </w:r>
-      <w:proofErr w:type="spellEnd"/>
-      <w:r>
-        <w:rPr>
-          <w:b/>
-          <w:bCs/>
-        </w:rPr>
-        <w:t xml:space="preserve"> </w:t>
-      </w:r>
-      <w:r>
-        <w:t xml:space="preserve">which will allow you to </w:t>
-      </w:r>
-      <w:r>
-        <w:rPr>
-          <w:b/>
-          <w:bCs/>
-        </w:rPr>
-        <w:t>send the updated structure data</w:t>
-      </w:r>
-      <w:r>
-        <w:t xml:space="preserve"> you just modified to the </w:t>
-      </w:r>
-      <w:r>
-        <w:rPr>
-          <w:b/>
-          <w:bCs/>
-        </w:rPr>
-        <w:t xml:space="preserve">current </w:t>
-      </w:r>
-      <w:r>
-        <w:rPr>
-          <w:b/>
-          <w:bCs/>
-        </w:rPr>
-        <w:t>uniform</w:t>
-      </w:r>
-      <w:r>
-        <w:rPr>
-          <w:b/>
-          <w:bCs/>
-        </w:rPr>
-        <w:t xml:space="preserve"> buffer</w:t>
-      </w:r>
-      <w:r>
-        <w:t xml:space="preserve"> for use in the shaders.</w:t>
-      </w:r>
-    </w:p>
-    <w:p>
-      <w:pPr>
-        <w:pStyle w:val="Heading3"/>
-      </w:pPr>
-      <w:r>
-        <w:t>Part 4</w:t>
-      </w:r>
-      <w:r>
-        <w:t>Y</w:t>
-      </w:r>
-      <w:r>
-        <w:t xml:space="preserve"> </w:t>
-      </w:r>
-    </w:p>
-    <w:p>
-      <w:r>
-        <w:t xml:space="preserve">Depending on what graphics card you have you </w:t>
-      </w:r>
-      <w:r>
-        <w:rPr>
-          <w:b/>
-          <w:bCs/>
-        </w:rPr>
-        <w:t>might</w:t>
-      </w:r>
-      <w:r>
-        <w:t xml:space="preserve"> see some flickering/hitching while </w:t>
-      </w:r>
-      <w:r>
-        <w:t>moving the camera</w:t>
-      </w:r>
-      <w:r>
-        <w:t xml:space="preserve">. This is due to us currently </w:t>
-      </w:r>
-      <w:r>
-        <w:rPr>
-          <w:b/>
-          <w:bCs/>
-        </w:rPr>
-        <w:t>only using one</w:t>
-      </w:r>
-      <w:r>
-        <w:t xml:space="preserve"> of the </w:t>
-      </w:r>
-      <w:r>
-        <w:rPr>
-          <w:b/>
-          <w:bCs/>
-        </w:rPr>
-        <w:t>uniform</w:t>
-      </w:r>
-      <w:r>
-        <w:rPr>
-          <w:b/>
-          <w:bCs/>
-        </w:rPr>
-        <w:t xml:space="preserve"> buffers</w:t>
-      </w:r>
-      <w:r>
-        <w:t xml:space="preserve"> we have for multiple frames. Earlier we made sure to create a separate </w:t>
-      </w:r>
-      <w:r>
-        <w:t>uniform</w:t>
-      </w:r>
-      <w:r>
-        <w:t xml:space="preserve"> buffer for each rendered frame to avoid such synching problems. Unfortunately, when we created our </w:t>
-      </w:r>
-      <w:proofErr w:type="spellStart"/>
-      <w:r>
-        <w:rPr>
-          <w:b/>
-          <w:bCs/>
-        </w:rPr>
-        <w:t>VkDescriptorSet</w:t>
-      </w:r>
-      <w:proofErr w:type="spellEnd"/>
-      <w:r>
-        <w:t xml:space="preserve"> earlier we only made one. Let’s correct that oversight now.</w:t>
-      </w:r>
-    </w:p>
-    <w:p>
-      <w:r>
-        <w:t xml:space="preserve">Start by replacing your single </w:t>
-      </w:r>
-      <w:proofErr w:type="spellStart"/>
-      <w:r>
-        <w:rPr>
-          <w:b/>
-          <w:bCs/>
-        </w:rPr>
-        <w:t>VkDescriptorSet</w:t>
-      </w:r>
-      <w:proofErr w:type="spellEnd"/>
-      <w:r>
-        <w:t xml:space="preserve"> with a </w:t>
-      </w:r>
-      <w:proofErr w:type="gramStart"/>
-      <w:r>
-        <w:rPr>
-          <w:b/>
-          <w:bCs/>
-        </w:rPr>
-        <w:t>std::</w:t>
-      </w:r>
-      <w:proofErr w:type="gramEnd"/>
-      <w:r>
-        <w:rPr>
-          <w:b/>
-          <w:bCs/>
-        </w:rPr>
-        <w:t>vector</w:t>
-      </w:r>
-      <w:r>
-        <w:t xml:space="preserve"> of them. The idea is that we will have one </w:t>
-      </w:r>
-      <w:proofErr w:type="spellStart"/>
-      <w:r>
-        <w:t>VkDescriptorSet</w:t>
-      </w:r>
-      <w:proofErr w:type="spellEnd"/>
-      <w:r>
-        <w:t xml:space="preserve"> for each </w:t>
-      </w:r>
-      <w:r>
-        <w:rPr>
-          <w:b/>
-          <w:bCs/>
-        </w:rPr>
-        <w:t>uniform</w:t>
-      </w:r>
-      <w:r>
-        <w:rPr>
-          <w:b/>
-          <w:bCs/>
-        </w:rPr>
-        <w:t xml:space="preserve"> buffer</w:t>
-      </w:r>
-      <w:r>
-        <w:t xml:space="preserve"> you made in </w:t>
-      </w:r>
-      <w:r>
-        <w:rPr>
-          <w:b/>
-          <w:bCs/>
-        </w:rPr>
-        <w:t>Part 2C</w:t>
-      </w:r>
-      <w:r>
-        <w:t xml:space="preserve">. </w:t>
-      </w:r>
-    </w:p>
-    <w:p>
-      <w:pPr>
-        <w:rPr>
-          <w:b/>
-          <w:bCs/>
-        </w:rPr>
-      </w:pPr>
-      <w:r>
-        <w:t xml:space="preserve">Make your way over to </w:t>
-      </w:r>
-      <w:r>
-        <w:rPr>
-          <w:b/>
-          <w:bCs/>
-        </w:rPr>
-        <w:t>Part 2F</w:t>
-      </w:r>
-      <w:r>
-        <w:t xml:space="preserve"> where you made your </w:t>
-      </w:r>
-      <w:r>
-        <w:rPr>
-          <w:b/>
-          <w:bCs/>
-        </w:rPr>
-        <w:t>descriptor pool</w:t>
-      </w:r>
-      <w:r>
-        <w:t xml:space="preserve">. Adjust the </w:t>
-      </w:r>
-      <w:r>
-        <w:rPr>
-          <w:b/>
-          <w:bCs/>
-        </w:rPr>
-        <w:t>size</w:t>
-      </w:r>
-      <w:r>
-        <w:t xml:space="preserve"> of the descriptor pool and the maximum number of </w:t>
-      </w:r>
-      <w:r>
-        <w:rPr>
-          <w:b/>
-          <w:bCs/>
-        </w:rPr>
-        <w:t>sets</w:t>
-      </w:r>
-      <w:r>
-        <w:t xml:space="preserve"> to have enough room to have </w:t>
-      </w:r>
-      <w:r>
-        <w:rPr>
-          <w:b/>
-          <w:bCs/>
-        </w:rPr>
-        <w:t>one descriptor for each rendered frame</w:t>
-      </w:r>
-      <w:r>
-        <w:t>.</w:t>
-      </w:r>
-      <w:r>
-        <w:rPr>
-          <w:b/>
-          <w:bCs/>
-        </w:rPr>
-        <w:t xml:space="preserve"> </w:t>
-      </w:r>
-    </w:p>
-    <w:p>
-      <w:r>
-        <w:lastRenderedPageBreak/>
-        <w:t xml:space="preserve">Now we can go back to </w:t>
-      </w:r>
-      <w:r>
-        <w:rPr>
-          <w:b/>
-          <w:bCs/>
-        </w:rPr>
-        <w:t>Part 2G</w:t>
-      </w:r>
-      <w:r>
-        <w:t xml:space="preserve"> where we </w:t>
-      </w:r>
-      <w:r>
-        <w:rPr>
-          <w:b/>
-          <w:bCs/>
-        </w:rPr>
-        <w:t>allocated</w:t>
-      </w:r>
-      <w:r>
-        <w:t xml:space="preserve"> our </w:t>
-      </w:r>
-      <w:proofErr w:type="spellStart"/>
-      <w:r>
-        <w:rPr>
-          <w:b/>
-          <w:bCs/>
-        </w:rPr>
-        <w:t>VkDescriptorSet</w:t>
-      </w:r>
-      <w:proofErr w:type="spellEnd"/>
-      <w:r>
-        <w:t xml:space="preserve"> and adjust the code to allocate a descriptor set for each frame instead of just one. (</w:t>
-      </w:r>
-      <w:r>
-        <w:rPr>
-          <w:b/>
-          <w:bCs/>
-          <w:i/>
-          <w:iCs/>
-        </w:rPr>
-        <w:t>Hint</w:t>
-      </w:r>
-      <w:r>
-        <w:t xml:space="preserve">: call </w:t>
-      </w:r>
-      <w:proofErr w:type="spellStart"/>
-      <w:r>
-        <w:rPr>
-          <w:b/>
-          <w:bCs/>
-        </w:rPr>
-        <w:t>vkAllocateDescriptorSets</w:t>
-      </w:r>
-      <w:proofErr w:type="spellEnd"/>
-      <w:r>
-        <w:t xml:space="preserve"> multiple times)</w:t>
-      </w:r>
-    </w:p>
-    <w:p>
-      <w:r>
-        <w:t xml:space="preserve">Starting to see a pattern? Finish setup by going to </w:t>
-      </w:r>
-      <w:r>
-        <w:rPr>
-          <w:b/>
-          <w:bCs/>
-        </w:rPr>
-        <w:t>Part 2H</w:t>
-      </w:r>
-      <w:r>
-        <w:t xml:space="preserve"> and </w:t>
-      </w:r>
-      <w:proofErr w:type="spellStart"/>
-      <w:r>
-        <w:rPr>
-          <w:b/>
-          <w:bCs/>
-        </w:rPr>
-        <w:t>vkUpdateDescritorSets</w:t>
-      </w:r>
-      <w:proofErr w:type="spellEnd"/>
-      <w:r>
-        <w:t xml:space="preserve"> so that each of our </w:t>
-      </w:r>
-      <w:r>
-        <w:rPr>
-          <w:b/>
-          <w:bCs/>
-        </w:rPr>
-        <w:t xml:space="preserve">descriptor sets point to its corresponding </w:t>
-      </w:r>
-      <w:r>
-        <w:rPr>
-          <w:b/>
-          <w:bCs/>
-        </w:rPr>
-        <w:t>uniform</w:t>
-      </w:r>
-      <w:r>
-        <w:rPr>
-          <w:b/>
-          <w:bCs/>
-        </w:rPr>
-        <w:t xml:space="preserve"> buffer</w:t>
-      </w:r>
-      <w:r>
-        <w:t xml:space="preserve">. (Ex: </w:t>
-      </w:r>
-      <w:proofErr w:type="gramStart"/>
-      <w:r>
-        <w:t>descriptor[</w:t>
-      </w:r>
-      <w:proofErr w:type="gramEnd"/>
-      <w:r>
-        <w:t xml:space="preserve">0] -&gt; </w:t>
-      </w:r>
-      <w:proofErr w:type="spellStart"/>
-      <w:r>
-        <w:t>uniform</w:t>
-      </w:r>
-      <w:r>
-        <w:t>buffer</w:t>
-      </w:r>
-      <w:proofErr w:type="spellEnd"/>
-      <w:r>
-        <w:t>[0] etc.…)</w:t>
-      </w:r>
-    </w:p>
-    <w:p>
-      <w:r>
-        <w:t xml:space="preserve">Now we can select and </w:t>
-      </w:r>
-      <w:r>
-        <w:rPr>
-          <w:b/>
-          <w:bCs/>
-        </w:rPr>
-        <w:t>bind</w:t>
-      </w:r>
-      <w:r>
-        <w:t xml:space="preserve"> the </w:t>
-      </w:r>
-      <w:r>
-        <w:rPr>
-          <w:b/>
-          <w:bCs/>
-        </w:rPr>
-        <w:t>appropriate descriptor</w:t>
-      </w:r>
-      <w:r>
-        <w:t xml:space="preserve"> and </w:t>
-      </w:r>
-      <w:r>
-        <w:t>uniform</w:t>
-      </w:r>
-      <w:r>
-        <w:t xml:space="preserve"> buffer while rendering instead of being forced to share the first one. Find the code in the </w:t>
-      </w:r>
-      <w:r>
-        <w:rPr>
-          <w:b/>
-          <w:bCs/>
-        </w:rPr>
-        <w:t>Render function</w:t>
-      </w:r>
-      <w:r>
-        <w:t xml:space="preserve"> that does this and adjust it as needed. </w:t>
-      </w:r>
-    </w:p>
-    <w:p>
-      <w:pPr>
-        <w:rPr>
-          <w:i/>
-          <w:iCs/>
-        </w:rPr>
-      </w:pPr>
-      <w:r>
-        <w:rPr>
-          <w:b/>
-          <w:bCs/>
-          <w:i/>
-          <w:iCs/>
-        </w:rPr>
-        <w:t>Note:</w:t>
-      </w:r>
-      <w:r>
-        <w:rPr>
-          <w:i/>
-          <w:iCs/>
-        </w:rPr>
-        <w:t xml:space="preserve"> Even if you are not experiencing sync issues right now, if you don’t adapt your code to compensate you will experience them at some point when things get more complex. Better to avoid such issues early on. </w:t>
-      </w:r>
-    </w:p>
-    <w:p>
-      <w:pPr>
-        <w:pStyle w:val="Heading3"/>
-      </w:pPr>
-      <w:r>
-        <w:t xml:space="preserve">Part </w:t>
-      </w:r>
-      <w:r>
-        <w:t>4</w:t>
-      </w:r>
-      <w:r>
-        <w:t xml:space="preserve">a </w:t>
-      </w:r>
-      <w:r>
-        <w:t xml:space="preserve">(OPTIONAL: USE CAMERA.H </w:t>
-      </w:r>
-      <w:r>
-        <w:t>TO SKIP to the end</w:t>
-      </w:r>
-      <w:r>
-        <w:t>)</w:t>
-      </w:r>
-    </w:p>
-    <w:p>
-      <w:r>
-        <w:t xml:space="preserve">In the final section of this </w:t>
-      </w:r>
-      <w:r>
-        <w:t>assignment,</w:t>
-      </w:r>
-      <w:r>
-        <w:t xml:space="preserve"> we will learn to add both </w:t>
-      </w:r>
-      <w:r>
-        <w:rPr>
-          <w:b/>
-          <w:bCs/>
-        </w:rPr>
-        <w:t>Keyboard and Mouse</w:t>
-      </w:r>
-      <w:r>
-        <w:t xml:space="preserve"> support </w:t>
-      </w:r>
-      <w:r>
-        <w:t xml:space="preserve">as well as </w:t>
-      </w:r>
-      <w:r>
-        <w:rPr>
-          <w:b/>
-          <w:bCs/>
-        </w:rPr>
-        <w:t>Game Controller</w:t>
-      </w:r>
-      <w:r>
-        <w:t xml:space="preserve"> support via the </w:t>
-      </w:r>
-      <w:proofErr w:type="spellStart"/>
-      <w:r>
-        <w:t>Gateware</w:t>
-      </w:r>
-      <w:proofErr w:type="spellEnd"/>
-      <w:r>
-        <w:t xml:space="preserve"> API. Having any PC compatible </w:t>
-      </w:r>
-      <w:proofErr w:type="spellStart"/>
-      <w:r>
-        <w:rPr>
-          <w:b/>
-          <w:bCs/>
-        </w:rPr>
-        <w:t>XBox</w:t>
-      </w:r>
-      <w:proofErr w:type="spellEnd"/>
-      <w:r>
-        <w:rPr>
-          <w:b/>
-          <w:bCs/>
-        </w:rPr>
-        <w:t xml:space="preserve"> controller</w:t>
-      </w:r>
-      <w:r>
-        <w:t xml:space="preserve"> is recommended for this step, but only a Keyboard and Mouse are strictly required.</w:t>
-      </w:r>
-      <w:r>
-        <w:t xml:space="preserve"> (</w:t>
-      </w:r>
-      <w:r>
-        <w:rPr>
-          <w:i/>
-          <w:iCs/>
-        </w:rPr>
-        <w:t>You</w:t>
-      </w:r>
-      <w:r>
-        <w:rPr>
-          <w:i/>
-          <w:iCs/>
-        </w:rPr>
-        <w:t xml:space="preserve"> will still need to add the code for the controller however</w:t>
-      </w:r>
-      <w:r>
-        <w:t>)</w:t>
-      </w:r>
-    </w:p>
-    <w:p>
-      <w:r>
-        <w:t xml:space="preserve">To start we will need to create two interfaces to access user input data.  Go to main.cpp and </w:t>
-      </w:r>
-      <w:r>
-        <w:rPr>
-          <w:b/>
-          <w:bCs/>
-        </w:rPr>
-        <w:t>#define GATEWARE_ENABLE_</w:t>
-      </w:r>
-      <w:r>
-        <w:rPr>
-          <w:b/>
-          <w:bCs/>
-        </w:rPr>
-        <w:t>INPUT</w:t>
-      </w:r>
-      <w:r>
-        <w:t xml:space="preserve"> above the “</w:t>
-      </w:r>
-      <w:proofErr w:type="spellStart"/>
-      <w:r>
-        <w:t>Gateware.h</w:t>
-      </w:r>
-      <w:proofErr w:type="spellEnd"/>
-      <w:r>
-        <w:t xml:space="preserve">” include. In </w:t>
-      </w:r>
-      <w:proofErr w:type="spellStart"/>
-      <w:r>
-        <w:t>Renderer</w:t>
-      </w:r>
-      <w:r>
-        <w:t>.h</w:t>
-      </w:r>
-      <w:proofErr w:type="spellEnd"/>
-      <w:r>
-        <w:t xml:space="preserve"> add the </w:t>
-      </w:r>
-      <w:proofErr w:type="spellStart"/>
-      <w:r>
-        <w:rPr>
-          <w:b/>
-          <w:bCs/>
-        </w:rPr>
-        <w:t>GInput</w:t>
-      </w:r>
-      <w:proofErr w:type="spellEnd"/>
-      <w:r>
-        <w:t xml:space="preserve"> and </w:t>
-      </w:r>
-      <w:proofErr w:type="spellStart"/>
-      <w:r>
-        <w:rPr>
-          <w:b/>
-          <w:bCs/>
-        </w:rPr>
-        <w:t>GController</w:t>
-      </w:r>
-      <w:proofErr w:type="spellEnd"/>
-      <w:r>
-        <w:t xml:space="preserve"> proxy objects to your class as member variables.</w:t>
-      </w:r>
-    </w:p>
-    <w:p>
-      <w:r>
-        <w:t xml:space="preserve">Once you have added these items to your class definition, go to the constructor and </w:t>
-      </w:r>
-      <w:proofErr w:type="gramStart"/>
-      <w:r>
-        <w:rPr>
-          <w:b/>
-          <w:bCs/>
-        </w:rPr>
-        <w:t>Create(</w:t>
-      </w:r>
-      <w:proofErr w:type="gramEnd"/>
-      <w:r>
-        <w:rPr>
-          <w:b/>
-          <w:bCs/>
-        </w:rPr>
-        <w:t>)</w:t>
-      </w:r>
-      <w:r>
-        <w:t xml:space="preserve"> both objects.</w:t>
-      </w:r>
-    </w:p>
-    <w:p>
-      <w:pPr>
-        <w:pStyle w:val="Heading3"/>
-      </w:pPr>
-      <w:r>
-        <w:t xml:space="preserve">Part 4B </w:t>
-      </w:r>
-    </w:p>
-    <w:p>
-      <w:r>
-        <w:t xml:space="preserve">At this point we should hopefully have access to reading state from the keyboard, </w:t>
-      </w:r>
-      <w:r>
-        <w:t>mouse,</w:t>
-      </w:r>
-      <w:r>
-        <w:t xml:space="preserve"> and a game controller. Before we use this information </w:t>
-      </w:r>
-      <w:r>
-        <w:t>let’s</w:t>
-      </w:r>
-      <w:r>
-        <w:t xml:space="preserve"> ensure we keep the code somewhat clean as we will be adding a decent amount of state query and math code to move the camera around.</w:t>
-      </w:r>
-    </w:p>
-    <w:p>
-      <w:r>
-        <w:t xml:space="preserve">Add a public </w:t>
-      </w:r>
-      <w:proofErr w:type="spellStart"/>
-      <w:proofErr w:type="gramStart"/>
-      <w:r>
-        <w:rPr>
-          <w:b/>
-          <w:bCs/>
-        </w:rPr>
-        <w:t>UpdateCamera</w:t>
-      </w:r>
-      <w:proofErr w:type="spellEnd"/>
-      <w:r>
-        <w:rPr>
-          <w:b/>
-          <w:bCs/>
-        </w:rPr>
-        <w:t>(</w:t>
-      </w:r>
-      <w:proofErr w:type="gramEnd"/>
-      <w:r>
-        <w:rPr>
-          <w:b/>
-          <w:bCs/>
-        </w:rPr>
-        <w:t>)</w:t>
-      </w:r>
-      <w:r>
-        <w:t xml:space="preserve"> function to our </w:t>
-      </w:r>
-      <w:r>
-        <w:t>Renderer</w:t>
-      </w:r>
-      <w:r>
-        <w:t xml:space="preserve"> class. This will be used to isolate the user input and camera manipulation code. At the top of this function use </w:t>
-      </w:r>
-      <w:proofErr w:type="gramStart"/>
-      <w:r>
-        <w:rPr>
-          <w:b/>
-          <w:bCs/>
-        </w:rPr>
-        <w:t>std::</w:t>
-      </w:r>
-      <w:proofErr w:type="gramEnd"/>
-      <w:r>
-        <w:rPr>
-          <w:b/>
-          <w:bCs/>
-        </w:rPr>
-        <w:t>chrono</w:t>
-      </w:r>
-      <w:r>
-        <w:t xml:space="preserve"> to query the amount of time that passes from one call of this function to the next. If you’re unsure how to use the standard libraries to achieve this, you can also grab the </w:t>
-      </w:r>
-      <w:proofErr w:type="spellStart"/>
-      <w:r>
-        <w:rPr>
-          <w:b/>
-          <w:bCs/>
-        </w:rPr>
-        <w:t>XTime</w:t>
-      </w:r>
-      <w:proofErr w:type="spellEnd"/>
-      <w:r>
-        <w:t xml:space="preserve"> class from CGS, just be aware that unlike </w:t>
-      </w:r>
-      <w:proofErr w:type="gramStart"/>
-      <w:r>
-        <w:t>std::</w:t>
-      </w:r>
-      <w:proofErr w:type="gramEnd"/>
-      <w:r>
-        <w:t>chrono this class is Windows only.</w:t>
-      </w:r>
-    </w:p>
-    <w:p>
-      <w:r>
-        <w:t xml:space="preserve">The last thing to do is </w:t>
-      </w:r>
-      <w:r>
-        <w:t>call</w:t>
-      </w:r>
-      <w:r>
-        <w:t xml:space="preserve"> this function from </w:t>
-      </w:r>
-      <w:r>
-        <w:rPr>
-          <w:b/>
-          <w:bCs/>
-        </w:rPr>
-        <w:t xml:space="preserve">main.cpp </w:t>
-      </w:r>
-      <w:r>
-        <w:t>right before rendering. This ensures the user has a chance to move the camera each frame before we render our 3D scene.</w:t>
-      </w:r>
-    </w:p>
-    <w:p>
-      <w:pPr>
-        <w:pStyle w:val="Heading3"/>
-      </w:pPr>
-      <w:r>
-        <w:t xml:space="preserve">Part 4C </w:t>
-      </w:r>
-    </w:p>
-    <w:p>
-      <w:r>
-        <w:t xml:space="preserve">To correctly manipulate our existing view matrix, it will need to be placed </w:t>
-      </w:r>
-      <w:r>
-        <w:t>temporarily</w:t>
-      </w:r>
-      <w:r>
-        <w:t xml:space="preserve"> in </w:t>
-      </w:r>
-      <w:r>
-        <w:rPr>
-          <w:b/>
-          <w:bCs/>
-        </w:rPr>
-        <w:t>world space</w:t>
-      </w:r>
-      <w:r>
-        <w:t xml:space="preserve"> otherwise all the movements will seem to be inversed from normal. As you might imagine this can be resolved by grabbing a copy of the view matrix after it has been </w:t>
-      </w:r>
-      <w:r>
-        <w:rPr>
-          <w:b/>
-          <w:bCs/>
-        </w:rPr>
-        <w:t>inversed</w:t>
-      </w:r>
-      <w:r>
-        <w:t>. On</w:t>
-      </w:r>
-      <w:r>
-        <w:t>c</w:t>
-      </w:r>
-      <w:r>
-        <w:t xml:space="preserve">e we are </w:t>
-      </w:r>
-      <w:r>
-        <w:t xml:space="preserve">fully </w:t>
-      </w:r>
-      <w:r>
-        <w:t xml:space="preserve">done manipulating the matrix be sure to place it </w:t>
-      </w:r>
-      <w:r>
-        <w:rPr>
-          <w:b/>
-          <w:bCs/>
-        </w:rPr>
-        <w:t>back into view space</w:t>
-      </w:r>
-      <w:r>
-        <w:t xml:space="preserve"> by taking the inverse of our newly manipulated </w:t>
-      </w:r>
-      <w:r>
-        <w:rPr>
-          <w:b/>
-          <w:bCs/>
-        </w:rPr>
-        <w:t>camera</w:t>
-      </w:r>
-      <w:r>
-        <w:t xml:space="preserve"> (A.K.A inversed view) and assigning the </w:t>
-      </w:r>
-      <w:r>
-        <w:t xml:space="preserve">actual </w:t>
-      </w:r>
-      <w:r>
-        <w:t>view matrix to that.</w:t>
-      </w:r>
-    </w:p>
-    <w:p>
-      <w:pPr>
-        <w:pStyle w:val="Heading3"/>
-      </w:pPr>
-      <w:r>
-        <w:t>Part 4</w:t>
-      </w:r>
-      <w:r>
-        <w:t>D</w:t>
-      </w:r>
-      <w:r>
-        <w:t xml:space="preserve"> </w:t>
-      </w:r>
-    </w:p>
-    <w:p>
-      <w:r>
-        <w:t>We</w:t>
-      </w:r>
-      <w:r>
-        <w:t xml:space="preserve"> start with a very basic movement, just moving the camera directly </w:t>
-      </w:r>
-      <w:r>
-        <w:rPr>
-          <w:b/>
-          <w:bCs/>
-        </w:rPr>
-        <w:t>up and down on the Y axis</w:t>
-      </w:r>
-      <w:r>
-        <w:t>.</w:t>
-      </w:r>
-      <w:r>
-        <w:t xml:space="preserve"> Open the </w:t>
-      </w:r>
-      <w:proofErr w:type="spellStart"/>
-      <w:r>
-        <w:rPr>
-          <w:b/>
-          <w:bCs/>
-        </w:rPr>
-        <w:t>Gateware</w:t>
-      </w:r>
-      <w:proofErr w:type="spellEnd"/>
-      <w:r>
-        <w:rPr>
-          <w:b/>
-          <w:bCs/>
-        </w:rPr>
-        <w:t xml:space="preserve"> docs</w:t>
-      </w:r>
-      <w:r>
-        <w:t xml:space="preserve"> </w:t>
-      </w:r>
-      <w:r>
-        <w:t>to look</w:t>
-      </w:r>
-      <w:r>
-        <w:t xml:space="preserve"> over all the available input codes in the </w:t>
-      </w:r>
-      <w:r>
-        <w:rPr>
-          <w:b/>
-          <w:bCs/>
-        </w:rPr>
-        <w:t>Input</w:t>
-      </w:r>
-      <w:r>
-        <w:t xml:space="preserve"> namespace. Alternately you can search </w:t>
-      </w:r>
-      <w:proofErr w:type="spellStart"/>
-      <w:r>
-        <w:t>Gateware.h</w:t>
-      </w:r>
-      <w:proofErr w:type="spellEnd"/>
-      <w:r>
-        <w:t xml:space="preserve"> for </w:t>
-      </w:r>
-      <w:proofErr w:type="spellStart"/>
-      <w:r>
-        <w:rPr>
-          <w:b/>
-          <w:bCs/>
-        </w:rPr>
-        <w:t>GInputDefines.h</w:t>
-      </w:r>
-      <w:proofErr w:type="spellEnd"/>
-      <w:r>
-        <w:t xml:space="preserve"> where all the codes are listed.</w:t>
-      </w:r>
-    </w:p>
-    <w:p>
-      <w:r>
-        <w:lastRenderedPageBreak/>
-        <w:t xml:space="preserve">Inside the </w:t>
-      </w:r>
-      <w:proofErr w:type="spellStart"/>
-      <w:r>
-        <w:rPr>
-          <w:b/>
-          <w:bCs/>
-        </w:rPr>
-        <w:t>U</w:t>
-      </w:r>
-      <w:r>
-        <w:rPr>
-          <w:b/>
-          <w:bCs/>
-        </w:rPr>
-        <w:t>pdate</w:t>
-      </w:r>
-      <w:r>
-        <w:rPr>
-          <w:b/>
-          <w:bCs/>
-        </w:rPr>
-        <w:t>Camera</w:t>
-      </w:r>
-      <w:proofErr w:type="spellEnd"/>
-      <w:r>
-        <w:t xml:space="preserve"> function create a </w:t>
-      </w:r>
-      <w:r>
-        <w:t xml:space="preserve">single float designed to represent how much we wish to change the </w:t>
-      </w:r>
-      <w:r>
-        <w:rPr>
-          <w:b/>
-          <w:bCs/>
-        </w:rPr>
-        <w:t>Y</w:t>
-      </w:r>
-      <w:r>
-        <w:t xml:space="preserve"> value this frame and initialize it to zero. We can also create a </w:t>
-      </w:r>
-      <w:r>
-        <w:rPr>
-          <w:b/>
-          <w:bCs/>
-        </w:rPr>
-        <w:t>const float</w:t>
-      </w:r>
-      <w:r>
-        <w:t xml:space="preserve"> called </w:t>
-      </w:r>
-      <w:proofErr w:type="spellStart"/>
-      <w:r>
-        <w:rPr>
-          <w:b/>
-          <w:bCs/>
-        </w:rPr>
-        <w:t>Camera_Speed</w:t>
-      </w:r>
-      <w:proofErr w:type="spellEnd"/>
-      <w:r>
-        <w:t xml:space="preserve"> that represents how far we want the camera to be able to move over one second.</w:t>
-      </w:r>
-      <w:r>
-        <w:t xml:space="preserve"> (</w:t>
-      </w:r>
-      <w:r>
-        <w:rPr>
-          <w:i/>
-          <w:iCs/>
-        </w:rPr>
-        <w:t xml:space="preserve">I settled on </w:t>
-      </w:r>
-      <w:r>
-        <w:rPr>
-          <w:b/>
-          <w:bCs/>
-          <w:i/>
-          <w:iCs/>
-        </w:rPr>
-        <w:t>0.3</w:t>
-      </w:r>
-      <w:r>
-        <w:rPr>
-          <w:i/>
-          <w:iCs/>
-        </w:rPr>
-        <w:t xml:space="preserve"> units per second</w:t>
-      </w:r>
-      <w:r>
-        <w:t>)</w:t>
-      </w:r>
-    </w:p>
-    <w:p>
-      <w:r>
-        <w:t xml:space="preserve">To implement camera motion, read the following values from the user input using </w:t>
-      </w:r>
-      <w:proofErr w:type="gramStart"/>
-      <w:r>
-        <w:t>the .</w:t>
-      </w:r>
-      <w:proofErr w:type="spellStart"/>
-      <w:r>
-        <w:rPr>
-          <w:b/>
-          <w:bCs/>
-        </w:rPr>
-        <w:t>GetState</w:t>
-      </w:r>
-      <w:proofErr w:type="spellEnd"/>
-      <w:proofErr w:type="gramEnd"/>
-      <w:r>
-        <w:rPr>
-          <w:b/>
-          <w:bCs/>
-        </w:rPr>
-        <w:t>()</w:t>
-      </w:r>
-      <w:r>
-        <w:t xml:space="preserve"> functions:</w:t>
-      </w:r>
-    </w:p>
-    <w:p>
-      <w:pPr>
-        <w:rPr>
-          <w:highlight w:val="lightGray"/>
-        </w:rPr>
-      </w:pPr>
-      <w:proofErr w:type="spellStart"/>
-      <w:r>
-        <w:rPr>
-          <w:highlight w:val="lightGray"/>
-        </w:rPr>
-        <w:t>Total_Y_Change</w:t>
-      </w:r>
-      <w:proofErr w:type="spellEnd"/>
-      <w:r>
-        <w:rPr>
-          <w:highlight w:val="lightGray"/>
-        </w:rPr>
-        <w:t xml:space="preserve"> = SPACE_KEY_STATE – LEFT_SHIFT_STATE + RIGHT_TRIGGER_STATE – LEFT_TRIGGER_STATE</w:t>
-      </w:r>
-    </w:p>
-    <w:p>
-      <w:proofErr w:type="spellStart"/>
-      <w:proofErr w:type="gramStart"/>
-      <w:r>
-        <w:rPr>
-          <w:highlight w:val="lightGray"/>
-        </w:rPr>
-        <w:t>Camera.Position.Y</w:t>
-      </w:r>
-      <w:proofErr w:type="spellEnd"/>
-      <w:proofErr w:type="gramEnd"/>
-      <w:r>
-        <w:rPr>
-          <w:highlight w:val="lightGray"/>
-        </w:rPr>
-        <w:t xml:space="preserve"> += </w:t>
-      </w:r>
-      <w:proofErr w:type="spellStart"/>
-      <w:r>
-        <w:rPr>
-          <w:highlight w:val="lightGray"/>
-        </w:rPr>
-        <w:t>Total_Y_Change</w:t>
-      </w:r>
-      <w:proofErr w:type="spellEnd"/>
-      <w:r>
-        <w:rPr>
-          <w:highlight w:val="lightGray"/>
-        </w:rPr>
-        <w:t xml:space="preserve"> * </w:t>
-      </w:r>
-      <w:proofErr w:type="spellStart"/>
-      <w:r>
-        <w:rPr>
-          <w:b/>
-          <w:bCs/>
-          <w:highlight w:val="lightGray"/>
-        </w:rPr>
-        <w:t>Camera_Speed</w:t>
-      </w:r>
-      <w:proofErr w:type="spellEnd"/>
-      <w:r>
-        <w:rPr>
-          <w:highlight w:val="lightGray"/>
-        </w:rPr>
-        <w:t xml:space="preserve"> * </w:t>
-      </w:r>
-      <w:proofErr w:type="spellStart"/>
-      <w:r>
-        <w:rPr>
-          <w:highlight w:val="lightGray"/>
-        </w:rPr>
-        <w:t>Seconds_Passed_Since_Last_Frame</w:t>
-      </w:r>
-      <w:proofErr w:type="spellEnd"/>
-    </w:p>
-    <w:p>
-      <w:r>
-        <w:rPr>
-          <w:noProof/>
-        </w:rPr>
-        <w:drawing>
-          <wp:inline distT="0" distB="0" distL="0" distR="0" wp14:anchorId="6D2B51B7" wp14:editId="49483C45">
-            <wp:extent cx="5943600" cy="4236720"/>
-            <wp:effectExtent l="0" t="0" r="0" b="0"/>
-            <wp:docPr id="4" name="Picture 4"/>
             <wp:cNvGraphicFramePr>
               <a:graphicFrameLocks xmlns:a="http://schemas.openxmlformats.org/drawingml/2006/main" noChangeAspect="1"/>
             </wp:cNvGraphicFramePr>
@@ -7268,6 +5300,48 @@
       </w:r>
     </w:p>
     <w:p>
+      <w:r>
+        <w:t xml:space="preserve">You do not need to add the unsigned int to your Vertex structure or adjust the Rule of Three. </w:t>
+      </w:r>
+      <w:r>
+        <w:rPr>
+          <w:b/>
+          <w:bCs/>
+        </w:rPr>
+        <w:t>SV_InstanceID</w:t>
+      </w:r>
+      <w:r>
+        <w:t xml:space="preserve"> is a </w:t>
+      </w:r>
+      <w:r>
+        <w:rPr>
+          <w:b/>
+          <w:bCs/>
+        </w:rPr>
+        <w:t>System Value</w:t>
+      </w:r>
+      <w:r>
+        <w:t xml:space="preserve"> semantic and is provided by the hardware itself during the drawing process. </w:t>
+      </w:r>
+    </w:p>
+    <w:p>
+      <w:r>
+        <w:t xml:space="preserve">If you incorrectly set up your other wall matrices you will probably notice that now. Try hardcoding the matrix index in the vertex shader to find out which </w:t>
+      </w:r>
+      <w:r>
+        <w:t>matrices</w:t>
+      </w:r>
+      <w:r>
+        <w:t xml:space="preserve"> work, and which ones don’t</w:t>
+      </w:r>
+      <w:r>
+        <w:t xml:space="preserve"> for debugging purposes</w:t>
+      </w:r>
+      <w:r>
+        <w:t>.</w:t>
+      </w:r>
+    </w:p>
+    <w:p>
       <w:pPr>
         <w:rPr>
           <w:i/>
@@ -7276,153 +5350,52 @@
       </w:pPr>
       <w:r>
         <w:rPr>
+          <w:b/>
+          <w:bCs/>
           <w:i/>
           <w:iCs/>
-        </w:rPr>
-        <w:t>You should now be able to make the camera move up or down with Space/Shift o</w:t>
-      </w:r>
-      <w:r>
-        <w:rPr>
+          <w:color w:val="FF0000"/>
+        </w:rPr>
+        <w:t>Note</w:t>
+      </w:r>
+      <w:r>
+        <w:rPr>
+          <w:b/>
+          <w:bCs/>
           <w:i/>
           <w:iCs/>
-        </w:rPr>
-        <w:t>r</w:t>
+          <w:color w:val="FF0000"/>
+        </w:rPr>
+        <w:t>:</w:t>
       </w:r>
       <w:r>
         <w:rPr>
           <w:i/>
           <w:iCs/>
         </w:rPr>
-        <w:t xml:space="preserve"> the triggers on your controller.</w:t>
+        <w:t xml:space="preserve"> </w:t>
       </w:r>
       <w:r>
         <w:rPr>
           <w:i/>
           <w:iCs/>
-        </w:rPr>
-        <w:t xml:space="preserve"> </w:t>
-      </w:r>
-    </w:p>
-    <w:p>
-      <w:pPr>
-        <w:pStyle w:val="Heading3"/>
-      </w:pPr>
-      <w:r>
-        <w:t xml:space="preserve">Part 4E </w:t>
-      </w:r>
-    </w:p>
-    <w:p>
-      <w:r>
-        <w:t xml:space="preserve">While moving </w:t>
-      </w:r>
-      <w:r>
-        <w:t xml:space="preserve">globally </w:t>
-      </w:r>
-      <w:r>
-        <w:t xml:space="preserve">up and down is </w:t>
-      </w:r>
-      <w:r>
-        <w:t>simple</w:t>
-      </w:r>
-      <w:r>
-        <w:t xml:space="preserve"> no matter which way we are looking; going </w:t>
-      </w:r>
-      <w:r>
-        <w:rPr>
-          <w:b/>
-          <w:bCs/>
-        </w:rPr>
-        <w:t>forwards and backwards</w:t>
-      </w:r>
-      <w:r>
-        <w:t xml:space="preserve"> and </w:t>
-      </w:r>
-      <w:r>
-        <w:rPr>
-          <w:b/>
-          <w:bCs/>
-        </w:rPr>
-        <w:t>strafing side to side</w:t>
-      </w:r>
-      <w:r>
-        <w:t xml:space="preserve"> will be a bit more complicated. This</w:t>
-      </w:r>
-      <w:r>
-        <w:t xml:space="preserve"> </w:t>
-      </w:r>
-      <w:r>
-        <w:t>is because this movement changes based on the orientation of our camera.</w:t>
-      </w:r>
-    </w:p>
-    <w:p>
-      <w:r>
-        <w:t xml:space="preserve">On </w:t>
-      </w:r>
-      <w:r>
-        <w:rPr>
-          <w:b/>
-          <w:bCs/>
-        </w:rPr>
-        <w:t>CGS day four</w:t>
-      </w:r>
-      <w:r>
-        <w:t xml:space="preserve"> I covered the fundamental difference between </w:t>
-      </w:r>
-      <w:r>
-        <w:rPr>
-          <w:b/>
-          <w:bCs/>
-        </w:rPr>
-        <w:t>Local</w:t>
-      </w:r>
-      <w:r>
-        <w:t xml:space="preserve"> matrix operation vs. </w:t>
-      </w:r>
-      <w:r>
-        <w:rPr>
-          <w:b/>
-          <w:bCs/>
-        </w:rPr>
-        <w:t>Global</w:t>
-      </w:r>
-      <w:r>
-        <w:t xml:space="preserve"> matrix operations.</w:t>
-      </w:r>
-      <w:r>
-        <w:t xml:space="preserve"> </w:t>
-      </w:r>
-      <w:r>
-        <w:t>If you don’t remember this section of the video, I highly recommend you go back and re-watch it. (</w:t>
+          <w:u w:val="single"/>
+        </w:rPr>
+        <w:t>Instancing</w:t>
       </w:r>
       <w:r>
         <w:rPr>
           <w:i/>
           <w:iCs/>
         </w:rPr>
-        <w:t>It</w:t>
+        <w:t xml:space="preserve"> is the main reason games can draw repeating objects extremely efficiently with low overhead</w:t>
       </w:r>
       <w:r>
         <w:rPr>
           <w:i/>
           <w:iCs/>
         </w:rPr>
-        <w:t xml:space="preserve"> was only about 15 minutes</w:t>
-      </w:r>
-      <w:r>
-        <w:t xml:space="preserve">) In this </w:t>
-      </w:r>
-      <w:r>
-        <w:t>scenario</w:t>
-      </w:r>
-      <w:r>
-        <w:t xml:space="preserve"> we will need to use </w:t>
-      </w:r>
-      <w:r>
-        <w:rPr>
-          <w:b/>
-          <w:bCs/>
-        </w:rPr>
-        <w:t>Local Translation</w:t>
+        <w:t>.</w:t>
       </w:r>
       <w:r>
         <w:rPr>
@@ -7431,13 +5404,1433 @@
         </w:rPr>
         <w:t xml:space="preserve"> </w:t>
       </w:r>
-      <w:r>
-        <w:t>to achieve the desired effects.</w:t>
-      </w:r>
-    </w:p>
-    <w:p>
-      <w:r>
-        <w:t xml:space="preserve">To implement local translation, read the following values from the user input using </w:t>
+    </w:p>
+    <w:p>
+      <w:pPr>
+        <w:pStyle w:val="Heading2"/>
+        <w:rPr>
+          <w:rStyle w:val="SubtleEmphasis"/>
+        </w:rPr>
+      </w:pPr>
+      <w:r>
+        <w:rPr>
+          <w:rStyle w:val="SubtleEmphasis"/>
+        </w:rPr>
+        <w:t>LAB CHECKPOINT | MANUAL COMMIT | DO NOT SKIP</w:t>
+      </w:r>
+    </w:p>
+    <w:p>
+      <w:r>
+        <w:t xml:space="preserve">To receive credit for your assignments, you must </w:t>
+      </w:r>
+      <w:r>
+        <w:rPr>
+          <w:u w:val="single"/>
+        </w:rPr>
+        <w:t>manually</w:t>
+      </w:r>
+      <w:r>
+        <w:t xml:space="preserve"> commit to your Repo 4 times (Once at the end of each Part/Section). If you skip this commit (or disable auto commits) you will not receive credit for the previous section. </w:t>
+      </w:r>
+    </w:p>
+    <w:p>
+      <w:pPr>
+        <w:pStyle w:val="ListParagraph"/>
+        <w:numPr>
+          <w:ilvl w:val="0"/>
+          <w:numId w:val="7"/>
+        </w:numPr>
+      </w:pPr>
+      <w:r>
+        <w:rPr>
+          <w:u w:val="single"/>
+        </w:rPr>
+        <w:t>Change the lab’s Title Bar</w:t>
+      </w:r>
+      <w:r>
+        <w:t xml:space="preserve"> so it says where you are in the lab.</w:t>
+      </w:r>
+    </w:p>
+    <w:p>
+      <w:pPr>
+        <w:pStyle w:val="ListParagraph"/>
+        <w:numPr>
+          <w:ilvl w:val="1"/>
+          <w:numId w:val="7"/>
+        </w:numPr>
+      </w:pPr>
+      <w:r>
+        <w:t>For Example: “John Smith – Lab 1 – Part 1 Complete”</w:t>
+      </w:r>
+    </w:p>
+    <w:p>
+      <w:pPr>
+        <w:pStyle w:val="ListParagraph"/>
+        <w:numPr>
+          <w:ilvl w:val="0"/>
+          <w:numId w:val="7"/>
+        </w:numPr>
+      </w:pPr>
+      <w:r>
+        <w:t>Take a Screenshot of the lab window running showing your work. (Windows Key + Shift + S)</w:t>
+      </w:r>
+    </w:p>
+    <w:p>
+      <w:pPr>
+        <w:pStyle w:val="ListParagraph"/>
+        <w:numPr>
+          <w:ilvl w:val="0"/>
+          <w:numId w:val="7"/>
+        </w:numPr>
+      </w:pPr>
+      <w:r>
+        <w:t>On Windows the screenshot is in your clipboard, open MS Paint and (Ctrl + V) to load it in.</w:t>
+      </w:r>
+    </w:p>
+    <w:p>
+      <w:pPr>
+        <w:pStyle w:val="ListParagraph"/>
+        <w:numPr>
+          <w:ilvl w:val="0"/>
+          <w:numId w:val="7"/>
+        </w:numPr>
+      </w:pPr>
+      <w:r>
+        <w:t xml:space="preserve">Save the </w:t>
+      </w:r>
+      <w:r>
+        <w:rPr>
+          <w:u w:val="single"/>
+        </w:rPr>
+        <w:t>image with the same name as your title bar</w:t>
+      </w:r>
+      <w:r>
+        <w:t xml:space="preserve"> in the root folder of this repository.</w:t>
+      </w:r>
+    </w:p>
+    <w:p>
+      <w:pPr>
+        <w:pStyle w:val="ListParagraph"/>
+        <w:numPr>
+          <w:ilvl w:val="0"/>
+          <w:numId w:val="7"/>
+        </w:numPr>
+      </w:pPr>
+      <w:r>
+        <w:t>Open GitHub Desktop for this repo. You should see the new image as a pending change.</w:t>
+      </w:r>
+    </w:p>
+    <w:p>
+      <w:pPr>
+        <w:pStyle w:val="ListParagraph"/>
+        <w:numPr>
+          <w:ilvl w:val="0"/>
+          <w:numId w:val="7"/>
+        </w:numPr>
+      </w:pPr>
+      <w:r>
+        <w:t xml:space="preserve">Create a </w:t>
+      </w:r>
+      <w:r>
+        <w:rPr>
+          <w:u w:val="single"/>
+        </w:rPr>
+        <w:t>commit message with the same name as the title bar</w:t>
+      </w:r>
+      <w:r>
+        <w:t xml:space="preserve"> &amp; commit your changes.</w:t>
+      </w:r>
+    </w:p>
+    <w:p>
+      <w:r>
+        <w:t>If this section is not perfect but you need to continue forward, you must still do this to get partial credit!</w:t>
+      </w:r>
+    </w:p>
+    <w:p>
+      <w:pPr>
+        <w:pStyle w:val="Heading2"/>
+      </w:pPr>
+      <w:r>
+        <w:t xml:space="preserve">Part </w:t>
+      </w:r>
+      <w:r>
+        <w:t>4</w:t>
+      </w:r>
+      <w:r>
+        <w:t xml:space="preserve"> | </w:t>
+      </w:r>
+      <w:r>
+        <w:t>100</w:t>
+      </w:r>
+      <w:r>
+        <w:t>%</w:t>
+      </w:r>
+    </w:p>
+    <w:p>
+      <w:pPr>
+        <w:pStyle w:val="Heading4"/>
+      </w:pPr>
+      <w:r>
+        <w:lastRenderedPageBreak/>
+        <w:t>OVERVIEW | IMPORTANT | THIS SECTION IS MOSTLY OPTIONAL</w:t>
+      </w:r>
+    </w:p>
+    <w:p>
+      <w:r>
+        <w:t>This part of the assignment is mostly about 3D math and building an FPS in-game camera system. Although this is certainly related/tangential to graphics code, it’s not strictly what this class is about. (Learning Vulkan)</w:t>
+      </w:r>
+    </w:p>
+    <w:p>
+      <w:r>
+        <w:t xml:space="preserve">If you are falling behind or are just not interested in getting better at 3D math, you can skip </w:t>
+      </w:r>
+      <w:r>
+        <w:t xml:space="preserve">most of this </w:t>
+      </w:r>
+      <w:r>
+        <w:t xml:space="preserve">section by using the provided </w:t>
+      </w:r>
+      <w:proofErr w:type="spellStart"/>
+      <w:r>
+        <w:rPr>
+          <w:b/>
+          <w:bCs/>
+        </w:rPr>
+        <w:t>Camera.h</w:t>
+      </w:r>
+      <w:proofErr w:type="spellEnd"/>
+      <w:r>
+        <w:t xml:space="preserve"> source file. I</w:t>
+      </w:r>
+      <w:r>
+        <w:t>t</w:t>
+      </w:r>
+      <w:r>
+        <w:t xml:space="preserve"> contains a function that is basically a turn-key camera system.</w:t>
+      </w:r>
+    </w:p>
+    <w:p>
+      <w:r>
+        <w:t xml:space="preserve">If you choose this route, it will be up to you to figure out how to use it. However, what I will tell you is that after you get your updated camera matrix, you will have to </w:t>
+      </w:r>
+      <w:r>
+        <w:t>overwrite</w:t>
+      </w:r>
+      <w:r>
+        <w:t xml:space="preserve"> </w:t>
+      </w:r>
+      <w:r>
+        <w:t xml:space="preserve">it </w:t>
+      </w:r>
+      <w:r>
+        <w:t xml:space="preserve">each frame to the </w:t>
+      </w:r>
+      <w:r>
+        <w:t xml:space="preserve">appropriate </w:t>
+      </w:r>
+      <w:r>
+        <w:rPr>
+          <w:b/>
+          <w:bCs/>
+        </w:rPr>
+        <w:t>uniform buffer</w:t>
+      </w:r>
+      <w:r>
+        <w:t>.</w:t>
+      </w:r>
+    </w:p>
+    <w:p>
+      <w:r>
+        <w:t xml:space="preserve">Regardless of which path you </w:t>
+      </w:r>
+      <w:r>
+        <w:t>choose;</w:t>
+      </w:r>
+      <w:r>
+        <w:t xml:space="preserve"> </w:t>
+      </w:r>
+      <w:r>
+        <w:rPr>
+          <w:u w:val="single"/>
+        </w:rPr>
+        <w:t xml:space="preserve">everyone must do </w:t>
+      </w:r>
+      <w:r>
+        <w:rPr>
+          <w:b/>
+          <w:bCs/>
+          <w:u w:val="single"/>
+        </w:rPr>
+        <w:t>PART 4X</w:t>
+      </w:r>
+      <w:r>
+        <w:rPr>
+          <w:b/>
+          <w:bCs/>
+          <w:u w:val="single"/>
+        </w:rPr>
+        <w:t xml:space="preserve"> and</w:t>
+      </w:r>
+      <w:r>
+        <w:rPr>
+          <w:b/>
+          <w:bCs/>
+          <w:u w:val="single"/>
+        </w:rPr>
+        <w:t xml:space="preserve"> 4Y</w:t>
+      </w:r>
+      <w:r>
+        <w:rPr>
+          <w:u w:val="single"/>
+        </w:rPr>
+        <w:t xml:space="preserve"> below</w:t>
+      </w:r>
+      <w:r>
+        <w:t xml:space="preserve"> to have their camera updated properly in the </w:t>
+      </w:r>
+      <w:r>
+        <w:rPr>
+          <w:b/>
+          <w:bCs/>
+        </w:rPr>
+        <w:t>uniform buffers</w:t>
+      </w:r>
+      <w:r>
+        <w:t xml:space="preserve"> and not run into buffer/frame synchronization problems.</w:t>
+      </w:r>
+    </w:p>
+    <w:p>
+      <w:pPr>
+        <w:pStyle w:val="Heading3"/>
+      </w:pPr>
+      <w:r>
+        <w:t xml:space="preserve">Part 4X </w:t>
+      </w:r>
+    </w:p>
+    <w:p>
+      <w:r>
+        <w:t xml:space="preserve">Your Camera/View matrix is no longer going to be a fixed unchanging variable. We are going to need to copy the CPU version (which will change each frame) to the GPU </w:t>
+      </w:r>
+      <w:r>
+        <w:rPr>
+          <w:b/>
+          <w:bCs/>
+        </w:rPr>
+        <w:t>uniform buffer</w:t>
+      </w:r>
+      <w:r>
+        <w:t xml:space="preserve"> or nothing will change visually.</w:t>
+      </w:r>
+    </w:p>
+    <w:p>
+      <w:r>
+        <w:t xml:space="preserve">Each time the matrix is </w:t>
+      </w:r>
+      <w:r>
+        <w:rPr>
+          <w:b/>
+          <w:bCs/>
+        </w:rPr>
+        <w:t>updated</w:t>
+      </w:r>
+      <w:r>
+        <w:t xml:space="preserve">, we need to </w:t>
+      </w:r>
+      <w:r>
+        <w:rPr>
+          <w:b/>
+          <w:bCs/>
+        </w:rPr>
+        <w:t>copy it</w:t>
+      </w:r>
+      <w:r>
+        <w:t xml:space="preserve"> to the </w:t>
+      </w:r>
+      <w:r>
+        <w:rPr>
+          <w:b/>
+          <w:bCs/>
+        </w:rPr>
+        <w:t>uniform</w:t>
+      </w:r>
+      <w:r>
+        <w:rPr>
+          <w:b/>
+          <w:bCs/>
+        </w:rPr>
+        <w:t xml:space="preserve"> buffer</w:t>
+      </w:r>
+      <w:r>
+        <w:t xml:space="preserve"> associated with </w:t>
+      </w:r>
+      <w:r>
+        <w:rPr>
+          <w:b/>
+          <w:bCs/>
+        </w:rPr>
+        <w:t>this frame</w:t>
+      </w:r>
+      <w:r>
+        <w:t xml:space="preserve">. To do this you can use the helper function </w:t>
+      </w:r>
+      <w:proofErr w:type="spellStart"/>
+      <w:proofErr w:type="gramStart"/>
+      <w:r>
+        <w:rPr>
+          <w:b/>
+          <w:bCs/>
+        </w:rPr>
+        <w:t>GvkHelper</w:t>
+      </w:r>
+      <w:proofErr w:type="spellEnd"/>
+      <w:r>
+        <w:rPr>
+          <w:b/>
+          <w:bCs/>
+        </w:rPr>
+        <w:t>::</w:t>
+      </w:r>
+      <w:proofErr w:type="spellStart"/>
+      <w:proofErr w:type="gramEnd"/>
+      <w:r>
+        <w:rPr>
+          <w:b/>
+          <w:bCs/>
+        </w:rPr>
+        <w:t>write_to_buffer</w:t>
+      </w:r>
+      <w:proofErr w:type="spellEnd"/>
+      <w:r>
+        <w:rPr>
+          <w:b/>
+          <w:bCs/>
+        </w:rPr>
+        <w:t xml:space="preserve"> </w:t>
+      </w:r>
+      <w:r>
+        <w:t xml:space="preserve">which will allow you to </w:t>
+      </w:r>
+      <w:r>
+        <w:rPr>
+          <w:b/>
+          <w:bCs/>
+        </w:rPr>
+        <w:t>send the updated structure data</w:t>
+      </w:r>
+      <w:r>
+        <w:t xml:space="preserve"> you just modified to the </w:t>
+      </w:r>
+      <w:r>
+        <w:rPr>
+          <w:b/>
+          <w:bCs/>
+        </w:rPr>
+        <w:t xml:space="preserve">current </w:t>
+      </w:r>
+      <w:r>
+        <w:rPr>
+          <w:b/>
+          <w:bCs/>
+        </w:rPr>
+        <w:t>uniform</w:t>
+      </w:r>
+      <w:r>
+        <w:rPr>
+          <w:b/>
+          <w:bCs/>
+        </w:rPr>
+        <w:t xml:space="preserve"> buffer</w:t>
+      </w:r>
+      <w:r>
+        <w:t xml:space="preserve"> for use in the shaders.</w:t>
+      </w:r>
+    </w:p>
+    <w:p>
+      <w:pPr>
+        <w:pStyle w:val="Heading3"/>
+      </w:pPr>
+      <w:r>
+        <w:t xml:space="preserve">Part 4Y </w:t>
+      </w:r>
+    </w:p>
+    <w:p>
+      <w:r>
+        <w:t>Depending on what graphics card you have</w:t>
+      </w:r>
+      <w:r>
+        <w:t>,</w:t>
+      </w:r>
+      <w:r>
+        <w:t xml:space="preserve"> you </w:t>
+      </w:r>
+      <w:r>
+        <w:rPr>
+          <w:b/>
+          <w:bCs/>
+        </w:rPr>
+        <w:t>might</w:t>
+      </w:r>
+      <w:r>
+        <w:t xml:space="preserve"> see some flickering/hitching while moving the camera. This is due to us currently </w:t>
+      </w:r>
+      <w:r>
+        <w:rPr>
+          <w:b/>
+          <w:bCs/>
+        </w:rPr>
+        <w:t>only using one</w:t>
+      </w:r>
+      <w:r>
+        <w:t xml:space="preserve"> of the </w:t>
+      </w:r>
+      <w:r>
+        <w:rPr>
+          <w:b/>
+          <w:bCs/>
+        </w:rPr>
+        <w:t>uniform</w:t>
+      </w:r>
+      <w:r>
+        <w:rPr>
+          <w:b/>
+          <w:bCs/>
+        </w:rPr>
+        <w:t xml:space="preserve"> buffers</w:t>
+      </w:r>
+      <w:r>
+        <w:t xml:space="preserve"> we have for multiple frames. Earlier we made sure to create a separate uniform buffer for each rendered frame to avoid such synching problems. Unfortunately, when we created our </w:t>
+      </w:r>
+      <w:proofErr w:type="spellStart"/>
+      <w:r>
+        <w:rPr>
+          <w:b/>
+          <w:bCs/>
+        </w:rPr>
+        <w:t>VkDescriptorSet</w:t>
+      </w:r>
+      <w:proofErr w:type="spellEnd"/>
+      <w:r>
+        <w:t xml:space="preserve"> earlier we only made one. Let’s correct that oversight now.</w:t>
+      </w:r>
+    </w:p>
+    <w:p>
+      <w:r>
+        <w:t xml:space="preserve">Start by replacing your single </w:t>
+      </w:r>
+      <w:proofErr w:type="spellStart"/>
+      <w:r>
+        <w:rPr>
+          <w:b/>
+          <w:bCs/>
+        </w:rPr>
+        <w:t>VkDescriptorSet</w:t>
+      </w:r>
+      <w:proofErr w:type="spellEnd"/>
+      <w:r>
+        <w:t xml:space="preserve"> with a </w:t>
+      </w:r>
+      <w:proofErr w:type="gramStart"/>
+      <w:r>
+        <w:rPr>
+          <w:b/>
+          <w:bCs/>
+        </w:rPr>
+        <w:t>std::</w:t>
+      </w:r>
+      <w:proofErr w:type="gramEnd"/>
+      <w:r>
+        <w:rPr>
+          <w:b/>
+          <w:bCs/>
+        </w:rPr>
+        <w:t>vector</w:t>
+      </w:r>
+      <w:r>
+        <w:t xml:space="preserve"> of them. The idea is that we will have one </w:t>
+      </w:r>
+      <w:proofErr w:type="spellStart"/>
+      <w:r>
+        <w:t>VkDescriptorSet</w:t>
+      </w:r>
+      <w:proofErr w:type="spellEnd"/>
+      <w:r>
+        <w:t xml:space="preserve"> for each </w:t>
+      </w:r>
+      <w:r>
+        <w:rPr>
+          <w:b/>
+          <w:bCs/>
+        </w:rPr>
+        <w:t>uniform</w:t>
+      </w:r>
+      <w:r>
+        <w:rPr>
+          <w:b/>
+          <w:bCs/>
+        </w:rPr>
+        <w:t xml:space="preserve"> buffer</w:t>
+      </w:r>
+      <w:r>
+        <w:t xml:space="preserve"> you made in </w:t>
+      </w:r>
+      <w:r>
+        <w:rPr>
+          <w:b/>
+          <w:bCs/>
+        </w:rPr>
+        <w:t>Part 2C</w:t>
+      </w:r>
+      <w:r>
+        <w:t xml:space="preserve">. </w:t>
+      </w:r>
+    </w:p>
+    <w:p>
+      <w:pPr>
+        <w:rPr>
+          <w:b/>
+          <w:bCs/>
+        </w:rPr>
+      </w:pPr>
+      <w:r>
+        <w:t xml:space="preserve">Make your way over to </w:t>
+      </w:r>
+      <w:r>
+        <w:rPr>
+          <w:b/>
+          <w:bCs/>
+        </w:rPr>
+        <w:t>Part 2F</w:t>
+      </w:r>
+      <w:r>
+        <w:t xml:space="preserve"> where you made your </w:t>
+      </w:r>
+      <w:r>
+        <w:rPr>
+          <w:b/>
+          <w:bCs/>
+        </w:rPr>
+        <w:t>descriptor pool</w:t>
+      </w:r>
+      <w:r>
+        <w:t xml:space="preserve">. Adjust the </w:t>
+      </w:r>
+      <w:r>
+        <w:rPr>
+          <w:b/>
+          <w:bCs/>
+        </w:rPr>
+        <w:t>size</w:t>
+      </w:r>
+      <w:r>
+        <w:t xml:space="preserve"> of the descriptor pool and the maximum number of </w:t>
+      </w:r>
+      <w:r>
+        <w:rPr>
+          <w:b/>
+          <w:bCs/>
+        </w:rPr>
+        <w:t>sets</w:t>
+      </w:r>
+      <w:r>
+        <w:t xml:space="preserve"> to have enough room to have </w:t>
+      </w:r>
+      <w:r>
+        <w:rPr>
+          <w:b/>
+          <w:bCs/>
+        </w:rPr>
+        <w:t>one descriptor for each rendered frame</w:t>
+      </w:r>
+      <w:r>
+        <w:t>.</w:t>
+      </w:r>
+      <w:r>
+        <w:rPr>
+          <w:b/>
+          <w:bCs/>
+        </w:rPr>
+        <w:t xml:space="preserve"> </w:t>
+      </w:r>
+    </w:p>
+    <w:p>
+      <w:r>
+        <w:t xml:space="preserve">Now we can go back to </w:t>
+      </w:r>
+      <w:r>
+        <w:rPr>
+          <w:b/>
+          <w:bCs/>
+        </w:rPr>
+        <w:t>Part 2G</w:t>
+      </w:r>
+      <w:r>
+        <w:t xml:space="preserve"> where we </w:t>
+      </w:r>
+      <w:r>
+        <w:rPr>
+          <w:b/>
+          <w:bCs/>
+        </w:rPr>
+        <w:t>allocated</w:t>
+      </w:r>
+      <w:r>
+        <w:t xml:space="preserve"> our </w:t>
+      </w:r>
+      <w:proofErr w:type="spellStart"/>
+      <w:r>
+        <w:rPr>
+          <w:b/>
+          <w:bCs/>
+        </w:rPr>
+        <w:t>VkDescriptorSet</w:t>
+      </w:r>
+      <w:proofErr w:type="spellEnd"/>
+      <w:r>
+        <w:t xml:space="preserve"> and adjust the code to allocate a descriptor set for each frame instead of just one. (</w:t>
+      </w:r>
+      <w:r>
+        <w:rPr>
+          <w:b/>
+          <w:bCs/>
+          <w:i/>
+          <w:iCs/>
+        </w:rPr>
+        <w:t>Hint</w:t>
+      </w:r>
+      <w:r>
+        <w:t xml:space="preserve">: call </w:t>
+      </w:r>
+      <w:proofErr w:type="spellStart"/>
+      <w:r>
+        <w:rPr>
+          <w:b/>
+          <w:bCs/>
+        </w:rPr>
+        <w:t>vkAllocateDescriptorSets</w:t>
+      </w:r>
+      <w:proofErr w:type="spellEnd"/>
+      <w:r>
+        <w:t xml:space="preserve"> multiple times)</w:t>
+      </w:r>
+    </w:p>
+    <w:p>
+      <w:r>
+        <w:t xml:space="preserve">Starting to see a pattern? Finish setup by going to </w:t>
+      </w:r>
+      <w:r>
+        <w:rPr>
+          <w:b/>
+          <w:bCs/>
+        </w:rPr>
+        <w:t>Part 2H</w:t>
+      </w:r>
+      <w:r>
+        <w:t xml:space="preserve"> and </w:t>
+      </w:r>
+      <w:proofErr w:type="spellStart"/>
+      <w:r>
+        <w:rPr>
+          <w:b/>
+          <w:bCs/>
+        </w:rPr>
+        <w:t>vkUpdateDescritorSets</w:t>
+      </w:r>
+      <w:proofErr w:type="spellEnd"/>
+      <w:r>
+        <w:t xml:space="preserve"> so that each of our </w:t>
+      </w:r>
+      <w:r>
+        <w:rPr>
+          <w:b/>
+          <w:bCs/>
+        </w:rPr>
+        <w:t xml:space="preserve">descriptor sets point to its corresponding </w:t>
+      </w:r>
+      <w:r>
+        <w:rPr>
+          <w:b/>
+          <w:bCs/>
+        </w:rPr>
+        <w:t>uniform</w:t>
+      </w:r>
+      <w:r>
+        <w:rPr>
+          <w:b/>
+          <w:bCs/>
+        </w:rPr>
+        <w:t xml:space="preserve"> buffer</w:t>
+      </w:r>
+      <w:r>
+        <w:t xml:space="preserve">. (Ex: </w:t>
+      </w:r>
+      <w:proofErr w:type="gramStart"/>
+      <w:r>
+        <w:t>descriptor[</w:t>
+      </w:r>
+      <w:proofErr w:type="gramEnd"/>
+      <w:r>
+        <w:t xml:space="preserve">0] -&gt; </w:t>
+      </w:r>
+      <w:proofErr w:type="spellStart"/>
+      <w:r>
+        <w:t>uniform</w:t>
+      </w:r>
+      <w:r>
+        <w:t>buffer</w:t>
+      </w:r>
+      <w:proofErr w:type="spellEnd"/>
+      <w:r>
+        <w:t>[0] etc.…)</w:t>
+      </w:r>
+    </w:p>
+    <w:p>
+      <w:r>
+        <w:t xml:space="preserve">Now we can select and </w:t>
+      </w:r>
+      <w:r>
+        <w:rPr>
+          <w:b/>
+          <w:bCs/>
+        </w:rPr>
+        <w:t>bind</w:t>
+      </w:r>
+      <w:r>
+        <w:t xml:space="preserve"> the </w:t>
+      </w:r>
+      <w:r>
+        <w:rPr>
+          <w:b/>
+          <w:bCs/>
+        </w:rPr>
+        <w:t>appropriate descriptor</w:t>
+      </w:r>
+      <w:r>
+        <w:t xml:space="preserve"> and </w:t>
+      </w:r>
+      <w:r>
+        <w:t>uniform</w:t>
+      </w:r>
+      <w:r>
+        <w:t xml:space="preserve"> buffer while rendering instead of being forced to share the first one. Find the code in the </w:t>
+      </w:r>
+      <w:r>
+        <w:rPr>
+          <w:b/>
+          <w:bCs/>
+        </w:rPr>
+        <w:t>Render function</w:t>
+      </w:r>
+      <w:r>
+        <w:t xml:space="preserve"> that does this and adjust it as needed. </w:t>
+      </w:r>
+    </w:p>
+    <w:p>
+      <w:pPr>
+        <w:rPr>
+          <w:i/>
+          <w:iCs/>
+        </w:rPr>
+      </w:pPr>
+      <w:r>
+        <w:rPr>
+          <w:b/>
+          <w:bCs/>
+          <w:i/>
+          <w:iCs/>
+        </w:rPr>
+        <w:t>Note:</w:t>
+      </w:r>
+      <w:r>
+        <w:rPr>
+          <w:i/>
+          <w:iCs/>
+        </w:rPr>
+        <w:t xml:space="preserve"> Even if you are not experiencing sync issues right now, if you don’t adapt your code to compensate you will experience them at some point when things get more complex. Better to avoid such issues early on. </w:t>
+      </w:r>
+    </w:p>
+    <w:p>
+      <w:pPr>
+        <w:pStyle w:val="Heading3"/>
+      </w:pPr>
+      <w:r>
+        <w:t xml:space="preserve">Part </w:t>
+      </w:r>
+      <w:r>
+        <w:t>4</w:t>
+      </w:r>
+      <w:r>
+        <w:t xml:space="preserve">a </w:t>
+      </w:r>
+      <w:r>
+        <w:t xml:space="preserve">(OPTIONAL: USE CAMERA.H </w:t>
+      </w:r>
+      <w:r>
+        <w:t>TO SKIP to the end</w:t>
+      </w:r>
+      <w:r>
+        <w:t>)</w:t>
+      </w:r>
+    </w:p>
+    <w:p>
+      <w:r>
+        <w:t xml:space="preserve">In the final section of this </w:t>
+      </w:r>
+      <w:r>
+        <w:t>assignment,</w:t>
+      </w:r>
+      <w:r>
+        <w:t xml:space="preserve"> we will learn to add both </w:t>
+      </w:r>
+      <w:r>
+        <w:rPr>
+          <w:b/>
+          <w:bCs/>
+        </w:rPr>
+        <w:t>Keyboard and Mouse</w:t>
+      </w:r>
+      <w:r>
+        <w:t xml:space="preserve"> support </w:t>
+      </w:r>
+      <w:r>
+        <w:t xml:space="preserve">as well as </w:t>
+      </w:r>
+      <w:r>
+        <w:rPr>
+          <w:b/>
+          <w:bCs/>
+        </w:rPr>
+        <w:t>Game Controller</w:t>
+      </w:r>
+      <w:r>
+        <w:t xml:space="preserve"> support via the </w:t>
+      </w:r>
+      <w:proofErr w:type="spellStart"/>
+      <w:r>
+        <w:t>Gateware</w:t>
+      </w:r>
+      <w:proofErr w:type="spellEnd"/>
+      <w:r>
+        <w:t xml:space="preserve"> API. Having any PC compatible </w:t>
+      </w:r>
+      <w:proofErr w:type="spellStart"/>
+      <w:r>
+        <w:rPr>
+          <w:b/>
+          <w:bCs/>
+        </w:rPr>
+        <w:t>XBox</w:t>
+      </w:r>
+      <w:proofErr w:type="spellEnd"/>
+      <w:r>
+        <w:rPr>
+          <w:b/>
+          <w:bCs/>
+        </w:rPr>
+        <w:t xml:space="preserve"> controller</w:t>
+      </w:r>
+      <w:r>
+        <w:t xml:space="preserve"> is recommended for this step, but only a Keyboard and Mouse are strictly required.</w:t>
+      </w:r>
+      <w:r>
+        <w:t xml:space="preserve"> (</w:t>
+      </w:r>
+      <w:r>
+        <w:rPr>
+          <w:i/>
+          <w:iCs/>
+        </w:rPr>
+        <w:t>You</w:t>
+      </w:r>
+      <w:r>
+        <w:rPr>
+          <w:i/>
+          <w:iCs/>
+        </w:rPr>
+        <w:t xml:space="preserve"> will still need to add the code for the controller however</w:t>
+      </w:r>
+      <w:r>
+        <w:t>)</w:t>
+      </w:r>
+    </w:p>
+    <w:p>
+      <w:r>
+        <w:lastRenderedPageBreak/>
+        <w:t xml:space="preserve">To start we will need to create two interfaces to access user input data.  Go to main.cpp and </w:t>
+      </w:r>
+      <w:r>
+        <w:rPr>
+          <w:b/>
+          <w:bCs/>
+        </w:rPr>
+        <w:t>#define GATEWARE_ENABLE_</w:t>
+      </w:r>
+      <w:r>
+        <w:rPr>
+          <w:b/>
+          <w:bCs/>
+        </w:rPr>
+        <w:t>INPUT</w:t>
+      </w:r>
+      <w:r>
+        <w:t xml:space="preserve"> above the “</w:t>
+      </w:r>
+      <w:proofErr w:type="spellStart"/>
+      <w:r>
+        <w:t>Gateware.h</w:t>
+      </w:r>
+      <w:proofErr w:type="spellEnd"/>
+      <w:r>
+        <w:t xml:space="preserve">” include. In </w:t>
+      </w:r>
+      <w:proofErr w:type="spellStart"/>
+      <w:r>
+        <w:t>Renderer</w:t>
+      </w:r>
+      <w:r>
+        <w:t>.h</w:t>
+      </w:r>
+      <w:proofErr w:type="spellEnd"/>
+      <w:r>
+        <w:t xml:space="preserve"> add the </w:t>
+      </w:r>
+      <w:proofErr w:type="spellStart"/>
+      <w:r>
+        <w:rPr>
+          <w:b/>
+          <w:bCs/>
+        </w:rPr>
+        <w:t>GInput</w:t>
+      </w:r>
+      <w:proofErr w:type="spellEnd"/>
+      <w:r>
+        <w:t xml:space="preserve"> and </w:t>
+      </w:r>
+      <w:proofErr w:type="spellStart"/>
+      <w:r>
+        <w:rPr>
+          <w:b/>
+          <w:bCs/>
+        </w:rPr>
+        <w:t>GController</w:t>
+      </w:r>
+      <w:proofErr w:type="spellEnd"/>
+      <w:r>
+        <w:t xml:space="preserve"> proxy objects to your class as member variables.</w:t>
+      </w:r>
+    </w:p>
+    <w:p>
+      <w:r>
+        <w:t xml:space="preserve">Once you have added these items to your class definition, go to the constructor and </w:t>
+      </w:r>
+      <w:proofErr w:type="gramStart"/>
+      <w:r>
+        <w:rPr>
+          <w:b/>
+          <w:bCs/>
+        </w:rPr>
+        <w:t>Create(</w:t>
+      </w:r>
+      <w:proofErr w:type="gramEnd"/>
+      <w:r>
+        <w:rPr>
+          <w:b/>
+          <w:bCs/>
+        </w:rPr>
+        <w:t>)</w:t>
+      </w:r>
+      <w:r>
+        <w:t xml:space="preserve"> both objects.</w:t>
+      </w:r>
+    </w:p>
+    <w:p>
+      <w:pPr>
+        <w:pStyle w:val="Heading3"/>
+      </w:pPr>
+      <w:r>
+        <w:t xml:space="preserve">Part 4B </w:t>
+      </w:r>
+    </w:p>
+    <w:p>
+      <w:r>
+        <w:t xml:space="preserve">At this point we should hopefully have access to reading state from the keyboard, </w:t>
+      </w:r>
+      <w:r>
+        <w:t>mouse,</w:t>
+      </w:r>
+      <w:r>
+        <w:t xml:space="preserve"> and a game controller. Before we use this information </w:t>
+      </w:r>
+      <w:r>
+        <w:t>let’s</w:t>
+      </w:r>
+      <w:r>
+        <w:t xml:space="preserve"> ensure we keep the code somewhat clean as we will be adding a decent amount of state query and math code to move the camera around.</w:t>
+      </w:r>
+    </w:p>
+    <w:p>
+      <w:r>
+        <w:t xml:space="preserve">Add a public </w:t>
+      </w:r>
+      <w:proofErr w:type="spellStart"/>
+      <w:proofErr w:type="gramStart"/>
+      <w:r>
+        <w:rPr>
+          <w:b/>
+          <w:bCs/>
+        </w:rPr>
+        <w:t>UpdateCamera</w:t>
+      </w:r>
+      <w:proofErr w:type="spellEnd"/>
+      <w:r>
+        <w:rPr>
+          <w:b/>
+          <w:bCs/>
+        </w:rPr>
+        <w:t>(</w:t>
+      </w:r>
+      <w:proofErr w:type="gramEnd"/>
+      <w:r>
+        <w:rPr>
+          <w:b/>
+          <w:bCs/>
+        </w:rPr>
+        <w:t>)</w:t>
+      </w:r>
+      <w:r>
+        <w:t xml:space="preserve"> function to our </w:t>
+      </w:r>
+      <w:r>
+        <w:t>Renderer</w:t>
+      </w:r>
+      <w:r>
+        <w:t xml:space="preserve"> class. This will be used to isolate the user input and camera manipulation code. At the top of this function use </w:t>
+      </w:r>
+      <w:proofErr w:type="gramStart"/>
+      <w:r>
+        <w:rPr>
+          <w:b/>
+          <w:bCs/>
+        </w:rPr>
+        <w:t>std::</w:t>
+      </w:r>
+      <w:proofErr w:type="gramEnd"/>
+      <w:r>
+        <w:rPr>
+          <w:b/>
+          <w:bCs/>
+        </w:rPr>
+        <w:t>chrono</w:t>
+      </w:r>
+      <w:r>
+        <w:t xml:space="preserve"> to query the amount of time that passes from one call of this function to the next. If you’re unsure how to use the standard libraries to achieve this, you can also grab the </w:t>
+      </w:r>
+      <w:proofErr w:type="spellStart"/>
+      <w:r>
+        <w:rPr>
+          <w:b/>
+          <w:bCs/>
+        </w:rPr>
+        <w:t>XTime</w:t>
+      </w:r>
+      <w:proofErr w:type="spellEnd"/>
+      <w:r>
+        <w:t xml:space="preserve"> class from CGS, just be aware that unlike </w:t>
+      </w:r>
+      <w:proofErr w:type="gramStart"/>
+      <w:r>
+        <w:t>std::</w:t>
+      </w:r>
+      <w:proofErr w:type="gramEnd"/>
+      <w:r>
+        <w:t>chrono this class is Windows only.</w:t>
+      </w:r>
+    </w:p>
+    <w:p>
+      <w:r>
+        <w:t xml:space="preserve">The last thing to do is </w:t>
+      </w:r>
+      <w:r>
+        <w:t>call</w:t>
+      </w:r>
+      <w:r>
+        <w:t xml:space="preserve"> this function from </w:t>
+      </w:r>
+      <w:r>
+        <w:rPr>
+          <w:b/>
+          <w:bCs/>
+        </w:rPr>
+        <w:t xml:space="preserve">main.cpp </w:t>
+      </w:r>
+      <w:r>
+        <w:t>right before rendering. This ensures the user has a chance to move the camera each frame before we render our 3D scene.</w:t>
+      </w:r>
+    </w:p>
+    <w:p>
+      <w:pPr>
+        <w:pStyle w:val="Heading3"/>
+      </w:pPr>
+      <w:r>
+        <w:t xml:space="preserve">Part 4C </w:t>
+      </w:r>
+    </w:p>
+    <w:p>
+      <w:r>
+        <w:t xml:space="preserve">To correctly manipulate our existing view matrix, it will need to be placed </w:t>
+      </w:r>
+      <w:r>
+        <w:t>temporarily</w:t>
+      </w:r>
+      <w:r>
+        <w:t xml:space="preserve"> in </w:t>
+      </w:r>
+      <w:r>
+        <w:rPr>
+          <w:b/>
+          <w:bCs/>
+        </w:rPr>
+        <w:t>world space</w:t>
+      </w:r>
+      <w:r>
+        <w:t xml:space="preserve"> otherwise all the movements will seem to be inversed from normal. As you might imagine this can be resolved by grabbing a copy of the view matrix after it has been </w:t>
+      </w:r>
+      <w:r>
+        <w:rPr>
+          <w:b/>
+          <w:bCs/>
+        </w:rPr>
+        <w:t>inversed</w:t>
+      </w:r>
+      <w:r>
+        <w:t>. On</w:t>
+      </w:r>
+      <w:r>
+        <w:t>c</w:t>
+      </w:r>
+      <w:r>
+        <w:t xml:space="preserve">e we are </w:t>
+      </w:r>
+      <w:r>
+        <w:t xml:space="preserve">fully </w:t>
+      </w:r>
+      <w:r>
+        <w:t xml:space="preserve">done manipulating the matrix be sure to place it </w:t>
+      </w:r>
+      <w:r>
+        <w:rPr>
+          <w:b/>
+          <w:bCs/>
+        </w:rPr>
+        <w:t>back into view space</w:t>
+      </w:r>
+      <w:r>
+        <w:t xml:space="preserve"> by taking the inverse of our newly manipulated </w:t>
+      </w:r>
+      <w:r>
+        <w:rPr>
+          <w:b/>
+          <w:bCs/>
+        </w:rPr>
+        <w:t>camera</w:t>
+      </w:r>
+      <w:r>
+        <w:t xml:space="preserve"> (A.K.A inversed view) and assigning the </w:t>
+      </w:r>
+      <w:r>
+        <w:t xml:space="preserve">actual </w:t>
+      </w:r>
+      <w:r>
+        <w:t>view matrix to that.</w:t>
+      </w:r>
+    </w:p>
+    <w:p>
+      <w:pPr>
+        <w:pStyle w:val="Heading3"/>
+      </w:pPr>
+      <w:r>
+        <w:t>Part 4</w:t>
+      </w:r>
+      <w:r>
+        <w:t>D</w:t>
+      </w:r>
+      <w:r>
+        <w:t xml:space="preserve"> </w:t>
+      </w:r>
+    </w:p>
+    <w:p>
+      <w:r>
+        <w:t>We</w:t>
+      </w:r>
+      <w:r>
+        <w:t xml:space="preserve"> start with a very basic movement, just moving the camera directly </w:t>
+      </w:r>
+      <w:r>
+        <w:rPr>
+          <w:b/>
+          <w:bCs/>
+        </w:rPr>
+        <w:t>up and down on the Y axis</w:t>
+      </w:r>
+      <w:r>
+        <w:t>.</w:t>
+      </w:r>
+      <w:r>
+        <w:t xml:space="preserve"> Open the </w:t>
+      </w:r>
+      <w:proofErr w:type="spellStart"/>
+      <w:r>
+        <w:rPr>
+          <w:b/>
+          <w:bCs/>
+        </w:rPr>
+        <w:t>Gateware</w:t>
+      </w:r>
+      <w:proofErr w:type="spellEnd"/>
+      <w:r>
+        <w:rPr>
+          <w:b/>
+          <w:bCs/>
+        </w:rPr>
+        <w:t xml:space="preserve"> docs</w:t>
+      </w:r>
+      <w:r>
+        <w:t xml:space="preserve"> </w:t>
+      </w:r>
+      <w:r>
+        <w:t>to look</w:t>
+      </w:r>
+      <w:r>
+        <w:t xml:space="preserve"> over all the available input codes in the </w:t>
+      </w:r>
+      <w:r>
+        <w:rPr>
+          <w:b/>
+          <w:bCs/>
+        </w:rPr>
+        <w:t>Input</w:t>
+      </w:r>
+      <w:r>
+        <w:t xml:space="preserve"> namespace. Alternately you can search </w:t>
+      </w:r>
+      <w:proofErr w:type="spellStart"/>
+      <w:r>
+        <w:t>Gateware.h</w:t>
+      </w:r>
+      <w:proofErr w:type="spellEnd"/>
+      <w:r>
+        <w:t xml:space="preserve"> for </w:t>
+      </w:r>
+      <w:proofErr w:type="spellStart"/>
+      <w:r>
+        <w:rPr>
+          <w:b/>
+          <w:bCs/>
+        </w:rPr>
+        <w:t>GInputDefines.h</w:t>
+      </w:r>
+      <w:proofErr w:type="spellEnd"/>
+      <w:r>
+        <w:t xml:space="preserve"> where all the codes are listed.</w:t>
+      </w:r>
+    </w:p>
+    <w:p>
+      <w:r>
+        <w:t xml:space="preserve">Inside the </w:t>
+      </w:r>
+      <w:proofErr w:type="spellStart"/>
+      <w:r>
+        <w:rPr>
+          <w:b/>
+          <w:bCs/>
+        </w:rPr>
+        <w:t>U</w:t>
+      </w:r>
+      <w:r>
+        <w:rPr>
+          <w:b/>
+          <w:bCs/>
+        </w:rPr>
+        <w:t>pdate</w:t>
+      </w:r>
+      <w:r>
+        <w:rPr>
+          <w:b/>
+          <w:bCs/>
+        </w:rPr>
+        <w:t>Camera</w:t>
+      </w:r>
+      <w:proofErr w:type="spellEnd"/>
+      <w:r>
+        <w:t xml:space="preserve"> function create a </w:t>
+      </w:r>
+      <w:r>
+        <w:t xml:space="preserve">single float designed to represent how much we wish to change the </w:t>
+      </w:r>
+      <w:r>
+        <w:rPr>
+          <w:b/>
+          <w:bCs/>
+        </w:rPr>
+        <w:t>Y</w:t>
+      </w:r>
+      <w:r>
+        <w:t xml:space="preserve"> value this frame and initialize it to zero. We can also create a </w:t>
+      </w:r>
+      <w:r>
+        <w:rPr>
+          <w:b/>
+          <w:bCs/>
+        </w:rPr>
+        <w:t>const float</w:t>
+      </w:r>
+      <w:r>
+        <w:t xml:space="preserve"> called </w:t>
+      </w:r>
+      <w:proofErr w:type="spellStart"/>
+      <w:r>
+        <w:rPr>
+          <w:b/>
+          <w:bCs/>
+        </w:rPr>
+        <w:t>Camera_Speed</w:t>
+      </w:r>
+      <w:proofErr w:type="spellEnd"/>
+      <w:r>
+        <w:t xml:space="preserve"> that represents how far we want the camera to be able to move over one second.</w:t>
+      </w:r>
+      <w:r>
+        <w:t xml:space="preserve"> (</w:t>
+      </w:r>
+      <w:r>
+        <w:rPr>
+          <w:i/>
+          <w:iCs/>
+        </w:rPr>
+        <w:t xml:space="preserve">I settled on </w:t>
+      </w:r>
+      <w:r>
+        <w:rPr>
+          <w:b/>
+          <w:bCs/>
+          <w:i/>
+          <w:iCs/>
+        </w:rPr>
+        <w:t>0.3</w:t>
+      </w:r>
+      <w:r>
+        <w:rPr>
+          <w:i/>
+          <w:iCs/>
+        </w:rPr>
+        <w:t xml:space="preserve"> units per second</w:t>
+      </w:r>
+      <w:r>
+        <w:t>)</w:t>
+      </w:r>
+    </w:p>
+    <w:p>
+      <w:r>
+        <w:t xml:space="preserve">To implement camera motion, read the following values from the user input using </w:t>
       </w:r>
       <w:proofErr w:type="gramStart"/>
       <w:r>
@@ -7475,360 +6868,24 @@
         <w:rPr>
           <w:highlight w:val="lightGray"/>
         </w:rPr>
-        <w:t>PerFrameSpeed</w:t>
+        <w:t>Total_Y_Change</w:t>
       </w:r>
       <w:proofErr w:type="spellEnd"/>
       <w:r>
         <w:rPr>
           <w:highlight w:val="lightGray"/>
         </w:rPr>
-        <w:t xml:space="preserve"> =</w:t>
-      </w:r>
-      <w:r>
-        <w:rPr>
-          <w:b/>
-          <w:bCs/>
-          <w:highlight w:val="lightGray"/>
-        </w:rPr>
-        <w:t xml:space="preserve"> </w:t>
-      </w:r>
-      <w:proofErr w:type="spellStart"/>
-      <w:r>
-        <w:rPr>
-          <w:b/>
-          <w:bCs/>
-          <w:highlight w:val="lightGray"/>
-        </w:rPr>
-        <w:t>Camera_Speed</w:t>
-      </w:r>
-      <w:proofErr w:type="spellEnd"/>
-      <w:r>
-        <w:rPr>
-          <w:highlight w:val="lightGray"/>
-        </w:rPr>
-        <w:t xml:space="preserve"> * </w:t>
-      </w:r>
-      <w:proofErr w:type="spellStart"/>
-      <w:r>
-        <w:rPr>
-          <w:highlight w:val="lightGray"/>
-        </w:rPr>
-        <w:t>Seconds_Passed_Since_Last_Frame</w:t>
-      </w:r>
-      <w:proofErr w:type="spellEnd"/>
-    </w:p>
-    <w:p>
-      <w:pPr>
-        <w:rPr>
-          <w:highlight w:val="lightGray"/>
-        </w:rPr>
-      </w:pPr>
-      <w:proofErr w:type="spellStart"/>
-      <w:r>
-        <w:rPr>
-          <w:highlight w:val="lightGray"/>
-        </w:rPr>
-        <w:t>Total_</w:t>
-      </w:r>
-      <w:r>
-        <w:rPr>
-          <w:highlight w:val="lightGray"/>
-        </w:rPr>
-        <w:t>Z</w:t>
-      </w:r>
-      <w:r>
-        <w:rPr>
-          <w:highlight w:val="lightGray"/>
-        </w:rPr>
-        <w:t>_Change</w:t>
-      </w:r>
-      <w:proofErr w:type="spellEnd"/>
-      <w:r>
-        <w:rPr>
-          <w:highlight w:val="lightGray"/>
-        </w:rPr>
-        <w:t xml:space="preserve"> = </w:t>
-      </w:r>
-      <w:r>
-        <w:rPr>
-          <w:highlight w:val="lightGray"/>
-        </w:rPr>
-        <w:t>W</w:t>
-      </w:r>
-      <w:r>
-        <w:rPr>
-          <w:highlight w:val="lightGray"/>
-        </w:rPr>
-        <w:t xml:space="preserve">_KEY_STATE – </w:t>
-      </w:r>
-      <w:r>
-        <w:rPr>
-          <w:highlight w:val="lightGray"/>
-        </w:rPr>
-        <w:t>S_KEY</w:t>
-      </w:r>
-      <w:r>
-        <w:rPr>
-          <w:highlight w:val="lightGray"/>
-        </w:rPr>
-        <w:t xml:space="preserve">_STATE + </w:t>
-      </w:r>
-      <w:r>
-        <w:rPr>
-          <w:highlight w:val="lightGray"/>
-        </w:rPr>
-        <w:t>LEFT_STICK</w:t>
-      </w:r>
-      <w:r>
-        <w:rPr>
-          <w:highlight w:val="lightGray"/>
-        </w:rPr>
-        <w:t>_</w:t>
-      </w:r>
-      <w:r>
-        <w:rPr>
-          <w:highlight w:val="lightGray"/>
-        </w:rPr>
-        <w:t>Y_AXIS</w:t>
-      </w:r>
-      <w:r>
-        <w:rPr>
-          <w:highlight w:val="lightGray"/>
-        </w:rPr>
-        <w:t>_STATE</w:t>
-      </w:r>
-    </w:p>
-    <w:p>
-      <w:pPr>
-        <w:rPr>
-          <w:highlight w:val="lightGray"/>
-        </w:rPr>
-      </w:pPr>
-      <w:proofErr w:type="spellStart"/>
-      <w:r>
-        <w:rPr>
-          <w:highlight w:val="lightGray"/>
-        </w:rPr>
-        <w:lastRenderedPageBreak/>
-        <w:t>Total_</w:t>
-      </w:r>
-      <w:r>
-        <w:rPr>
-          <w:highlight w:val="lightGray"/>
-        </w:rPr>
-        <w:t>X</w:t>
-      </w:r>
-      <w:r>
-        <w:rPr>
-          <w:highlight w:val="lightGray"/>
-        </w:rPr>
-        <w:t>_Change</w:t>
-      </w:r>
-      <w:proofErr w:type="spellEnd"/>
-      <w:r>
-        <w:rPr>
-          <w:highlight w:val="lightGray"/>
-        </w:rPr>
-        <w:t xml:space="preserve"> = </w:t>
-      </w:r>
-      <w:r>
-        <w:rPr>
-          <w:highlight w:val="lightGray"/>
-        </w:rPr>
-        <w:t>D</w:t>
-      </w:r>
-      <w:r>
-        <w:rPr>
-          <w:highlight w:val="lightGray"/>
-        </w:rPr>
-        <w:t xml:space="preserve">_KEY_STATE – </w:t>
-      </w:r>
-      <w:r>
-        <w:rPr>
-          <w:highlight w:val="lightGray"/>
-        </w:rPr>
-        <w:t>A_KEY</w:t>
-      </w:r>
-      <w:r>
-        <w:rPr>
-          <w:highlight w:val="lightGray"/>
-        </w:rPr>
-        <w:t xml:space="preserve">_STATE + </w:t>
-      </w:r>
-      <w:r>
-        <w:rPr>
-          <w:highlight w:val="lightGray"/>
-        </w:rPr>
-        <w:t>LEFT_STICK</w:t>
-      </w:r>
-      <w:r>
-        <w:rPr>
-          <w:highlight w:val="lightGray"/>
-        </w:rPr>
-        <w:t>_</w:t>
-      </w:r>
-      <w:r>
-        <w:rPr>
-          <w:highlight w:val="lightGray"/>
-        </w:rPr>
-        <w:t>X_AXIS</w:t>
-      </w:r>
-      <w:r>
-        <w:rPr>
-          <w:highlight w:val="lightGray"/>
-        </w:rPr>
-        <w:t>_STATE</w:t>
-      </w:r>
-    </w:p>
-    <w:p>
-      <w:pPr>
-        <w:rPr>
-          <w:highlight w:val="lightGray"/>
-        </w:rPr>
-      </w:pPr>
+        <w:t xml:space="preserve"> = SPACE_KEY_STATE – LEFT_SHIFT_STATE + RIGHT_TRIGGER_STATE – LEFT_TRIGGER_STATE</w:t>
+      </w:r>
+    </w:p>
+    <w:p>
       <w:proofErr w:type="spellStart"/>
       <w:proofErr w:type="gramStart"/>
       <w:r>
         <w:rPr>
           <w:highlight w:val="lightGray"/>
         </w:rPr>
-        <w:t>TranslationMatrix</w:t>
-      </w:r>
-      <w:proofErr w:type="spellEnd"/>
-      <w:r>
-        <w:rPr>
-          <w:highlight w:val="lightGray"/>
-        </w:rPr>
-        <w:t xml:space="preserve">( </w:t>
-      </w:r>
-      <w:proofErr w:type="spellStart"/>
-      <w:r>
-        <w:rPr>
-          <w:highlight w:val="lightGray"/>
-        </w:rPr>
-        <w:t>Total</w:t>
-      </w:r>
-      <w:proofErr w:type="gramEnd"/>
-      <w:r>
-        <w:rPr>
-          <w:highlight w:val="lightGray"/>
-        </w:rPr>
-        <w:t>_</w:t>
-      </w:r>
-      <w:r>
-        <w:rPr>
-          <w:highlight w:val="lightGray"/>
-        </w:rPr>
-        <w:t>X</w:t>
-      </w:r>
-      <w:r>
-        <w:rPr>
-          <w:highlight w:val="lightGray"/>
-        </w:rPr>
-        <w:t>_Change</w:t>
-      </w:r>
-      <w:proofErr w:type="spellEnd"/>
-      <w:r>
-        <w:rPr>
-          <w:highlight w:val="lightGray"/>
-        </w:rPr>
-        <w:t xml:space="preserve"> * </w:t>
-      </w:r>
-      <w:proofErr w:type="spellStart"/>
-      <w:r>
-        <w:rPr>
-          <w:highlight w:val="lightGray"/>
-        </w:rPr>
-        <w:t>PerFrameSpeed</w:t>
-      </w:r>
-      <w:proofErr w:type="spellEnd"/>
-      <w:r>
-        <w:rPr>
-          <w:highlight w:val="lightGray"/>
-        </w:rPr>
-        <w:t xml:space="preserve">, 0, </w:t>
-      </w:r>
-      <w:proofErr w:type="spellStart"/>
-      <w:r>
-        <w:rPr>
-          <w:highlight w:val="lightGray"/>
-        </w:rPr>
-        <w:t>Total_</w:t>
-      </w:r>
-      <w:r>
-        <w:rPr>
-          <w:highlight w:val="lightGray"/>
-        </w:rPr>
-        <w:t>Z</w:t>
-      </w:r>
-      <w:r>
-        <w:rPr>
-          <w:highlight w:val="lightGray"/>
-        </w:rPr>
-        <w:t>_Change</w:t>
-      </w:r>
-      <w:proofErr w:type="spellEnd"/>
-      <w:r>
-        <w:rPr>
-          <w:highlight w:val="lightGray"/>
-        </w:rPr>
-        <w:t xml:space="preserve"> * </w:t>
-      </w:r>
-      <w:proofErr w:type="spellStart"/>
-      <w:r>
-        <w:rPr>
-          <w:highlight w:val="lightGray"/>
-        </w:rPr>
-        <w:t>PerFrameSpeed</w:t>
-      </w:r>
-      <w:proofErr w:type="spellEnd"/>
-      <w:r>
-        <w:rPr>
-          <w:highlight w:val="lightGray"/>
-        </w:rPr>
-        <w:t>)</w:t>
-      </w:r>
-    </w:p>
-    <w:p>
-      <w:r>
-        <w:rPr>
-          <w:highlight w:val="lightGray"/>
-        </w:rPr>
-        <w:t>Camera</w:t>
-      </w:r>
-      <w:r>
-        <w:rPr>
-          <w:highlight w:val="lightGray"/>
-        </w:rPr>
-        <w:t xml:space="preserve"> = </w:t>
-      </w:r>
-      <w:proofErr w:type="spellStart"/>
-      <w:proofErr w:type="gramStart"/>
-      <w:r>
-        <w:rPr>
-          <w:highlight w:val="lightGray"/>
-        </w:rPr>
-        <w:t>Matrix</w:t>
-      </w:r>
-      <w:r>
-        <w:rPr>
-          <w:highlight w:val="lightGray"/>
-        </w:rPr>
-        <w:t>Multiplication</w:t>
-      </w:r>
-      <w:proofErr w:type="spellEnd"/>
-      <w:r>
-        <w:rPr>
-          <w:highlight w:val="lightGray"/>
-        </w:rPr>
-        <w:t xml:space="preserve">( </w:t>
-      </w:r>
-      <w:proofErr w:type="spellStart"/>
-      <w:r>
-        <w:rPr>
-          <w:highlight w:val="lightGray"/>
-        </w:rPr>
-        <w:t>TranslationMatrix</w:t>
+        <w:t>Camera.Position.Y</w:t>
       </w:r>
       <w:proofErr w:type="spellEnd"/>
       <w:proofErr w:type="gramEnd"/>
@@ -7836,19 +6893,58 @@
         <w:rPr>
           <w:highlight w:val="lightGray"/>
         </w:rPr>
-        <w:t>, Camera )</w:t>
-      </w:r>
+        <w:t xml:space="preserve"> += </w:t>
+      </w:r>
+      <w:proofErr w:type="spellStart"/>
+      <w:r>
+        <w:rPr>
+          <w:highlight w:val="lightGray"/>
+        </w:rPr>
+        <w:t>Total_Y_Change</w:t>
+      </w:r>
+      <w:proofErr w:type="spellEnd"/>
+      <w:r>
+        <w:rPr>
+          <w:highlight w:val="lightGray"/>
+        </w:rPr>
+        <w:t xml:space="preserve"> * </w:t>
+      </w:r>
+      <w:proofErr w:type="spellStart"/>
+      <w:r>
+        <w:rPr>
+          <w:b/>
+          <w:bCs/>
+          <w:highlight w:val="lightGray"/>
+        </w:rPr>
+        <w:t>Camera_Speed</w:t>
+      </w:r>
+      <w:proofErr w:type="spellEnd"/>
+      <w:r>
+        <w:rPr>
+          <w:highlight w:val="lightGray"/>
+        </w:rPr>
+        <w:t xml:space="preserve"> * </w:t>
+      </w:r>
+      <w:proofErr w:type="spellStart"/>
+      <w:r>
+        <w:rPr>
+          <w:highlight w:val="lightGray"/>
+        </w:rPr>
+        <w:t>Seconds_Passed_Since_Last_Frame</w:t>
+      </w:r>
+      <w:proofErr w:type="spellEnd"/>
     </w:p>
     <w:p>
       <w:r>
         <w:rPr>
           <w:noProof/>
         </w:rPr>
+        <w:lastRenderedPageBreak/>
         <w:drawing>
-          <wp:inline distT="0" distB="0" distL="0" distR="0" wp14:anchorId="5F59EAF8" wp14:editId="7C697880">
-            <wp:extent cx="5943600" cy="4227195"/>
-            <wp:effectExtent l="0" t="0" r="0" b="1905"/>
-            <wp:docPr id="9" name="Picture 9"/>
+          <wp:inline distT="0" distB="0" distL="0" distR="0" wp14:anchorId="6D2B51B7" wp14:editId="49483C45">
+            <wp:extent cx="5943600" cy="4236720"/>
+            <wp:effectExtent l="0" t="0" r="0" b="0"/>
+            <wp:docPr id="4" name="Picture 4"/>
             <wp:cNvGraphicFramePr>
               <a:graphicFrameLocks xmlns:a="http://schemas.openxmlformats.org/drawingml/2006/main" noChangeAspect="1"/>
             </wp:cNvGraphicFramePr>
@@ -7861,13 +6957,13 @@
                   </pic:nvPicPr>
                   <pic:blipFill rotWithShape="1">
                     <a:blip r:embed="rId25"/>
-                    <a:srcRect t="5735"/>
+                    <a:srcRect t="5523"/>
                     <a:stretch/>
                   </pic:blipFill>
                   <pic:spPr bwMode="auto">
                     <a:xfrm>
                       <a:off x="0" y="0"/>
-                      <a:ext cx="5943600" cy="4227195"/>
+                      <a:ext cx="5943600" cy="4236720"/>
                     </a:xfrm>
                     <a:prstGeom prst="rect">
                       <a:avLst/>
@@ -7900,7 +6996,28 @@
           <w:i/>
           <w:iCs/>
         </w:rPr>
-        <w:t xml:space="preserve">Forward/Backward and Left/Right Strafing camera behaviors should now be available to your camera system. </w:t>
+        <w:t>You should now be able to make the camera move up or down with Space/Shift o</w:t>
+      </w:r>
+      <w:r>
+        <w:rPr>
+          <w:i/>
+          <w:iCs/>
+        </w:rPr>
+        <w:t>r</w:t>
+      </w:r>
+      <w:r>
+        <w:rPr>
+          <w:i/>
+          <w:iCs/>
+        </w:rPr>
+        <w:t xml:space="preserve"> the triggers on your controller.</w:t>
+      </w:r>
+      <w:r>
+        <w:rPr>
+          <w:i/>
+          <w:iCs/>
+        </w:rPr>
+        <w:t xml:space="preserve"> </w:t>
       </w:r>
     </w:p>
     <w:p>
@@ -7908,68 +7025,211 @@
         <w:pStyle w:val="Heading3"/>
       </w:pPr>
       <w:r>
-        <w:t xml:space="preserve">Part 4F </w:t>
-      </w:r>
-    </w:p>
-    <w:p>
-      <w:r>
-        <w:t xml:space="preserve">You can probably guess the last thing we </w:t>
-      </w:r>
-      <w:r>
-        <w:t xml:space="preserve">will </w:t>
-      </w:r>
-      <w:r>
-        <w:t xml:space="preserve">need for a fully functional 3D Camera. That’s right… </w:t>
-      </w:r>
-      <w:r>
-        <w:rPr>
-          <w:b/>
-          <w:bCs/>
-        </w:rPr>
-        <w:t>rotation!</w:t>
+        <w:t xml:space="preserve">Part 4E </w:t>
+      </w:r>
+    </w:p>
+    <w:p>
+      <w:r>
+        <w:t xml:space="preserve">While moving </w:t>
+      </w:r>
+      <w:r>
+        <w:t xml:space="preserve">globally </w:t>
+      </w:r>
+      <w:r>
+        <w:t xml:space="preserve">up and down is </w:t>
+      </w:r>
+      <w:r>
+        <w:t>simple</w:t>
+      </w:r>
+      <w:r>
+        <w:t xml:space="preserve"> no matter which way we are looking; going </w:t>
+      </w:r>
+      <w:r>
+        <w:rPr>
+          <w:b/>
+          <w:bCs/>
+        </w:rPr>
+        <w:t>forwards and backwards</w:t>
+      </w:r>
+      <w:r>
+        <w:t xml:space="preserve"> and </w:t>
+      </w:r>
+      <w:r>
+        <w:rPr>
+          <w:b/>
+          <w:bCs/>
+        </w:rPr>
+        <w:t>strafing side to side</w:t>
+      </w:r>
+      <w:r>
+        <w:t xml:space="preserve"> will be a bit more complicated. This</w:t>
       </w:r>
       <w:r>
         <w:t xml:space="preserve"> </w:t>
       </w:r>
-    </w:p>
-    <w:p>
-      <w:pPr>
-        <w:rPr>
-          <w:b/>
-          <w:bCs/>
-        </w:rPr>
-      </w:pPr>
-      <w:r>
-        <w:t xml:space="preserve">We’re going to start by adding the ability to </w:t>
-      </w:r>
-      <w:r>
-        <w:rPr>
-          <w:b/>
-          <w:bCs/>
-        </w:rPr>
-        <w:t>tilt the camera up and down:</w:t>
-      </w:r>
-    </w:p>
-    <w:p>
+      <w:r>
+        <w:t>is because this movement changes based on the orientation of our camera.</w:t>
+      </w:r>
+    </w:p>
+    <w:p>
+      <w:r>
+        <w:t xml:space="preserve">On </w:t>
+      </w:r>
+      <w:r>
+        <w:rPr>
+          <w:b/>
+          <w:bCs/>
+        </w:rPr>
+        <w:t>CGS day four</w:t>
+      </w:r>
+      <w:r>
+        <w:t xml:space="preserve"> I covered the fundamental difference between </w:t>
+      </w:r>
+      <w:r>
+        <w:rPr>
+          <w:b/>
+          <w:bCs/>
+        </w:rPr>
+        <w:t>Local</w:t>
+      </w:r>
+      <w:r>
+        <w:t xml:space="preserve"> matrix operation vs. </w:t>
+      </w:r>
+      <w:r>
+        <w:rPr>
+          <w:b/>
+          <w:bCs/>
+        </w:rPr>
+        <w:t>Global</w:t>
+      </w:r>
+      <w:r>
+        <w:t xml:space="preserve"> matrix operations.</w:t>
+      </w:r>
+      <w:r>
+        <w:t xml:space="preserve"> </w:t>
+      </w:r>
+      <w:r>
+        <w:t>If you don’t remember this section of the video, I highly recommend you go back and re-watch it. (</w:t>
+      </w:r>
+      <w:r>
+        <w:rPr>
+          <w:i/>
+          <w:iCs/>
+        </w:rPr>
+        <w:t>It</w:t>
+      </w:r>
+      <w:r>
+        <w:rPr>
+          <w:i/>
+          <w:iCs/>
+        </w:rPr>
+        <w:t xml:space="preserve"> was only about 15 minutes</w:t>
+      </w:r>
+      <w:r>
+        <w:t xml:space="preserve">) In this </w:t>
+      </w:r>
+      <w:r>
+        <w:t>scenario</w:t>
+      </w:r>
+      <w:r>
+        <w:t xml:space="preserve"> we will need to use </w:t>
+      </w:r>
+      <w:r>
+        <w:rPr>
+          <w:b/>
+          <w:bCs/>
+        </w:rPr>
+        <w:t>Local Translation</w:t>
+      </w:r>
+      <w:r>
+        <w:rPr>
+          <w:i/>
+          <w:iCs/>
+        </w:rPr>
+        <w:t xml:space="preserve"> </w:t>
+      </w:r>
+      <w:r>
+        <w:t>to achieve the desired effects.</w:t>
+      </w:r>
+    </w:p>
+    <w:p>
+      <w:r>
+        <w:t xml:space="preserve">To implement local translation, read the following values from the user input using </w:t>
+      </w:r>
+      <w:proofErr w:type="gramStart"/>
+      <w:r>
+        <w:t>the .</w:t>
+      </w:r>
       <w:proofErr w:type="spellStart"/>
       <w:r>
         <w:rPr>
-          <w:highlight w:val="lightGray"/>
-        </w:rPr>
-        <w:t>Thumb_Speed</w:t>
+          <w:b/>
+          <w:bCs/>
+        </w:rPr>
+        <w:t>GetState</w:t>
       </w:r>
       <w:proofErr w:type="spellEnd"/>
-      <w:r>
-        <w:rPr>
-          <w:highlight w:val="lightGray"/>
-        </w:rPr>
-        <w:t xml:space="preserve"> = PI * </w:t>
-      </w:r>
+      <w:proofErr w:type="gramEnd"/>
+      <w:r>
+        <w:rPr>
+          <w:b/>
+          <w:bCs/>
+        </w:rPr>
+        <w:t>()</w:t>
+      </w:r>
+      <w:r>
+        <w:t xml:space="preserve"> functions:</w:t>
+      </w:r>
+    </w:p>
+    <w:p>
+      <w:pPr>
+        <w:rPr>
+          <w:highlight w:val="lightGray"/>
+        </w:rPr>
+      </w:pPr>
       <w:proofErr w:type="spellStart"/>
       <w:r>
         <w:rPr>
           <w:highlight w:val="lightGray"/>
         </w:rPr>
+        <w:t>PerFrameSpeed</w:t>
+      </w:r>
+      <w:proofErr w:type="spellEnd"/>
+      <w:r>
+        <w:rPr>
+          <w:highlight w:val="lightGray"/>
+        </w:rPr>
+        <w:t xml:space="preserve"> =</w:t>
+      </w:r>
+      <w:r>
+        <w:rPr>
+          <w:b/>
+          <w:bCs/>
+          <w:highlight w:val="lightGray"/>
+        </w:rPr>
+        <w:t xml:space="preserve"> </w:t>
+      </w:r>
+      <w:proofErr w:type="spellStart"/>
+      <w:r>
+        <w:rPr>
+          <w:b/>
+          <w:bCs/>
+          <w:highlight w:val="lightGray"/>
+        </w:rPr>
+        <w:t>Camera_Speed</w:t>
+      </w:r>
+      <w:proofErr w:type="spellEnd"/>
+      <w:r>
+        <w:rPr>
+          <w:highlight w:val="lightGray"/>
+        </w:rPr>
+        <w:t xml:space="preserve"> * </w:t>
+      </w:r>
+      <w:proofErr w:type="spellStart"/>
+      <w:r>
+        <w:rPr>
+          <w:highlight w:val="lightGray"/>
+        </w:rPr>
         <w:t>Seconds_Passed_Since_Last_Frame</w:t>
       </w:r>
       <w:proofErr w:type="spellEnd"/>
@@ -7991,7 +7251,13 @@
         <w:rPr>
           <w:highlight w:val="lightGray"/>
         </w:rPr>
-        <w:t>Pitch</w:t>
+        <w:t>Z</w:t>
+      </w:r>
+      <w:r>
+        <w:rPr>
+          <w:highlight w:val="lightGray"/>
+        </w:rPr>
+        <w:t>_Change</w:t>
       </w:r>
       <w:proofErr w:type="spellEnd"/>
       <w:r>
@@ -8004,37 +7270,31 @@
         <w:rPr>
           <w:highlight w:val="lightGray"/>
         </w:rPr>
-        <w:t xml:space="preserve">FOV * </w:t>
-      </w:r>
-      <w:r>
-        <w:rPr>
-          <w:highlight w:val="lightGray"/>
-        </w:rPr>
-        <w:t>MOUSE_Y_DELTA</w:t>
-      </w:r>
-      <w:r>
-        <w:rPr>
-          <w:highlight w:val="lightGray"/>
-        </w:rPr>
-        <w:t xml:space="preserve"> / SCREEN_HEIGHT</w:t>
-      </w:r>
-      <w:r>
-        <w:rPr>
-          <w:highlight w:val="lightGray"/>
-        </w:rPr>
-        <w:t xml:space="preserve"> </w:t>
-      </w:r>
-      <w:r>
-        <w:rPr>
-          <w:highlight w:val="lightGray"/>
-        </w:rPr>
-        <w:t xml:space="preserve">+ </w:t>
-      </w:r>
-      <w:r>
-        <w:rPr>
-          <w:highlight w:val="lightGray"/>
-        </w:rPr>
-        <w:t>RIGHT_STICK</w:t>
+        <w:t>W</w:t>
+      </w:r>
+      <w:r>
+        <w:rPr>
+          <w:highlight w:val="lightGray"/>
+        </w:rPr>
+        <w:t xml:space="preserve">_KEY_STATE – </w:t>
+      </w:r>
+      <w:r>
+        <w:rPr>
+          <w:highlight w:val="lightGray"/>
+        </w:rPr>
+        <w:t>S_KEY</w:t>
+      </w:r>
+      <w:r>
+        <w:rPr>
+          <w:highlight w:val="lightGray"/>
+        </w:rPr>
+        <w:t xml:space="preserve">_STATE + </w:t>
+      </w:r>
+      <w:r>
+        <w:rPr>
+          <w:highlight w:val="lightGray"/>
+        </w:rPr>
+        <w:t>LEFT_STICK</w:t>
       </w:r>
       <w:r>
         <w:rPr>
@@ -8054,26 +7314,87 @@
         </w:rPr>
         <w:t>_STATE</w:t>
       </w:r>
-      <w:r>
-        <w:rPr>
-          <w:highlight w:val="lightGray"/>
-        </w:rPr>
-        <w:t xml:space="preserve"> *</w:t>
-      </w:r>
-      <w:r>
-        <w:rPr>
-          <w:highlight w:val="lightGray"/>
-        </w:rPr>
-        <w:t xml:space="preserve"> -</w:t>
-      </w:r>
+    </w:p>
+    <w:p>
+      <w:pPr>
+        <w:rPr>
+          <w:highlight w:val="lightGray"/>
+        </w:rPr>
+      </w:pPr>
       <w:proofErr w:type="spellStart"/>
       <w:r>
         <w:rPr>
           <w:highlight w:val="lightGray"/>
         </w:rPr>
-        <w:t>Thumb_Speed</w:t>
+        <w:t>Total_</w:t>
+      </w:r>
+      <w:r>
+        <w:rPr>
+          <w:highlight w:val="lightGray"/>
+        </w:rPr>
+        <w:t>X</w:t>
+      </w:r>
+      <w:r>
+        <w:rPr>
+          <w:highlight w:val="lightGray"/>
+        </w:rPr>
+        <w:t>_Change</w:t>
       </w:r>
       <w:proofErr w:type="spellEnd"/>
+      <w:r>
+        <w:rPr>
+          <w:highlight w:val="lightGray"/>
+        </w:rPr>
+        <w:t xml:space="preserve"> = </w:t>
+      </w:r>
+      <w:r>
+        <w:rPr>
+          <w:highlight w:val="lightGray"/>
+        </w:rPr>
+        <w:t>D</w:t>
+      </w:r>
+      <w:r>
+        <w:rPr>
+          <w:highlight w:val="lightGray"/>
+        </w:rPr>
+        <w:t xml:space="preserve">_KEY_STATE – </w:t>
+      </w:r>
+      <w:r>
+        <w:rPr>
+          <w:highlight w:val="lightGray"/>
+        </w:rPr>
+        <w:t>A_KEY</w:t>
+      </w:r>
+      <w:r>
+        <w:rPr>
+          <w:highlight w:val="lightGray"/>
+        </w:rPr>
+        <w:t xml:space="preserve">_STATE + </w:t>
+      </w:r>
+      <w:r>
+        <w:rPr>
+          <w:highlight w:val="lightGray"/>
+        </w:rPr>
+        <w:t>LEFT_STICK</w:t>
+      </w:r>
+      <w:r>
+        <w:rPr>
+          <w:highlight w:val="lightGray"/>
+        </w:rPr>
+        <w:t>_</w:t>
+      </w:r>
+      <w:r>
+        <w:rPr>
+          <w:highlight w:val="lightGray"/>
+        </w:rPr>
+        <w:t>X_AXIS</w:t>
+      </w:r>
+      <w:r>
+        <w:rPr>
+          <w:highlight w:val="lightGray"/>
+        </w:rPr>
+        <w:t>_STATE</w:t>
+      </w:r>
     </w:p>
     <w:p>
       <w:pPr>
@@ -8087,7 +7408,7 @@
         <w:rPr>
           <w:highlight w:val="lightGray"/>
         </w:rPr>
-        <w:t>PitchMatrix</w:t>
+        <w:t>TranslationMatrix</w:t>
       </w:r>
       <w:proofErr w:type="spellEnd"/>
       <w:r>
@@ -8114,22 +7435,88 @@
         <w:rPr>
           <w:highlight w:val="lightGray"/>
         </w:rPr>
-        <w:t>Pitch</w:t>
+        <w:t>X</w:t>
+      </w:r>
+      <w:r>
+        <w:rPr>
+          <w:highlight w:val="lightGray"/>
+        </w:rPr>
+        <w:t>_Change</w:t>
       </w:r>
       <w:proofErr w:type="spellEnd"/>
       <w:r>
         <w:rPr>
           <w:highlight w:val="lightGray"/>
         </w:rPr>
-        <w:t xml:space="preserve"> )</w:t>
-      </w:r>
-    </w:p>
-    <w:p>
-      <w:r>
-        <w:rPr>
-          <w:highlight w:val="lightGray"/>
-        </w:rPr>
-        <w:t xml:space="preserve">Camera = </w:t>
+        <w:t xml:space="preserve"> * </w:t>
+      </w:r>
+      <w:proofErr w:type="spellStart"/>
+      <w:r>
+        <w:rPr>
+          <w:highlight w:val="lightGray"/>
+        </w:rPr>
+        <w:t>PerFrameSpeed</w:t>
+      </w:r>
+      <w:proofErr w:type="spellEnd"/>
+      <w:r>
+        <w:rPr>
+          <w:highlight w:val="lightGray"/>
+        </w:rPr>
+        <w:t xml:space="preserve">, 0, </w:t>
+      </w:r>
+      <w:proofErr w:type="spellStart"/>
+      <w:r>
+        <w:rPr>
+          <w:highlight w:val="lightGray"/>
+        </w:rPr>
+        <w:t>Total_</w:t>
+      </w:r>
+      <w:r>
+        <w:rPr>
+          <w:highlight w:val="lightGray"/>
+        </w:rPr>
+        <w:t>Z</w:t>
+      </w:r>
+      <w:r>
+        <w:rPr>
+          <w:highlight w:val="lightGray"/>
+        </w:rPr>
+        <w:t>_Change</w:t>
+      </w:r>
+      <w:proofErr w:type="spellEnd"/>
+      <w:r>
+        <w:rPr>
+          <w:highlight w:val="lightGray"/>
+        </w:rPr>
+        <w:t xml:space="preserve"> * </w:t>
+      </w:r>
+      <w:proofErr w:type="spellStart"/>
+      <w:r>
+        <w:rPr>
+          <w:highlight w:val="lightGray"/>
+        </w:rPr>
+        <w:t>PerFrameSpeed</w:t>
+      </w:r>
+      <w:proofErr w:type="spellEnd"/>
+      <w:r>
+        <w:rPr>
+          <w:highlight w:val="lightGray"/>
+        </w:rPr>
+        <w:t>)</w:t>
+      </w:r>
+    </w:p>
+    <w:p>
+      <w:r>
+        <w:rPr>
+          <w:highlight w:val="lightGray"/>
+        </w:rPr>
+        <w:t>Camera</w:t>
+      </w:r>
+      <w:r>
+        <w:rPr>
+          <w:highlight w:val="lightGray"/>
+        </w:rPr>
+        <w:t xml:space="preserve"> = </w:t>
       </w:r>
       <w:proofErr w:type="spellStart"/>
       <w:proofErr w:type="gramStart"/>
@@ -8157,13 +7544,7 @@
         <w:rPr>
           <w:highlight w:val="lightGray"/>
         </w:rPr>
-        <w:t>Pitch</w:t>
-      </w:r>
-      <w:r>
-        <w:rPr>
-          <w:highlight w:val="lightGray"/>
-        </w:rPr>
-        <w:t>Matrix</w:t>
+        <w:t>TranslationMatrix</w:t>
       </w:r>
       <w:proofErr w:type="spellEnd"/>
       <w:proofErr w:type="gramEnd"/>
@@ -8181,10 +7562,10 @@
         </w:rPr>
         <w:lastRenderedPageBreak/>
         <w:drawing>
-          <wp:inline distT="0" distB="0" distL="0" distR="0" wp14:anchorId="2F1C9819" wp14:editId="496F55C1">
+          <wp:inline distT="0" distB="0" distL="0" distR="0" wp14:anchorId="5F59EAF8" wp14:editId="7C697880">
             <wp:extent cx="5943600" cy="4227195"/>
             <wp:effectExtent l="0" t="0" r="0" b="1905"/>
-            <wp:docPr id="11" name="Picture 11"/>
+            <wp:docPr id="9" name="Picture 9"/>
             <wp:cNvGraphicFramePr>
               <a:graphicFrameLocks xmlns:a="http://schemas.openxmlformats.org/drawingml/2006/main" noChangeAspect="1"/>
             </wp:cNvGraphicFramePr>
@@ -8236,6 +7617,342 @@
           <w:i/>
           <w:iCs/>
         </w:rPr>
+        <w:t xml:space="preserve">Forward/Backward and Left/Right Strafing camera behaviors should now be available to your camera system. </w:t>
+      </w:r>
+    </w:p>
+    <w:p>
+      <w:pPr>
+        <w:pStyle w:val="Heading3"/>
+      </w:pPr>
+      <w:r>
+        <w:t xml:space="preserve">Part 4F </w:t>
+      </w:r>
+    </w:p>
+    <w:p>
+      <w:r>
+        <w:t xml:space="preserve">You can probably guess the last thing we </w:t>
+      </w:r>
+      <w:r>
+        <w:t xml:space="preserve">will </w:t>
+      </w:r>
+      <w:r>
+        <w:t xml:space="preserve">need for a fully functional 3D Camera. That’s right… </w:t>
+      </w:r>
+      <w:r>
+        <w:rPr>
+          <w:b/>
+          <w:bCs/>
+        </w:rPr>
+        <w:t>rotation!</w:t>
+      </w:r>
+      <w:r>
+        <w:t xml:space="preserve"> </w:t>
+      </w:r>
+    </w:p>
+    <w:p>
+      <w:pPr>
+        <w:rPr>
+          <w:b/>
+          <w:bCs/>
+        </w:rPr>
+      </w:pPr>
+      <w:r>
+        <w:t xml:space="preserve">We’re going to start by adding the ability to </w:t>
+      </w:r>
+      <w:r>
+        <w:rPr>
+          <w:b/>
+          <w:bCs/>
+        </w:rPr>
+        <w:t>tilt the camera up and down:</w:t>
+      </w:r>
+    </w:p>
+    <w:p>
+      <w:proofErr w:type="spellStart"/>
+      <w:r>
+        <w:rPr>
+          <w:highlight w:val="lightGray"/>
+        </w:rPr>
+        <w:t>Thumb_Speed</w:t>
+      </w:r>
+      <w:proofErr w:type="spellEnd"/>
+      <w:r>
+        <w:rPr>
+          <w:highlight w:val="lightGray"/>
+        </w:rPr>
+        <w:t xml:space="preserve"> = PI * </w:t>
+      </w:r>
+      <w:proofErr w:type="spellStart"/>
+      <w:r>
+        <w:rPr>
+          <w:highlight w:val="lightGray"/>
+        </w:rPr>
+        <w:t>Seconds_Passed_Since_Last_Frame</w:t>
+      </w:r>
+      <w:proofErr w:type="spellEnd"/>
+    </w:p>
+    <w:p>
+      <w:pPr>
+        <w:rPr>
+          <w:highlight w:val="lightGray"/>
+        </w:rPr>
+      </w:pPr>
+      <w:proofErr w:type="spellStart"/>
+      <w:r>
+        <w:rPr>
+          <w:highlight w:val="lightGray"/>
+        </w:rPr>
+        <w:t>Total_</w:t>
+      </w:r>
+      <w:r>
+        <w:rPr>
+          <w:highlight w:val="lightGray"/>
+        </w:rPr>
+        <w:t>Pitch</w:t>
+      </w:r>
+      <w:proofErr w:type="spellEnd"/>
+      <w:r>
+        <w:rPr>
+          <w:highlight w:val="lightGray"/>
+        </w:rPr>
+        <w:t xml:space="preserve"> = </w:t>
+      </w:r>
+      <w:r>
+        <w:rPr>
+          <w:highlight w:val="lightGray"/>
+        </w:rPr>
+        <w:t xml:space="preserve">FOV * </w:t>
+      </w:r>
+      <w:r>
+        <w:rPr>
+          <w:highlight w:val="lightGray"/>
+        </w:rPr>
+        <w:t>MOUSE_Y_DELTA</w:t>
+      </w:r>
+      <w:r>
+        <w:rPr>
+          <w:highlight w:val="lightGray"/>
+        </w:rPr>
+        <w:t xml:space="preserve"> / SCREEN_HEIGHT</w:t>
+      </w:r>
+      <w:r>
+        <w:rPr>
+          <w:highlight w:val="lightGray"/>
+        </w:rPr>
+        <w:t xml:space="preserve"> </w:t>
+      </w:r>
+      <w:r>
+        <w:rPr>
+          <w:highlight w:val="lightGray"/>
+        </w:rPr>
+        <w:t xml:space="preserve">+ </w:t>
+      </w:r>
+      <w:r>
+        <w:rPr>
+          <w:highlight w:val="lightGray"/>
+        </w:rPr>
+        <w:t>RIGHT_STICK</w:t>
+      </w:r>
+      <w:r>
+        <w:rPr>
+          <w:highlight w:val="lightGray"/>
+        </w:rPr>
+        <w:t>_</w:t>
+      </w:r>
+      <w:r>
+        <w:rPr>
+          <w:highlight w:val="lightGray"/>
+        </w:rPr>
+        <w:t>Y_AXIS</w:t>
+      </w:r>
+      <w:r>
+        <w:rPr>
+          <w:highlight w:val="lightGray"/>
+        </w:rPr>
+        <w:t>_STATE</w:t>
+      </w:r>
+      <w:r>
+        <w:rPr>
+          <w:highlight w:val="lightGray"/>
+        </w:rPr>
+        <w:t xml:space="preserve"> *</w:t>
+      </w:r>
+      <w:r>
+        <w:rPr>
+          <w:highlight w:val="lightGray"/>
+        </w:rPr>
+        <w:t xml:space="preserve"> -</w:t>
+      </w:r>
+      <w:proofErr w:type="spellStart"/>
+      <w:r>
+        <w:rPr>
+          <w:highlight w:val="lightGray"/>
+        </w:rPr>
+        <w:t>Thumb_Speed</w:t>
+      </w:r>
+      <w:proofErr w:type="spellEnd"/>
+    </w:p>
+    <w:p>
+      <w:pPr>
+        <w:rPr>
+          <w:highlight w:val="lightGray"/>
+        </w:rPr>
+      </w:pPr>
+      <w:proofErr w:type="spellStart"/>
+      <w:proofErr w:type="gramStart"/>
+      <w:r>
+        <w:rPr>
+          <w:highlight w:val="lightGray"/>
+        </w:rPr>
+        <w:t>PitchMatrix</w:t>
+      </w:r>
+      <w:proofErr w:type="spellEnd"/>
+      <w:r>
+        <w:rPr>
+          <w:highlight w:val="lightGray"/>
+        </w:rPr>
+        <w:t xml:space="preserve">( </w:t>
+      </w:r>
+      <w:proofErr w:type="spellStart"/>
+      <w:r>
+        <w:rPr>
+          <w:highlight w:val="lightGray"/>
+        </w:rPr>
+        <w:t>Total</w:t>
+      </w:r>
+      <w:proofErr w:type="gramEnd"/>
+      <w:r>
+        <w:rPr>
+          <w:highlight w:val="lightGray"/>
+        </w:rPr>
+        <w:t>_</w:t>
+      </w:r>
+      <w:r>
+        <w:rPr>
+          <w:highlight w:val="lightGray"/>
+        </w:rPr>
+        <w:t>Pitch</w:t>
+      </w:r>
+      <w:proofErr w:type="spellEnd"/>
+      <w:r>
+        <w:rPr>
+          <w:highlight w:val="lightGray"/>
+        </w:rPr>
+        <w:t xml:space="preserve"> )</w:t>
+      </w:r>
+    </w:p>
+    <w:p>
+      <w:r>
+        <w:rPr>
+          <w:highlight w:val="lightGray"/>
+        </w:rPr>
+        <w:t xml:space="preserve">Camera = </w:t>
+      </w:r>
+      <w:proofErr w:type="spellStart"/>
+      <w:proofErr w:type="gramStart"/>
+      <w:r>
+        <w:rPr>
+          <w:highlight w:val="lightGray"/>
+        </w:rPr>
+        <w:t>Matrix</w:t>
+      </w:r>
+      <w:r>
+        <w:rPr>
+          <w:highlight w:val="lightGray"/>
+        </w:rPr>
+        <w:t>Multiplication</w:t>
+      </w:r>
+      <w:proofErr w:type="spellEnd"/>
+      <w:r>
+        <w:rPr>
+          <w:highlight w:val="lightGray"/>
+        </w:rPr>
+        <w:t xml:space="preserve">( </w:t>
+      </w:r>
+      <w:proofErr w:type="spellStart"/>
+      <w:r>
+        <w:rPr>
+          <w:highlight w:val="lightGray"/>
+        </w:rPr>
+        <w:t>Pitch</w:t>
+      </w:r>
+      <w:r>
+        <w:rPr>
+          <w:highlight w:val="lightGray"/>
+        </w:rPr>
+        <w:t>Matrix</w:t>
+      </w:r>
+      <w:proofErr w:type="spellEnd"/>
+      <w:proofErr w:type="gramEnd"/>
+      <w:r>
+        <w:rPr>
+          <w:highlight w:val="lightGray"/>
+        </w:rPr>
+        <w:t>, Camera )</w:t>
+      </w:r>
+    </w:p>
+    <w:p>
+      <w:r>
+        <w:rPr>
+          <w:noProof/>
+        </w:rPr>
+        <w:lastRenderedPageBreak/>
+        <w:drawing>
+          <wp:inline distT="0" distB="0" distL="0" distR="0" wp14:anchorId="2F1C9819" wp14:editId="496F55C1">
+            <wp:extent cx="5943600" cy="4227195"/>
+            <wp:effectExtent l="0" t="0" r="0" b="1905"/>
+            <wp:docPr id="11" name="Picture 11"/>
+            <wp:cNvGraphicFramePr>
+              <a:graphicFrameLocks xmlns:a="http://schemas.openxmlformats.org/drawingml/2006/main" noChangeAspect="1"/>
+            </wp:cNvGraphicFramePr>
+            <a:graphic xmlns:a="http://schemas.openxmlformats.org/drawingml/2006/main">
+              <a:graphicData uri="http://schemas.openxmlformats.org/drawingml/2006/picture">
+                <pic:pic xmlns:pic="http://schemas.openxmlformats.org/drawingml/2006/picture">
+                  <pic:nvPicPr>
+                    <pic:cNvPr id="1" name=""/>
+                    <pic:cNvPicPr/>
+                  </pic:nvPicPr>
+                  <pic:blipFill rotWithShape="1">
+                    <a:blip r:embed="rId27"/>
+                    <a:srcRect t="5735"/>
+                    <a:stretch/>
+                  </pic:blipFill>
+                  <pic:spPr bwMode="auto">
+                    <a:xfrm>
+                      <a:off x="0" y="0"/>
+                      <a:ext cx="5943600" cy="4227195"/>
+                    </a:xfrm>
+                    <a:prstGeom prst="rect">
+                      <a:avLst/>
+                    </a:prstGeom>
+                    <a:ln>
+                      <a:noFill/>
+                    </a:ln>
+                    <a:extLst>
+                      <a:ext uri="{53640926-AAD7-44D8-BBD7-CCE9431645EC}">
+                        <a14:shadowObscured xmlns:a14="http://schemas.microsoft.com/office/drawing/2010/main"/>
+                      </a:ext>
+                    </a:extLst>
+                  </pic:spPr>
+                </pic:pic>
+              </a:graphicData>
+            </a:graphic>
+          </wp:inline>
+        </w:drawing>
+      </w:r>
+    </w:p>
+    <w:p>
+      <w:pPr>
+        <w:rPr>
+          <w:i/>
+          <w:iCs/>
+        </w:rPr>
+      </w:pPr>
+      <w:r>
+        <w:rPr>
+          <w:i/>
+          <w:iCs/>
+        </w:rPr>
         <w:t>Tilting the Camera Up and Down should no longer be an issue.</w:t>
       </w:r>
     </w:p>
@@ -8660,7 +8377,7 @@
                     <pic:cNvPicPr/>
                   </pic:nvPicPr>
                   <pic:blipFill rotWithShape="1">
-                    <a:blip r:embed="rId27"/>
+                    <a:blip r:embed="rId28"/>
                     <a:srcRect t="6160"/>
                     <a:stretch/>
                   </pic:blipFill>
@@ -9135,7 +8852,7 @@
       </w:r>
     </w:p>
     <w:p>
-      <w:hyperlink r:id="rId28" w:history="1">
+      <w:hyperlink r:id="rId29" w:history="1">
         <w:r>
           <w:rPr>
             <w:rStyle w:val="Hyperlink"/>
@@ -9186,7 +8903,7 @@
       <w:r>
         <w:fldChar w:fldCharType="end"/>
       </w:r>
-      <w:hyperlink r:id="rId29" w:history="1">
+      <w:hyperlink r:id="rId30" w:history="1">
         <w:r>
           <w:rPr>
             <w:rStyle w:val="Hyperlink"/>
@@ -9219,7 +8936,7 @@
       </w:r>
     </w:p>
     <w:p>
-      <w:hyperlink r:id="rId30" w:history="1">
+      <w:hyperlink r:id="rId31" w:history="1">
         <w:r>
           <w:rPr>
             <w:rStyle w:val="Hyperlink"/>
@@ -9241,7 +8958,7 @@
       </w:r>
     </w:p>
     <w:p>
-      <w:hyperlink r:id="rId31" w:history="1">
+      <w:hyperlink r:id="rId32" w:history="1">
         <w:r>
           <w:rPr>
             <w:rStyle w:val="Hyperlink"/>
@@ -9294,7 +9011,7 @@
       </w:r>
     </w:p>
     <w:p>
-      <w:hyperlink r:id="rId32" w:history="1">
+      <w:hyperlink r:id="rId33" w:history="1">
         <w:r>
           <w:rPr>
             <w:rStyle w:val="Hyperlink"/>
@@ -9331,7 +9048,7 @@
       </w:r>
     </w:p>
     <w:p>
-      <w:hyperlink r:id="rId33" w:history="1">
+      <w:hyperlink r:id="rId34" w:history="1">
         <w:r>
           <w:rPr>
             <w:rStyle w:val="Hyperlink"/>
@@ -9396,7 +9113,7 @@
       </w:r>
     </w:p>
     <w:p>
-      <w:hyperlink r:id="rId34" w:history="1">
+      <w:hyperlink r:id="rId35" w:history="1">
         <w:r>
           <w:rPr>
             <w:rStyle w:val="Hyperlink"/>
@@ -9664,7 +9381,7 @@
         </w:rPr>
         <w:t xml:space="preserve"> </w:t>
       </w:r>
-      <w:hyperlink r:id="rId35" w:history="1">
+      <w:hyperlink r:id="rId36" w:history="1">
         <w:r>
           <w:rPr>
             <w:rStyle w:val="Hyperlink"/>
@@ -9876,7 +9593,7 @@
         </w:rPr>
         <w:t xml:space="preserve"> or so of </w:t>
       </w:r>
-      <w:hyperlink r:id="rId36" w:history="1">
+      <w:hyperlink r:id="rId37" w:history="1">
         <w:r>
           <w:rPr>
             <w:rStyle w:val="Hyperlink"/>
@@ -10004,7 +9721,7 @@
       <w:r>
         <w:t xml:space="preserve"> possible to have visual studio compile your HLSL code - but the output is not compatible with Vulkan, and it cannot compile Vulkan-specific features like push constants. Once your shaders get complex, I recommend using a dedicated shader IDE like </w:t>
       </w:r>
-      <w:hyperlink r:id="rId37" w:history="1">
+      <w:hyperlink r:id="rId38" w:history="1">
         <w:proofErr w:type="spellStart"/>
         <w:r>
           <w:rPr>
@@ -10086,7 +9803,7 @@
       <w:r>
         <w:t xml:space="preserve">Problems like this can be difficult to track down, mainly because your C++ code cannot really see what is happening on the GPU. You can download a third-party tool called </w:t>
       </w:r>
-      <w:hyperlink r:id="rId38" w:history="1">
+      <w:hyperlink r:id="rId39" w:history="1">
         <w:r>
           <w:rPr>
             <w:rStyle w:val="Hyperlink"/>
@@ -10264,7 +9981,7 @@
 </file>
 
 <file path=word/numbering.xml><?xml version="1.0" encoding="utf-8"?>
-<w:numbering xmlns:wpc="http://schemas.microsoft.com/office/word/2010/wordprocessingCanvas" xmlns:cx="http://schemas.microsoft.com/office/drawing/2014/chartex" xmlns:cx1="http://schemas.microsoft.com/office/drawing/2015/9/8/chartex" xmlns:cx2="http://schemas.microsoft.com/office/drawing/2015/10/21/chartex" xmlns:cx3="http://schemas.microsoft.com/office/drawing/2016/5/9/chartex" xmlns:cx4="http://schemas.microsoft.com/office/drawing/2016/5/10/chartex" xmlns:cx5="http://schemas.microsoft.com/office/drawing/2016/5/11/chartex" xmlns:cx6="http://schemas.microsoft.com/office/drawing/2016/5/12/chartex" xmlns:cx7="http://schemas.microsoft.com/office/drawing/2016/5/13/chartex" xmlns:cx8="http://schemas.microsoft.com/office/drawing/2016/5/14/chartex" xmlns:mc="http://schemas.openxmlformats.org/markup-compatibility/2006" xmlns:aink="http://schemas.microsoft.com/office/drawing/2016/ink" xmlns:am3d="http://schemas.microsoft.com/office/drawing/2017/model3d" xmlns:o="urn:schemas-microsoft-com:office:office" xmlns:oel="http://schemas.microsoft.com/office/2019/extlst" xmlns:r="http://schemas.openxmlformats.org/officeDocument/2006/relationships" xmlns:m="http://schemas.openxmlformats.org/officeDocument/2006/math" xmlns:v="urn:schemas-microsoft-com:vml" xmlns:wp14="http://schemas.microsoft.com/office/word/2010/wordprocessingDrawing" xmlns:wp="http://schemas.openxmlformats.org/drawingml/2006/wordprocessingDrawing" xmlns:w10="urn:schemas-microsoft-com:office:word" xmlns:w="http://schemas.openxmlformats.org/wordprocessingml/2006/main" xmlns:w14="http://schemas.microsoft.com/office/word/2010/wordml" xmlns:w15="http://schemas.microsoft.com/office/word/2012/wordml" xmlns:w16cex="http://schemas.microsoft.com/office/word/2018/wordml/cex" xmlns:w16cid="http://schemas.microsoft.com/office/word/2016/wordml/cid" xmlns:w16="http://schemas.microsoft.com/office/word/2018/wordml" xmlns:w16du="http://schemas.microsoft.com/office/word/2023/wordml/word16du" xmlns:w16sdtdh="http://schemas.microsoft.com/office/word/2020/wordml/sdtdatahash" xmlns:w16se="http://schemas.microsoft.com/office/word/2015/wordml/symex" xmlns:wpg="http://schemas.microsoft.com/office/word/2010/wordprocessingGroup" xmlns:wpi="http://schemas.microsoft.com/office/word/2010/wordprocessingInk" xmlns:wne="http://schemas.microsoft.com/office/word/2006/wordml" xmlns:wps="http://schemas.microsoft.com/office/word/2010/wordprocessingShape" mc:Ignorable="w14 w15 w16se w16cid w16 w16cex w16sdtdh w16du wp14">
+<w:numbering xmlns:wpc="http://schemas.microsoft.com/office/word/2010/wordprocessingCanvas" xmlns:cx="http://schemas.microsoft.com/office/drawing/2014/chartex" xmlns:cx1="http://schemas.microsoft.com/office/drawing/2015/9/8/chartex" xmlns:cx2="http://schemas.microsoft.com/office/drawing/2015/10/21/chartex" xmlns:cx3="http://schemas.microsoft.com/office/drawing/2016/5/9/chartex" xmlns:cx4="http://schemas.microsoft.com/office/drawing/2016/5/10/chartex" xmlns:cx5="http://schemas.microsoft.com/office/drawing/2016/5/11/chartex" xmlns:cx6="http://schemas.microsoft.com/office/drawing/2016/5/12/chartex" xmlns:cx7="http://schemas.microsoft.com/office/drawing/2016/5/13/chartex" xmlns:cx8="http://schemas.microsoft.com/office/drawing/2016/5/14/chartex" xmlns:mc="http://schemas.openxmlformats.org/markup-compatibility/2006" xmlns:aink="http://schemas.microsoft.com/office/drawing/2016/ink" xmlns:am3d="http://schemas.microsoft.com/office/drawing/2017/model3d" xmlns:o="urn:schemas-microsoft-com:office:office" xmlns:oel="http://schemas.microsoft.com/office/2019/extlst" xmlns:r="http://schemas.openxmlformats.org/officeDocument/2006/relationships" xmlns:m="http://schemas.openxmlformats.org/officeDocument/2006/math" xmlns:v="urn:schemas-microsoft-com:vml" xmlns:wp14="http://schemas.microsoft.com/office/word/2010/wordprocessingDrawing" xmlns:wp="http://schemas.openxmlformats.org/drawingml/2006/wordprocessingDrawing" xmlns:w10="urn:schemas-microsoft-com:office:word" xmlns:w="http://schemas.openxmlformats.org/wordprocessingml/2006/main" xmlns:w14="http://schemas.microsoft.com/office/word/2010/wordml" xmlns:w15="http://schemas.microsoft.com/office/word/2012/wordml" xmlns:w16cex="http://schemas.microsoft.com/office/word/2018/wordml/cex" xmlns:w16cid="http://schemas.microsoft.com/office/word/2016/wordml/cid" xmlns:w16="http://schemas.microsoft.com/office/word/2018/wordml" xmlns:w16sdtdh="http://schemas.microsoft.com/office/word/2020/wordml/sdtdatahash" xmlns:w16se="http://schemas.microsoft.com/office/word/2015/wordml/symex" xmlns:wpg="http://schemas.microsoft.com/office/word/2010/wordprocessingGroup" xmlns:wpi="http://schemas.microsoft.com/office/word/2010/wordprocessingInk" xmlns:wne="http://schemas.microsoft.com/office/word/2006/wordml" xmlns:wps="http://schemas.microsoft.com/office/word/2010/wordprocessingShape" mc:Ignorable="w14 w15 w16se w16cid w16 w16cex w16sdtdh wp14">
   <w:abstractNum w:abstractNumId="0" w15:restartNumberingAfterBreak="0">
     <w:nsid w:val="0ABC05E7"/>
     <w:multiLevelType w:val="hybridMultilevel"/>
@@ -11030,7 +10747,7 @@
 </file>
 
 <file path=word/styles.xml><?xml version="1.0" encoding="utf-8"?>
-<w:styles xmlns:mc="http://schemas.openxmlformats.org/markup-compatibility/2006" xmlns:r="http://schemas.openxmlformats.org/officeDocument/2006/relationships" xmlns:w="http://schemas.openxmlformats.org/wordprocessingml/2006/main" xmlns:w14="http://schemas.microsoft.com/office/word/2010/wordml" xmlns:w15="http://schemas.microsoft.com/office/word/2012/wordml" xmlns:w16cex="http://schemas.microsoft.com/office/word/2018/wordml/cex" xmlns:w16cid="http://schemas.microsoft.com/office/word/2016/wordml/cid" xmlns:w16="http://schemas.microsoft.com/office/word/2018/wordml" xmlns:w16du="http://schemas.microsoft.com/office/word/2023/wordml/word16du" xmlns:w16sdtdh="http://schemas.microsoft.com/office/word/2020/wordml/sdtdatahash" xmlns:w16se="http://schemas.microsoft.com/office/word/2015/wordml/symex" mc:Ignorable="w14 w15 w16se w16cid w16 w16cex w16sdtdh w16du">
+<w:styles xmlns:mc="http://schemas.openxmlformats.org/markup-compatibility/2006" xmlns:r="http://schemas.openxmlformats.org/officeDocument/2006/relationships" xmlns:w="http://schemas.openxmlformats.org/wordprocessingml/2006/main" xmlns:w14="http://schemas.microsoft.com/office/word/2010/wordml" xmlns:w15="http://schemas.microsoft.com/office/word/2012/wordml" xmlns:w16cex="http://schemas.microsoft.com/office/word/2018/wordml/cex" xmlns:w16cid="http://schemas.microsoft.com/office/word/2016/wordml/cid" xmlns:w16="http://schemas.microsoft.com/office/word/2018/wordml" xmlns:w16sdtdh="http://schemas.microsoft.com/office/word/2020/wordml/sdtdatahash" xmlns:w16se="http://schemas.microsoft.com/office/word/2015/wordml/symex" mc:Ignorable="w14 w15 w16se w16cid w16 w16cex w16sdtdh">
   <w:docDefaults>
     <w:rPrDefault>
       <w:rPr>

--- a/Materials/Lab 3 Vulkan.docx
+++ b/Materials/Lab 3 Vulkan.docx
@@ -1,6 +1,6 @@
 
 <file path=word/document.xml><?xml version="1.0" encoding="utf-8"?>
-<w:document xmlns:wpc="http://schemas.microsoft.com/office/word/2010/wordprocessingCanvas" xmlns:cx="http://schemas.microsoft.com/office/drawing/2014/chartex" xmlns:cx1="http://schemas.microsoft.com/office/drawing/2015/9/8/chartex" xmlns:cx2="http://schemas.microsoft.com/office/drawing/2015/10/21/chartex" xmlns:cx3="http://schemas.microsoft.com/office/drawing/2016/5/9/chartex" xmlns:cx4="http://schemas.microsoft.com/office/drawing/2016/5/10/chartex" xmlns:cx5="http://schemas.microsoft.com/office/drawing/2016/5/11/chartex" xmlns:cx6="http://schemas.microsoft.com/office/drawing/2016/5/12/chartex" xmlns:cx7="http://schemas.microsoft.com/office/drawing/2016/5/13/chartex" xmlns:cx8="http://schemas.microsoft.com/office/drawing/2016/5/14/chartex" xmlns:mc="http://schemas.openxmlformats.org/markup-compatibility/2006" xmlns:aink="http://schemas.microsoft.com/office/drawing/2016/ink" xmlns:am3d="http://schemas.microsoft.com/office/drawing/2017/model3d" xmlns:o="urn:schemas-microsoft-com:office:office" xmlns:oel="http://schemas.microsoft.com/office/2019/extlst" xmlns:r="http://schemas.openxmlformats.org/officeDocument/2006/relationships" xmlns:m="http://schemas.openxmlformats.org/officeDocument/2006/math" xmlns:v="urn:schemas-microsoft-com:vml" xmlns:wp14="http://schemas.microsoft.com/office/word/2010/wordprocessingDrawing" xmlns:wp="http://schemas.openxmlformats.org/drawingml/2006/wordprocessingDrawing" xmlns:w10="urn:schemas-microsoft-com:office:word" xmlns:w="http://schemas.openxmlformats.org/wordprocessingml/2006/main" xmlns:w14="http://schemas.microsoft.com/office/word/2010/wordml" xmlns:w15="http://schemas.microsoft.com/office/word/2012/wordml" xmlns:w16cex="http://schemas.microsoft.com/office/word/2018/wordml/cex" xmlns:w16cid="http://schemas.microsoft.com/office/word/2016/wordml/cid" xmlns:w16="http://schemas.microsoft.com/office/word/2018/wordml" xmlns:w16sdtdh="http://schemas.microsoft.com/office/word/2020/wordml/sdtdatahash" xmlns:w16se="http://schemas.microsoft.com/office/word/2015/wordml/symex" xmlns:wpg="http://schemas.microsoft.com/office/word/2010/wordprocessingGroup" xmlns:wpi="http://schemas.microsoft.com/office/word/2010/wordprocessingInk" xmlns:wne="http://schemas.microsoft.com/office/word/2006/wordml" xmlns:wps="http://schemas.microsoft.com/office/word/2010/wordprocessingShape" mc:Ignorable="w14 w15 w16se w16cid w16 w16cex w16sdtdh wp14">
+<w:document xmlns:wpc="http://schemas.microsoft.com/office/word/2010/wordprocessingCanvas" xmlns:cx="http://schemas.microsoft.com/office/drawing/2014/chartex" xmlns:cx1="http://schemas.microsoft.com/office/drawing/2015/9/8/chartex" xmlns:cx2="http://schemas.microsoft.com/office/drawing/2015/10/21/chartex" xmlns:cx3="http://schemas.microsoft.com/office/drawing/2016/5/9/chartex" xmlns:cx4="http://schemas.microsoft.com/office/drawing/2016/5/10/chartex" xmlns:cx5="http://schemas.microsoft.com/office/drawing/2016/5/11/chartex" xmlns:cx6="http://schemas.microsoft.com/office/drawing/2016/5/12/chartex" xmlns:cx7="http://schemas.microsoft.com/office/drawing/2016/5/13/chartex" xmlns:cx8="http://schemas.microsoft.com/office/drawing/2016/5/14/chartex" xmlns:mc="http://schemas.openxmlformats.org/markup-compatibility/2006" xmlns:aink="http://schemas.microsoft.com/office/drawing/2016/ink" xmlns:am3d="http://schemas.microsoft.com/office/drawing/2017/model3d" xmlns:o="urn:schemas-microsoft-com:office:office" xmlns:oel="http://schemas.microsoft.com/office/2019/extlst" xmlns:r="http://schemas.openxmlformats.org/officeDocument/2006/relationships" xmlns:m="http://schemas.openxmlformats.org/officeDocument/2006/math" xmlns:v="urn:schemas-microsoft-com:vml" xmlns:wp14="http://schemas.microsoft.com/office/word/2010/wordprocessingDrawing" xmlns:wp="http://schemas.openxmlformats.org/drawingml/2006/wordprocessingDrawing" xmlns:w10="urn:schemas-microsoft-com:office:word" xmlns:w="http://schemas.openxmlformats.org/wordprocessingml/2006/main" xmlns:w14="http://schemas.microsoft.com/office/word/2010/wordml" xmlns:w15="http://schemas.microsoft.com/office/word/2012/wordml" xmlns:w16cex="http://schemas.microsoft.com/office/word/2018/wordml/cex" xmlns:w16cid="http://schemas.microsoft.com/office/word/2016/wordml/cid" xmlns:w16="http://schemas.microsoft.com/office/word/2018/wordml" xmlns:w16du="http://schemas.microsoft.com/office/word/2023/wordml/word16du" xmlns:w16sdtdh="http://schemas.microsoft.com/office/word/2020/wordml/sdtdatahash" xmlns:w16se="http://schemas.microsoft.com/office/word/2015/wordml/symex" xmlns:wpg="http://schemas.microsoft.com/office/word/2010/wordprocessingGroup" xmlns:wpi="http://schemas.microsoft.com/office/word/2010/wordprocessingInk" xmlns:wne="http://schemas.microsoft.com/office/word/2006/wordml" xmlns:wps="http://schemas.microsoft.com/office/word/2010/wordprocessingShape" mc:Ignorable="w14 w15 w16se w16cid w16 w16cex w16sdtdh w16du wp14">
   <w:body>
     <w:p>
       <w:pPr>
@@ -114,10 +114,13 @@
         <w:pStyle w:val="Heading1"/>
       </w:pPr>
       <w:r>
-        <w:t xml:space="preserve">Assignment </w:t>
-      </w:r>
-      <w:r>
-        <w:t>1</w:t>
+        <w:t>LAB</w:t>
+      </w:r>
+      <w:r>
+        <w:t xml:space="preserve"> </w:t>
+      </w:r>
+      <w:r>
+        <w:t>3</w:t>
       </w:r>
     </w:p>
     <w:p>
@@ -167,23 +170,7 @@
     </w:p>
     <w:p>
       <w:r>
-        <w:t>Use the “</w:t>
-      </w:r>
-      <w:proofErr w:type="spellStart"/>
-      <w:r>
-        <w:t>SetWindowName</w:t>
-      </w:r>
-      <w:proofErr w:type="spellEnd"/>
-      <w:r>
-        <w:t xml:space="preserve">” function from </w:t>
-      </w:r>
-      <w:proofErr w:type="spellStart"/>
-      <w:r>
-        <w:t>GWindow</w:t>
-      </w:r>
-      <w:proofErr w:type="spellEnd"/>
-      <w:r>
-        <w:t xml:space="preserve"> to place your name and </w:t>
+        <w:t xml:space="preserve">Use the “SetWindowName” function from GWindow to place your name and </w:t>
       </w:r>
       <w:r>
         <w:t>API</w:t>
@@ -197,7 +184,6 @@
         <w:rPr>
           <w:noProof/>
         </w:rPr>
-        <w:lastRenderedPageBreak/>
         <mc:AlternateContent>
           <mc:Choice Requires="wps">
             <w:drawing>
@@ -275,7 +261,7 @@
               </wp:anchor>
             </w:drawing>
           </mc:Choice>
-          <mc:Fallback xmlns:w16du="http://schemas.microsoft.com/office/word/2023/wordml/word16du">
+          <mc:Fallback>
             <w:pict>
               <v:shapetype w14:anchorId="71EB8A57" id="_x0000_t202" coordsize="21600,21600" o:spt="202" path="m,l,21600r21600,l21600,xe">
                 <v:stroke joinstyle="miter"/>
@@ -402,7 +388,7 @@
               </wp:inline>
             </w:drawing>
           </mc:Choice>
-          <mc:Fallback xmlns:w16du="http://schemas.microsoft.com/office/word/2023/wordml/word16du">
+          <mc:Fallback>
             <w:pict>
               <v:group w14:anchorId="2B138A54" id="Group 15" o:spid="_x0000_s1026" style="width:468pt;height:351.6pt;mso-position-horizontal-relative:char;mso-position-vertical-relative:line" coordsize="59436,44653" o:gfxdata="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">
                 <v:shapetype id="_x0000_t75" coordsize="21600,21600" o:spt="75" o:preferrelative="t" path="m@4@5l@4@11@9@11@9@5xe" filled="f" stroked="f">
@@ -494,7 +480,6 @@
         <w:rPr>
           <w:noProof/>
         </w:rPr>
-        <w:lastRenderedPageBreak/>
         <w:drawing>
           <wp:inline distT="0" distB="0" distL="0" distR="0" wp14:anchorId="341EC2C2" wp14:editId="497AB58D">
             <wp:extent cx="5943600" cy="4227195"/>
@@ -643,7 +628,6 @@
       <w:r>
         <w:t xml:space="preserve"> </w:t>
       </w:r>
-      <w:proofErr w:type="spellStart"/>
       <w:r>
         <w:rPr>
           <w:b/>
@@ -651,14 +635,12 @@
         </w:rPr>
         <w:t>VkVertexInputBindingDescription</w:t>
       </w:r>
-      <w:proofErr w:type="spellEnd"/>
       <w:r>
         <w:t xml:space="preserve"> </w:t>
       </w:r>
       <w:r>
         <w:t xml:space="preserve">and adjust it so that it will accept the additional data you are now passing to the video card. You will also need to adjust the </w:t>
       </w:r>
-      <w:proofErr w:type="spellStart"/>
       <w:r>
         <w:rPr>
           <w:b/>
@@ -666,7 +648,6 @@
         </w:rPr>
         <w:t>VkVertexInputAttributeDescription</w:t>
       </w:r>
-      <w:proofErr w:type="spellEnd"/>
       <w:r>
         <w:t xml:space="preserve"> so that the format in use is again compatible with the extra data being passed per-vertex.</w:t>
       </w:r>
@@ -781,7 +762,6 @@
     </w:p>
     <w:p>
       <w:r>
-        <w:lastRenderedPageBreak/>
         <w:t xml:space="preserve">Now that we can successfully draw </w:t>
       </w:r>
       <w:r>
@@ -808,7 +788,6 @@
       <w:r>
         <w:t xml:space="preserve"> To do this you will need to significantly increase the number of vertices you copy to the </w:t>
       </w:r>
-      <w:proofErr w:type="spellStart"/>
       <w:r>
         <w:rPr>
           <w:b/>
@@ -816,7 +795,6 @@
         </w:rPr>
         <w:t>VkDeviceMemory</w:t>
       </w:r>
-      <w:proofErr w:type="spellEnd"/>
       <w:r>
         <w:rPr>
           <w:b/>
@@ -1138,7 +1116,6 @@
         <w:pStyle w:val="Heading4"/>
       </w:pPr>
       <w:r>
-        <w:lastRenderedPageBreak/>
         <w:t xml:space="preserve">OVERVIEW </w:t>
       </w:r>
     </w:p>
@@ -1250,7 +1227,6 @@
       <w:r>
         <w:t xml:space="preserve">. This involves allocating a separate buffer for </w:t>
       </w:r>
-      <w:proofErr w:type="gramStart"/>
       <w:r>
         <w:rPr>
           <w:b/>
@@ -1259,11 +1235,7 @@
         <w:t>uniform</w:t>
       </w:r>
       <w:r>
-        <w:t>(</w:t>
-      </w:r>
-      <w:proofErr w:type="gramEnd"/>
-      <w:r>
-        <w:t>shader variable)</w:t>
+        <w:t>(shader variable)</w:t>
       </w:r>
       <w:r>
         <w:rPr>
@@ -1275,7 +1247,6 @@
       <w:r>
         <w:t xml:space="preserve"> and a </w:t>
       </w:r>
-      <w:proofErr w:type="spellStart"/>
       <w:r>
         <w:rPr>
           <w:b/>
@@ -1283,7 +1254,6 @@
         </w:rPr>
         <w:t>VkDescriptorSet</w:t>
       </w:r>
-      <w:proofErr w:type="spellEnd"/>
       <w:r>
         <w:t xml:space="preserve"> required to reference that memory in Vulkan.</w:t>
       </w:r>
@@ -1356,15 +1326,7 @@
         <w:t xml:space="preserve">. </w:t>
       </w:r>
       <w:r>
-        <w:t xml:space="preserve">In the interest of time (and since we don’t have to go download anything) we will use </w:t>
-      </w:r>
-      <w:proofErr w:type="spellStart"/>
-      <w:r>
-        <w:t>Gateware’s</w:t>
-      </w:r>
-      <w:proofErr w:type="spellEnd"/>
-      <w:r>
-        <w:t xml:space="preserve"> built-in math library. </w:t>
+        <w:t xml:space="preserve">In the interest of time (and since we don’t have to go download anything) we will use Gateware’s built-in math library. </w:t>
       </w:r>
       <w:r>
         <w:t xml:space="preserve">(not </w:t>
@@ -1388,23 +1350,7 @@
         <w:t>#define GATEWARE_ENABLE_MATH</w:t>
       </w:r>
       <w:r>
-        <w:t xml:space="preserve"> above the “</w:t>
-      </w:r>
-      <w:proofErr w:type="spellStart"/>
-      <w:r>
-        <w:t>Gateware.h</w:t>
-      </w:r>
-      <w:proofErr w:type="spellEnd"/>
-      <w:r>
-        <w:t xml:space="preserve">” include. </w:t>
-      </w:r>
-      <w:proofErr w:type="spellStart"/>
-      <w:r>
-        <w:t>Gateware</w:t>
-      </w:r>
-      <w:proofErr w:type="spellEnd"/>
-      <w:r>
-        <w:t xml:space="preserve"> has a 4x4 matrix struct called </w:t>
+        <w:t xml:space="preserve"> above the “Gateware.h” include. Gateware has a 4x4 matrix struct called </w:t>
       </w:r>
       <w:r>
         <w:rPr>
@@ -1437,7 +1383,6 @@
       <w:r>
         <w:t xml:space="preserve">You will also need an interface proxy called </w:t>
       </w:r>
-      <w:proofErr w:type="spellStart"/>
       <w:r>
         <w:rPr>
           <w:b/>
@@ -1445,25 +1390,15 @@
         </w:rPr>
         <w:t>GMatrix</w:t>
       </w:r>
-      <w:proofErr w:type="spellEnd"/>
       <w:r>
         <w:t xml:space="preserve"> to access the math routines. In the constructor call </w:t>
       </w:r>
-      <w:proofErr w:type="gramStart"/>
-      <w:r>
-        <w:rPr>
-          <w:b/>
-          <w:bCs/>
-        </w:rPr>
-        <w:t>Create(</w:t>
-      </w:r>
-      <w:proofErr w:type="gramEnd"/>
-      <w:r>
-        <w:rPr>
-          <w:b/>
-          <w:bCs/>
-        </w:rPr>
-        <w:t>)</w:t>
+      <w:r>
+        <w:rPr>
+          <w:b/>
+          <w:bCs/>
+        </w:rPr>
+        <w:t>Create()</w:t>
       </w:r>
       <w:r>
         <w:t xml:space="preserve"> on the proxy to enable it.</w:t>
@@ -1643,21 +1578,12 @@
       <w:r>
         <w:t xml:space="preserve"> in the </w:t>
       </w:r>
-      <w:proofErr w:type="gramStart"/>
-      <w:r>
-        <w:rPr>
-          <w:b/>
-          <w:bCs/>
-        </w:rPr>
-        <w:t>Render(</w:t>
-      </w:r>
-      <w:proofErr w:type="gramEnd"/>
-      <w:r>
-        <w:rPr>
-          <w:b/>
-          <w:bCs/>
-        </w:rPr>
-        <w:t>)</w:t>
+      <w:r>
+        <w:rPr>
+          <w:b/>
+          <w:bCs/>
+        </w:rPr>
+        <w:t>Render()</w:t>
       </w:r>
       <w:r>
         <w:t xml:space="preserve"> function</w:t>
@@ -1714,7 +1640,6 @@
         <w:rPr>
           <w:noProof/>
         </w:rPr>
-        <w:lastRenderedPageBreak/>
         <w:drawing>
           <wp:inline distT="0" distB="0" distL="0" distR="0" wp14:anchorId="70027D9D" wp14:editId="4B98CEB2">
             <wp:extent cx="2695575" cy="1000573"/>
@@ -1775,8 +1700,6 @@
       <w:r>
         <w:t xml:space="preserve"> with </w:t>
       </w:r>
-      <w:proofErr w:type="spellStart"/>
-      <w:proofErr w:type="gramStart"/>
       <w:r>
         <w:rPr>
           <w:b/>
@@ -1784,13 +1707,8 @@
         </w:rPr>
         <w:t>cbuffer</w:t>
       </w:r>
-      <w:proofErr w:type="spellEnd"/>
-      <w:r>
-        <w:t>(</w:t>
-      </w:r>
-      <w:proofErr w:type="gramEnd"/>
-      <w:r>
-        <w:t>constant buffer), this tells HLSL that you intend to supply the data from outside the GPU.</w:t>
+      <w:r>
+        <w:t>(constant buffer), this tells HLSL that you intend to supply the data from outside the GPU.</w:t>
       </w:r>
       <w:r>
         <w:t xml:space="preserve"> </w:t>
@@ -1812,39 +1730,12 @@
         </w:rPr>
         <w:t>[</w:t>
       </w:r>
-      <w:proofErr w:type="spellStart"/>
-      <w:proofErr w:type="gramStart"/>
-      <w:r>
-        <w:rPr>
-          <w:b/>
-          <w:bCs/>
-        </w:rPr>
-        <w:t>vk</w:t>
-      </w:r>
-      <w:proofErr w:type="spellEnd"/>
-      <w:r>
-        <w:rPr>
-          <w:b/>
-          <w:bCs/>
-        </w:rPr>
-        <w:t>::</w:t>
-      </w:r>
-      <w:proofErr w:type="spellStart"/>
-      <w:proofErr w:type="gramEnd"/>
-      <w:r>
-        <w:rPr>
-          <w:b/>
-          <w:bCs/>
-        </w:rPr>
-        <w:t>push_constant</w:t>
-      </w:r>
-      <w:proofErr w:type="spellEnd"/>
-      <w:r>
-        <w:rPr>
-          <w:b/>
-          <w:bCs/>
-        </w:rPr>
-        <w:t>]]</w:t>
+      <w:r>
+        <w:rPr>
+          <w:b/>
+          <w:bCs/>
+        </w:rPr>
+        <w:t>vk::push_constant]]</w:t>
       </w:r>
       <w:r>
         <w:rPr>
@@ -1904,15 +1795,7 @@
         <w:t>DO NOT</w:t>
       </w:r>
       <w:r>
-        <w:t xml:space="preserve"> add this above the </w:t>
-      </w:r>
-      <w:proofErr w:type="spellStart"/>
-      <w:r>
-        <w:t>cbuffer</w:t>
-      </w:r>
-      <w:proofErr w:type="spellEnd"/>
-      <w:r>
-        <w:t xml:space="preserve">. </w:t>
+        <w:t xml:space="preserve"> add this above the cbuffer. </w:t>
       </w:r>
       <w:r>
         <w:t xml:space="preserve">   </w:t>
@@ -1985,15 +1868,7 @@
     </w:p>
     <w:p>
       <w:r>
-        <w:t xml:space="preserve">That is the bad news, the good news is that the </w:t>
-      </w:r>
-      <w:proofErr w:type="spellStart"/>
-      <w:r>
-        <w:t>Gateware</w:t>
-      </w:r>
-      <w:proofErr w:type="spellEnd"/>
-      <w:r>
-        <w:t xml:space="preserve"> template is already </w:t>
+        <w:t xml:space="preserve">That is the bad news, the good news is that the Gateware template is already </w:t>
       </w:r>
       <w:r>
         <w:rPr>
@@ -2078,21 +1953,12 @@
       <w:r>
         <w:t xml:space="preserve">, go ahead and allocate a </w:t>
       </w:r>
-      <w:proofErr w:type="gramStart"/>
-      <w:r>
-        <w:rPr>
-          <w:b/>
-          <w:bCs/>
-        </w:rPr>
-        <w:t>std::</w:t>
-      </w:r>
-      <w:proofErr w:type="gramEnd"/>
-      <w:r>
-        <w:rPr>
-          <w:b/>
-          <w:bCs/>
-        </w:rPr>
-        <w:t>vector</w:t>
+      <w:r>
+        <w:rPr>
+          <w:b/>
+          <w:bCs/>
+        </w:rPr>
+        <w:t>std::vector</w:t>
       </w:r>
       <w:r>
         <w:t xml:space="preserve"> of each for your </w:t>
@@ -2114,21 +1980,12 @@
       <w:r>
         <w:t xml:space="preserve">. In the next part we will </w:t>
       </w:r>
-      <w:proofErr w:type="gramStart"/>
-      <w:r>
-        <w:rPr>
-          <w:b/>
-          <w:bCs/>
-        </w:rPr>
-        <w:t>resize(</w:t>
-      </w:r>
-      <w:proofErr w:type="gramEnd"/>
-      <w:r>
-        <w:rPr>
-          <w:b/>
-          <w:bCs/>
-        </w:rPr>
-        <w:t>)</w:t>
+      <w:r>
+        <w:rPr>
+          <w:b/>
+          <w:bCs/>
+        </w:rPr>
+        <w:t>resize()</w:t>
       </w:r>
       <w:r>
         <w:t xml:space="preserve"> them based on the </w:t>
@@ -2143,7 +2000,6 @@
       <w:r>
         <w:t xml:space="preserve"> reported by </w:t>
       </w:r>
-      <w:proofErr w:type="spellStart"/>
       <w:r>
         <w:rPr>
           <w:b/>
@@ -2151,7 +2007,6 @@
         </w:rPr>
         <w:t>GVulkanSurface</w:t>
       </w:r>
-      <w:proofErr w:type="spellEnd"/>
       <w:r>
         <w:t>.</w:t>
       </w:r>
@@ -2317,7 +2172,6 @@
       <w:r>
         <w:t xml:space="preserve">Buckle-up, this is where Vulkan starts to get a bit more gnarly than the simpler APIs. Next thing we need to do is describe to the existing </w:t>
       </w:r>
-      <w:proofErr w:type="spellStart"/>
       <w:r>
         <w:rPr>
           <w:b/>
@@ -2325,27 +2179,17 @@
         </w:rPr>
         <w:t>VkPipelineLayoutCreateInfo</w:t>
       </w:r>
-      <w:proofErr w:type="spellEnd"/>
       <w:r>
         <w:t xml:space="preserve"> </w:t>
       </w:r>
       <w:r>
-        <w:t xml:space="preserve">that it will be using a descriptor set to supply external data to the </w:t>
-      </w:r>
-      <w:proofErr w:type="gramStart"/>
-      <w:r>
-        <w:t>shaders(</w:t>
-      </w:r>
-      <w:proofErr w:type="gramEnd"/>
-      <w:r>
-        <w:t xml:space="preserve">in this case our storage buffer). </w:t>
+        <w:t xml:space="preserve">that it will be using a descriptor set to supply external data to the shaders(in this case our storage buffer). </w:t>
       </w:r>
     </w:p>
     <w:p>
       <w:r>
         <w:t xml:space="preserve">The interface that does this is called a </w:t>
       </w:r>
-      <w:proofErr w:type="spellStart"/>
       <w:r>
         <w:rPr>
           <w:b/>
@@ -2353,11 +2197,9 @@
         </w:rPr>
         <w:t>VkDescriptorSetLayout</w:t>
       </w:r>
-      <w:proofErr w:type="spellEnd"/>
       <w:r>
         <w:t xml:space="preserve">. To make one you need two things, a </w:t>
       </w:r>
-      <w:proofErr w:type="spellStart"/>
       <w:r>
         <w:rPr>
           <w:b/>
@@ -2365,7 +2207,6 @@
         </w:rPr>
         <w:t>VkDescriptorSetLayoutCreateInfo</w:t>
       </w:r>
-      <w:proofErr w:type="spellEnd"/>
       <w:r>
         <w:rPr>
           <w:b/>
@@ -2376,7 +2217,6 @@
       <w:r>
         <w:t xml:space="preserve">which itself needs a </w:t>
       </w:r>
-      <w:proofErr w:type="spellStart"/>
       <w:r>
         <w:rPr>
           <w:b/>
@@ -2384,7 +2224,6 @@
         </w:rPr>
         <w:t>VkDescriptorSetLayoutBinding</w:t>
       </w:r>
-      <w:proofErr w:type="spellEnd"/>
       <w:r>
         <w:t>.</w:t>
       </w:r>
@@ -2400,11 +2239,9 @@
       <w:r>
         <w:t xml:space="preserve">The </w:t>
       </w:r>
-      <w:proofErr w:type="spellStart"/>
       <w:r>
         <w:t>VkDescriptorSetLayoutBinding</w:t>
       </w:r>
-      <w:proofErr w:type="spellEnd"/>
       <w:r>
         <w:t xml:space="preserve"> should only have 1 descriptor as that is all we need for now. The </w:t>
       </w:r>
@@ -2443,51 +2280,27 @@
           <w:b/>
           <w:bCs/>
         </w:rPr>
-        <w:t xml:space="preserve">Vertex &amp; </w:t>
-      </w:r>
-      <w:proofErr w:type="gramStart"/>
-      <w:r>
-        <w:rPr>
-          <w:b/>
-          <w:bCs/>
-        </w:rPr>
-        <w:t>Fragment</w:t>
-      </w:r>
-      <w:r>
-        <w:t>(</w:t>
-      </w:r>
-      <w:proofErr w:type="gramEnd"/>
-      <w:r>
-        <w:t>Pixel) shaders, as that is who needs this data. Don’t forget to fill out the other values even if we are not using them.</w:t>
-      </w:r>
-    </w:p>
-    <w:p>
-      <w:r>
-        <w:lastRenderedPageBreak/>
+        <w:t>Vertex &amp; Fragment</w:t>
+      </w:r>
+      <w:r>
+        <w:t>(Pixel) shaders, as that is who needs this data. Don’t forget to fill out the other values even if we are not using them.</w:t>
+      </w:r>
+    </w:p>
+    <w:p>
+      <w:r>
         <w:t xml:space="preserve">Next, we make the </w:t>
       </w:r>
-      <w:proofErr w:type="spellStart"/>
       <w:r>
         <w:t>VkDescriptorSetLayoutCreateInfo</w:t>
       </w:r>
-      <w:proofErr w:type="spellEnd"/>
-      <w:r>
-        <w:t xml:space="preserve"> which tells Vulkan how many bindings we have and where they are. The rest of the arguments can be set to </w:t>
-      </w:r>
-      <w:proofErr w:type="spellStart"/>
-      <w:r>
-        <w:t>nullptr</w:t>
-      </w:r>
-      <w:proofErr w:type="spellEnd"/>
-      <w:r>
-        <w:t xml:space="preserve"> or whatever their required defaults are. (Read the docs)</w:t>
+      <w:r>
+        <w:t xml:space="preserve"> which tells Vulkan how many bindings we have and where they are. The rest of the arguments can be set to nullptr or whatever their required defaults are. (Read the docs)</w:t>
       </w:r>
     </w:p>
     <w:p>
       <w:r>
         <w:t xml:space="preserve">Ok… now we can finally call </w:t>
       </w:r>
-      <w:proofErr w:type="spellStart"/>
       <w:r>
         <w:rPr>
           <w:b/>
@@ -2495,15 +2308,12 @@
         </w:rPr>
         <w:t>vkCreateDescriptorSetLayout</w:t>
       </w:r>
-      <w:proofErr w:type="spellEnd"/>
       <w:r>
         <w:t xml:space="preserve">. Add a permanent handle to a </w:t>
       </w:r>
-      <w:proofErr w:type="spellStart"/>
       <w:r>
         <w:t>VkDescriptorSetLayout</w:t>
       </w:r>
-      <w:proofErr w:type="spellEnd"/>
       <w:r>
         <w:t xml:space="preserve"> in your class, we will need it so we can </w:t>
       </w:r>
@@ -2522,7 +2332,6 @@
       <w:r>
         <w:t xml:space="preserve">The final step in this section is to tell the existing </w:t>
       </w:r>
-      <w:proofErr w:type="spellStart"/>
       <w:r>
         <w:rPr>
           <w:b/>
@@ -2530,7 +2339,6 @@
         </w:rPr>
         <w:t>VkPipelineLayoutCreateInfo</w:t>
       </w:r>
-      <w:proofErr w:type="spellEnd"/>
       <w:r>
         <w:rPr>
           <w:b/>
@@ -2554,7 +2362,6 @@
       <w:r>
         <w:t xml:space="preserve">Well, all of that was just to tell the pipeline “Hey! Descriptors are coming!”. Now we need to supply said external descriptors. These external descriptors are called </w:t>
       </w:r>
-      <w:proofErr w:type="spellStart"/>
       <w:r>
         <w:rPr>
           <w:b/>
@@ -2583,11 +2390,9 @@
         </w:rPr>
         <w:t>ptorSet</w:t>
       </w:r>
-      <w:proofErr w:type="spellEnd"/>
       <w:r>
         <w:t xml:space="preserve">(s), but before we can make one, we need something called a </w:t>
       </w:r>
-      <w:proofErr w:type="spellStart"/>
       <w:r>
         <w:rPr>
           <w:b/>
@@ -2602,23 +2407,17 @@
         </w:rPr>
         <w:t>kDescriptorPool</w:t>
       </w:r>
-      <w:proofErr w:type="spellEnd"/>
       <w:r>
         <w:t xml:space="preserve">. </w:t>
       </w:r>
     </w:p>
     <w:p>
       <w:r>
-        <w:t xml:space="preserve">“Pools” are how Vulkan efficiently reserves memory on the video card, there are many different kinds. A </w:t>
-      </w:r>
-      <w:proofErr w:type="spellStart"/>
-      <w:r>
-        <w:t>V</w:t>
+        <w:t>“Pools” are how Vulkan efficiently reserves memory on the video card, there are many different kinds. A V</w:t>
       </w:r>
       <w:r>
         <w:t>kDescriptorPool</w:t>
       </w:r>
-      <w:proofErr w:type="spellEnd"/>
       <w:r>
         <w:t xml:space="preserve"> is used to reserve descriptor sets, </w:t>
       </w:r>
@@ -2642,7 +2441,6 @@
       <w:r>
         <w:t xml:space="preserve"> during clean-up. You can then create one using </w:t>
       </w:r>
-      <w:proofErr w:type="spellStart"/>
       <w:r>
         <w:rPr>
           <w:b/>
@@ -2650,7 +2448,6 @@
         </w:rPr>
         <w:t>vkCreateDescriptorPool</w:t>
       </w:r>
-      <w:proofErr w:type="spellEnd"/>
       <w:r>
         <w:t xml:space="preserve">. </w:t>
       </w:r>
@@ -2659,8 +2456,6 @@
       <w:r>
         <w:t xml:space="preserve">To do this you will need to supply a </w:t>
       </w:r>
-      <w:proofErr w:type="spellStart"/>
-      <w:proofErr w:type="gramStart"/>
       <w:r>
         <w:rPr>
           <w:b/>
@@ -2668,13 +2463,8 @@
         </w:rPr>
         <w:t>VkDescriptorPoolCreateInfo</w:t>
       </w:r>
-      <w:proofErr w:type="spellEnd"/>
-      <w:r>
-        <w:t>(</w:t>
-      </w:r>
-      <w:proofErr w:type="gramEnd"/>
-      <w:r>
-        <w:t xml:space="preserve">starting to see a pattern here?). We need a very shallow pool, so it should only take 1 descriptor and no special flags other than the required defaults. Remember, we are trying to link our new </w:t>
+      <w:r>
+        <w:t xml:space="preserve">(starting to see a pattern here?). We need a very shallow pool, so it should only take 1 descriptor and no special flags other than the required defaults. Remember, we are trying to link our new </w:t>
       </w:r>
       <w:r>
         <w:rPr>
@@ -2701,7 +2491,6 @@
       <w:r>
         <w:t xml:space="preserve"> to the shaders. Set the </w:t>
       </w:r>
-      <w:proofErr w:type="spellStart"/>
       <w:r>
         <w:rPr>
           <w:b/>
@@ -2709,7 +2498,6 @@
         </w:rPr>
         <w:t>VkDescriptorPoolSize</w:t>
       </w:r>
-      <w:proofErr w:type="spellEnd"/>
       <w:r>
         <w:t xml:space="preserve"> it wants appropriately.</w:t>
       </w:r>
@@ -2790,7 +2578,6 @@
       <w:r>
         <w:t xml:space="preserve">Anyway, our new </w:t>
       </w:r>
-      <w:proofErr w:type="spellStart"/>
       <w:r>
         <w:rPr>
           <w:b/>
@@ -2798,11 +2585,9 @@
         </w:rPr>
         <w:t>VkDescriptorPool</w:t>
       </w:r>
-      <w:proofErr w:type="spellEnd"/>
       <w:r>
         <w:t xml:space="preserve"> can actually allocate some of those </w:t>
       </w:r>
-      <w:proofErr w:type="spellStart"/>
       <w:r>
         <w:rPr>
           <w:b/>
@@ -2831,11 +2616,9 @@
         </w:rPr>
         <w:t>ptorSet</w:t>
       </w:r>
-      <w:proofErr w:type="spellEnd"/>
       <w:r>
         <w:t xml:space="preserve">(s) we have been wanting for a while now. To do this we can use the function </w:t>
       </w:r>
-      <w:proofErr w:type="spellStart"/>
       <w:r>
         <w:rPr>
           <w:b/>
@@ -2843,73 +2626,60 @@
         </w:rPr>
         <w:t>vkAllocateDescriptorSets</w:t>
       </w:r>
-      <w:proofErr w:type="spellEnd"/>
-      <w:r>
-        <w:t xml:space="preserve">. Before we do so, lets add an actual </w:t>
-      </w:r>
-      <w:proofErr w:type="spellStart"/>
-      <w:r>
+      <w:r>
+        <w:t xml:space="preserve">. Before we do so, lets add an actual VkDescriptorSet to the class. You </w:t>
+      </w:r>
+      <w:r>
+        <w:rPr>
+          <w:b/>
+          <w:bCs/>
+        </w:rPr>
+        <w:t>do not have to free</w:t>
+      </w:r>
+      <w:r>
+        <w:t xml:space="preserve"> the memory for the descriptor set as it is part of the descriptor pool, though it is possible to do so if you need to.</w:t>
+      </w:r>
+    </w:p>
+    <w:p>
+      <w:r>
+        <w:t xml:space="preserve">Like most things in Vulkan, you must describe the thing that you wish to create/allocate in the API. In this case you do so using a </w:t>
+      </w:r>
+      <w:r>
+        <w:rPr>
+          <w:b/>
+          <w:bCs/>
+        </w:rPr>
+        <w:t>VkDescriptorSetAllocateInfo</w:t>
+      </w:r>
+      <w:r>
+        <w:t xml:space="preserve"> structure. Thankfully, the arguments to this structure are self-explanatory at this point, use the docs to fill them out.</w:t>
+      </w:r>
+    </w:p>
+    <w:p>
+      <w:pPr>
+        <w:pStyle w:val="Heading3"/>
+      </w:pPr>
+      <w:r>
+        <w:t>Part 2H</w:t>
+      </w:r>
+    </w:p>
+    <w:p>
+      <w:r>
+        <w:t xml:space="preserve">So, the good news is we have everything we need allocated now. The bad news is none of </w:t>
+      </w:r>
+      <w:r>
+        <w:t>them know</w:t>
+      </w:r>
+      <w:r>
+        <w:t xml:space="preserve"> about each other. To correct this issue, we will start by linking our new </w:t>
+      </w:r>
+      <w:r>
+        <w:rPr>
+          <w:b/>
+          <w:bCs/>
+        </w:rPr>
         <w:t>VkDescriptorSet</w:t>
       </w:r>
-      <w:proofErr w:type="spellEnd"/>
-      <w:r>
-        <w:t xml:space="preserve"> to the class. You </w:t>
-      </w:r>
-      <w:r>
-        <w:rPr>
-          <w:b/>
-          <w:bCs/>
-        </w:rPr>
-        <w:t>do not have to free</w:t>
-      </w:r>
-      <w:r>
-        <w:t xml:space="preserve"> the memory for the descriptor set as it is part of the descriptor pool, though it is possible to do so if you need to.</w:t>
-      </w:r>
-    </w:p>
-    <w:p>
-      <w:r>
-        <w:t xml:space="preserve">Like most things in Vulkan, you must describe the thing that you wish to create/allocate in the API. In this case you do so using a </w:t>
-      </w:r>
-      <w:proofErr w:type="spellStart"/>
-      <w:r>
-        <w:rPr>
-          <w:b/>
-          <w:bCs/>
-        </w:rPr>
-        <w:t>VkDescriptorSetAllocateInfo</w:t>
-      </w:r>
-      <w:proofErr w:type="spellEnd"/>
-      <w:r>
-        <w:t xml:space="preserve"> structure. Thankfully, the arguments to this structure are self-explanatory at this point, use the docs to fill them out.</w:t>
-      </w:r>
-    </w:p>
-    <w:p>
-      <w:pPr>
-        <w:pStyle w:val="Heading3"/>
-      </w:pPr>
-      <w:r>
-        <w:t>Part 2H</w:t>
-      </w:r>
-    </w:p>
-    <w:p>
-      <w:r>
-        <w:t xml:space="preserve">So, the good news is we have everything we need allocated now. The bad news is none of </w:t>
-      </w:r>
-      <w:r>
-        <w:t>them know</w:t>
-      </w:r>
-      <w:r>
-        <w:t xml:space="preserve"> about each other. To correct this issue, we will start by linking our new </w:t>
-      </w:r>
-      <w:proofErr w:type="spellStart"/>
-      <w:r>
-        <w:rPr>
-          <w:b/>
-          <w:bCs/>
-        </w:rPr>
-        <w:t>VkDescriptorSet</w:t>
-      </w:r>
-      <w:proofErr w:type="spellEnd"/>
       <w:r>
         <w:t xml:space="preserve"> to our </w:t>
       </w:r>
@@ -2935,7 +2705,6 @@
       <w:r>
         <w:t xml:space="preserve">To do this you will need a </w:t>
       </w:r>
-      <w:proofErr w:type="spellStart"/>
       <w:r>
         <w:rPr>
           <w:b/>
@@ -2943,7 +2712,6 @@
         </w:rPr>
         <w:t>VkWriteDescriptorSet</w:t>
       </w:r>
-      <w:proofErr w:type="spellEnd"/>
       <w:r>
         <w:rPr>
           <w:b/>
@@ -2954,7 +2722,6 @@
       <w:r>
         <w:t xml:space="preserve">and a </w:t>
       </w:r>
-      <w:proofErr w:type="spellStart"/>
       <w:r>
         <w:rPr>
           <w:b/>
@@ -2962,7 +2729,6 @@
         </w:rPr>
         <w:t>VkDescriptorBufferInfo</w:t>
       </w:r>
-      <w:proofErr w:type="spellEnd"/>
       <w:r>
         <w:t xml:space="preserve"> </w:t>
       </w:r>
@@ -3004,7 +2770,6 @@
       <w:r>
         <w:t xml:space="preserve">Once you have filled everything out use </w:t>
       </w:r>
-      <w:proofErr w:type="spellStart"/>
       <w:r>
         <w:rPr>
           <w:b/>
@@ -3012,11 +2777,9 @@
         </w:rPr>
         <w:t>vkUpdateDescriptorSets</w:t>
       </w:r>
-      <w:proofErr w:type="spellEnd"/>
       <w:r>
         <w:t xml:space="preserve"> to tell the </w:t>
       </w:r>
-      <w:proofErr w:type="spellStart"/>
       <w:r>
         <w:rPr>
           <w:b/>
@@ -3024,7 +2787,6 @@
         </w:rPr>
         <w:t>VkDevice</w:t>
       </w:r>
-      <w:proofErr w:type="spellEnd"/>
       <w:r>
         <w:t xml:space="preserve"> to link them together.</w:t>
       </w:r>
@@ -3071,7 +2833,6 @@
         <w:pStyle w:val="Heading3"/>
       </w:pPr>
       <w:r>
-        <w:lastRenderedPageBreak/>
         <w:t>Part 2</w:t>
       </w:r>
       <w:r>
@@ -3107,21 +2868,12 @@
       <w:r>
         <w:t xml:space="preserve">First, inside the </w:t>
       </w:r>
-      <w:proofErr w:type="gramStart"/>
-      <w:r>
-        <w:rPr>
-          <w:b/>
-          <w:bCs/>
-        </w:rPr>
-        <w:t>Render(</w:t>
-      </w:r>
-      <w:proofErr w:type="gramEnd"/>
-      <w:r>
-        <w:rPr>
-          <w:b/>
-          <w:bCs/>
-        </w:rPr>
-        <w:t>)</w:t>
+      <w:r>
+        <w:rPr>
+          <w:b/>
+          <w:bCs/>
+        </w:rPr>
+        <w:t>Render()</w:t>
       </w:r>
       <w:r>
         <w:rPr>
@@ -3143,7 +2895,6 @@
       <w:r>
         <w:t xml:space="preserve"> the descriptor set to the command buffer using </w:t>
       </w:r>
-      <w:proofErr w:type="spellStart"/>
       <w:r>
         <w:rPr>
           <w:b/>
@@ -3151,7 +2902,6 @@
         </w:rPr>
         <w:t>vkCmdBindDescriptorSets</w:t>
       </w:r>
-      <w:proofErr w:type="spellEnd"/>
       <w:r>
         <w:t>.</w:t>
       </w:r>
@@ -3193,7 +2943,6 @@
       <w:r>
         <w:t xml:space="preserve"> these are the math routines built directly into the language. You want the </w:t>
       </w:r>
-      <w:proofErr w:type="spellStart"/>
       <w:r>
         <w:rPr>
           <w:b/>
@@ -3201,7 +2950,6 @@
         </w:rPr>
         <w:t>mul</w:t>
       </w:r>
-      <w:proofErr w:type="spellEnd"/>
       <w:r>
         <w:t xml:space="preserve"> command, it is used for both matrix to matrix and vector to matrix multiplication.</w:t>
       </w:r>
@@ -3366,30 +3114,12 @@
       <w:r>
         <w:t xml:space="preserve">, </w:t>
       </w:r>
-      <w:proofErr w:type="spellStart"/>
-      <w:proofErr w:type="gramStart"/>
-      <w:r>
-        <w:rPr>
-          <w:b/>
-          <w:bCs/>
-        </w:rPr>
-        <w:t>mul</w:t>
-      </w:r>
-      <w:proofErr w:type="spellEnd"/>
-      <w:r>
-        <w:rPr>
-          <w:b/>
-          <w:bCs/>
-        </w:rPr>
-        <w:t>( Matrix</w:t>
-      </w:r>
-      <w:proofErr w:type="gramEnd"/>
-      <w:r>
-        <w:rPr>
-          <w:b/>
-          <w:bCs/>
-        </w:rPr>
-        <w:t>, Vector</w:t>
+      <w:r>
+        <w:rPr>
+          <w:b/>
+          <w:bCs/>
+        </w:rPr>
+        <w:t>mul( Matrix, Vector</w:t>
       </w:r>
       <w:r>
         <w:rPr>
@@ -3413,39 +3143,7 @@
           <w:b/>
           <w:bCs/>
         </w:rPr>
-        <w:t xml:space="preserve">#pragma </w:t>
-      </w:r>
-      <w:proofErr w:type="spellStart"/>
-      <w:r>
-        <w:rPr>
-          <w:b/>
-          <w:bCs/>
-        </w:rPr>
-        <w:t>pack_matrix</w:t>
-      </w:r>
-      <w:proofErr w:type="spellEnd"/>
-      <w:r>
-        <w:rPr>
-          <w:b/>
-          <w:bCs/>
-        </w:rPr>
-        <w:t xml:space="preserve">( </w:t>
-      </w:r>
-      <w:proofErr w:type="spellStart"/>
-      <w:r>
-        <w:rPr>
-          <w:b/>
-          <w:bCs/>
-        </w:rPr>
-        <w:t>row_major</w:t>
-      </w:r>
-      <w:proofErr w:type="spellEnd"/>
-      <w:r>
-        <w:rPr>
-          <w:b/>
-          <w:bCs/>
-        </w:rPr>
-        <w:t xml:space="preserve"> )</w:t>
+        <w:t>#pragma pack_matrix( row_major )</w:t>
       </w:r>
       <w:r>
         <w:t xml:space="preserve">   </w:t>
@@ -3542,7 +3240,6 @@
         </w:numPr>
       </w:pPr>
       <w:r>
-        <w:lastRenderedPageBreak/>
         <w:t xml:space="preserve">Save the </w:t>
       </w:r>
       <w:r>
@@ -3767,7 +3464,6 @@
           <w:i/>
           <w:iCs/>
         </w:rPr>
-        <w:lastRenderedPageBreak/>
         <w:t xml:space="preserve">Note: </w:t>
       </w:r>
       <w:r>
@@ -3795,15 +3491,7 @@
     </w:p>
     <w:p>
       <w:r>
-        <w:t xml:space="preserve">Our new matrix is no good to us if we can’t </w:t>
-      </w:r>
-      <w:proofErr w:type="gramStart"/>
-      <w:r>
-        <w:t>actually use</w:t>
-      </w:r>
-      <w:proofErr w:type="gramEnd"/>
-      <w:r>
-        <w:t xml:space="preserve"> it, thankfully we have </w:t>
+        <w:t xml:space="preserve">Our new matrix is no good to us if we can’t actually use it, thankfully we have </w:t>
       </w:r>
       <w:r>
         <w:t>plenty of</w:t>
@@ -4135,7 +3823,6 @@
         <w:pStyle w:val="Heading3"/>
       </w:pPr>
       <w:r>
-        <w:lastRenderedPageBreak/>
         <w:t>Part 3</w:t>
       </w:r>
       <w:r>
@@ -4278,37 +3965,13 @@
         <w:rPr>
           <w:highlight w:val="lightGray"/>
         </w:rPr>
-        <w:t xml:space="preserve"> </w:t>
-      </w:r>
-      <w:proofErr w:type="spellStart"/>
-      <w:proofErr w:type="gramStart"/>
-      <w:r>
-        <w:rPr>
-          <w:highlight w:val="lightGray"/>
-        </w:rPr>
-        <w:t>GVulkanSurface</w:t>
-      </w:r>
-      <w:proofErr w:type="spellEnd"/>
-      <w:r>
-        <w:rPr>
-          <w:highlight w:val="lightGray"/>
-        </w:rPr>
-        <w:t>::</w:t>
-      </w:r>
-      <w:proofErr w:type="spellStart"/>
-      <w:proofErr w:type="gramEnd"/>
-      <w:r>
-        <w:rPr>
-          <w:highlight w:val="lightGray"/>
-        </w:rPr>
-        <w:t>GetAspectRatio</w:t>
-      </w:r>
-      <w:proofErr w:type="spellEnd"/>
-      <w:r>
-        <w:rPr>
-          <w:highlight w:val="lightGray"/>
-        </w:rPr>
-        <w:t>()</w:t>
+        <w:t xml:space="preserve"> GVulkanSurface</w:t>
+      </w:r>
+      <w:r>
+        <w:rPr>
+          <w:highlight w:val="lightGray"/>
+        </w:rPr>
+        <w:t>::GetAspectRatio()</w:t>
       </w:r>
       <w:r>
         <w:rPr>
@@ -4595,7 +4258,6 @@
         <w:pStyle w:val="Heading3"/>
       </w:pPr>
       <w:r>
-        <w:lastRenderedPageBreak/>
         <w:t>Part 3</w:t>
       </w:r>
       <w:r>
@@ -4909,7 +4571,6 @@
     </w:p>
     <w:p>
       <w:r>
-        <w:lastRenderedPageBreak/>
         <w:t xml:space="preserve">Create </w:t>
       </w:r>
       <w:r>
@@ -5136,7 +4797,6 @@
       <w:r>
         <w:t xml:space="preserve"> </w:t>
       </w:r>
-      <w:proofErr w:type="spellStart"/>
       <w:r>
         <w:rPr>
           <w:b/>
@@ -5144,7 +4804,6 @@
         </w:rPr>
         <w:t>vkCmdDraw</w:t>
       </w:r>
-      <w:proofErr w:type="spellEnd"/>
       <w:r>
         <w:t xml:space="preserve"> arguments to draw </w:t>
       </w:r>
@@ -5254,7 +4913,6 @@
         <w:rPr>
           <w:noProof/>
         </w:rPr>
-        <w:lastRenderedPageBreak/>
         <w:drawing>
           <wp:inline distT="0" distB="0" distL="0" distR="0" wp14:anchorId="120F5182" wp14:editId="3E66FE3F">
             <wp:extent cx="5943600" cy="4236720"/>
@@ -5571,7 +5229,6 @@
         <w:pStyle w:val="Heading4"/>
       </w:pPr>
       <w:r>
-        <w:lastRenderedPageBreak/>
         <w:t>OVERVIEW | IMPORTANT | THIS SECTION IS MOSTLY OPTIONAL</w:t>
       </w:r>
     </w:p>
@@ -5590,7 +5247,6 @@
       <w:r>
         <w:t xml:space="preserve">section by using the provided </w:t>
       </w:r>
-      <w:proofErr w:type="spellStart"/>
       <w:r>
         <w:rPr>
           <w:b/>
@@ -5598,7 +5254,6 @@
         </w:rPr>
         <w:t>Camera.h</w:t>
       </w:r>
-      <w:proofErr w:type="spellEnd"/>
       <w:r>
         <w:t xml:space="preserve"> source file. I</w:t>
       </w:r>
@@ -5773,33 +5428,13 @@
       <w:r>
         <w:t xml:space="preserve">. To do this you can use the helper function </w:t>
       </w:r>
-      <w:proofErr w:type="spellStart"/>
-      <w:proofErr w:type="gramStart"/>
-      <w:r>
-        <w:rPr>
-          <w:b/>
-          <w:bCs/>
-        </w:rPr>
-        <w:t>GvkHelper</w:t>
-      </w:r>
-      <w:proofErr w:type="spellEnd"/>
-      <w:r>
-        <w:rPr>
-          <w:b/>
-          <w:bCs/>
-        </w:rPr>
-        <w:t>::</w:t>
-      </w:r>
-      <w:proofErr w:type="spellStart"/>
-      <w:proofErr w:type="gramEnd"/>
-      <w:r>
-        <w:rPr>
-          <w:b/>
-          <w:bCs/>
-        </w:rPr>
-        <w:t>write_to_buffer</w:t>
-      </w:r>
-      <w:proofErr w:type="spellEnd"/>
+      <w:r>
+        <w:rPr>
+          <w:b/>
+          <w:bCs/>
+        </w:rPr>
+        <w:t>GvkHelper::write_to_buffer</w:t>
+      </w:r>
       <w:r>
         <w:rPr>
           <w:b/>
@@ -5900,7 +5535,6 @@
       <w:r>
         <w:t xml:space="preserve"> we have for multiple frames. Earlier we made sure to create a separate uniform buffer for each rendered frame to avoid such synching problems. Unfortunately, when we created our </w:t>
       </w:r>
-      <w:proofErr w:type="spellStart"/>
       <w:r>
         <w:rPr>
           <w:b/>
@@ -5908,7 +5542,6 @@
         </w:rPr>
         <w:t>VkDescriptorSet</w:t>
       </w:r>
-      <w:proofErr w:type="spellEnd"/>
       <w:r>
         <w:t xml:space="preserve"> earlier we only made one. Let’s correct that oversight now.</w:t>
       </w:r>
@@ -5917,7 +5550,6 @@
       <w:r>
         <w:t xml:space="preserve">Start by replacing your single </w:t>
       </w:r>
-      <w:proofErr w:type="spellStart"/>
       <w:r>
         <w:rPr>
           <w:b/>
@@ -5925,34 +5557,22 @@
         </w:rPr>
         <w:t>VkDescriptorSet</w:t>
       </w:r>
-      <w:proofErr w:type="spellEnd"/>
       <w:r>
         <w:t xml:space="preserve"> with a </w:t>
       </w:r>
-      <w:proofErr w:type="gramStart"/>
-      <w:r>
-        <w:rPr>
-          <w:b/>
-          <w:bCs/>
-        </w:rPr>
-        <w:t>std::</w:t>
-      </w:r>
-      <w:proofErr w:type="gramEnd"/>
-      <w:r>
-        <w:rPr>
-          <w:b/>
-          <w:bCs/>
-        </w:rPr>
-        <w:t>vector</w:t>
+      <w:r>
+        <w:rPr>
+          <w:b/>
+          <w:bCs/>
+        </w:rPr>
+        <w:t>std::vector</w:t>
       </w:r>
       <w:r>
         <w:t xml:space="preserve"> of them. The idea is that we will have one </w:t>
       </w:r>
-      <w:proofErr w:type="spellStart"/>
       <w:r>
         <w:t>VkDescriptorSet</w:t>
       </w:r>
-      <w:proofErr w:type="spellEnd"/>
       <w:r>
         <w:t xml:space="preserve"> for each </w:t>
       </w:r>
@@ -6076,7 +5696,6 @@
       <w:r>
         <w:t xml:space="preserve"> our </w:t>
       </w:r>
-      <w:proofErr w:type="spellStart"/>
       <w:r>
         <w:rPr>
           <w:b/>
@@ -6084,7 +5703,6 @@
         </w:rPr>
         <w:t>VkDescriptorSet</w:t>
       </w:r>
-      <w:proofErr w:type="spellEnd"/>
       <w:r>
         <w:t xml:space="preserve"> and adjust the code to allocate a descriptor set for each frame instead of just one. (</w:t>
       </w:r>
@@ -6100,7 +5718,6 @@
       <w:r>
         <w:t xml:space="preserve">: call </w:t>
       </w:r>
-      <w:proofErr w:type="spellStart"/>
       <w:r>
         <w:rPr>
           <w:b/>
@@ -6108,7 +5725,6 @@
         </w:rPr>
         <w:t>vkAllocateDescriptorSets</w:t>
       </w:r>
-      <w:proofErr w:type="spellEnd"/>
       <w:r>
         <w:t xml:space="preserve"> multiple times)</w:t>
       </w:r>
@@ -6127,7 +5743,6 @@
       <w:r>
         <w:t xml:space="preserve"> and </w:t>
       </w:r>
-      <w:proofErr w:type="spellStart"/>
       <w:r>
         <w:rPr>
           <w:b/>
@@ -6135,7 +5750,6 @@
         </w:rPr>
         <w:t>vkUpdateDescritorSets</w:t>
       </w:r>
-      <w:proofErr w:type="spellEnd"/>
       <w:r>
         <w:t xml:space="preserve"> so that each of our </w:t>
       </w:r>
@@ -6161,26 +5775,13 @@
         <w:t xml:space="preserve"> buffer</w:t>
       </w:r>
       <w:r>
-        <w:t xml:space="preserve">. (Ex: </w:t>
-      </w:r>
-      <w:proofErr w:type="gramStart"/>
-      <w:r>
-        <w:t>descriptor[</w:t>
-      </w:r>
-      <w:proofErr w:type="gramEnd"/>
-      <w:r>
-        <w:t xml:space="preserve">0] -&gt; </w:t>
-      </w:r>
-      <w:proofErr w:type="spellStart"/>
+        <w:t xml:space="preserve">. (Ex: descriptor[0] -&gt; </w:t>
+      </w:r>
       <w:r>
         <w:t>uniform</w:t>
       </w:r>
       <w:r>
-        <w:t>buffer</w:t>
-      </w:r>
-      <w:proofErr w:type="spellEnd"/>
-      <w:r>
-        <w:t>[0] etc.…)</w:t>
+        <w:t>buffer[0] etc.…)</w:t>
       </w:r>
     </w:p>
     <w:p>
@@ -6302,31 +5903,14 @@
         <w:t>Game Controller</w:t>
       </w:r>
       <w:r>
-        <w:t xml:space="preserve"> support via the </w:t>
-      </w:r>
-      <w:proofErr w:type="spellStart"/>
-      <w:r>
-        <w:t>Gateware</w:t>
-      </w:r>
-      <w:proofErr w:type="spellEnd"/>
-      <w:r>
-        <w:t xml:space="preserve"> API. Having any PC compatible </w:t>
-      </w:r>
-      <w:proofErr w:type="spellStart"/>
-      <w:r>
-        <w:rPr>
-          <w:b/>
-          <w:bCs/>
-        </w:rPr>
-        <w:t>XBox</w:t>
-      </w:r>
-      <w:proofErr w:type="spellEnd"/>
-      <w:r>
-        <w:rPr>
-          <w:b/>
-          <w:bCs/>
-        </w:rPr>
-        <w:t xml:space="preserve"> controller</w:t>
+        <w:t xml:space="preserve"> support via the Gateware API. Having any PC compatible </w:t>
+      </w:r>
+      <w:r>
+        <w:rPr>
+          <w:b/>
+          <w:bCs/>
+        </w:rPr>
+        <w:t>XBox controller</w:t>
       </w:r>
       <w:r>
         <w:t xml:space="preserve"> is recommended for this step, but only a Keyboard and Mouse are strictly required.</w:t>
@@ -6354,7 +5938,6 @@
     </w:p>
     <w:p>
       <w:r>
-        <w:lastRenderedPageBreak/>
         <w:t xml:space="preserve">To start we will need to create two interfaces to access user input data.  Go to main.cpp and </w:t>
       </w:r>
       <w:r>
@@ -6372,28 +5955,14 @@
         <w:t>INPUT</w:t>
       </w:r>
       <w:r>
-        <w:t xml:space="preserve"> above the “</w:t>
-      </w:r>
-      <w:proofErr w:type="spellStart"/>
-      <w:r>
-        <w:t>Gateware.h</w:t>
-      </w:r>
-      <w:proofErr w:type="spellEnd"/>
-      <w:r>
-        <w:t xml:space="preserve">” include. In </w:t>
-      </w:r>
-      <w:proofErr w:type="spellStart"/>
+        <w:t xml:space="preserve"> above the “Gateware.h” include. In </w:t>
+      </w:r>
       <w:r>
         <w:t>Renderer</w:t>
       </w:r>
       <w:r>
-        <w:t>.h</w:t>
-      </w:r>
-      <w:proofErr w:type="spellEnd"/>
-      <w:r>
-        <w:t xml:space="preserve"> add the </w:t>
-      </w:r>
-      <w:proofErr w:type="spellStart"/>
+        <w:t xml:space="preserve">.h add the </w:t>
+      </w:r>
       <w:r>
         <w:rPr>
           <w:b/>
@@ -6401,11 +5970,9 @@
         </w:rPr>
         <w:t>GInput</w:t>
       </w:r>
-      <w:proofErr w:type="spellEnd"/>
       <w:r>
         <w:t xml:space="preserve"> and </w:t>
       </w:r>
-      <w:proofErr w:type="spellStart"/>
       <w:r>
         <w:rPr>
           <w:b/>
@@ -6413,7 +5980,6 @@
         </w:rPr>
         <w:t>GController</w:t>
       </w:r>
-      <w:proofErr w:type="spellEnd"/>
       <w:r>
         <w:t xml:space="preserve"> proxy objects to your class as member variables.</w:t>
       </w:r>
@@ -6422,21 +5988,12 @@
       <w:r>
         <w:t xml:space="preserve">Once you have added these items to your class definition, go to the constructor and </w:t>
       </w:r>
-      <w:proofErr w:type="gramStart"/>
-      <w:r>
-        <w:rPr>
-          <w:b/>
-          <w:bCs/>
-        </w:rPr>
-        <w:t>Create(</w:t>
-      </w:r>
-      <w:proofErr w:type="gramEnd"/>
-      <w:r>
-        <w:rPr>
-          <w:b/>
-          <w:bCs/>
-        </w:rPr>
-        <w:t>)</w:t>
+      <w:r>
+        <w:rPr>
+          <w:b/>
+          <w:bCs/>
+        </w:rPr>
+        <w:t>Create()</w:t>
       </w:r>
       <w:r>
         <w:t xml:space="preserve"> both objects.</w:t>
@@ -6471,30 +6028,12 @@
       <w:r>
         <w:t xml:space="preserve">Add a public </w:t>
       </w:r>
-      <w:proofErr w:type="spellStart"/>
-      <w:proofErr w:type="gramStart"/>
-      <w:r>
-        <w:rPr>
-          <w:b/>
-          <w:bCs/>
-        </w:rPr>
-        <w:t>UpdateCamera</w:t>
-      </w:r>
-      <w:proofErr w:type="spellEnd"/>
-      <w:r>
-        <w:rPr>
-          <w:b/>
-          <w:bCs/>
-        </w:rPr>
-        <w:t>(</w:t>
-      </w:r>
-      <w:proofErr w:type="gramEnd"/>
-      <w:r>
-        <w:rPr>
-          <w:b/>
-          <w:bCs/>
-        </w:rPr>
-        <w:t>)</w:t>
+      <w:r>
+        <w:rPr>
+          <w:b/>
+          <w:bCs/>
+        </w:rPr>
+        <w:t>UpdateCamera()</w:t>
       </w:r>
       <w:r>
         <w:t xml:space="preserve"> function to our </w:t>
@@ -6505,26 +6044,16 @@
       <w:r>
         <w:t xml:space="preserve"> class. This will be used to isolate the user input and camera manipulation code. At the top of this function use </w:t>
       </w:r>
-      <w:proofErr w:type="gramStart"/>
-      <w:r>
-        <w:rPr>
-          <w:b/>
-          <w:bCs/>
-        </w:rPr>
-        <w:t>std::</w:t>
-      </w:r>
-      <w:proofErr w:type="gramEnd"/>
-      <w:r>
-        <w:rPr>
-          <w:b/>
-          <w:bCs/>
-        </w:rPr>
-        <w:t>chrono</w:t>
+      <w:r>
+        <w:rPr>
+          <w:b/>
+          <w:bCs/>
+        </w:rPr>
+        <w:t>std::chrono</w:t>
       </w:r>
       <w:r>
         <w:t xml:space="preserve"> to query the amount of time that passes from one call of this function to the next. If you’re unsure how to use the standard libraries to achieve this, you can also grab the </w:t>
       </w:r>
-      <w:proofErr w:type="spellStart"/>
       <w:r>
         <w:rPr>
           <w:b/>
@@ -6532,17 +6061,8 @@
         </w:rPr>
         <w:t>XTime</w:t>
       </w:r>
-      <w:proofErr w:type="spellEnd"/>
-      <w:r>
-        <w:t xml:space="preserve"> class from CGS, just be aware that unlike </w:t>
-      </w:r>
-      <w:proofErr w:type="gramStart"/>
-      <w:r>
-        <w:t>std::</w:t>
-      </w:r>
-      <w:proofErr w:type="gramEnd"/>
-      <w:r>
-        <w:t>chrono this class is Windows only.</w:t>
+      <w:r>
+        <w:t xml:space="preserve"> class from CGS, just be aware that unlike std::chrono this class is Windows only.</w:t>
       </w:r>
     </w:p>
     <w:p>
@@ -6677,21 +6197,12 @@
       <w:r>
         <w:t xml:space="preserve"> Open the </w:t>
       </w:r>
-      <w:proofErr w:type="spellStart"/>
-      <w:r>
-        <w:rPr>
-          <w:b/>
-          <w:bCs/>
-        </w:rPr>
-        <w:t>Gateware</w:t>
-      </w:r>
-      <w:proofErr w:type="spellEnd"/>
-      <w:r>
-        <w:rPr>
-          <w:b/>
-          <w:bCs/>
-        </w:rPr>
-        <w:t xml:space="preserve"> docs</w:t>
+      <w:r>
+        <w:rPr>
+          <w:b/>
+          <w:bCs/>
+        </w:rPr>
+        <w:t>Gateware docs</w:t>
       </w:r>
       <w:r>
         <w:t xml:space="preserve"> </w:t>
@@ -6710,17 +6221,8 @@
         <w:t>Input</w:t>
       </w:r>
       <w:r>
-        <w:t xml:space="preserve"> namespace. Alternately you can search </w:t>
-      </w:r>
-      <w:proofErr w:type="spellStart"/>
-      <w:r>
-        <w:t>Gateware.h</w:t>
-      </w:r>
-      <w:proofErr w:type="spellEnd"/>
-      <w:r>
-        <w:t xml:space="preserve"> for </w:t>
-      </w:r>
-      <w:proofErr w:type="spellStart"/>
+        <w:t xml:space="preserve"> namespace. Alternately you can search Gateware.h for </w:t>
+      </w:r>
       <w:r>
         <w:rPr>
           <w:b/>
@@ -6728,7 +6230,6 @@
         </w:rPr>
         <w:t>GInputDefines.h</w:t>
       </w:r>
-      <w:proofErr w:type="spellEnd"/>
       <w:r>
         <w:t xml:space="preserve"> where all the codes are listed.</w:t>
       </w:r>
@@ -6737,7 +6238,6 @@
       <w:r>
         <w:t xml:space="preserve">Inside the </w:t>
       </w:r>
-      <w:proofErr w:type="spellStart"/>
       <w:r>
         <w:rPr>
           <w:b/>
@@ -6759,7 +6259,6 @@
         </w:rPr>
         <w:t>Camera</w:t>
       </w:r>
-      <w:proofErr w:type="spellEnd"/>
       <w:r>
         <w:t xml:space="preserve"> function create a </w:t>
       </w:r>
@@ -6786,7 +6285,6 @@
       <w:r>
         <w:t xml:space="preserve"> called </w:t>
       </w:r>
-      <w:proofErr w:type="spellStart"/>
       <w:r>
         <w:rPr>
           <w:b/>
@@ -6794,7 +6292,6 @@
         </w:rPr>
         <w:t>Camera_Speed</w:t>
       </w:r>
-      <w:proofErr w:type="spellEnd"/>
       <w:r>
         <w:t xml:space="preserve"> that represents how far we want the camera to be able to move over one second.</w:t>
       </w:r>
@@ -6830,28 +6327,14 @@
     </w:p>
     <w:p>
       <w:r>
-        <w:t xml:space="preserve">To implement camera motion, read the following values from the user input using </w:t>
-      </w:r>
-      <w:proofErr w:type="gramStart"/>
-      <w:r>
-        <w:t>the .</w:t>
-      </w:r>
-      <w:proofErr w:type="spellStart"/>
-      <w:r>
-        <w:rPr>
-          <w:b/>
-          <w:bCs/>
-        </w:rPr>
-        <w:t>GetState</w:t>
-      </w:r>
-      <w:proofErr w:type="spellEnd"/>
-      <w:proofErr w:type="gramEnd"/>
-      <w:r>
-        <w:rPr>
-          <w:b/>
-          <w:bCs/>
-        </w:rPr>
-        <w:t>()</w:t>
+        <w:t>To implement camera motion, read the following values from the user input using the .</w:t>
+      </w:r>
+      <w:r>
+        <w:rPr>
+          <w:b/>
+          <w:bCs/>
+        </w:rPr>
+        <w:t>GetState()</w:t>
       </w:r>
       <w:r>
         <w:t xml:space="preserve"> functions:</w:t>
@@ -6863,53 +6346,20 @@
           <w:highlight w:val="lightGray"/>
         </w:rPr>
       </w:pPr>
-      <w:proofErr w:type="spellStart"/>
-      <w:r>
-        <w:rPr>
-          <w:highlight w:val="lightGray"/>
-        </w:rPr>
-        <w:t>Total_Y_Change</w:t>
-      </w:r>
-      <w:proofErr w:type="spellEnd"/>
-      <w:r>
-        <w:rPr>
-          <w:highlight w:val="lightGray"/>
-        </w:rPr>
-        <w:t xml:space="preserve"> = SPACE_KEY_STATE – LEFT_SHIFT_STATE + RIGHT_TRIGGER_STATE – LEFT_TRIGGER_STATE</w:t>
-      </w:r>
-    </w:p>
-    <w:p>
-      <w:proofErr w:type="spellStart"/>
-      <w:proofErr w:type="gramStart"/>
-      <w:r>
-        <w:rPr>
-          <w:highlight w:val="lightGray"/>
-        </w:rPr>
-        <w:t>Camera.Position.Y</w:t>
-      </w:r>
-      <w:proofErr w:type="spellEnd"/>
-      <w:proofErr w:type="gramEnd"/>
-      <w:r>
-        <w:rPr>
-          <w:highlight w:val="lightGray"/>
-        </w:rPr>
-        <w:t xml:space="preserve"> += </w:t>
-      </w:r>
-      <w:proofErr w:type="spellStart"/>
-      <w:r>
-        <w:rPr>
-          <w:highlight w:val="lightGray"/>
-        </w:rPr>
-        <w:t>Total_Y_Change</w:t>
-      </w:r>
-      <w:proofErr w:type="spellEnd"/>
-      <w:r>
-        <w:rPr>
-          <w:highlight w:val="lightGray"/>
-        </w:rPr>
-        <w:t xml:space="preserve"> * </w:t>
-      </w:r>
-      <w:proofErr w:type="spellStart"/>
+      <w:r>
+        <w:rPr>
+          <w:highlight w:val="lightGray"/>
+        </w:rPr>
+        <w:t>Total_Y_Change = SPACE_KEY_STATE – LEFT_SHIFT_STATE + RIGHT_TRIGGER_STATE – LEFT_TRIGGER_STATE</w:t>
+      </w:r>
+    </w:p>
+    <w:p>
+      <w:r>
+        <w:rPr>
+          <w:highlight w:val="lightGray"/>
+        </w:rPr>
+        <w:t xml:space="preserve">Camera.Position.Y += Total_Y_Change * </w:t>
+      </w:r>
       <w:r>
         <w:rPr>
           <w:b/>
@@ -6918,28 +6368,18 @@
         </w:rPr>
         <w:t>Camera_Speed</w:t>
       </w:r>
-      <w:proofErr w:type="spellEnd"/>
-      <w:r>
-        <w:rPr>
-          <w:highlight w:val="lightGray"/>
-        </w:rPr>
-        <w:t xml:space="preserve"> * </w:t>
-      </w:r>
-      <w:proofErr w:type="spellStart"/>
-      <w:r>
-        <w:rPr>
-          <w:highlight w:val="lightGray"/>
-        </w:rPr>
-        <w:t>Seconds_Passed_Since_Last_Frame</w:t>
-      </w:r>
-      <w:proofErr w:type="spellEnd"/>
+      <w:r>
+        <w:rPr>
+          <w:highlight w:val="lightGray"/>
+        </w:rPr>
+        <w:t xml:space="preserve"> * Seconds_Passed_Since_Last_Frame</w:t>
+      </w:r>
     </w:p>
     <w:p>
       <w:r>
         <w:rPr>
           <w:noProof/>
         </w:rPr>
-        <w:lastRenderedPageBreak/>
         <w:drawing>
           <wp:inline distT="0" distB="0" distL="0" distR="0" wp14:anchorId="6D2B51B7" wp14:editId="49483C45">
             <wp:extent cx="5943600" cy="4236720"/>
@@ -7154,28 +6594,14 @@
     </w:p>
     <w:p>
       <w:r>
-        <w:t xml:space="preserve">To implement local translation, read the following values from the user input using </w:t>
-      </w:r>
-      <w:proofErr w:type="gramStart"/>
-      <w:r>
-        <w:t>the .</w:t>
-      </w:r>
-      <w:proofErr w:type="spellStart"/>
-      <w:r>
-        <w:rPr>
-          <w:b/>
-          <w:bCs/>
-        </w:rPr>
-        <w:t>GetState</w:t>
-      </w:r>
-      <w:proofErr w:type="spellEnd"/>
-      <w:proofErr w:type="gramEnd"/>
-      <w:r>
-        <w:rPr>
-          <w:b/>
-          <w:bCs/>
-        </w:rPr>
-        <w:t>()</w:t>
+        <w:t>To implement local translation, read the following values from the user input using the .</w:t>
+      </w:r>
+      <w:r>
+        <w:rPr>
+          <w:b/>
+          <w:bCs/>
+        </w:rPr>
+        <w:t>GetState()</w:t>
       </w:r>
       <w:r>
         <w:t xml:space="preserve"> functions:</w:t>
@@ -7187,317 +6613,259 @@
           <w:highlight w:val="lightGray"/>
         </w:rPr>
       </w:pPr>
-      <w:proofErr w:type="spellStart"/>
+      <w:r>
+        <w:rPr>
+          <w:highlight w:val="lightGray"/>
+        </w:rPr>
+        <w:t>PerFrameSpeed =</w:t>
+      </w:r>
+      <w:r>
+        <w:rPr>
+          <w:b/>
+          <w:bCs/>
+          <w:highlight w:val="lightGray"/>
+        </w:rPr>
+        <w:t xml:space="preserve"> </w:t>
+      </w:r>
+      <w:r>
+        <w:rPr>
+          <w:b/>
+          <w:bCs/>
+          <w:highlight w:val="lightGray"/>
+        </w:rPr>
+        <w:t>Camera_Speed</w:t>
+      </w:r>
+      <w:r>
+        <w:rPr>
+          <w:highlight w:val="lightGray"/>
+        </w:rPr>
+        <w:t xml:space="preserve"> * Seconds_Passed_Since_Last_Frame</w:t>
+      </w:r>
+    </w:p>
+    <w:p>
+      <w:pPr>
+        <w:rPr>
+          <w:highlight w:val="lightGray"/>
+        </w:rPr>
+      </w:pPr>
+      <w:r>
+        <w:rPr>
+          <w:highlight w:val="lightGray"/>
+        </w:rPr>
+        <w:t>Total_</w:t>
+      </w:r>
+      <w:r>
+        <w:rPr>
+          <w:highlight w:val="lightGray"/>
+        </w:rPr>
+        <w:t>Z</w:t>
+      </w:r>
+      <w:r>
+        <w:rPr>
+          <w:highlight w:val="lightGray"/>
+        </w:rPr>
+        <w:t xml:space="preserve">_Change = </w:t>
+      </w:r>
+      <w:r>
+        <w:rPr>
+          <w:highlight w:val="lightGray"/>
+        </w:rPr>
+        <w:t>W</w:t>
+      </w:r>
+      <w:r>
+        <w:rPr>
+          <w:highlight w:val="lightGray"/>
+        </w:rPr>
+        <w:t xml:space="preserve">_KEY_STATE – </w:t>
+      </w:r>
+      <w:r>
+        <w:rPr>
+          <w:highlight w:val="lightGray"/>
+        </w:rPr>
+        <w:t>S_KEY</w:t>
+      </w:r>
+      <w:r>
+        <w:rPr>
+          <w:highlight w:val="lightGray"/>
+        </w:rPr>
+        <w:t xml:space="preserve">_STATE + </w:t>
+      </w:r>
+      <w:r>
+        <w:rPr>
+          <w:highlight w:val="lightGray"/>
+        </w:rPr>
+        <w:t>LEFT_STICK</w:t>
+      </w:r>
+      <w:r>
+        <w:rPr>
+          <w:highlight w:val="lightGray"/>
+        </w:rPr>
+        <w:t>_</w:t>
+      </w:r>
+      <w:r>
+        <w:rPr>
+          <w:highlight w:val="lightGray"/>
+        </w:rPr>
+        <w:t>Y_AXIS</w:t>
+      </w:r>
+      <w:r>
+        <w:rPr>
+          <w:highlight w:val="lightGray"/>
+        </w:rPr>
+        <w:t>_STATE</w:t>
+      </w:r>
+    </w:p>
+    <w:p>
+      <w:pPr>
+        <w:rPr>
+          <w:highlight w:val="lightGray"/>
+        </w:rPr>
+      </w:pPr>
+      <w:r>
+        <w:rPr>
+          <w:highlight w:val="lightGray"/>
+        </w:rPr>
+        <w:t>Total_</w:t>
+      </w:r>
+      <w:r>
+        <w:rPr>
+          <w:highlight w:val="lightGray"/>
+        </w:rPr>
+        <w:t>X</w:t>
+      </w:r>
+      <w:r>
+        <w:rPr>
+          <w:highlight w:val="lightGray"/>
+        </w:rPr>
+        <w:t xml:space="preserve">_Change = </w:t>
+      </w:r>
+      <w:r>
+        <w:rPr>
+          <w:highlight w:val="lightGray"/>
+        </w:rPr>
+        <w:t>D</w:t>
+      </w:r>
+      <w:r>
+        <w:rPr>
+          <w:highlight w:val="lightGray"/>
+        </w:rPr>
+        <w:t xml:space="preserve">_KEY_STATE – </w:t>
+      </w:r>
+      <w:r>
+        <w:rPr>
+          <w:highlight w:val="lightGray"/>
+        </w:rPr>
+        <w:t>A_KEY</w:t>
+      </w:r>
+      <w:r>
+        <w:rPr>
+          <w:highlight w:val="lightGray"/>
+        </w:rPr>
+        <w:t xml:space="preserve">_STATE + </w:t>
+      </w:r>
+      <w:r>
+        <w:rPr>
+          <w:highlight w:val="lightGray"/>
+        </w:rPr>
+        <w:t>LEFT_STICK</w:t>
+      </w:r>
+      <w:r>
+        <w:rPr>
+          <w:highlight w:val="lightGray"/>
+        </w:rPr>
+        <w:t>_</w:t>
+      </w:r>
+      <w:r>
+        <w:rPr>
+          <w:highlight w:val="lightGray"/>
+        </w:rPr>
+        <w:t>X_AXIS</w:t>
+      </w:r>
+      <w:r>
+        <w:rPr>
+          <w:highlight w:val="lightGray"/>
+        </w:rPr>
+        <w:t>_STATE</w:t>
+      </w:r>
+    </w:p>
+    <w:p>
+      <w:pPr>
+        <w:rPr>
+          <w:highlight w:val="lightGray"/>
+        </w:rPr>
+      </w:pPr>
+      <w:r>
+        <w:rPr>
+          <w:highlight w:val="lightGray"/>
+        </w:rPr>
+        <w:t xml:space="preserve">TranslationMatrix( </w:t>
+      </w:r>
+      <w:r>
+        <w:rPr>
+          <w:highlight w:val="lightGray"/>
+        </w:rPr>
+        <w:t>Total_</w:t>
+      </w:r>
+      <w:r>
+        <w:rPr>
+          <w:highlight w:val="lightGray"/>
+        </w:rPr>
+        <w:t>X</w:t>
+      </w:r>
+      <w:r>
+        <w:rPr>
+          <w:highlight w:val="lightGray"/>
+        </w:rPr>
+        <w:t>_Change</w:t>
+      </w:r>
+      <w:r>
+        <w:rPr>
+          <w:highlight w:val="lightGray"/>
+        </w:rPr>
+        <w:t xml:space="preserve"> * </w:t>
+      </w:r>
       <w:r>
         <w:rPr>
           <w:highlight w:val="lightGray"/>
         </w:rPr>
         <w:t>PerFrameSpeed</w:t>
       </w:r>
-      <w:proofErr w:type="spellEnd"/>
-      <w:r>
-        <w:rPr>
-          <w:highlight w:val="lightGray"/>
-        </w:rPr>
-        <w:t xml:space="preserve"> =</w:t>
-      </w:r>
-      <w:r>
-        <w:rPr>
-          <w:b/>
-          <w:bCs/>
-          <w:highlight w:val="lightGray"/>
-        </w:rPr>
-        <w:t xml:space="preserve"> </w:t>
-      </w:r>
-      <w:proofErr w:type="spellStart"/>
-      <w:r>
-        <w:rPr>
-          <w:b/>
-          <w:bCs/>
-          <w:highlight w:val="lightGray"/>
-        </w:rPr>
-        <w:t>Camera_Speed</w:t>
-      </w:r>
-      <w:proofErr w:type="spellEnd"/>
+      <w:r>
+        <w:rPr>
+          <w:highlight w:val="lightGray"/>
+        </w:rPr>
+        <w:t xml:space="preserve">, 0, </w:t>
+      </w:r>
+      <w:r>
+        <w:rPr>
+          <w:highlight w:val="lightGray"/>
+        </w:rPr>
+        <w:t>Total_</w:t>
+      </w:r>
+      <w:r>
+        <w:rPr>
+          <w:highlight w:val="lightGray"/>
+        </w:rPr>
+        <w:t>Z</w:t>
+      </w:r>
+      <w:r>
+        <w:rPr>
+          <w:highlight w:val="lightGray"/>
+        </w:rPr>
+        <w:t>_Change</w:t>
+      </w:r>
       <w:r>
         <w:rPr>
           <w:highlight w:val="lightGray"/>
         </w:rPr>
         <w:t xml:space="preserve"> * </w:t>
       </w:r>
-      <w:proofErr w:type="spellStart"/>
-      <w:r>
-        <w:rPr>
-          <w:highlight w:val="lightGray"/>
-        </w:rPr>
-        <w:t>Seconds_Passed_Since_Last_Frame</w:t>
-      </w:r>
-      <w:proofErr w:type="spellEnd"/>
-    </w:p>
-    <w:p>
-      <w:pPr>
-        <w:rPr>
-          <w:highlight w:val="lightGray"/>
-        </w:rPr>
-      </w:pPr>
-      <w:proofErr w:type="spellStart"/>
-      <w:r>
-        <w:rPr>
-          <w:highlight w:val="lightGray"/>
-        </w:rPr>
-        <w:t>Total_</w:t>
-      </w:r>
-      <w:r>
-        <w:rPr>
-          <w:highlight w:val="lightGray"/>
-        </w:rPr>
-        <w:t>Z</w:t>
-      </w:r>
-      <w:r>
-        <w:rPr>
-          <w:highlight w:val="lightGray"/>
-        </w:rPr>
-        <w:t>_Change</w:t>
-      </w:r>
-      <w:proofErr w:type="spellEnd"/>
-      <w:r>
-        <w:rPr>
-          <w:highlight w:val="lightGray"/>
-        </w:rPr>
-        <w:t xml:space="preserve"> = </w:t>
-      </w:r>
-      <w:r>
-        <w:rPr>
-          <w:highlight w:val="lightGray"/>
-        </w:rPr>
-        <w:t>W</w:t>
-      </w:r>
-      <w:r>
-        <w:rPr>
-          <w:highlight w:val="lightGray"/>
-        </w:rPr>
-        <w:t xml:space="preserve">_KEY_STATE – </w:t>
-      </w:r>
-      <w:r>
-        <w:rPr>
-          <w:highlight w:val="lightGray"/>
-        </w:rPr>
-        <w:t>S_KEY</w:t>
-      </w:r>
-      <w:r>
-        <w:rPr>
-          <w:highlight w:val="lightGray"/>
-        </w:rPr>
-        <w:t xml:space="preserve">_STATE + </w:t>
-      </w:r>
-      <w:r>
-        <w:rPr>
-          <w:highlight w:val="lightGray"/>
-        </w:rPr>
-        <w:t>LEFT_STICK</w:t>
-      </w:r>
-      <w:r>
-        <w:rPr>
-          <w:highlight w:val="lightGray"/>
-        </w:rPr>
-        <w:t>_</w:t>
-      </w:r>
-      <w:r>
-        <w:rPr>
-          <w:highlight w:val="lightGray"/>
-        </w:rPr>
-        <w:t>Y_AXIS</w:t>
-      </w:r>
-      <w:r>
-        <w:rPr>
-          <w:highlight w:val="lightGray"/>
-        </w:rPr>
-        <w:t>_STATE</w:t>
-      </w:r>
-    </w:p>
-    <w:p>
-      <w:pPr>
-        <w:rPr>
-          <w:highlight w:val="lightGray"/>
-        </w:rPr>
-      </w:pPr>
-      <w:proofErr w:type="spellStart"/>
-      <w:r>
-        <w:rPr>
-          <w:highlight w:val="lightGray"/>
-        </w:rPr>
-        <w:t>Total_</w:t>
-      </w:r>
-      <w:r>
-        <w:rPr>
-          <w:highlight w:val="lightGray"/>
-        </w:rPr>
-        <w:t>X</w:t>
-      </w:r>
-      <w:r>
-        <w:rPr>
-          <w:highlight w:val="lightGray"/>
-        </w:rPr>
-        <w:t>_Change</w:t>
-      </w:r>
-      <w:proofErr w:type="spellEnd"/>
-      <w:r>
-        <w:rPr>
-          <w:highlight w:val="lightGray"/>
-        </w:rPr>
-        <w:t xml:space="preserve"> = </w:t>
-      </w:r>
-      <w:r>
-        <w:rPr>
-          <w:highlight w:val="lightGray"/>
-        </w:rPr>
-        <w:t>D</w:t>
-      </w:r>
-      <w:r>
-        <w:rPr>
-          <w:highlight w:val="lightGray"/>
-        </w:rPr>
-        <w:t xml:space="preserve">_KEY_STATE – </w:t>
-      </w:r>
-      <w:r>
-        <w:rPr>
-          <w:highlight w:val="lightGray"/>
-        </w:rPr>
-        <w:t>A_KEY</w:t>
-      </w:r>
-      <w:r>
-        <w:rPr>
-          <w:highlight w:val="lightGray"/>
-        </w:rPr>
-        <w:t xml:space="preserve">_STATE + </w:t>
-      </w:r>
-      <w:r>
-        <w:rPr>
-          <w:highlight w:val="lightGray"/>
-        </w:rPr>
-        <w:t>LEFT_STICK</w:t>
-      </w:r>
-      <w:r>
-        <w:rPr>
-          <w:highlight w:val="lightGray"/>
-        </w:rPr>
-        <w:t>_</w:t>
-      </w:r>
-      <w:r>
-        <w:rPr>
-          <w:highlight w:val="lightGray"/>
-        </w:rPr>
-        <w:t>X_AXIS</w:t>
-      </w:r>
-      <w:r>
-        <w:rPr>
-          <w:highlight w:val="lightGray"/>
-        </w:rPr>
-        <w:t>_STATE</w:t>
-      </w:r>
-    </w:p>
-    <w:p>
-      <w:pPr>
-        <w:rPr>
-          <w:highlight w:val="lightGray"/>
-        </w:rPr>
-      </w:pPr>
-      <w:proofErr w:type="spellStart"/>
-      <w:proofErr w:type="gramStart"/>
-      <w:r>
-        <w:rPr>
-          <w:highlight w:val="lightGray"/>
-        </w:rPr>
-        <w:t>TranslationMatrix</w:t>
-      </w:r>
-      <w:proofErr w:type="spellEnd"/>
-      <w:r>
-        <w:rPr>
-          <w:highlight w:val="lightGray"/>
-        </w:rPr>
-        <w:t xml:space="preserve">( </w:t>
-      </w:r>
-      <w:proofErr w:type="spellStart"/>
-      <w:r>
-        <w:rPr>
-          <w:highlight w:val="lightGray"/>
-        </w:rPr>
-        <w:t>Total</w:t>
-      </w:r>
-      <w:proofErr w:type="gramEnd"/>
-      <w:r>
-        <w:rPr>
-          <w:highlight w:val="lightGray"/>
-        </w:rPr>
-        <w:t>_</w:t>
-      </w:r>
-      <w:r>
-        <w:rPr>
-          <w:highlight w:val="lightGray"/>
-        </w:rPr>
-        <w:t>X</w:t>
-      </w:r>
-      <w:r>
-        <w:rPr>
-          <w:highlight w:val="lightGray"/>
-        </w:rPr>
-        <w:t>_Change</w:t>
-      </w:r>
-      <w:proofErr w:type="spellEnd"/>
-      <w:r>
-        <w:rPr>
-          <w:highlight w:val="lightGray"/>
-        </w:rPr>
-        <w:t xml:space="preserve"> * </w:t>
-      </w:r>
-      <w:proofErr w:type="spellStart"/>
       <w:r>
         <w:rPr>
           <w:highlight w:val="lightGray"/>
         </w:rPr>
         <w:t>PerFrameSpeed</w:t>
       </w:r>
-      <w:proofErr w:type="spellEnd"/>
-      <w:r>
-        <w:rPr>
-          <w:highlight w:val="lightGray"/>
-        </w:rPr>
-        <w:t xml:space="preserve">, 0, </w:t>
-      </w:r>
-      <w:proofErr w:type="spellStart"/>
-      <w:r>
-        <w:rPr>
-          <w:highlight w:val="lightGray"/>
-        </w:rPr>
-        <w:t>Total_</w:t>
-      </w:r>
-      <w:r>
-        <w:rPr>
-          <w:highlight w:val="lightGray"/>
-        </w:rPr>
-        <w:t>Z</w:t>
-      </w:r>
-      <w:r>
-        <w:rPr>
-          <w:highlight w:val="lightGray"/>
-        </w:rPr>
-        <w:t>_Change</w:t>
-      </w:r>
-      <w:proofErr w:type="spellEnd"/>
-      <w:r>
-        <w:rPr>
-          <w:highlight w:val="lightGray"/>
-        </w:rPr>
-        <w:t xml:space="preserve"> * </w:t>
-      </w:r>
-      <w:proofErr w:type="spellStart"/>
-      <w:r>
-        <w:rPr>
-          <w:highlight w:val="lightGray"/>
-        </w:rPr>
-        <w:t>PerFrameSpeed</w:t>
-      </w:r>
-      <w:proofErr w:type="spellEnd"/>
       <w:r>
         <w:rPr>
           <w:highlight w:val="lightGray"/>
@@ -7516,15 +6884,7 @@
         <w:rPr>
           <w:highlight w:val="lightGray"/>
         </w:rPr>
-        <w:t xml:space="preserve"> = </w:t>
-      </w:r>
-      <w:proofErr w:type="spellStart"/>
-      <w:proofErr w:type="gramStart"/>
-      <w:r>
-        <w:rPr>
-          <w:highlight w:val="lightGray"/>
-        </w:rPr>
-        <w:t>Matrix</w:t>
+        <w:t xml:space="preserve"> = Matrix</w:t>
       </w:r>
       <w:r>
         <w:rPr>
@@ -7532,27 +6892,11 @@
         </w:rPr>
         <w:t>Multiplication</w:t>
       </w:r>
-      <w:proofErr w:type="spellEnd"/>
-      <w:r>
-        <w:rPr>
-          <w:highlight w:val="lightGray"/>
-        </w:rPr>
-        <w:t xml:space="preserve">( </w:t>
-      </w:r>
-      <w:proofErr w:type="spellStart"/>
-      <w:r>
-        <w:rPr>
-          <w:highlight w:val="lightGray"/>
-        </w:rPr>
-        <w:t>TranslationMatrix</w:t>
-      </w:r>
-      <w:proofErr w:type="spellEnd"/>
-      <w:proofErr w:type="gramEnd"/>
-      <w:r>
-        <w:rPr>
-          <w:highlight w:val="lightGray"/>
-        </w:rPr>
-        <w:t>, Camera )</w:t>
+      <w:r>
+        <w:rPr>
+          <w:highlight w:val="lightGray"/>
+        </w:rPr>
+        <w:t>( TranslationMatrix, Camera )</w:t>
       </w:r>
     </w:p>
     <w:p>
@@ -7560,7 +6904,6 @@
         <w:rPr>
           <w:noProof/>
         </w:rPr>
-        <w:lastRenderedPageBreak/>
         <w:drawing>
           <wp:inline distT="0" distB="0" distL="0" distR="0" wp14:anchorId="5F59EAF8" wp14:editId="7C697880">
             <wp:extent cx="5943600" cy="4227195"/>
@@ -7668,36 +7011,19 @@
       </w:r>
     </w:p>
     <w:p>
-      <w:proofErr w:type="spellStart"/>
-      <w:r>
-        <w:rPr>
-          <w:highlight w:val="lightGray"/>
-        </w:rPr>
-        <w:t>Thumb_Speed</w:t>
-      </w:r>
-      <w:proofErr w:type="spellEnd"/>
-      <w:r>
-        <w:rPr>
-          <w:highlight w:val="lightGray"/>
-        </w:rPr>
-        <w:t xml:space="preserve"> = PI * </w:t>
-      </w:r>
-      <w:proofErr w:type="spellStart"/>
-      <w:r>
-        <w:rPr>
-          <w:highlight w:val="lightGray"/>
-        </w:rPr>
-        <w:t>Seconds_Passed_Since_Last_Frame</w:t>
-      </w:r>
-      <w:proofErr w:type="spellEnd"/>
-    </w:p>
-    <w:p>
-      <w:pPr>
-        <w:rPr>
-          <w:highlight w:val="lightGray"/>
-        </w:rPr>
-      </w:pPr>
-      <w:proofErr w:type="spellStart"/>
+      <w:r>
+        <w:rPr>
+          <w:highlight w:val="lightGray"/>
+        </w:rPr>
+        <w:t>Thumb_Speed = PI * Seconds_Passed_Since_Last_Frame</w:t>
+      </w:r>
+    </w:p>
+    <w:p>
+      <w:pPr>
+        <w:rPr>
+          <w:highlight w:val="lightGray"/>
+        </w:rPr>
+      </w:pPr>
       <w:r>
         <w:rPr>
           <w:highlight w:val="lightGray"/>
@@ -7710,7 +7036,6 @@
         </w:rPr>
         <w:t>Pitch</w:t>
       </w:r>
-      <w:proofErr w:type="spellEnd"/>
       <w:r>
         <w:rPr>
           <w:highlight w:val="lightGray"/>
@@ -7781,114 +7106,64 @@
         <w:rPr>
           <w:highlight w:val="lightGray"/>
         </w:rPr>
-        <w:t xml:space="preserve"> -</w:t>
-      </w:r>
-      <w:proofErr w:type="spellStart"/>
-      <w:r>
-        <w:rPr>
-          <w:highlight w:val="lightGray"/>
-        </w:rPr>
-        <w:t>Thumb_Speed</w:t>
-      </w:r>
-      <w:proofErr w:type="spellEnd"/>
-    </w:p>
-    <w:p>
-      <w:pPr>
-        <w:rPr>
-          <w:highlight w:val="lightGray"/>
-        </w:rPr>
-      </w:pPr>
-      <w:proofErr w:type="spellStart"/>
-      <w:proofErr w:type="gramStart"/>
-      <w:r>
-        <w:rPr>
-          <w:highlight w:val="lightGray"/>
-        </w:rPr>
-        <w:t>PitchMatrix</w:t>
-      </w:r>
-      <w:proofErr w:type="spellEnd"/>
+        <w:t xml:space="preserve"> -Thumb_Speed</w:t>
+      </w:r>
+    </w:p>
+    <w:p>
+      <w:pPr>
+        <w:rPr>
+          <w:highlight w:val="lightGray"/>
+        </w:rPr>
+      </w:pPr>
+      <w:r>
+        <w:rPr>
+          <w:highlight w:val="lightGray"/>
+        </w:rPr>
+        <w:t xml:space="preserve">PitchMatrix( </w:t>
+      </w:r>
+      <w:r>
+        <w:rPr>
+          <w:highlight w:val="lightGray"/>
+        </w:rPr>
+        <w:t>Total_</w:t>
+      </w:r>
+      <w:r>
+        <w:rPr>
+          <w:highlight w:val="lightGray"/>
+        </w:rPr>
+        <w:t>Pitch )</w:t>
+      </w:r>
+    </w:p>
+    <w:p>
+      <w:r>
+        <w:rPr>
+          <w:highlight w:val="lightGray"/>
+        </w:rPr>
+        <w:t>Camera = Matrix</w:t>
+      </w:r>
+      <w:r>
+        <w:rPr>
+          <w:highlight w:val="lightGray"/>
+        </w:rPr>
+        <w:t>Multiplication</w:t>
+      </w:r>
       <w:r>
         <w:rPr>
           <w:highlight w:val="lightGray"/>
         </w:rPr>
         <w:t xml:space="preserve">( </w:t>
       </w:r>
-      <w:proofErr w:type="spellStart"/>
-      <w:r>
-        <w:rPr>
-          <w:highlight w:val="lightGray"/>
-        </w:rPr>
-        <w:t>Total</w:t>
-      </w:r>
-      <w:proofErr w:type="gramEnd"/>
-      <w:r>
-        <w:rPr>
-          <w:highlight w:val="lightGray"/>
-        </w:rPr>
-        <w:t>_</w:t>
-      </w:r>
       <w:r>
         <w:rPr>
           <w:highlight w:val="lightGray"/>
         </w:rPr>
         <w:t>Pitch</w:t>
       </w:r>
-      <w:proofErr w:type="spellEnd"/>
-      <w:r>
-        <w:rPr>
-          <w:highlight w:val="lightGray"/>
-        </w:rPr>
-        <w:t xml:space="preserve"> )</w:t>
-      </w:r>
-    </w:p>
-    <w:p>
-      <w:r>
-        <w:rPr>
-          <w:highlight w:val="lightGray"/>
-        </w:rPr>
-        <w:t xml:space="preserve">Camera = </w:t>
-      </w:r>
-      <w:proofErr w:type="spellStart"/>
-      <w:proofErr w:type="gramStart"/>
-      <w:r>
-        <w:rPr>
-          <w:highlight w:val="lightGray"/>
-        </w:rPr>
-        <w:t>Matrix</w:t>
-      </w:r>
-      <w:r>
-        <w:rPr>
-          <w:highlight w:val="lightGray"/>
-        </w:rPr>
-        <w:t>Multiplication</w:t>
-      </w:r>
-      <w:proofErr w:type="spellEnd"/>
-      <w:r>
-        <w:rPr>
-          <w:highlight w:val="lightGray"/>
-        </w:rPr>
-        <w:t xml:space="preserve">( </w:t>
-      </w:r>
-      <w:proofErr w:type="spellStart"/>
-      <w:r>
-        <w:rPr>
-          <w:highlight w:val="lightGray"/>
-        </w:rPr>
-        <w:t>Pitch</w:t>
-      </w:r>
-      <w:r>
-        <w:rPr>
-          <w:highlight w:val="lightGray"/>
-        </w:rPr>
-        <w:t>Matrix</w:t>
-      </w:r>
-      <w:proofErr w:type="spellEnd"/>
-      <w:proofErr w:type="gramEnd"/>
-      <w:r>
-        <w:rPr>
-          <w:highlight w:val="lightGray"/>
-        </w:rPr>
-        <w:t>, Camera )</w:t>
+      <w:r>
+        <w:rPr>
+          <w:highlight w:val="lightGray"/>
+        </w:rPr>
+        <w:t>Matrix, Camera )</w:t>
       </w:r>
     </w:p>
     <w:p>
@@ -7896,7 +7171,6 @@
         <w:rPr>
           <w:noProof/>
         </w:rPr>
-        <w:lastRenderedPageBreak/>
         <w:drawing>
           <wp:inline distT="0" distB="0" distL="0" distR="0" wp14:anchorId="2F1C9819" wp14:editId="496F55C1">
             <wp:extent cx="5943600" cy="4227195"/>
@@ -8070,7 +7344,6 @@
           <w:highlight w:val="lightGray"/>
         </w:rPr>
       </w:pPr>
-      <w:proofErr w:type="spellStart"/>
       <w:r>
         <w:rPr>
           <w:highlight w:val="lightGray"/>
@@ -8083,7 +7356,6 @@
         </w:rPr>
         <w:t>Yaw</w:t>
       </w:r>
-      <w:proofErr w:type="spellEnd"/>
       <w:r>
         <w:rPr>
           <w:highlight w:val="lightGray"/>
@@ -8174,7 +7446,6 @@
         </w:rPr>
         <w:t xml:space="preserve"> * </w:t>
       </w:r>
-      <w:proofErr w:type="spellStart"/>
       <w:r>
         <w:rPr>
           <w:b/>
@@ -8183,16 +7454,13 @@
         </w:rPr>
         <w:t>Thumb_Speed</w:t>
       </w:r>
-      <w:proofErr w:type="spellEnd"/>
-    </w:p>
-    <w:p>
-      <w:pPr>
-        <w:rPr>
-          <w:highlight w:val="lightGray"/>
-        </w:rPr>
-      </w:pPr>
-      <w:proofErr w:type="spellStart"/>
-      <w:proofErr w:type="gramStart"/>
+    </w:p>
+    <w:p>
+      <w:pPr>
+        <w:rPr>
+          <w:highlight w:val="lightGray"/>
+        </w:rPr>
+      </w:pPr>
       <w:r>
         <w:rPr>
           <w:highlight w:val="lightGray"/>
@@ -8203,36 +7471,83 @@
         <w:rPr>
           <w:highlight w:val="lightGray"/>
         </w:rPr>
+        <w:t xml:space="preserve">Matrix( </w:t>
+      </w:r>
+      <w:r>
+        <w:rPr>
+          <w:highlight w:val="lightGray"/>
+        </w:rPr>
+        <w:t>Total_</w:t>
+      </w:r>
+      <w:r>
+        <w:rPr>
+          <w:highlight w:val="lightGray"/>
+        </w:rPr>
+        <w:t>Yaw</w:t>
+      </w:r>
+      <w:r>
+        <w:rPr>
+          <w:highlight w:val="lightGray"/>
+        </w:rPr>
+        <w:t xml:space="preserve"> )</w:t>
+      </w:r>
+    </w:p>
+    <w:p>
+      <w:pPr>
+        <w:rPr>
+          <w:highlight w:val="lightGray"/>
+        </w:rPr>
+      </w:pPr>
+      <w:r>
+        <w:rPr>
+          <w:highlight w:val="lightGray"/>
+        </w:rPr>
+        <w:t>Camera.SavePosition()</w:t>
+      </w:r>
+    </w:p>
+    <w:p>
+      <w:r>
+        <w:rPr>
+          <w:highlight w:val="lightGray"/>
+        </w:rPr>
+        <w:t>Camera = Matrix</w:t>
+      </w:r>
+      <w:r>
+        <w:rPr>
+          <w:highlight w:val="lightGray"/>
+        </w:rPr>
+        <w:t>Multiplication</w:t>
+      </w:r>
+      <w:r>
+        <w:rPr>
+          <w:highlight w:val="lightGray"/>
+        </w:rPr>
+        <w:t>(</w:t>
+      </w:r>
+      <w:r>
+        <w:rPr>
+          <w:highlight w:val="lightGray"/>
+        </w:rPr>
+        <w:t xml:space="preserve"> </w:t>
+      </w:r>
+      <w:r>
+        <w:rPr>
+          <w:highlight w:val="lightGray"/>
+        </w:rPr>
+        <w:t>Camera</w:t>
+      </w:r>
+      <w:r>
+        <w:rPr>
+          <w:highlight w:val="lightGray"/>
+        </w:rPr>
+        <w:t>, Yaw</w:t>
+      </w:r>
+      <w:r>
+        <w:rPr>
+          <w:highlight w:val="lightGray"/>
+        </w:rPr>
         <w:t>Matrix</w:t>
       </w:r>
-      <w:proofErr w:type="spellEnd"/>
-      <w:r>
-        <w:rPr>
-          <w:highlight w:val="lightGray"/>
-        </w:rPr>
-        <w:t xml:space="preserve">( </w:t>
-      </w:r>
-      <w:proofErr w:type="spellStart"/>
-      <w:r>
-        <w:rPr>
-          <w:highlight w:val="lightGray"/>
-        </w:rPr>
-        <w:t>Total</w:t>
-      </w:r>
-      <w:proofErr w:type="gramEnd"/>
-      <w:r>
-        <w:rPr>
-          <w:highlight w:val="lightGray"/>
-        </w:rPr>
-        <w:t>_</w:t>
-      </w:r>
-      <w:r>
-        <w:rPr>
-          <w:highlight w:val="lightGray"/>
-        </w:rPr>
-        <w:t>Yaw</w:t>
-      </w:r>
-      <w:proofErr w:type="spellEnd"/>
       <w:r>
         <w:rPr>
           <w:highlight w:val="lightGray"/>
@@ -8246,108 +7561,11 @@
           <w:highlight w:val="lightGray"/>
         </w:rPr>
       </w:pPr>
-      <w:proofErr w:type="spellStart"/>
-      <w:r>
-        <w:rPr>
-          <w:highlight w:val="lightGray"/>
-        </w:rPr>
-        <w:t>Camera.SavePosition</w:t>
-      </w:r>
-      <w:proofErr w:type="spellEnd"/>
-      <w:r>
-        <w:rPr>
-          <w:highlight w:val="lightGray"/>
-        </w:rPr>
-        <w:t>()</w:t>
-      </w:r>
-    </w:p>
-    <w:p>
-      <w:r>
-        <w:rPr>
-          <w:highlight w:val="lightGray"/>
-        </w:rPr>
-        <w:t xml:space="preserve">Camera = </w:t>
-      </w:r>
-      <w:proofErr w:type="spellStart"/>
-      <w:proofErr w:type="gramStart"/>
-      <w:r>
-        <w:rPr>
-          <w:highlight w:val="lightGray"/>
-        </w:rPr>
-        <w:t>Matrix</w:t>
-      </w:r>
-      <w:r>
-        <w:rPr>
-          <w:highlight w:val="lightGray"/>
-        </w:rPr>
-        <w:t>Multiplication</w:t>
-      </w:r>
-      <w:proofErr w:type="spellEnd"/>
-      <w:r>
-        <w:rPr>
-          <w:highlight w:val="lightGray"/>
-        </w:rPr>
-        <w:t>(</w:t>
-      </w:r>
-      <w:r>
-        <w:rPr>
-          <w:highlight w:val="lightGray"/>
-        </w:rPr>
-        <w:t xml:space="preserve"> </w:t>
-      </w:r>
-      <w:r>
-        <w:rPr>
-          <w:highlight w:val="lightGray"/>
-        </w:rPr>
-        <w:t>Camera</w:t>
-      </w:r>
-      <w:proofErr w:type="gramEnd"/>
-      <w:r>
-        <w:rPr>
-          <w:highlight w:val="lightGray"/>
-        </w:rPr>
-        <w:t xml:space="preserve">, </w:t>
-      </w:r>
-      <w:proofErr w:type="spellStart"/>
-      <w:r>
-        <w:rPr>
-          <w:highlight w:val="lightGray"/>
-        </w:rPr>
-        <w:t>Yaw</w:t>
-      </w:r>
-      <w:r>
-        <w:rPr>
-          <w:highlight w:val="lightGray"/>
-        </w:rPr>
-        <w:t>Matrix</w:t>
-      </w:r>
-      <w:proofErr w:type="spellEnd"/>
-      <w:r>
-        <w:rPr>
-          <w:highlight w:val="lightGray"/>
-        </w:rPr>
-        <w:t xml:space="preserve"> )</w:t>
-      </w:r>
-    </w:p>
-    <w:p>
-      <w:pPr>
-        <w:rPr>
-          <w:highlight w:val="lightGray"/>
-        </w:rPr>
-      </w:pPr>
-      <w:proofErr w:type="spellStart"/>
-      <w:r>
-        <w:rPr>
-          <w:highlight w:val="lightGray"/>
-        </w:rPr>
-        <w:t>Camera.RestorePosition</w:t>
-      </w:r>
-      <w:proofErr w:type="spellEnd"/>
-      <w:r>
-        <w:rPr>
-          <w:highlight w:val="lightGray"/>
-        </w:rPr>
-        <w:t>()</w:t>
+      <w:r>
+        <w:rPr>
+          <w:highlight w:val="lightGray"/>
+        </w:rPr>
+        <w:t>Camera.RestorePosition()</w:t>
       </w:r>
     </w:p>
     <w:p>
@@ -8360,7 +7578,6 @@
         <w:rPr>
           <w:noProof/>
         </w:rPr>
-        <w:lastRenderedPageBreak/>
         <w:drawing>
           <wp:inline distT="0" distB="0" distL="0" distR="0" wp14:anchorId="6A2A2187" wp14:editId="56BA49F0">
             <wp:extent cx="5943600" cy="4208145"/>
@@ -8676,7 +7893,6 @@
     </w:p>
     <w:p>
       <w:r>
-        <w:lastRenderedPageBreak/>
         <w:t>If this section is not perfect but you need to continue forward, you must still do this to get partial credit!</w:t>
       </w:r>
     </w:p>
@@ -8908,21 +8124,7 @@
           <w:rPr>
             <w:rStyle w:val="Hyperlink"/>
           </w:rPr>
-          <w:t>https:/github.com/</w:t>
-        </w:r>
-        <w:proofErr w:type="spellStart"/>
-        <w:r>
-          <w:rPr>
-            <w:rStyle w:val="Hyperlink"/>
-          </w:rPr>
-          <w:t>SaschaWillems</w:t>
-        </w:r>
-        <w:proofErr w:type="spellEnd"/>
-        <w:r>
-          <w:rPr>
-            <w:rStyle w:val="Hyperlink"/>
-          </w:rPr>
-          <w:t>/Vulkan</w:t>
+          <w:t>https:/github.com/SaschaWillems/Vulkan</w:t>
         </w:r>
       </w:hyperlink>
       <w:r>
@@ -9103,11 +8305,9 @@
       <w:r>
         <w:t xml:space="preserve">. </w:t>
       </w:r>
-      <w:proofErr w:type="spellStart"/>
       <w:r>
         <w:t>Gateware</w:t>
       </w:r>
-      <w:proofErr w:type="spellEnd"/>
       <w:r>
         <w:t xml:space="preserve"> is a powerful cross-platform API often contributed to by students here at Full Sail just like you. (Designed for 3D Engine builders) </w:t>
       </w:r>
@@ -9131,39 +8331,7 @@
           <w:i/>
           <w:iCs/>
         </w:rPr>
-        <w:t xml:space="preserve">Tip: use the “---&gt;” triple-dash operator on any </w:t>
-      </w:r>
-      <w:proofErr w:type="spellStart"/>
-      <w:r>
-        <w:rPr>
-          <w:i/>
-          <w:iCs/>
-        </w:rPr>
-        <w:t>Gateware</w:t>
-      </w:r>
-      <w:proofErr w:type="spellEnd"/>
-      <w:r>
-        <w:rPr>
-          <w:i/>
-          <w:iCs/>
-        </w:rPr>
-        <w:t xml:space="preserve"> proxy to have </w:t>
-      </w:r>
-      <w:proofErr w:type="spellStart"/>
-      <w:r>
-        <w:rPr>
-          <w:i/>
-          <w:iCs/>
-        </w:rPr>
-        <w:t>intellisense</w:t>
-      </w:r>
-      <w:proofErr w:type="spellEnd"/>
-      <w:r>
-        <w:rPr>
-          <w:i/>
-          <w:iCs/>
-        </w:rPr>
-        <w:t xml:space="preserve"> show you the actual arguments. </w:t>
+        <w:t xml:space="preserve">Tip: use the “---&gt;” triple-dash operator on any Gateware proxy to have intellisense show you the actual arguments. </w:t>
       </w:r>
     </w:p>
     <w:p>
@@ -9194,7 +8362,6 @@
         </w:rPr>
         <w:t xml:space="preserve">Peeking at </w:t>
       </w:r>
-      <w:proofErr w:type="spellStart"/>
       <w:r>
         <w:rPr>
           <w:rStyle w:val="SubtleReference"/>
@@ -9213,26 +8380,17 @@
         </w:rPr>
         <w:t>.h</w:t>
       </w:r>
-      <w:proofErr w:type="spellEnd"/>
       <w:r>
         <w:rPr>
           <w:rStyle w:val="SubtleReference"/>
         </w:rPr>
         <w:t xml:space="preserve">, </w:t>
       </w:r>
-      <w:proofErr w:type="gramStart"/>
       <w:r>
         <w:rPr>
           <w:rStyle w:val="SubtleReference"/>
         </w:rPr>
-        <w:t>std::</w:t>
-      </w:r>
-      <w:proofErr w:type="gramEnd"/>
-      <w:r>
-        <w:rPr>
-          <w:rStyle w:val="SubtleReference"/>
-        </w:rPr>
-        <w:t xml:space="preserve">chrono&lt;&gt; </w:t>
+        <w:t xml:space="preserve">std::chrono&lt;&gt; </w:t>
       </w:r>
       <w:r>
         <w:rPr>
@@ -9321,7 +8479,6 @@
         </w:rPr>
         <w:t xml:space="preserve"> the </w:t>
       </w:r>
-      <w:proofErr w:type="spellStart"/>
       <w:r>
         <w:rPr>
           <w:rStyle w:val="SubtleReference"/>
@@ -9329,7 +8486,6 @@
         </w:rPr>
         <w:t>high_resolution_clock</w:t>
       </w:r>
-      <w:proofErr w:type="spellEnd"/>
       <w:r>
         <w:rPr>
           <w:rStyle w:val="SubtleReference"/>
@@ -9426,7 +8582,6 @@
         </w:numPr>
       </w:pPr>
       <w:r>
-        <w:lastRenderedPageBreak/>
         <w:t>Aside from reading the docs and making sure the code compiles, we have enabled run-time debug output in the Vulkan API. Be sure to pay close attention to the console window when running the program. Any non-fatal mistakes you make will be reported by the Vulkan validation layer and printed there.</w:t>
       </w:r>
     </w:p>
@@ -9647,15 +8802,7 @@
         </w:numPr>
       </w:pPr>
       <w:r>
-        <w:t xml:space="preserve">Carefully. Believe it or not it was not so long ago that things like </w:t>
-      </w:r>
-      <w:proofErr w:type="spellStart"/>
-      <w:r>
-        <w:t>intellisense</w:t>
-      </w:r>
-      <w:proofErr w:type="spellEnd"/>
-      <w:r>
-        <w:t xml:space="preserve">, syntax highlighting and auto complete were not a common thing, especially in shader languages! </w:t>
+        <w:t xml:space="preserve">Carefully. Believe it or not it was not so long ago that things like intellisense, syntax highlighting and auto complete were not a common thing, especially in shader languages! </w:t>
       </w:r>
     </w:p>
     <w:p>
@@ -9667,15 +8814,7 @@
         </w:numPr>
       </w:pPr>
       <w:r>
-        <w:t xml:space="preserve">The way to know if your shader will compile is to… compile </w:t>
-      </w:r>
-      <w:proofErr w:type="gramStart"/>
-      <w:r>
-        <w:t>it!(</w:t>
-      </w:r>
-      <w:proofErr w:type="gramEnd"/>
-      <w:r>
-        <w:t>right?) Shader languages must be compiled into machine instructions just like C++. If you study the code that loads the shaders you will see that compiling is part of that process.</w:t>
+        <w:t>The way to know if your shader will compile is to… compile it!(right?) Shader languages must be compiled into machine instructions just like C++. If you study the code that loads the shaders you will see that compiling is part of that process.</w:t>
       </w:r>
     </w:p>
     <w:p>
@@ -9722,14 +8861,12 @@
         <w:t xml:space="preserve"> possible to have visual studio compile your HLSL code - but the output is not compatible with Vulkan, and it cannot compile Vulkan-specific features like push constants. Once your shaders get complex, I recommend using a dedicated shader IDE like </w:t>
       </w:r>
       <w:hyperlink r:id="rId38" w:history="1">
-        <w:proofErr w:type="spellStart"/>
         <w:r>
           <w:rPr>
             <w:rStyle w:val="Hyperlink"/>
           </w:rPr>
           <w:t>ShaderEd</w:t>
         </w:r>
-        <w:proofErr w:type="spellEnd"/>
       </w:hyperlink>
       <w:r>
         <w:t xml:space="preserve">. </w:t>
@@ -9842,21 +8979,7 @@
         <w:rPr>
           <w:rStyle w:val="SubtleReference"/>
         </w:rPr>
-        <w:t xml:space="preserve">Is possible to do these assignments without </w:t>
-      </w:r>
-      <w:proofErr w:type="spellStart"/>
-      <w:r>
-        <w:rPr>
-          <w:rStyle w:val="SubtleReference"/>
-        </w:rPr>
-        <w:t>Gateware</w:t>
-      </w:r>
-      <w:proofErr w:type="spellEnd"/>
-      <w:r>
-        <w:rPr>
-          <w:rStyle w:val="SubtleReference"/>
-        </w:rPr>
-        <w:t>? I prefer to do things from the ground up.</w:t>
+        <w:t>Is possible to do these assignments without Gateware? I prefer to do things from the ground up.</w:t>
       </w:r>
     </w:p>
     <w:p>
@@ -9877,21 +9000,13 @@
         <w:t xml:space="preserve">, </w:t>
       </w:r>
       <w:r>
-        <w:t xml:space="preserve">practically no. While </w:t>
-      </w:r>
-      <w:proofErr w:type="gramStart"/>
-      <w:r>
-        <w:t>s</w:t>
+        <w:t>practically no. While s</w:t>
       </w:r>
       <w:r>
         <w:t>omeone</w:t>
       </w:r>
       <w:r>
-        <w:t>(</w:t>
-      </w:r>
-      <w:proofErr w:type="gramEnd"/>
-      <w:r>
-        <w:t>Derrick Ramirez)</w:t>
+        <w:t>(Derrick Ramirez)</w:t>
       </w:r>
       <w:r>
         <w:t xml:space="preserve"> </w:t>
@@ -9906,13 +9021,8 @@
         <w:t>ve</w:t>
       </w:r>
       <w:r>
-        <w:t xml:space="preserve"> to write the Vulkan interface to </w:t>
-      </w:r>
-      <w:proofErr w:type="spellStart"/>
-      <w:r>
-        <w:t>Gateware</w:t>
-      </w:r>
-      <w:proofErr w:type="spellEnd"/>
+        <w:t xml:space="preserve"> to write the Vulkan interface to Gateware</w:t>
+      </w:r>
       <w:r>
         <w:t xml:space="preserve">, </w:t>
       </w:r>
@@ -9941,15 +9051,7 @@
         <w:t>with no dependencies,</w:t>
       </w:r>
       <w:r>
-        <w:t xml:space="preserve"> there are plenty of online resources out </w:t>
-      </w:r>
-      <w:proofErr w:type="gramStart"/>
-      <w:r>
-        <w:t>there(</w:t>
-      </w:r>
-      <w:proofErr w:type="gramEnd"/>
-      <w:r>
-        <w:t xml:space="preserve">including </w:t>
+        <w:t xml:space="preserve"> there are plenty of online resources out there(including </w:t>
       </w:r>
       <w:r>
         <w:t xml:space="preserve">a few of </w:t>
@@ -9981,7 +9083,7 @@
 </file>
 
 <file path=word/numbering.xml><?xml version="1.0" encoding="utf-8"?>
-<w:numbering xmlns:wpc="http://schemas.microsoft.com/office/word/2010/wordprocessingCanvas" xmlns:cx="http://schemas.microsoft.com/office/drawing/2014/chartex" xmlns:cx1="http://schemas.microsoft.com/office/drawing/2015/9/8/chartex" xmlns:cx2="http://schemas.microsoft.com/office/drawing/2015/10/21/chartex" xmlns:cx3="http://schemas.microsoft.com/office/drawing/2016/5/9/chartex" xmlns:cx4="http://schemas.microsoft.com/office/drawing/2016/5/10/chartex" xmlns:cx5="http://schemas.microsoft.com/office/drawing/2016/5/11/chartex" xmlns:cx6="http://schemas.microsoft.com/office/drawing/2016/5/12/chartex" xmlns:cx7="http://schemas.microsoft.com/office/drawing/2016/5/13/chartex" xmlns:cx8="http://schemas.microsoft.com/office/drawing/2016/5/14/chartex" xmlns:mc="http://schemas.openxmlformats.org/markup-compatibility/2006" xmlns:aink="http://schemas.microsoft.com/office/drawing/2016/ink" xmlns:am3d="http://schemas.microsoft.com/office/drawing/2017/model3d" xmlns:o="urn:schemas-microsoft-com:office:office" xmlns:oel="http://schemas.microsoft.com/office/2019/extlst" xmlns:r="http://schemas.openxmlformats.org/officeDocument/2006/relationships" xmlns:m="http://schemas.openxmlformats.org/officeDocument/2006/math" xmlns:v="urn:schemas-microsoft-com:vml" xmlns:wp14="http://schemas.microsoft.com/office/word/2010/wordprocessingDrawing" xmlns:wp="http://schemas.openxmlformats.org/drawingml/2006/wordprocessingDrawing" xmlns:w10="urn:schemas-microsoft-com:office:word" xmlns:w="http://schemas.openxmlformats.org/wordprocessingml/2006/main" xmlns:w14="http://schemas.microsoft.com/office/word/2010/wordml" xmlns:w15="http://schemas.microsoft.com/office/word/2012/wordml" xmlns:w16cex="http://schemas.microsoft.com/office/word/2018/wordml/cex" xmlns:w16cid="http://schemas.microsoft.com/office/word/2016/wordml/cid" xmlns:w16="http://schemas.microsoft.com/office/word/2018/wordml" xmlns:w16sdtdh="http://schemas.microsoft.com/office/word/2020/wordml/sdtdatahash" xmlns:w16se="http://schemas.microsoft.com/office/word/2015/wordml/symex" xmlns:wpg="http://schemas.microsoft.com/office/word/2010/wordprocessingGroup" xmlns:wpi="http://schemas.microsoft.com/office/word/2010/wordprocessingInk" xmlns:wne="http://schemas.microsoft.com/office/word/2006/wordml" xmlns:wps="http://schemas.microsoft.com/office/word/2010/wordprocessingShape" mc:Ignorable="w14 w15 w16se w16cid w16 w16cex w16sdtdh wp14">
+<w:numbering xmlns:wpc="http://schemas.microsoft.com/office/word/2010/wordprocessingCanvas" xmlns:cx="http://schemas.microsoft.com/office/drawing/2014/chartex" xmlns:cx1="http://schemas.microsoft.com/office/drawing/2015/9/8/chartex" xmlns:cx2="http://schemas.microsoft.com/office/drawing/2015/10/21/chartex" xmlns:cx3="http://schemas.microsoft.com/office/drawing/2016/5/9/chartex" xmlns:cx4="http://schemas.microsoft.com/office/drawing/2016/5/10/chartex" xmlns:cx5="http://schemas.microsoft.com/office/drawing/2016/5/11/chartex" xmlns:cx6="http://schemas.microsoft.com/office/drawing/2016/5/12/chartex" xmlns:cx7="http://schemas.microsoft.com/office/drawing/2016/5/13/chartex" xmlns:cx8="http://schemas.microsoft.com/office/drawing/2016/5/14/chartex" xmlns:mc="http://schemas.openxmlformats.org/markup-compatibility/2006" xmlns:aink="http://schemas.microsoft.com/office/drawing/2016/ink" xmlns:am3d="http://schemas.microsoft.com/office/drawing/2017/model3d" xmlns:o="urn:schemas-microsoft-com:office:office" xmlns:oel="http://schemas.microsoft.com/office/2019/extlst" xmlns:r="http://schemas.openxmlformats.org/officeDocument/2006/relationships" xmlns:m="http://schemas.openxmlformats.org/officeDocument/2006/math" xmlns:v="urn:schemas-microsoft-com:vml" xmlns:wp14="http://schemas.microsoft.com/office/word/2010/wordprocessingDrawing" xmlns:wp="http://schemas.openxmlformats.org/drawingml/2006/wordprocessingDrawing" xmlns:w10="urn:schemas-microsoft-com:office:word" xmlns:w="http://schemas.openxmlformats.org/wordprocessingml/2006/main" xmlns:w14="http://schemas.microsoft.com/office/word/2010/wordml" xmlns:w15="http://schemas.microsoft.com/office/word/2012/wordml" xmlns:w16cex="http://schemas.microsoft.com/office/word/2018/wordml/cex" xmlns:w16cid="http://schemas.microsoft.com/office/word/2016/wordml/cid" xmlns:w16="http://schemas.microsoft.com/office/word/2018/wordml" xmlns:w16du="http://schemas.microsoft.com/office/word/2023/wordml/word16du" xmlns:w16sdtdh="http://schemas.microsoft.com/office/word/2020/wordml/sdtdatahash" xmlns:w16se="http://schemas.microsoft.com/office/word/2015/wordml/symex" xmlns:wpg="http://schemas.microsoft.com/office/word/2010/wordprocessingGroup" xmlns:wpi="http://schemas.microsoft.com/office/word/2010/wordprocessingInk" xmlns:wne="http://schemas.microsoft.com/office/word/2006/wordml" xmlns:wps="http://schemas.microsoft.com/office/word/2010/wordprocessingShape" mc:Ignorable="w14 w15 w16se w16cid w16 w16cex w16sdtdh w16du wp14">
   <w:abstractNum w:abstractNumId="0" w15:restartNumberingAfterBreak="0">
     <w:nsid w:val="0ABC05E7"/>
     <w:multiLevelType w:val="hybridMultilevel"/>
@@ -10747,7 +9849,7 @@
 </file>
 
 <file path=word/styles.xml><?xml version="1.0" encoding="utf-8"?>
-<w:styles xmlns:mc="http://schemas.openxmlformats.org/markup-compatibility/2006" xmlns:r="http://schemas.openxmlformats.org/officeDocument/2006/relationships" xmlns:w="http://schemas.openxmlformats.org/wordprocessingml/2006/main" xmlns:w14="http://schemas.microsoft.com/office/word/2010/wordml" xmlns:w15="http://schemas.microsoft.com/office/word/2012/wordml" xmlns:w16cex="http://schemas.microsoft.com/office/word/2018/wordml/cex" xmlns:w16cid="http://schemas.microsoft.com/office/word/2016/wordml/cid" xmlns:w16="http://schemas.microsoft.com/office/word/2018/wordml" xmlns:w16sdtdh="http://schemas.microsoft.com/office/word/2020/wordml/sdtdatahash" xmlns:w16se="http://schemas.microsoft.com/office/word/2015/wordml/symex" mc:Ignorable="w14 w15 w16se w16cid w16 w16cex w16sdtdh">
+<w:styles xmlns:mc="http://schemas.openxmlformats.org/markup-compatibility/2006" xmlns:r="http://schemas.openxmlformats.org/officeDocument/2006/relationships" xmlns:w="http://schemas.openxmlformats.org/wordprocessingml/2006/main" xmlns:w14="http://schemas.microsoft.com/office/word/2010/wordml" xmlns:w15="http://schemas.microsoft.com/office/word/2012/wordml" xmlns:w16cex="http://schemas.microsoft.com/office/word/2018/wordml/cex" xmlns:w16cid="http://schemas.microsoft.com/office/word/2016/wordml/cid" xmlns:w16="http://schemas.microsoft.com/office/word/2018/wordml" xmlns:w16du="http://schemas.microsoft.com/office/word/2023/wordml/word16du" xmlns:w16sdtdh="http://schemas.microsoft.com/office/word/2020/wordml/sdtdatahash" xmlns:w16se="http://schemas.microsoft.com/office/word/2015/wordml/symex" mc:Ignorable="w14 w15 w16se w16cid w16 w16cex w16sdtdh w16du">
   <w:docDefaults>
     <w:rPrDefault>
       <w:rPr>
